--- a/python/practica_python/tarea10_3_22/Practica _3.docx
+++ b/python/practica_python/tarea10_3_22/Practica _3.docx
@@ -631,14 +631,750 @@
     </w:p>
     <w:p>
       <w:pPr>
-        <w:pStyle w:val="Textoindependiente"/>
+        <w:pStyle w:val="Prrafodelista"/>
+        <w:widowControl/>
         <w:numPr>
           <w:ilvl w:val="0"/>
           <w:numId w:val="24"/>
         </w:numPr>
+        <w:shd w:val="clear" w:color="auto" w:fill="1E1E1E"/>
+        <w:autoSpaceDE/>
+        <w:autoSpaceDN/>
+        <w:spacing w:line="285" w:lineRule="atLeast"/>
+        <w:rPr>
+          <w:rFonts w:ascii="Consolas" w:eastAsia="Times New Roman" w:hAnsi="Consolas" w:cs="Times New Roman"/>
+          <w:color w:val="D4D4D4"/>
+          <w:sz w:val="21"/>
+          <w:szCs w:val="21"/>
+          <w:lang w:val="es-CR" w:eastAsia="es-CR" w:bidi="ar-SA"/>
+        </w:rPr>
+      </w:pPr>
+      <w:proofErr w:type="spellStart"/>
+      <w:r>
+        <w:rPr>
+          <w:rFonts w:ascii="Consolas" w:eastAsia="Times New Roman" w:hAnsi="Consolas" w:cs="Times New Roman"/>
+          <w:color w:val="C586C0"/>
+          <w:sz w:val="21"/>
+          <w:szCs w:val="21"/>
+          <w:lang w:val="es-CR" w:eastAsia="es-CR" w:bidi="ar-SA"/>
+        </w:rPr>
+        <w:t>import</w:t>
+      </w:r>
+      <w:proofErr w:type="spellEnd"/>
+      <w:r>
+        <w:rPr>
+          <w:rFonts w:ascii="Consolas" w:eastAsia="Times New Roman" w:hAnsi="Consolas" w:cs="Times New Roman"/>
+          <w:color w:val="D4D4D4"/>
+          <w:sz w:val="21"/>
+          <w:szCs w:val="21"/>
+          <w:lang w:val="es-CR" w:eastAsia="es-CR" w:bidi="ar-SA"/>
+        </w:rPr>
+        <w:t xml:space="preserve"> os</w:t>
+      </w:r>
+    </w:p>
+    <w:p>
+      <w:pPr>
+        <w:pStyle w:val="Prrafodelista"/>
+        <w:widowControl/>
+        <w:numPr>
+          <w:ilvl w:val="0"/>
+          <w:numId w:val="24"/>
+        </w:numPr>
+        <w:shd w:val="clear" w:color="auto" w:fill="1E1E1E"/>
+        <w:autoSpaceDE/>
+        <w:autoSpaceDN/>
+        <w:spacing w:line="285" w:lineRule="atLeast"/>
+        <w:rPr>
+          <w:rFonts w:ascii="Consolas" w:eastAsia="Times New Roman" w:hAnsi="Consolas" w:cs="Times New Roman"/>
+          <w:color w:val="D4D4D4"/>
+          <w:sz w:val="21"/>
+          <w:szCs w:val="21"/>
+          <w:lang w:val="es-CR" w:eastAsia="es-CR" w:bidi="ar-SA"/>
+        </w:rPr>
+      </w:pPr>
+      <w:proofErr w:type="spellStart"/>
+      <w:proofErr w:type="gramStart"/>
+      <w:r>
+        <w:rPr>
+          <w:rFonts w:ascii="Consolas" w:eastAsia="Times New Roman" w:hAnsi="Consolas" w:cs="Times New Roman"/>
+          <w:color w:val="D4D4D4"/>
+          <w:sz w:val="21"/>
+          <w:szCs w:val="21"/>
+          <w:lang w:val="es-CR" w:eastAsia="es-CR" w:bidi="ar-SA"/>
+        </w:rPr>
+        <w:t>os.system</w:t>
+      </w:r>
+      <w:proofErr w:type="spellEnd"/>
+      <w:proofErr w:type="gramEnd"/>
+      <w:r>
+        <w:rPr>
+          <w:rFonts w:ascii="Consolas" w:eastAsia="Times New Roman" w:hAnsi="Consolas" w:cs="Times New Roman"/>
+          <w:color w:val="D4D4D4"/>
+          <w:sz w:val="21"/>
+          <w:szCs w:val="21"/>
+          <w:lang w:val="es-CR" w:eastAsia="es-CR" w:bidi="ar-SA"/>
+        </w:rPr>
+        <w:t xml:space="preserve"> (</w:t>
+      </w:r>
+      <w:r>
+        <w:rPr>
+          <w:rFonts w:ascii="Consolas" w:eastAsia="Times New Roman" w:hAnsi="Consolas" w:cs="Times New Roman"/>
+          <w:color w:val="CE9178"/>
+          <w:sz w:val="21"/>
+          <w:szCs w:val="21"/>
+          <w:lang w:val="es-CR" w:eastAsia="es-CR" w:bidi="ar-SA"/>
+        </w:rPr>
+        <w:t>"</w:t>
+      </w:r>
+      <w:proofErr w:type="spellStart"/>
+      <w:r>
+        <w:rPr>
+          <w:rFonts w:ascii="Consolas" w:eastAsia="Times New Roman" w:hAnsi="Consolas" w:cs="Times New Roman"/>
+          <w:color w:val="CE9178"/>
+          <w:sz w:val="21"/>
+          <w:szCs w:val="21"/>
+          <w:lang w:val="es-CR" w:eastAsia="es-CR" w:bidi="ar-SA"/>
+        </w:rPr>
+        <w:t>cls</w:t>
+      </w:r>
+      <w:proofErr w:type="spellEnd"/>
+      <w:r>
+        <w:rPr>
+          <w:rFonts w:ascii="Consolas" w:eastAsia="Times New Roman" w:hAnsi="Consolas" w:cs="Times New Roman"/>
+          <w:color w:val="CE9178"/>
+          <w:sz w:val="21"/>
+          <w:szCs w:val="21"/>
+          <w:lang w:val="es-CR" w:eastAsia="es-CR" w:bidi="ar-SA"/>
+        </w:rPr>
+        <w:t>"</w:t>
+      </w:r>
+      <w:r>
+        <w:rPr>
+          <w:rFonts w:ascii="Consolas" w:eastAsia="Times New Roman" w:hAnsi="Consolas" w:cs="Times New Roman"/>
+          <w:color w:val="D4D4D4"/>
+          <w:sz w:val="21"/>
+          <w:szCs w:val="21"/>
+          <w:lang w:val="es-CR" w:eastAsia="es-CR" w:bidi="ar-SA"/>
+        </w:rPr>
+        <w:t>)</w:t>
+      </w:r>
+    </w:p>
+    <w:p>
+      <w:pPr>
+        <w:pStyle w:val="Prrafodelista"/>
+        <w:widowControl/>
+        <w:numPr>
+          <w:ilvl w:val="0"/>
+          <w:numId w:val="24"/>
+        </w:numPr>
+        <w:shd w:val="clear" w:color="auto" w:fill="1E1E1E"/>
+        <w:autoSpaceDE/>
+        <w:autoSpaceDN/>
+        <w:spacing w:line="285" w:lineRule="atLeast"/>
+        <w:rPr>
+          <w:rFonts w:ascii="Consolas" w:eastAsia="Times New Roman" w:hAnsi="Consolas" w:cs="Times New Roman"/>
+          <w:color w:val="D4D4D4"/>
+          <w:sz w:val="21"/>
+          <w:szCs w:val="21"/>
+          <w:lang w:val="es-CR" w:eastAsia="es-CR" w:bidi="ar-SA"/>
+        </w:rPr>
+      </w:pPr>
+    </w:p>
+    <w:p>
+      <w:pPr>
+        <w:pStyle w:val="Prrafodelista"/>
+        <w:widowControl/>
+        <w:numPr>
+          <w:ilvl w:val="0"/>
+          <w:numId w:val="24"/>
+        </w:numPr>
+        <w:shd w:val="clear" w:color="auto" w:fill="1E1E1E"/>
+        <w:autoSpaceDE/>
+        <w:autoSpaceDN/>
+        <w:spacing w:line="285" w:lineRule="atLeast"/>
+        <w:rPr>
+          <w:rFonts w:ascii="Consolas" w:eastAsia="Times New Roman" w:hAnsi="Consolas" w:cs="Times New Roman"/>
+          <w:color w:val="D4D4D4"/>
+          <w:sz w:val="21"/>
+          <w:szCs w:val="21"/>
+          <w:lang w:val="es-CR" w:eastAsia="es-CR" w:bidi="ar-SA"/>
+        </w:rPr>
+      </w:pPr>
+      <w:proofErr w:type="spellStart"/>
+      <w:proofErr w:type="gramStart"/>
+      <w:r>
+        <w:rPr>
+          <w:rFonts w:ascii="Consolas" w:eastAsia="Times New Roman" w:hAnsi="Consolas" w:cs="Times New Roman"/>
+          <w:color w:val="DCDCAA"/>
+          <w:sz w:val="21"/>
+          <w:szCs w:val="21"/>
+          <w:lang w:val="es-CR" w:eastAsia="es-CR" w:bidi="ar-SA"/>
+        </w:rPr>
+        <w:t>print</w:t>
+      </w:r>
+      <w:proofErr w:type="spellEnd"/>
+      <w:r>
+        <w:rPr>
+          <w:rFonts w:ascii="Consolas" w:eastAsia="Times New Roman" w:hAnsi="Consolas" w:cs="Times New Roman"/>
+          <w:color w:val="D4D4D4"/>
+          <w:sz w:val="21"/>
+          <w:szCs w:val="21"/>
+          <w:lang w:val="es-CR" w:eastAsia="es-CR" w:bidi="ar-SA"/>
+        </w:rPr>
+        <w:t>(</w:t>
+      </w:r>
+      <w:proofErr w:type="gramEnd"/>
+      <w:r>
+        <w:rPr>
+          <w:rFonts w:ascii="Consolas" w:eastAsia="Times New Roman" w:hAnsi="Consolas" w:cs="Times New Roman"/>
+          <w:color w:val="CE9178"/>
+          <w:sz w:val="21"/>
+          <w:szCs w:val="21"/>
+          <w:lang w:val="es-CR" w:eastAsia="es-CR" w:bidi="ar-SA"/>
+        </w:rPr>
+        <w:t>"Realiza el cálculo del salario de 1500$ con el aumento anual de un 10%"</w:t>
+      </w:r>
+      <w:r>
+        <w:rPr>
+          <w:rFonts w:ascii="Consolas" w:eastAsia="Times New Roman" w:hAnsi="Consolas" w:cs="Times New Roman"/>
+          <w:color w:val="D4D4D4"/>
+          <w:sz w:val="21"/>
+          <w:szCs w:val="21"/>
+          <w:lang w:val="es-CR" w:eastAsia="es-CR" w:bidi="ar-SA"/>
+        </w:rPr>
+        <w:t>)</w:t>
+      </w:r>
+    </w:p>
+    <w:p>
+      <w:pPr>
+        <w:pStyle w:val="Prrafodelista"/>
+        <w:widowControl/>
+        <w:numPr>
+          <w:ilvl w:val="0"/>
+          <w:numId w:val="24"/>
+        </w:numPr>
+        <w:shd w:val="clear" w:color="auto" w:fill="1E1E1E"/>
+        <w:autoSpaceDE/>
+        <w:autoSpaceDN/>
+        <w:spacing w:line="285" w:lineRule="atLeast"/>
+        <w:rPr>
+          <w:rFonts w:ascii="Consolas" w:eastAsia="Times New Roman" w:hAnsi="Consolas" w:cs="Times New Roman"/>
+          <w:color w:val="D4D4D4"/>
+          <w:sz w:val="21"/>
+          <w:szCs w:val="21"/>
+          <w:lang w:val="es-CR" w:eastAsia="es-CR" w:bidi="ar-SA"/>
+        </w:rPr>
+      </w:pPr>
+      <w:r>
+        <w:rPr>
+          <w:rFonts w:ascii="Consolas" w:eastAsia="Times New Roman" w:hAnsi="Consolas" w:cs="Times New Roman"/>
+          <w:color w:val="D4D4D4"/>
+          <w:sz w:val="21"/>
+          <w:szCs w:val="21"/>
+          <w:lang w:val="es-CR" w:eastAsia="es-CR" w:bidi="ar-SA"/>
+        </w:rPr>
+        <w:t>salario1=</w:t>
+      </w:r>
+      <w:r>
+        <w:rPr>
+          <w:rFonts w:ascii="Consolas" w:eastAsia="Times New Roman" w:hAnsi="Consolas" w:cs="Times New Roman"/>
+          <w:color w:val="B5CEA8"/>
+          <w:sz w:val="21"/>
+          <w:szCs w:val="21"/>
+          <w:lang w:val="es-CR" w:eastAsia="es-CR" w:bidi="ar-SA"/>
+        </w:rPr>
+        <w:t>1500</w:t>
+      </w:r>
+    </w:p>
+    <w:p>
+      <w:pPr>
+        <w:pStyle w:val="Prrafodelista"/>
+        <w:widowControl/>
+        <w:numPr>
+          <w:ilvl w:val="0"/>
+          <w:numId w:val="24"/>
+        </w:numPr>
+        <w:shd w:val="clear" w:color="auto" w:fill="1E1E1E"/>
+        <w:autoSpaceDE/>
+        <w:autoSpaceDN/>
+        <w:spacing w:line="285" w:lineRule="atLeast"/>
+        <w:rPr>
+          <w:rFonts w:ascii="Consolas" w:eastAsia="Times New Roman" w:hAnsi="Consolas" w:cs="Times New Roman"/>
+          <w:color w:val="D4D4D4"/>
+          <w:sz w:val="21"/>
+          <w:szCs w:val="21"/>
+          <w:lang w:val="es-CR" w:eastAsia="es-CR" w:bidi="ar-SA"/>
+        </w:rPr>
+      </w:pPr>
+      <w:proofErr w:type="spellStart"/>
+      <w:r>
+        <w:rPr>
+          <w:rFonts w:ascii="Consolas" w:eastAsia="Times New Roman" w:hAnsi="Consolas" w:cs="Times New Roman"/>
+          <w:color w:val="D4D4D4"/>
+          <w:sz w:val="21"/>
+          <w:szCs w:val="21"/>
+          <w:lang w:val="es-CR" w:eastAsia="es-CR" w:bidi="ar-SA"/>
+        </w:rPr>
+        <w:t>aumentoanual</w:t>
+      </w:r>
+      <w:proofErr w:type="spellEnd"/>
+      <w:r>
+        <w:rPr>
+          <w:rFonts w:ascii="Consolas" w:eastAsia="Times New Roman" w:hAnsi="Consolas" w:cs="Times New Roman"/>
+          <w:color w:val="D4D4D4"/>
+          <w:sz w:val="21"/>
+          <w:szCs w:val="21"/>
+          <w:lang w:val="es-CR" w:eastAsia="es-CR" w:bidi="ar-SA"/>
+        </w:rPr>
+        <w:t>=</w:t>
+      </w:r>
+      <w:r>
+        <w:rPr>
+          <w:rFonts w:ascii="Consolas" w:eastAsia="Times New Roman" w:hAnsi="Consolas" w:cs="Times New Roman"/>
+          <w:color w:val="B5CEA8"/>
+          <w:sz w:val="21"/>
+          <w:szCs w:val="21"/>
+          <w:lang w:val="es-CR" w:eastAsia="es-CR" w:bidi="ar-SA"/>
+        </w:rPr>
+        <w:t>0</w:t>
+      </w:r>
+    </w:p>
+    <w:p>
+      <w:pPr>
+        <w:pStyle w:val="Prrafodelista"/>
+        <w:widowControl/>
+        <w:numPr>
+          <w:ilvl w:val="0"/>
+          <w:numId w:val="24"/>
+        </w:numPr>
+        <w:shd w:val="clear" w:color="auto" w:fill="1E1E1E"/>
+        <w:autoSpaceDE/>
+        <w:autoSpaceDN/>
+        <w:spacing w:line="285" w:lineRule="atLeast"/>
+        <w:rPr>
+          <w:rFonts w:ascii="Consolas" w:eastAsia="Times New Roman" w:hAnsi="Consolas" w:cs="Times New Roman"/>
+          <w:color w:val="D4D4D4"/>
+          <w:sz w:val="21"/>
+          <w:szCs w:val="21"/>
+          <w:lang w:val="es-CR" w:eastAsia="es-CR" w:bidi="ar-SA"/>
+        </w:rPr>
+      </w:pPr>
+    </w:p>
+    <w:p>
+      <w:pPr>
+        <w:pStyle w:val="Prrafodelista"/>
+        <w:widowControl/>
+        <w:numPr>
+          <w:ilvl w:val="0"/>
+          <w:numId w:val="24"/>
+        </w:numPr>
+        <w:shd w:val="clear" w:color="auto" w:fill="1E1E1E"/>
+        <w:autoSpaceDE/>
+        <w:autoSpaceDN/>
+        <w:spacing w:line="285" w:lineRule="atLeast"/>
+        <w:rPr>
+          <w:rFonts w:ascii="Consolas" w:eastAsia="Times New Roman" w:hAnsi="Consolas" w:cs="Times New Roman"/>
+          <w:color w:val="D4D4D4"/>
+          <w:sz w:val="21"/>
+          <w:szCs w:val="21"/>
+          <w:lang w:val="es-CR" w:eastAsia="es-CR" w:bidi="ar-SA"/>
+        </w:rPr>
+      </w:pPr>
+      <w:proofErr w:type="spellStart"/>
+      <w:r>
+        <w:rPr>
+          <w:rFonts w:ascii="Consolas" w:eastAsia="Times New Roman" w:hAnsi="Consolas" w:cs="Times New Roman"/>
+          <w:color w:val="C586C0"/>
+          <w:sz w:val="21"/>
+          <w:szCs w:val="21"/>
+          <w:lang w:val="es-CR" w:eastAsia="es-CR" w:bidi="ar-SA"/>
+        </w:rPr>
+        <w:t>for</w:t>
+      </w:r>
+      <w:proofErr w:type="spellEnd"/>
+      <w:r>
+        <w:rPr>
+          <w:rFonts w:ascii="Consolas" w:eastAsia="Times New Roman" w:hAnsi="Consolas" w:cs="Times New Roman"/>
+          <w:color w:val="D4D4D4"/>
+          <w:sz w:val="21"/>
+          <w:szCs w:val="21"/>
+          <w:lang w:val="es-CR" w:eastAsia="es-CR" w:bidi="ar-SA"/>
+        </w:rPr>
+        <w:t xml:space="preserve"> i </w:t>
+      </w:r>
+      <w:r>
+        <w:rPr>
+          <w:rFonts w:ascii="Consolas" w:eastAsia="Times New Roman" w:hAnsi="Consolas" w:cs="Times New Roman"/>
+          <w:color w:val="C586C0"/>
+          <w:sz w:val="21"/>
+          <w:szCs w:val="21"/>
+          <w:lang w:val="es-CR" w:eastAsia="es-CR" w:bidi="ar-SA"/>
+        </w:rPr>
+        <w:t>in</w:t>
+      </w:r>
+      <w:r>
+        <w:rPr>
+          <w:rFonts w:ascii="Consolas" w:eastAsia="Times New Roman" w:hAnsi="Consolas" w:cs="Times New Roman"/>
+          <w:color w:val="D4D4D4"/>
+          <w:sz w:val="21"/>
+          <w:szCs w:val="21"/>
+          <w:lang w:val="es-CR" w:eastAsia="es-CR" w:bidi="ar-SA"/>
+        </w:rPr>
+        <w:t xml:space="preserve"> </w:t>
+      </w:r>
+      <w:proofErr w:type="spellStart"/>
+      <w:proofErr w:type="gramStart"/>
+      <w:r>
+        <w:rPr>
+          <w:rFonts w:ascii="Consolas" w:eastAsia="Times New Roman" w:hAnsi="Consolas" w:cs="Times New Roman"/>
+          <w:color w:val="DCDCAA"/>
+          <w:sz w:val="21"/>
+          <w:szCs w:val="21"/>
+          <w:lang w:val="es-CR" w:eastAsia="es-CR" w:bidi="ar-SA"/>
+        </w:rPr>
+        <w:t>range</w:t>
+      </w:r>
+      <w:proofErr w:type="spellEnd"/>
+      <w:r>
+        <w:rPr>
+          <w:rFonts w:ascii="Consolas" w:eastAsia="Times New Roman" w:hAnsi="Consolas" w:cs="Times New Roman"/>
+          <w:color w:val="D4D4D4"/>
+          <w:sz w:val="21"/>
+          <w:szCs w:val="21"/>
+          <w:lang w:val="es-CR" w:eastAsia="es-CR" w:bidi="ar-SA"/>
+        </w:rPr>
+        <w:t>(</w:t>
+      </w:r>
+      <w:proofErr w:type="gramEnd"/>
+      <w:r>
+        <w:rPr>
+          <w:rFonts w:ascii="Consolas" w:eastAsia="Times New Roman" w:hAnsi="Consolas" w:cs="Times New Roman"/>
+          <w:color w:val="B5CEA8"/>
+          <w:sz w:val="21"/>
+          <w:szCs w:val="21"/>
+          <w:lang w:val="es-CR" w:eastAsia="es-CR" w:bidi="ar-SA"/>
+        </w:rPr>
+        <w:t>1</w:t>
+      </w:r>
+      <w:r>
+        <w:rPr>
+          <w:rFonts w:ascii="Consolas" w:eastAsia="Times New Roman" w:hAnsi="Consolas" w:cs="Times New Roman"/>
+          <w:color w:val="D4D4D4"/>
+          <w:sz w:val="21"/>
+          <w:szCs w:val="21"/>
+          <w:lang w:val="es-CR" w:eastAsia="es-CR" w:bidi="ar-SA"/>
+        </w:rPr>
+        <w:t>,</w:t>
+      </w:r>
+      <w:r>
+        <w:rPr>
+          <w:rFonts w:ascii="Consolas" w:eastAsia="Times New Roman" w:hAnsi="Consolas" w:cs="Times New Roman"/>
+          <w:color w:val="B5CEA8"/>
+          <w:sz w:val="21"/>
+          <w:szCs w:val="21"/>
+          <w:lang w:val="es-CR" w:eastAsia="es-CR" w:bidi="ar-SA"/>
+        </w:rPr>
+        <w:t>7</w:t>
+      </w:r>
+      <w:r>
+        <w:rPr>
+          <w:rFonts w:ascii="Consolas" w:eastAsia="Times New Roman" w:hAnsi="Consolas" w:cs="Times New Roman"/>
+          <w:color w:val="D4D4D4"/>
+          <w:sz w:val="21"/>
+          <w:szCs w:val="21"/>
+          <w:lang w:val="es-CR" w:eastAsia="es-CR" w:bidi="ar-SA"/>
+        </w:rPr>
+        <w:t>):</w:t>
+      </w:r>
+    </w:p>
+    <w:p>
+      <w:pPr>
+        <w:pStyle w:val="Prrafodelista"/>
+        <w:widowControl/>
+        <w:numPr>
+          <w:ilvl w:val="0"/>
+          <w:numId w:val="24"/>
+        </w:numPr>
+        <w:shd w:val="clear" w:color="auto" w:fill="1E1E1E"/>
+        <w:autoSpaceDE/>
+        <w:autoSpaceDN/>
+        <w:spacing w:line="285" w:lineRule="atLeast"/>
+        <w:rPr>
+          <w:rFonts w:ascii="Consolas" w:eastAsia="Times New Roman" w:hAnsi="Consolas" w:cs="Times New Roman"/>
+          <w:color w:val="D4D4D4"/>
+          <w:sz w:val="21"/>
+          <w:szCs w:val="21"/>
+          <w:lang w:val="es-CR" w:eastAsia="es-CR" w:bidi="ar-SA"/>
+        </w:rPr>
+      </w:pPr>
+      <w:r>
+        <w:rPr>
+          <w:rFonts w:ascii="Consolas" w:eastAsia="Times New Roman" w:hAnsi="Consolas" w:cs="Times New Roman"/>
+          <w:color w:val="D4D4D4"/>
+          <w:sz w:val="21"/>
+          <w:szCs w:val="21"/>
+          <w:lang w:val="es-CR" w:eastAsia="es-CR" w:bidi="ar-SA"/>
+        </w:rPr>
+        <w:t xml:space="preserve">    </w:t>
+      </w:r>
+      <w:proofErr w:type="spellStart"/>
+      <w:r>
+        <w:rPr>
+          <w:rFonts w:ascii="Consolas" w:eastAsia="Times New Roman" w:hAnsi="Consolas" w:cs="Times New Roman"/>
+          <w:color w:val="D4D4D4"/>
+          <w:sz w:val="21"/>
+          <w:szCs w:val="21"/>
+          <w:lang w:val="es-CR" w:eastAsia="es-CR" w:bidi="ar-SA"/>
+        </w:rPr>
+        <w:t>aumentoanual</w:t>
+      </w:r>
+      <w:proofErr w:type="spellEnd"/>
+      <w:r>
+        <w:rPr>
+          <w:rFonts w:ascii="Consolas" w:eastAsia="Times New Roman" w:hAnsi="Consolas" w:cs="Times New Roman"/>
+          <w:color w:val="D4D4D4"/>
+          <w:sz w:val="21"/>
+          <w:szCs w:val="21"/>
+          <w:lang w:val="es-CR" w:eastAsia="es-CR" w:bidi="ar-SA"/>
+        </w:rPr>
+        <w:t xml:space="preserve"> = salario1*</w:t>
+      </w:r>
+      <w:r>
+        <w:rPr>
+          <w:rFonts w:ascii="Consolas" w:eastAsia="Times New Roman" w:hAnsi="Consolas" w:cs="Times New Roman"/>
+          <w:color w:val="B5CEA8"/>
+          <w:sz w:val="21"/>
+          <w:szCs w:val="21"/>
+          <w:lang w:val="es-CR" w:eastAsia="es-CR" w:bidi="ar-SA"/>
+        </w:rPr>
+        <w:t>1.1</w:t>
+      </w:r>
+    </w:p>
+    <w:p>
+      <w:pPr>
+        <w:pStyle w:val="Prrafodelista"/>
+        <w:widowControl/>
+        <w:numPr>
+          <w:ilvl w:val="0"/>
+          <w:numId w:val="24"/>
+        </w:numPr>
+        <w:shd w:val="clear" w:color="auto" w:fill="1E1E1E"/>
+        <w:autoSpaceDE/>
+        <w:autoSpaceDN/>
+        <w:spacing w:line="285" w:lineRule="atLeast"/>
+        <w:rPr>
+          <w:rFonts w:ascii="Consolas" w:eastAsia="Times New Roman" w:hAnsi="Consolas" w:cs="Times New Roman"/>
+          <w:color w:val="D4D4D4"/>
+          <w:sz w:val="21"/>
+          <w:szCs w:val="21"/>
+          <w:lang w:val="es-CR" w:eastAsia="es-CR" w:bidi="ar-SA"/>
+        </w:rPr>
+      </w:pPr>
+      <w:r>
+        <w:rPr>
+          <w:rFonts w:ascii="Consolas" w:eastAsia="Times New Roman" w:hAnsi="Consolas" w:cs="Times New Roman"/>
+          <w:color w:val="D4D4D4"/>
+          <w:sz w:val="21"/>
+          <w:szCs w:val="21"/>
+          <w:lang w:val="es-CR" w:eastAsia="es-CR" w:bidi="ar-SA"/>
+        </w:rPr>
+        <w:t xml:space="preserve">    </w:t>
+      </w:r>
+      <w:proofErr w:type="spellStart"/>
+      <w:r>
+        <w:rPr>
+          <w:rFonts w:ascii="Consolas" w:eastAsia="Times New Roman" w:hAnsi="Consolas" w:cs="Times New Roman"/>
+          <w:color w:val="DCDCAA"/>
+          <w:sz w:val="21"/>
+          <w:szCs w:val="21"/>
+          <w:lang w:val="es-CR" w:eastAsia="es-CR" w:bidi="ar-SA"/>
+        </w:rPr>
+        <w:t>print</w:t>
+      </w:r>
+      <w:proofErr w:type="spellEnd"/>
+      <w:r>
+        <w:rPr>
+          <w:rFonts w:ascii="Consolas" w:eastAsia="Times New Roman" w:hAnsi="Consolas" w:cs="Times New Roman"/>
+          <w:color w:val="D4D4D4"/>
+          <w:sz w:val="21"/>
+          <w:szCs w:val="21"/>
+          <w:lang w:val="es-CR" w:eastAsia="es-CR" w:bidi="ar-SA"/>
+        </w:rPr>
+        <w:t xml:space="preserve"> (</w:t>
+      </w:r>
+      <w:proofErr w:type="spellStart"/>
+      <w:r>
+        <w:rPr>
+          <w:rFonts w:ascii="Consolas" w:eastAsia="Times New Roman" w:hAnsi="Consolas" w:cs="Times New Roman"/>
+          <w:color w:val="569CD6"/>
+          <w:sz w:val="21"/>
+          <w:szCs w:val="21"/>
+          <w:lang w:val="es-CR" w:eastAsia="es-CR" w:bidi="ar-SA"/>
+        </w:rPr>
+        <w:t>f</w:t>
+      </w:r>
+      <w:r>
+        <w:rPr>
+          <w:rFonts w:ascii="Consolas" w:eastAsia="Times New Roman" w:hAnsi="Consolas" w:cs="Times New Roman"/>
+          <w:color w:val="CE9178"/>
+          <w:sz w:val="21"/>
+          <w:szCs w:val="21"/>
+          <w:lang w:val="es-CR" w:eastAsia="es-CR" w:bidi="ar-SA"/>
+        </w:rPr>
+        <w:t>"Salario</w:t>
+      </w:r>
+      <w:proofErr w:type="spellEnd"/>
+      <w:r>
+        <w:rPr>
+          <w:rFonts w:ascii="Consolas" w:eastAsia="Times New Roman" w:hAnsi="Consolas" w:cs="Times New Roman"/>
+          <w:color w:val="CE9178"/>
+          <w:sz w:val="21"/>
+          <w:szCs w:val="21"/>
+          <w:lang w:val="es-CR" w:eastAsia="es-CR" w:bidi="ar-SA"/>
+        </w:rPr>
+        <w:t xml:space="preserve"> año </w:t>
+      </w:r>
+      <w:r>
+        <w:rPr>
+          <w:rFonts w:ascii="Consolas" w:eastAsia="Times New Roman" w:hAnsi="Consolas" w:cs="Times New Roman"/>
+          <w:color w:val="569CD6"/>
+          <w:sz w:val="21"/>
+          <w:szCs w:val="21"/>
+          <w:lang w:val="es-CR" w:eastAsia="es-CR" w:bidi="ar-SA"/>
+        </w:rPr>
+        <w:t>{</w:t>
+      </w:r>
+      <w:r>
+        <w:rPr>
+          <w:rFonts w:ascii="Consolas" w:eastAsia="Times New Roman" w:hAnsi="Consolas" w:cs="Times New Roman"/>
+          <w:color w:val="D4D4D4"/>
+          <w:sz w:val="21"/>
+          <w:szCs w:val="21"/>
+          <w:lang w:val="es-CR" w:eastAsia="es-CR" w:bidi="ar-SA"/>
+        </w:rPr>
+        <w:t>i</w:t>
+      </w:r>
+      <w:r>
+        <w:rPr>
+          <w:rFonts w:ascii="Consolas" w:eastAsia="Times New Roman" w:hAnsi="Consolas" w:cs="Times New Roman"/>
+          <w:color w:val="569CD6"/>
+          <w:sz w:val="21"/>
+          <w:szCs w:val="21"/>
+          <w:lang w:val="es-CR" w:eastAsia="es-CR" w:bidi="ar-SA"/>
+        </w:rPr>
+        <w:t>}</w:t>
+      </w:r>
+      <w:r>
+        <w:rPr>
+          <w:rFonts w:ascii="Consolas" w:eastAsia="Times New Roman" w:hAnsi="Consolas" w:cs="Times New Roman"/>
+          <w:color w:val="CE9178"/>
+          <w:sz w:val="21"/>
+          <w:szCs w:val="21"/>
+          <w:lang w:val="es-CR" w:eastAsia="es-CR" w:bidi="ar-SA"/>
+        </w:rPr>
+        <w:t xml:space="preserve"> = </w:t>
+      </w:r>
+      <w:r>
+        <w:rPr>
+          <w:rFonts w:ascii="Consolas" w:eastAsia="Times New Roman" w:hAnsi="Consolas" w:cs="Times New Roman"/>
+          <w:color w:val="569CD6"/>
+          <w:sz w:val="21"/>
+          <w:szCs w:val="21"/>
+          <w:lang w:val="es-CR" w:eastAsia="es-CR" w:bidi="ar-SA"/>
+        </w:rPr>
+        <w:t>{</w:t>
+      </w:r>
+      <w:proofErr w:type="spellStart"/>
+      <w:r>
+        <w:rPr>
+          <w:rFonts w:ascii="Consolas" w:eastAsia="Times New Roman" w:hAnsi="Consolas" w:cs="Times New Roman"/>
+          <w:color w:val="D4D4D4"/>
+          <w:sz w:val="21"/>
+          <w:szCs w:val="21"/>
+          <w:lang w:val="es-CR" w:eastAsia="es-CR" w:bidi="ar-SA"/>
+        </w:rPr>
+        <w:t>aumentoanual</w:t>
+      </w:r>
+      <w:proofErr w:type="spellEnd"/>
+      <w:r>
+        <w:rPr>
+          <w:rFonts w:ascii="Consolas" w:eastAsia="Times New Roman" w:hAnsi="Consolas" w:cs="Times New Roman"/>
+          <w:color w:val="569CD6"/>
+          <w:sz w:val="21"/>
+          <w:szCs w:val="21"/>
+          <w:lang w:val="es-CR" w:eastAsia="es-CR" w:bidi="ar-SA"/>
+        </w:rPr>
+        <w:t>}</w:t>
+      </w:r>
+      <w:r>
+        <w:rPr>
+          <w:rFonts w:ascii="Consolas" w:eastAsia="Times New Roman" w:hAnsi="Consolas" w:cs="Times New Roman"/>
+          <w:color w:val="CE9178"/>
+          <w:sz w:val="21"/>
+          <w:szCs w:val="21"/>
+          <w:lang w:val="es-CR" w:eastAsia="es-CR" w:bidi="ar-SA"/>
+        </w:rPr>
+        <w:t>$"</w:t>
+      </w:r>
+      <w:r>
+        <w:rPr>
+          <w:rFonts w:ascii="Consolas" w:eastAsia="Times New Roman" w:hAnsi="Consolas" w:cs="Times New Roman"/>
+          <w:color w:val="D4D4D4"/>
+          <w:sz w:val="21"/>
+          <w:szCs w:val="21"/>
+          <w:lang w:val="es-CR" w:eastAsia="es-CR" w:bidi="ar-SA"/>
+        </w:rPr>
+        <w:t>)</w:t>
+      </w:r>
+    </w:p>
+    <w:p>
+      <w:pPr>
+        <w:pStyle w:val="Prrafodelista"/>
+        <w:widowControl/>
+        <w:numPr>
+          <w:ilvl w:val="0"/>
+          <w:numId w:val="24"/>
+        </w:numPr>
+        <w:shd w:val="clear" w:color="auto" w:fill="1E1E1E"/>
+        <w:autoSpaceDE/>
+        <w:autoSpaceDN/>
+        <w:spacing w:line="285" w:lineRule="atLeast"/>
+        <w:rPr>
+          <w:rFonts w:ascii="Consolas" w:eastAsia="Times New Roman" w:hAnsi="Consolas" w:cs="Times New Roman"/>
+          <w:color w:val="D4D4D4"/>
+          <w:sz w:val="21"/>
+          <w:szCs w:val="21"/>
+          <w:lang w:val="es-CR" w:eastAsia="es-CR" w:bidi="ar-SA"/>
+        </w:rPr>
+      </w:pPr>
+      <w:r>
+        <w:rPr>
+          <w:rFonts w:ascii="Consolas" w:eastAsia="Times New Roman" w:hAnsi="Consolas" w:cs="Times New Roman"/>
+          <w:color w:val="D4D4D4"/>
+          <w:sz w:val="21"/>
+          <w:szCs w:val="21"/>
+          <w:lang w:val="es-CR" w:eastAsia="es-CR" w:bidi="ar-SA"/>
+        </w:rPr>
+        <w:t>    salario1=</w:t>
+      </w:r>
+      <w:proofErr w:type="spellStart"/>
+      <w:r>
+        <w:rPr>
+          <w:rFonts w:ascii="Consolas" w:eastAsia="Times New Roman" w:hAnsi="Consolas" w:cs="Times New Roman"/>
+          <w:color w:val="D4D4D4"/>
+          <w:sz w:val="21"/>
+          <w:szCs w:val="21"/>
+          <w:lang w:val="es-CR" w:eastAsia="es-CR" w:bidi="ar-SA"/>
+        </w:rPr>
+        <w:t>aumentoanual</w:t>
+      </w:r>
+      <w:proofErr w:type="spellEnd"/>
+    </w:p>
+    <w:p>
+      <w:pPr>
+        <w:pStyle w:val="Textoindependiente"/>
         <w:spacing w:line="360" w:lineRule="auto"/>
         <w:ind w:right="1014"/>
-        <w:jc w:val="both"/>
         <w:rPr>
           <w:rFonts w:ascii="Arial" w:hAnsi="Arial" w:cs="Arial"/>
           <w:sz w:val="24"/>
@@ -646,15 +1382,20 @@
           <w:lang w:val="es-MX"/>
         </w:rPr>
       </w:pPr>
-      <w:r>
+    </w:p>
+    <w:p>
+      <w:pPr>
+        <w:pStyle w:val="Textoindependiente"/>
+        <w:spacing w:line="360" w:lineRule="auto"/>
+        <w:ind w:left="426" w:right="1014"/>
+        <w:jc w:val="both"/>
         <w:rPr>
           <w:rFonts w:ascii="Arial" w:hAnsi="Arial" w:cs="Arial"/>
           <w:sz w:val="24"/>
           <w:szCs w:val="24"/>
           <w:lang w:val="es-MX"/>
         </w:rPr>
-        <w:t>Realizar un programa en Python que le</w:t>
-      </w:r>
+      </w:pPr>
       <w:r>
         <w:rPr>
           <w:rFonts w:ascii="Arial" w:hAnsi="Arial" w:cs="Arial"/>
@@ -662,7 +1403,7 @@
           <w:szCs w:val="24"/>
           <w:lang w:val="es-MX"/>
         </w:rPr>
-        <w:t xml:space="preserve"> pregunte</w:t>
+        <w:t>11</w:t>
       </w:r>
       <w:r>
         <w:rPr>
@@ -671,7 +1412,7 @@
           <w:szCs w:val="24"/>
           <w:lang w:val="es-MX"/>
         </w:rPr>
-        <w:t xml:space="preserve"> al usuario</w:t>
+        <w:t>Realizar un programa en Python que le</w:t>
       </w:r>
       <w:r>
         <w:rPr>
@@ -680,7 +1421,7 @@
           <w:szCs w:val="24"/>
           <w:lang w:val="es-MX"/>
         </w:rPr>
-        <w:t xml:space="preserve"> </w:t>
+        <w:t xml:space="preserve"> pregunte</w:t>
       </w:r>
       <w:r>
         <w:rPr>
@@ -689,25 +1430,1368 @@
           <w:szCs w:val="24"/>
           <w:lang w:val="es-MX"/>
         </w:rPr>
-        <w:t>las notas de los estudiantes de una en una, el mismo programa le debe preguntar si desea ingresar continuar o no, no debe de importar las mayúsculas o minúsculas, al final debe de sacar el promedio de todas las notas ingresadas.</w:t>
-      </w:r>
-    </w:p>
-    <w:p>
-      <w:pPr>
-        <w:pStyle w:val="Prrafodelista"/>
-        <w:numPr>
-          <w:ilvl w:val="0"/>
-          <w:numId w:val="24"/>
-        </w:numPr>
-        <w:spacing w:line="360" w:lineRule="auto"/>
-        <w:jc w:val="both"/>
+        <w:t xml:space="preserve"> al usuario</w:t>
+      </w:r>
+      <w:r>
         <w:rPr>
           <w:rFonts w:ascii="Arial" w:hAnsi="Arial" w:cs="Arial"/>
           <w:sz w:val="24"/>
           <w:szCs w:val="24"/>
           <w:lang w:val="es-MX"/>
         </w:rPr>
-      </w:pPr>
+        <w:t xml:space="preserve"> </w:t>
+      </w:r>
+      <w:r>
+        <w:rPr>
+          <w:rFonts w:ascii="Arial" w:hAnsi="Arial" w:cs="Arial"/>
+          <w:sz w:val="24"/>
+          <w:szCs w:val="24"/>
+          <w:lang w:val="es-MX"/>
+        </w:rPr>
+        <w:t>las notas de los estudiantes de una en una, el mismo programa le debe preguntar si desea ingresar continuar o no, no debe de importar las mayúsculas o minúsculas, al final debe de sacar el promedio de todas las notas ingresadas.</w:t>
+      </w:r>
+    </w:p>
+    <w:p>
+      <w:pPr>
+        <w:widowControl/>
+        <w:shd w:val="clear" w:color="auto" w:fill="1E1E1E"/>
+        <w:autoSpaceDE/>
+        <w:autoSpaceDN/>
+        <w:spacing w:line="285" w:lineRule="atLeast"/>
+        <w:rPr>
+          <w:rFonts w:ascii="Consolas" w:eastAsia="Times New Roman" w:hAnsi="Consolas" w:cs="Times New Roman"/>
+          <w:color w:val="D4D4D4"/>
+          <w:sz w:val="21"/>
+          <w:szCs w:val="21"/>
+          <w:lang w:val="es-CR" w:eastAsia="es-CR" w:bidi="ar-SA"/>
+        </w:rPr>
+      </w:pPr>
+      <w:proofErr w:type="spellStart"/>
+      <w:r>
+        <w:rPr>
+          <w:rFonts w:ascii="Consolas" w:eastAsia="Times New Roman" w:hAnsi="Consolas" w:cs="Times New Roman"/>
+          <w:color w:val="C586C0"/>
+          <w:sz w:val="21"/>
+          <w:szCs w:val="21"/>
+          <w:lang w:val="es-CR" w:eastAsia="es-CR" w:bidi="ar-SA"/>
+        </w:rPr>
+        <w:t>import</w:t>
+      </w:r>
+      <w:proofErr w:type="spellEnd"/>
+      <w:r>
+        <w:rPr>
+          <w:rFonts w:ascii="Consolas" w:eastAsia="Times New Roman" w:hAnsi="Consolas" w:cs="Times New Roman"/>
+          <w:color w:val="D4D4D4"/>
+          <w:sz w:val="21"/>
+          <w:szCs w:val="21"/>
+          <w:lang w:val="es-CR" w:eastAsia="es-CR" w:bidi="ar-SA"/>
+        </w:rPr>
+        <w:t xml:space="preserve"> </w:t>
+      </w:r>
+      <w:r>
+        <w:rPr>
+          <w:rFonts w:ascii="Consolas" w:eastAsia="Times New Roman" w:hAnsi="Consolas" w:cs="Times New Roman"/>
+          <w:color w:val="4EC9B0"/>
+          <w:sz w:val="21"/>
+          <w:szCs w:val="21"/>
+          <w:lang w:val="es-CR" w:eastAsia="es-CR" w:bidi="ar-SA"/>
+        </w:rPr>
+        <w:t>os</w:t>
+      </w:r>
+    </w:p>
+    <w:p>
+      <w:pPr>
+        <w:widowControl/>
+        <w:shd w:val="clear" w:color="auto" w:fill="1E1E1E"/>
+        <w:autoSpaceDE/>
+        <w:autoSpaceDN/>
+        <w:spacing w:line="285" w:lineRule="atLeast"/>
+        <w:rPr>
+          <w:rFonts w:ascii="Consolas" w:eastAsia="Times New Roman" w:hAnsi="Consolas" w:cs="Times New Roman"/>
+          <w:color w:val="D4D4D4"/>
+          <w:sz w:val="21"/>
+          <w:szCs w:val="21"/>
+          <w:lang w:val="es-CR" w:eastAsia="es-CR" w:bidi="ar-SA"/>
+        </w:rPr>
+      </w:pPr>
+      <w:proofErr w:type="spellStart"/>
+      <w:proofErr w:type="gramStart"/>
+      <w:r>
+        <w:rPr>
+          <w:rFonts w:ascii="Consolas" w:eastAsia="Times New Roman" w:hAnsi="Consolas" w:cs="Times New Roman"/>
+          <w:color w:val="4EC9B0"/>
+          <w:sz w:val="21"/>
+          <w:szCs w:val="21"/>
+          <w:lang w:val="es-CR" w:eastAsia="es-CR" w:bidi="ar-SA"/>
+        </w:rPr>
+        <w:t>os</w:t>
+      </w:r>
+      <w:r>
+        <w:rPr>
+          <w:rFonts w:ascii="Consolas" w:eastAsia="Times New Roman" w:hAnsi="Consolas" w:cs="Times New Roman"/>
+          <w:color w:val="D4D4D4"/>
+          <w:sz w:val="21"/>
+          <w:szCs w:val="21"/>
+          <w:lang w:val="es-CR" w:eastAsia="es-CR" w:bidi="ar-SA"/>
+        </w:rPr>
+        <w:t>.</w:t>
+      </w:r>
+      <w:r>
+        <w:rPr>
+          <w:rFonts w:ascii="Consolas" w:eastAsia="Times New Roman" w:hAnsi="Consolas" w:cs="Times New Roman"/>
+          <w:color w:val="DCDCAA"/>
+          <w:sz w:val="21"/>
+          <w:szCs w:val="21"/>
+          <w:lang w:val="es-CR" w:eastAsia="es-CR" w:bidi="ar-SA"/>
+        </w:rPr>
+        <w:t>system</w:t>
+      </w:r>
+      <w:proofErr w:type="spellEnd"/>
+      <w:proofErr w:type="gramEnd"/>
+      <w:r>
+        <w:rPr>
+          <w:rFonts w:ascii="Consolas" w:eastAsia="Times New Roman" w:hAnsi="Consolas" w:cs="Times New Roman"/>
+          <w:color w:val="D4D4D4"/>
+          <w:sz w:val="21"/>
+          <w:szCs w:val="21"/>
+          <w:lang w:val="es-CR" w:eastAsia="es-CR" w:bidi="ar-SA"/>
+        </w:rPr>
+        <w:t xml:space="preserve"> (</w:t>
+      </w:r>
+      <w:r>
+        <w:rPr>
+          <w:rFonts w:ascii="Consolas" w:eastAsia="Times New Roman" w:hAnsi="Consolas" w:cs="Times New Roman"/>
+          <w:color w:val="CE9178"/>
+          <w:sz w:val="21"/>
+          <w:szCs w:val="21"/>
+          <w:lang w:val="es-CR" w:eastAsia="es-CR" w:bidi="ar-SA"/>
+        </w:rPr>
+        <w:t>"</w:t>
+      </w:r>
+      <w:proofErr w:type="spellStart"/>
+      <w:r>
+        <w:rPr>
+          <w:rFonts w:ascii="Consolas" w:eastAsia="Times New Roman" w:hAnsi="Consolas" w:cs="Times New Roman"/>
+          <w:color w:val="CE9178"/>
+          <w:sz w:val="21"/>
+          <w:szCs w:val="21"/>
+          <w:lang w:val="es-CR" w:eastAsia="es-CR" w:bidi="ar-SA"/>
+        </w:rPr>
+        <w:t>cls</w:t>
+      </w:r>
+      <w:proofErr w:type="spellEnd"/>
+      <w:r>
+        <w:rPr>
+          <w:rFonts w:ascii="Consolas" w:eastAsia="Times New Roman" w:hAnsi="Consolas" w:cs="Times New Roman"/>
+          <w:color w:val="CE9178"/>
+          <w:sz w:val="21"/>
+          <w:szCs w:val="21"/>
+          <w:lang w:val="es-CR" w:eastAsia="es-CR" w:bidi="ar-SA"/>
+        </w:rPr>
+        <w:t>"</w:t>
+      </w:r>
+      <w:r>
+        <w:rPr>
+          <w:rFonts w:ascii="Consolas" w:eastAsia="Times New Roman" w:hAnsi="Consolas" w:cs="Times New Roman"/>
+          <w:color w:val="D4D4D4"/>
+          <w:sz w:val="21"/>
+          <w:szCs w:val="21"/>
+          <w:lang w:val="es-CR" w:eastAsia="es-CR" w:bidi="ar-SA"/>
+        </w:rPr>
+        <w:t>)</w:t>
+      </w:r>
+    </w:p>
+    <w:p>
+      <w:pPr>
+        <w:widowControl/>
+        <w:shd w:val="clear" w:color="auto" w:fill="1E1E1E"/>
+        <w:autoSpaceDE/>
+        <w:autoSpaceDN/>
+        <w:spacing w:after="240" w:line="285" w:lineRule="atLeast"/>
+        <w:rPr>
+          <w:rFonts w:ascii="Consolas" w:eastAsia="Times New Roman" w:hAnsi="Consolas" w:cs="Times New Roman"/>
+          <w:color w:val="D4D4D4"/>
+          <w:sz w:val="21"/>
+          <w:szCs w:val="21"/>
+          <w:lang w:val="es-CR" w:eastAsia="es-CR" w:bidi="ar-SA"/>
+        </w:rPr>
+      </w:pPr>
+    </w:p>
+    <w:p>
+      <w:pPr>
+        <w:widowControl/>
+        <w:shd w:val="clear" w:color="auto" w:fill="1E1E1E"/>
+        <w:autoSpaceDE/>
+        <w:autoSpaceDN/>
+        <w:spacing w:line="285" w:lineRule="atLeast"/>
+        <w:rPr>
+          <w:rFonts w:ascii="Consolas" w:eastAsia="Times New Roman" w:hAnsi="Consolas" w:cs="Times New Roman"/>
+          <w:color w:val="D4D4D4"/>
+          <w:sz w:val="21"/>
+          <w:szCs w:val="21"/>
+          <w:lang w:val="es-CR" w:eastAsia="es-CR" w:bidi="ar-SA"/>
+        </w:rPr>
+      </w:pPr>
+      <w:proofErr w:type="spellStart"/>
+      <w:proofErr w:type="gramStart"/>
+      <w:r>
+        <w:rPr>
+          <w:rFonts w:ascii="Consolas" w:eastAsia="Times New Roman" w:hAnsi="Consolas" w:cs="Times New Roman"/>
+          <w:color w:val="DCDCAA"/>
+          <w:sz w:val="21"/>
+          <w:szCs w:val="21"/>
+          <w:lang w:val="es-CR" w:eastAsia="es-CR" w:bidi="ar-SA"/>
+        </w:rPr>
+        <w:t>print</w:t>
+      </w:r>
+      <w:proofErr w:type="spellEnd"/>
+      <w:r>
+        <w:rPr>
+          <w:rFonts w:ascii="Consolas" w:eastAsia="Times New Roman" w:hAnsi="Consolas" w:cs="Times New Roman"/>
+          <w:color w:val="D4D4D4"/>
+          <w:sz w:val="21"/>
+          <w:szCs w:val="21"/>
+          <w:lang w:val="es-CR" w:eastAsia="es-CR" w:bidi="ar-SA"/>
+        </w:rPr>
+        <w:t>(</w:t>
+      </w:r>
+      <w:proofErr w:type="gramEnd"/>
+      <w:r>
+        <w:rPr>
+          <w:rFonts w:ascii="Consolas" w:eastAsia="Times New Roman" w:hAnsi="Consolas" w:cs="Times New Roman"/>
+          <w:color w:val="CE9178"/>
+          <w:sz w:val="21"/>
+          <w:szCs w:val="21"/>
+          <w:lang w:val="es-CR" w:eastAsia="es-CR" w:bidi="ar-SA"/>
+        </w:rPr>
+        <w:t>"Realiza el promedio de las notas que el usuario ingrese"</w:t>
+      </w:r>
+      <w:r>
+        <w:rPr>
+          <w:rFonts w:ascii="Consolas" w:eastAsia="Times New Roman" w:hAnsi="Consolas" w:cs="Times New Roman"/>
+          <w:color w:val="D4D4D4"/>
+          <w:sz w:val="21"/>
+          <w:szCs w:val="21"/>
+          <w:lang w:val="es-CR" w:eastAsia="es-CR" w:bidi="ar-SA"/>
+        </w:rPr>
+        <w:t>)</w:t>
+      </w:r>
+    </w:p>
+    <w:p>
+      <w:pPr>
+        <w:widowControl/>
+        <w:shd w:val="clear" w:color="auto" w:fill="1E1E1E"/>
+        <w:autoSpaceDE/>
+        <w:autoSpaceDN/>
+        <w:spacing w:line="285" w:lineRule="atLeast"/>
+        <w:rPr>
+          <w:rFonts w:ascii="Consolas" w:eastAsia="Times New Roman" w:hAnsi="Consolas" w:cs="Times New Roman"/>
+          <w:color w:val="D4D4D4"/>
+          <w:sz w:val="21"/>
+          <w:szCs w:val="21"/>
+          <w:lang w:val="es-CR" w:eastAsia="es-CR" w:bidi="ar-SA"/>
+        </w:rPr>
+      </w:pPr>
+    </w:p>
+    <w:p>
+      <w:pPr>
+        <w:widowControl/>
+        <w:shd w:val="clear" w:color="auto" w:fill="1E1E1E"/>
+        <w:autoSpaceDE/>
+        <w:autoSpaceDN/>
+        <w:spacing w:line="285" w:lineRule="atLeast"/>
+        <w:rPr>
+          <w:rFonts w:ascii="Consolas" w:eastAsia="Times New Roman" w:hAnsi="Consolas" w:cs="Times New Roman"/>
+          <w:color w:val="D4D4D4"/>
+          <w:sz w:val="21"/>
+          <w:szCs w:val="21"/>
+          <w:lang w:val="en-US" w:eastAsia="es-CR" w:bidi="ar-SA"/>
+        </w:rPr>
+      </w:pPr>
+      <w:r>
+        <w:rPr>
+          <w:rFonts w:ascii="Consolas" w:eastAsia="Times New Roman" w:hAnsi="Consolas" w:cs="Times New Roman"/>
+          <w:color w:val="9CDCFE"/>
+          <w:sz w:val="21"/>
+          <w:szCs w:val="21"/>
+          <w:lang w:val="en-US" w:eastAsia="es-CR" w:bidi="ar-SA"/>
+        </w:rPr>
+        <w:t>nota1</w:t>
+      </w:r>
+      <w:r>
+        <w:rPr>
+          <w:rFonts w:ascii="Consolas" w:eastAsia="Times New Roman" w:hAnsi="Consolas" w:cs="Times New Roman"/>
+          <w:color w:val="D4D4D4"/>
+          <w:sz w:val="21"/>
+          <w:szCs w:val="21"/>
+          <w:lang w:val="en-US" w:eastAsia="es-CR" w:bidi="ar-SA"/>
+        </w:rPr>
+        <w:t>=</w:t>
+      </w:r>
+      <w:r>
+        <w:rPr>
+          <w:rFonts w:ascii="Consolas" w:eastAsia="Times New Roman" w:hAnsi="Consolas" w:cs="Times New Roman"/>
+          <w:color w:val="B5CEA8"/>
+          <w:sz w:val="21"/>
+          <w:szCs w:val="21"/>
+          <w:lang w:val="en-US" w:eastAsia="es-CR" w:bidi="ar-SA"/>
+        </w:rPr>
+        <w:t>0</w:t>
+      </w:r>
+    </w:p>
+    <w:p>
+      <w:pPr>
+        <w:widowControl/>
+        <w:shd w:val="clear" w:color="auto" w:fill="1E1E1E"/>
+        <w:autoSpaceDE/>
+        <w:autoSpaceDN/>
+        <w:spacing w:line="285" w:lineRule="atLeast"/>
+        <w:rPr>
+          <w:rFonts w:ascii="Consolas" w:eastAsia="Times New Roman" w:hAnsi="Consolas" w:cs="Times New Roman"/>
+          <w:color w:val="D4D4D4"/>
+          <w:sz w:val="21"/>
+          <w:szCs w:val="21"/>
+          <w:lang w:val="en-US" w:eastAsia="es-CR" w:bidi="ar-SA"/>
+        </w:rPr>
+      </w:pPr>
+      <w:r>
+        <w:rPr>
+          <w:rFonts w:ascii="Consolas" w:eastAsia="Times New Roman" w:hAnsi="Consolas" w:cs="Times New Roman"/>
+          <w:color w:val="C586C0"/>
+          <w:sz w:val="21"/>
+          <w:szCs w:val="21"/>
+          <w:lang w:val="en-US" w:eastAsia="es-CR" w:bidi="ar-SA"/>
+        </w:rPr>
+        <w:t>for</w:t>
+      </w:r>
+      <w:r>
+        <w:rPr>
+          <w:rFonts w:ascii="Consolas" w:eastAsia="Times New Roman" w:hAnsi="Consolas" w:cs="Times New Roman"/>
+          <w:color w:val="D4D4D4"/>
+          <w:sz w:val="21"/>
+          <w:szCs w:val="21"/>
+          <w:lang w:val="en-US" w:eastAsia="es-CR" w:bidi="ar-SA"/>
+        </w:rPr>
+        <w:t xml:space="preserve"> </w:t>
+      </w:r>
+      <w:proofErr w:type="spellStart"/>
+      <w:r>
+        <w:rPr>
+          <w:rFonts w:ascii="Consolas" w:eastAsia="Times New Roman" w:hAnsi="Consolas" w:cs="Times New Roman"/>
+          <w:color w:val="9CDCFE"/>
+          <w:sz w:val="21"/>
+          <w:szCs w:val="21"/>
+          <w:lang w:val="en-US" w:eastAsia="es-CR" w:bidi="ar-SA"/>
+        </w:rPr>
+        <w:t>i</w:t>
+      </w:r>
+      <w:proofErr w:type="spellEnd"/>
+      <w:r>
+        <w:rPr>
+          <w:rFonts w:ascii="Consolas" w:eastAsia="Times New Roman" w:hAnsi="Consolas" w:cs="Times New Roman"/>
+          <w:color w:val="D4D4D4"/>
+          <w:sz w:val="21"/>
+          <w:szCs w:val="21"/>
+          <w:lang w:val="en-US" w:eastAsia="es-CR" w:bidi="ar-SA"/>
+        </w:rPr>
+        <w:t xml:space="preserve"> </w:t>
+      </w:r>
+      <w:r>
+        <w:rPr>
+          <w:rFonts w:ascii="Consolas" w:eastAsia="Times New Roman" w:hAnsi="Consolas" w:cs="Times New Roman"/>
+          <w:color w:val="C586C0"/>
+          <w:sz w:val="21"/>
+          <w:szCs w:val="21"/>
+          <w:lang w:val="en-US" w:eastAsia="es-CR" w:bidi="ar-SA"/>
+        </w:rPr>
+        <w:t>in</w:t>
+      </w:r>
+      <w:r>
+        <w:rPr>
+          <w:rFonts w:ascii="Consolas" w:eastAsia="Times New Roman" w:hAnsi="Consolas" w:cs="Times New Roman"/>
+          <w:color w:val="D4D4D4"/>
+          <w:sz w:val="21"/>
+          <w:szCs w:val="21"/>
+          <w:lang w:val="en-US" w:eastAsia="es-CR" w:bidi="ar-SA"/>
+        </w:rPr>
+        <w:t xml:space="preserve"> </w:t>
+      </w:r>
+      <w:proofErr w:type="gramStart"/>
+      <w:r>
+        <w:rPr>
+          <w:rFonts w:ascii="Consolas" w:eastAsia="Times New Roman" w:hAnsi="Consolas" w:cs="Times New Roman"/>
+          <w:color w:val="4EC9B0"/>
+          <w:sz w:val="21"/>
+          <w:szCs w:val="21"/>
+          <w:lang w:val="en-US" w:eastAsia="es-CR" w:bidi="ar-SA"/>
+        </w:rPr>
+        <w:t>range</w:t>
+      </w:r>
+      <w:r>
+        <w:rPr>
+          <w:rFonts w:ascii="Consolas" w:eastAsia="Times New Roman" w:hAnsi="Consolas" w:cs="Times New Roman"/>
+          <w:color w:val="D4D4D4"/>
+          <w:sz w:val="21"/>
+          <w:szCs w:val="21"/>
+          <w:lang w:val="en-US" w:eastAsia="es-CR" w:bidi="ar-SA"/>
+        </w:rPr>
+        <w:t>(</w:t>
+      </w:r>
+      <w:proofErr w:type="gramEnd"/>
+      <w:r>
+        <w:rPr>
+          <w:rFonts w:ascii="Consolas" w:eastAsia="Times New Roman" w:hAnsi="Consolas" w:cs="Times New Roman"/>
+          <w:color w:val="B5CEA8"/>
+          <w:sz w:val="21"/>
+          <w:szCs w:val="21"/>
+          <w:lang w:val="en-US" w:eastAsia="es-CR" w:bidi="ar-SA"/>
+        </w:rPr>
+        <w:t>1</w:t>
+      </w:r>
+      <w:r>
+        <w:rPr>
+          <w:rFonts w:ascii="Consolas" w:eastAsia="Times New Roman" w:hAnsi="Consolas" w:cs="Times New Roman"/>
+          <w:color w:val="D4D4D4"/>
+          <w:sz w:val="21"/>
+          <w:szCs w:val="21"/>
+          <w:lang w:val="en-US" w:eastAsia="es-CR" w:bidi="ar-SA"/>
+        </w:rPr>
+        <w:t>,</w:t>
+      </w:r>
+      <w:r>
+        <w:rPr>
+          <w:rFonts w:ascii="Consolas" w:eastAsia="Times New Roman" w:hAnsi="Consolas" w:cs="Times New Roman"/>
+          <w:color w:val="B5CEA8"/>
+          <w:sz w:val="21"/>
+          <w:szCs w:val="21"/>
+          <w:lang w:val="en-US" w:eastAsia="es-CR" w:bidi="ar-SA"/>
+        </w:rPr>
+        <w:t>100</w:t>
+      </w:r>
+      <w:r>
+        <w:rPr>
+          <w:rFonts w:ascii="Consolas" w:eastAsia="Times New Roman" w:hAnsi="Consolas" w:cs="Times New Roman"/>
+          <w:color w:val="D4D4D4"/>
+          <w:sz w:val="21"/>
+          <w:szCs w:val="21"/>
+          <w:lang w:val="en-US" w:eastAsia="es-CR" w:bidi="ar-SA"/>
+        </w:rPr>
+        <w:t>):</w:t>
+      </w:r>
+    </w:p>
+    <w:p>
+      <w:pPr>
+        <w:widowControl/>
+        <w:shd w:val="clear" w:color="auto" w:fill="1E1E1E"/>
+        <w:autoSpaceDE/>
+        <w:autoSpaceDN/>
+        <w:spacing w:line="285" w:lineRule="atLeast"/>
+        <w:rPr>
+          <w:rFonts w:ascii="Consolas" w:eastAsia="Times New Roman" w:hAnsi="Consolas" w:cs="Times New Roman"/>
+          <w:color w:val="D4D4D4"/>
+          <w:sz w:val="21"/>
+          <w:szCs w:val="21"/>
+          <w:lang w:val="es-CR" w:eastAsia="es-CR" w:bidi="ar-SA"/>
+        </w:rPr>
+      </w:pPr>
+      <w:r>
+        <w:rPr>
+          <w:rFonts w:ascii="Consolas" w:eastAsia="Times New Roman" w:hAnsi="Consolas" w:cs="Times New Roman"/>
+          <w:color w:val="D4D4D4"/>
+          <w:sz w:val="21"/>
+          <w:szCs w:val="21"/>
+          <w:lang w:val="en-US" w:eastAsia="es-CR" w:bidi="ar-SA"/>
+        </w:rPr>
+        <w:t xml:space="preserve">    </w:t>
+      </w:r>
+      <w:r>
+        <w:rPr>
+          <w:rFonts w:ascii="Consolas" w:eastAsia="Times New Roman" w:hAnsi="Consolas" w:cs="Times New Roman"/>
+          <w:color w:val="9CDCFE"/>
+          <w:sz w:val="21"/>
+          <w:szCs w:val="21"/>
+          <w:lang w:val="es-CR" w:eastAsia="es-CR" w:bidi="ar-SA"/>
+        </w:rPr>
+        <w:t>nota</w:t>
+      </w:r>
+      <w:r>
+        <w:rPr>
+          <w:rFonts w:ascii="Consolas" w:eastAsia="Times New Roman" w:hAnsi="Consolas" w:cs="Times New Roman"/>
+          <w:color w:val="D4D4D4"/>
+          <w:sz w:val="21"/>
+          <w:szCs w:val="21"/>
+          <w:lang w:val="es-CR" w:eastAsia="es-CR" w:bidi="ar-SA"/>
+        </w:rPr>
+        <w:t xml:space="preserve"> = </w:t>
+      </w:r>
+      <w:proofErr w:type="spellStart"/>
+      <w:proofErr w:type="gramStart"/>
+      <w:r>
+        <w:rPr>
+          <w:rFonts w:ascii="Consolas" w:eastAsia="Times New Roman" w:hAnsi="Consolas" w:cs="Times New Roman"/>
+          <w:color w:val="4EC9B0"/>
+          <w:sz w:val="21"/>
+          <w:szCs w:val="21"/>
+          <w:lang w:val="es-CR" w:eastAsia="es-CR" w:bidi="ar-SA"/>
+        </w:rPr>
+        <w:t>float</w:t>
+      </w:r>
+      <w:proofErr w:type="spellEnd"/>
+      <w:r>
+        <w:rPr>
+          <w:rFonts w:ascii="Consolas" w:eastAsia="Times New Roman" w:hAnsi="Consolas" w:cs="Times New Roman"/>
+          <w:color w:val="D4D4D4"/>
+          <w:sz w:val="21"/>
+          <w:szCs w:val="21"/>
+          <w:lang w:val="es-CR" w:eastAsia="es-CR" w:bidi="ar-SA"/>
+        </w:rPr>
+        <w:t>(</w:t>
+      </w:r>
+      <w:proofErr w:type="gramEnd"/>
+      <w:r>
+        <w:rPr>
+          <w:rFonts w:ascii="Consolas" w:eastAsia="Times New Roman" w:hAnsi="Consolas" w:cs="Times New Roman"/>
+          <w:color w:val="DCDCAA"/>
+          <w:sz w:val="21"/>
+          <w:szCs w:val="21"/>
+          <w:lang w:val="es-CR" w:eastAsia="es-CR" w:bidi="ar-SA"/>
+        </w:rPr>
+        <w:t>input</w:t>
+      </w:r>
+      <w:r>
+        <w:rPr>
+          <w:rFonts w:ascii="Consolas" w:eastAsia="Times New Roman" w:hAnsi="Consolas" w:cs="Times New Roman"/>
+          <w:color w:val="D4D4D4"/>
+          <w:sz w:val="21"/>
+          <w:szCs w:val="21"/>
+          <w:lang w:val="es-CR" w:eastAsia="es-CR" w:bidi="ar-SA"/>
+        </w:rPr>
+        <w:t>(</w:t>
+      </w:r>
+      <w:proofErr w:type="spellStart"/>
+      <w:r>
+        <w:rPr>
+          <w:rFonts w:ascii="Consolas" w:eastAsia="Times New Roman" w:hAnsi="Consolas" w:cs="Times New Roman"/>
+          <w:color w:val="569CD6"/>
+          <w:sz w:val="21"/>
+          <w:szCs w:val="21"/>
+          <w:lang w:val="es-CR" w:eastAsia="es-CR" w:bidi="ar-SA"/>
+        </w:rPr>
+        <w:t>f</w:t>
+      </w:r>
+      <w:r>
+        <w:rPr>
+          <w:rFonts w:ascii="Consolas" w:eastAsia="Times New Roman" w:hAnsi="Consolas" w:cs="Times New Roman"/>
+          <w:color w:val="CE9178"/>
+          <w:sz w:val="21"/>
+          <w:szCs w:val="21"/>
+          <w:lang w:val="es-CR" w:eastAsia="es-CR" w:bidi="ar-SA"/>
+        </w:rPr>
+        <w:t>"Ingrese</w:t>
+      </w:r>
+      <w:proofErr w:type="spellEnd"/>
+      <w:r>
+        <w:rPr>
+          <w:rFonts w:ascii="Consolas" w:eastAsia="Times New Roman" w:hAnsi="Consolas" w:cs="Times New Roman"/>
+          <w:color w:val="CE9178"/>
+          <w:sz w:val="21"/>
+          <w:szCs w:val="21"/>
+          <w:lang w:val="es-CR" w:eastAsia="es-CR" w:bidi="ar-SA"/>
+        </w:rPr>
+        <w:t xml:space="preserve"> la nota </w:t>
+      </w:r>
+      <w:r>
+        <w:rPr>
+          <w:rFonts w:ascii="Consolas" w:eastAsia="Times New Roman" w:hAnsi="Consolas" w:cs="Times New Roman"/>
+          <w:color w:val="569CD6"/>
+          <w:sz w:val="21"/>
+          <w:szCs w:val="21"/>
+          <w:lang w:val="es-CR" w:eastAsia="es-CR" w:bidi="ar-SA"/>
+        </w:rPr>
+        <w:t>{</w:t>
+      </w:r>
+      <w:r>
+        <w:rPr>
+          <w:rFonts w:ascii="Consolas" w:eastAsia="Times New Roman" w:hAnsi="Consolas" w:cs="Times New Roman"/>
+          <w:color w:val="9CDCFE"/>
+          <w:sz w:val="21"/>
+          <w:szCs w:val="21"/>
+          <w:lang w:val="es-CR" w:eastAsia="es-CR" w:bidi="ar-SA"/>
+        </w:rPr>
+        <w:t>i</w:t>
+      </w:r>
+      <w:r>
+        <w:rPr>
+          <w:rFonts w:ascii="Consolas" w:eastAsia="Times New Roman" w:hAnsi="Consolas" w:cs="Times New Roman"/>
+          <w:color w:val="569CD6"/>
+          <w:sz w:val="21"/>
+          <w:szCs w:val="21"/>
+          <w:lang w:val="es-CR" w:eastAsia="es-CR" w:bidi="ar-SA"/>
+        </w:rPr>
+        <w:t>}</w:t>
+      </w:r>
+      <w:r>
+        <w:rPr>
+          <w:rFonts w:ascii="Consolas" w:eastAsia="Times New Roman" w:hAnsi="Consolas" w:cs="Times New Roman"/>
+          <w:color w:val="CE9178"/>
+          <w:sz w:val="21"/>
+          <w:szCs w:val="21"/>
+          <w:lang w:val="es-CR" w:eastAsia="es-CR" w:bidi="ar-SA"/>
+        </w:rPr>
+        <w:t xml:space="preserve"> del estudiante:</w:t>
+      </w:r>
+      <w:r>
+        <w:rPr>
+          <w:rFonts w:ascii="Consolas" w:eastAsia="Times New Roman" w:hAnsi="Consolas" w:cs="Times New Roman"/>
+          <w:color w:val="D7BA7D"/>
+          <w:sz w:val="21"/>
+          <w:szCs w:val="21"/>
+          <w:lang w:val="es-CR" w:eastAsia="es-CR" w:bidi="ar-SA"/>
+        </w:rPr>
+        <w:t>\t</w:t>
+      </w:r>
+      <w:r>
+        <w:rPr>
+          <w:rFonts w:ascii="Consolas" w:eastAsia="Times New Roman" w:hAnsi="Consolas" w:cs="Times New Roman"/>
+          <w:color w:val="CE9178"/>
+          <w:sz w:val="21"/>
+          <w:szCs w:val="21"/>
+          <w:lang w:val="es-CR" w:eastAsia="es-CR" w:bidi="ar-SA"/>
+        </w:rPr>
+        <w:t>"</w:t>
+      </w:r>
+      <w:r>
+        <w:rPr>
+          <w:rFonts w:ascii="Consolas" w:eastAsia="Times New Roman" w:hAnsi="Consolas" w:cs="Times New Roman"/>
+          <w:color w:val="D4D4D4"/>
+          <w:sz w:val="21"/>
+          <w:szCs w:val="21"/>
+          <w:lang w:val="es-CR" w:eastAsia="es-CR" w:bidi="ar-SA"/>
+        </w:rPr>
+        <w:t>))</w:t>
+      </w:r>
+    </w:p>
+    <w:p>
+      <w:pPr>
+        <w:widowControl/>
+        <w:shd w:val="clear" w:color="auto" w:fill="1E1E1E"/>
+        <w:autoSpaceDE/>
+        <w:autoSpaceDN/>
+        <w:spacing w:line="285" w:lineRule="atLeast"/>
+        <w:rPr>
+          <w:rFonts w:ascii="Consolas" w:eastAsia="Times New Roman" w:hAnsi="Consolas" w:cs="Times New Roman"/>
+          <w:color w:val="D4D4D4"/>
+          <w:sz w:val="21"/>
+          <w:szCs w:val="21"/>
+          <w:lang w:val="es-CR" w:eastAsia="es-CR" w:bidi="ar-SA"/>
+        </w:rPr>
+      </w:pPr>
+      <w:r>
+        <w:rPr>
+          <w:rFonts w:ascii="Consolas" w:eastAsia="Times New Roman" w:hAnsi="Consolas" w:cs="Times New Roman"/>
+          <w:color w:val="D4D4D4"/>
+          <w:sz w:val="21"/>
+          <w:szCs w:val="21"/>
+          <w:lang w:val="es-CR" w:eastAsia="es-CR" w:bidi="ar-SA"/>
+        </w:rPr>
+        <w:t xml:space="preserve">    </w:t>
+      </w:r>
+      <w:proofErr w:type="spellStart"/>
+      <w:r>
+        <w:rPr>
+          <w:rFonts w:ascii="Consolas" w:eastAsia="Times New Roman" w:hAnsi="Consolas" w:cs="Times New Roman"/>
+          <w:color w:val="9CDCFE"/>
+          <w:sz w:val="21"/>
+          <w:szCs w:val="21"/>
+          <w:lang w:val="es-CR" w:eastAsia="es-CR" w:bidi="ar-SA"/>
+        </w:rPr>
+        <w:t>eleccion</w:t>
+      </w:r>
+      <w:proofErr w:type="spellEnd"/>
+      <w:r>
+        <w:rPr>
+          <w:rFonts w:ascii="Consolas" w:eastAsia="Times New Roman" w:hAnsi="Consolas" w:cs="Times New Roman"/>
+          <w:color w:val="D4D4D4"/>
+          <w:sz w:val="21"/>
+          <w:szCs w:val="21"/>
+          <w:lang w:val="es-CR" w:eastAsia="es-CR" w:bidi="ar-SA"/>
+        </w:rPr>
+        <w:t>=</w:t>
+      </w:r>
+      <w:r>
+        <w:rPr>
+          <w:rFonts w:ascii="Consolas" w:eastAsia="Times New Roman" w:hAnsi="Consolas" w:cs="Times New Roman"/>
+          <w:color w:val="DCDCAA"/>
+          <w:sz w:val="21"/>
+          <w:szCs w:val="21"/>
+          <w:lang w:val="es-CR" w:eastAsia="es-CR" w:bidi="ar-SA"/>
+        </w:rPr>
+        <w:t>input</w:t>
+      </w:r>
+      <w:r>
+        <w:rPr>
+          <w:rFonts w:ascii="Consolas" w:eastAsia="Times New Roman" w:hAnsi="Consolas" w:cs="Times New Roman"/>
+          <w:color w:val="D4D4D4"/>
+          <w:sz w:val="21"/>
+          <w:szCs w:val="21"/>
+          <w:lang w:val="es-CR" w:eastAsia="es-CR" w:bidi="ar-SA"/>
+        </w:rPr>
+        <w:t xml:space="preserve"> (</w:t>
+      </w:r>
+      <w:r>
+        <w:rPr>
+          <w:rFonts w:ascii="Consolas" w:eastAsia="Times New Roman" w:hAnsi="Consolas" w:cs="Times New Roman"/>
+          <w:color w:val="CE9178"/>
+          <w:sz w:val="21"/>
+          <w:szCs w:val="21"/>
+          <w:lang w:val="es-CR" w:eastAsia="es-CR" w:bidi="ar-SA"/>
+        </w:rPr>
+        <w:t>"Digite si, si requiere ingresar más notas de lo contrario digite no:</w:t>
+      </w:r>
+      <w:r>
+        <w:rPr>
+          <w:rFonts w:ascii="Consolas" w:eastAsia="Times New Roman" w:hAnsi="Consolas" w:cs="Times New Roman"/>
+          <w:color w:val="D7BA7D"/>
+          <w:sz w:val="21"/>
+          <w:szCs w:val="21"/>
+          <w:lang w:val="es-CR" w:eastAsia="es-CR" w:bidi="ar-SA"/>
+        </w:rPr>
+        <w:t>\t</w:t>
+      </w:r>
+      <w:r>
+        <w:rPr>
+          <w:rFonts w:ascii="Consolas" w:eastAsia="Times New Roman" w:hAnsi="Consolas" w:cs="Times New Roman"/>
+          <w:color w:val="CE9178"/>
+          <w:sz w:val="21"/>
+          <w:szCs w:val="21"/>
+          <w:lang w:val="es-CR" w:eastAsia="es-CR" w:bidi="ar-SA"/>
+        </w:rPr>
+        <w:t>"</w:t>
+      </w:r>
+      <w:r>
+        <w:rPr>
+          <w:rFonts w:ascii="Consolas" w:eastAsia="Times New Roman" w:hAnsi="Consolas" w:cs="Times New Roman"/>
+          <w:color w:val="D4D4D4"/>
+          <w:sz w:val="21"/>
+          <w:szCs w:val="21"/>
+          <w:lang w:val="es-CR" w:eastAsia="es-CR" w:bidi="ar-SA"/>
+        </w:rPr>
+        <w:t>)</w:t>
+      </w:r>
+    </w:p>
+    <w:p>
+      <w:pPr>
+        <w:widowControl/>
+        <w:shd w:val="clear" w:color="auto" w:fill="1E1E1E"/>
+        <w:autoSpaceDE/>
+        <w:autoSpaceDN/>
+        <w:spacing w:line="285" w:lineRule="atLeast"/>
+        <w:rPr>
+          <w:rFonts w:ascii="Consolas" w:eastAsia="Times New Roman" w:hAnsi="Consolas" w:cs="Times New Roman"/>
+          <w:color w:val="D4D4D4"/>
+          <w:sz w:val="21"/>
+          <w:szCs w:val="21"/>
+          <w:lang w:val="es-CR" w:eastAsia="es-CR" w:bidi="ar-SA"/>
+        </w:rPr>
+      </w:pPr>
+      <w:r>
+        <w:rPr>
+          <w:rFonts w:ascii="Consolas" w:eastAsia="Times New Roman" w:hAnsi="Consolas" w:cs="Times New Roman"/>
+          <w:color w:val="D4D4D4"/>
+          <w:sz w:val="21"/>
+          <w:szCs w:val="21"/>
+          <w:lang w:val="es-CR" w:eastAsia="es-CR" w:bidi="ar-SA"/>
+        </w:rPr>
+        <w:t xml:space="preserve">    </w:t>
+      </w:r>
+      <w:r>
+        <w:rPr>
+          <w:rFonts w:ascii="Consolas" w:eastAsia="Times New Roman" w:hAnsi="Consolas" w:cs="Times New Roman"/>
+          <w:color w:val="9CDCFE"/>
+          <w:sz w:val="21"/>
+          <w:szCs w:val="21"/>
+          <w:lang w:val="es-CR" w:eastAsia="es-CR" w:bidi="ar-SA"/>
+        </w:rPr>
+        <w:t>eleccion1</w:t>
+      </w:r>
+      <w:r>
+        <w:rPr>
+          <w:rFonts w:ascii="Consolas" w:eastAsia="Times New Roman" w:hAnsi="Consolas" w:cs="Times New Roman"/>
+          <w:color w:val="D4D4D4"/>
+          <w:sz w:val="21"/>
+          <w:szCs w:val="21"/>
+          <w:lang w:val="es-CR" w:eastAsia="es-CR" w:bidi="ar-SA"/>
+        </w:rPr>
+        <w:t xml:space="preserve"> = </w:t>
+      </w:r>
+      <w:proofErr w:type="spellStart"/>
+      <w:proofErr w:type="gramStart"/>
+      <w:r>
+        <w:rPr>
+          <w:rFonts w:ascii="Consolas" w:eastAsia="Times New Roman" w:hAnsi="Consolas" w:cs="Times New Roman"/>
+          <w:color w:val="9CDCFE"/>
+          <w:sz w:val="21"/>
+          <w:szCs w:val="21"/>
+          <w:lang w:val="es-CR" w:eastAsia="es-CR" w:bidi="ar-SA"/>
+        </w:rPr>
+        <w:t>eleccion</w:t>
+      </w:r>
+      <w:r>
+        <w:rPr>
+          <w:rFonts w:ascii="Consolas" w:eastAsia="Times New Roman" w:hAnsi="Consolas" w:cs="Times New Roman"/>
+          <w:color w:val="D4D4D4"/>
+          <w:sz w:val="21"/>
+          <w:szCs w:val="21"/>
+          <w:lang w:val="es-CR" w:eastAsia="es-CR" w:bidi="ar-SA"/>
+        </w:rPr>
+        <w:t>.</w:t>
+      </w:r>
+      <w:r>
+        <w:rPr>
+          <w:rFonts w:ascii="Consolas" w:eastAsia="Times New Roman" w:hAnsi="Consolas" w:cs="Times New Roman"/>
+          <w:color w:val="DCDCAA"/>
+          <w:sz w:val="21"/>
+          <w:szCs w:val="21"/>
+          <w:lang w:val="es-CR" w:eastAsia="es-CR" w:bidi="ar-SA"/>
+        </w:rPr>
+        <w:t>upper</w:t>
+      </w:r>
+      <w:proofErr w:type="spellEnd"/>
+      <w:proofErr w:type="gramEnd"/>
+      <w:r>
+        <w:rPr>
+          <w:rFonts w:ascii="Consolas" w:eastAsia="Times New Roman" w:hAnsi="Consolas" w:cs="Times New Roman"/>
+          <w:color w:val="D4D4D4"/>
+          <w:sz w:val="21"/>
+          <w:szCs w:val="21"/>
+          <w:lang w:val="es-CR" w:eastAsia="es-CR" w:bidi="ar-SA"/>
+        </w:rPr>
+        <w:t>()</w:t>
+      </w:r>
+    </w:p>
+    <w:p>
+      <w:pPr>
+        <w:widowControl/>
+        <w:shd w:val="clear" w:color="auto" w:fill="1E1E1E"/>
+        <w:autoSpaceDE/>
+        <w:autoSpaceDN/>
+        <w:spacing w:line="285" w:lineRule="atLeast"/>
+        <w:rPr>
+          <w:rFonts w:ascii="Consolas" w:eastAsia="Times New Roman" w:hAnsi="Consolas" w:cs="Times New Roman"/>
+          <w:color w:val="D4D4D4"/>
+          <w:sz w:val="21"/>
+          <w:szCs w:val="21"/>
+          <w:lang w:val="es-CR" w:eastAsia="es-CR" w:bidi="ar-SA"/>
+        </w:rPr>
+      </w:pPr>
+      <w:r>
+        <w:rPr>
+          <w:rFonts w:ascii="Consolas" w:eastAsia="Times New Roman" w:hAnsi="Consolas" w:cs="Times New Roman"/>
+          <w:color w:val="D4D4D4"/>
+          <w:sz w:val="21"/>
+          <w:szCs w:val="21"/>
+          <w:lang w:val="es-CR" w:eastAsia="es-CR" w:bidi="ar-SA"/>
+        </w:rPr>
+        <w:t xml:space="preserve">    </w:t>
+      </w:r>
+      <w:proofErr w:type="spellStart"/>
+      <w:r>
+        <w:rPr>
+          <w:rFonts w:ascii="Consolas" w:eastAsia="Times New Roman" w:hAnsi="Consolas" w:cs="Times New Roman"/>
+          <w:color w:val="C586C0"/>
+          <w:sz w:val="21"/>
+          <w:szCs w:val="21"/>
+          <w:lang w:val="es-CR" w:eastAsia="es-CR" w:bidi="ar-SA"/>
+        </w:rPr>
+        <w:t>if</w:t>
+      </w:r>
+      <w:proofErr w:type="spellEnd"/>
+      <w:r>
+        <w:rPr>
+          <w:rFonts w:ascii="Consolas" w:eastAsia="Times New Roman" w:hAnsi="Consolas" w:cs="Times New Roman"/>
+          <w:color w:val="D4D4D4"/>
+          <w:sz w:val="21"/>
+          <w:szCs w:val="21"/>
+          <w:lang w:val="es-CR" w:eastAsia="es-CR" w:bidi="ar-SA"/>
+        </w:rPr>
+        <w:t xml:space="preserve"> </w:t>
+      </w:r>
+      <w:r>
+        <w:rPr>
+          <w:rFonts w:ascii="Consolas" w:eastAsia="Times New Roman" w:hAnsi="Consolas" w:cs="Times New Roman"/>
+          <w:color w:val="9CDCFE"/>
+          <w:sz w:val="21"/>
+          <w:szCs w:val="21"/>
+          <w:lang w:val="es-CR" w:eastAsia="es-CR" w:bidi="ar-SA"/>
+        </w:rPr>
+        <w:t>eleccion1</w:t>
+      </w:r>
+      <w:r>
+        <w:rPr>
+          <w:rFonts w:ascii="Consolas" w:eastAsia="Times New Roman" w:hAnsi="Consolas" w:cs="Times New Roman"/>
+          <w:color w:val="D4D4D4"/>
+          <w:sz w:val="21"/>
+          <w:szCs w:val="21"/>
+          <w:lang w:val="es-CR" w:eastAsia="es-CR" w:bidi="ar-SA"/>
+        </w:rPr>
+        <w:t xml:space="preserve"> == </w:t>
+      </w:r>
+      <w:r>
+        <w:rPr>
+          <w:rFonts w:ascii="Consolas" w:eastAsia="Times New Roman" w:hAnsi="Consolas" w:cs="Times New Roman"/>
+          <w:color w:val="CE9178"/>
+          <w:sz w:val="21"/>
+          <w:szCs w:val="21"/>
+          <w:lang w:val="es-CR" w:eastAsia="es-CR" w:bidi="ar-SA"/>
+        </w:rPr>
+        <w:t>"NO"</w:t>
+      </w:r>
+      <w:r>
+        <w:rPr>
+          <w:rFonts w:ascii="Consolas" w:eastAsia="Times New Roman" w:hAnsi="Consolas" w:cs="Times New Roman"/>
+          <w:color w:val="D4D4D4"/>
+          <w:sz w:val="21"/>
+          <w:szCs w:val="21"/>
+          <w:lang w:val="es-CR" w:eastAsia="es-CR" w:bidi="ar-SA"/>
+        </w:rPr>
+        <w:t xml:space="preserve"> </w:t>
+      </w:r>
+      <w:proofErr w:type="spellStart"/>
+      <w:r>
+        <w:rPr>
+          <w:rFonts w:ascii="Consolas" w:eastAsia="Times New Roman" w:hAnsi="Consolas" w:cs="Times New Roman"/>
+          <w:color w:val="569CD6"/>
+          <w:sz w:val="21"/>
+          <w:szCs w:val="21"/>
+          <w:lang w:val="es-CR" w:eastAsia="es-CR" w:bidi="ar-SA"/>
+        </w:rPr>
+        <w:t>or</w:t>
+      </w:r>
+      <w:proofErr w:type="spellEnd"/>
+      <w:r>
+        <w:rPr>
+          <w:rFonts w:ascii="Consolas" w:eastAsia="Times New Roman" w:hAnsi="Consolas" w:cs="Times New Roman"/>
+          <w:color w:val="D4D4D4"/>
+          <w:sz w:val="21"/>
+          <w:szCs w:val="21"/>
+          <w:lang w:val="es-CR" w:eastAsia="es-CR" w:bidi="ar-SA"/>
+        </w:rPr>
+        <w:t xml:space="preserve"> </w:t>
+      </w:r>
+      <w:r>
+        <w:rPr>
+          <w:rFonts w:ascii="Consolas" w:eastAsia="Times New Roman" w:hAnsi="Consolas" w:cs="Times New Roman"/>
+          <w:color w:val="9CDCFE"/>
+          <w:sz w:val="21"/>
+          <w:szCs w:val="21"/>
+          <w:lang w:val="es-CR" w:eastAsia="es-CR" w:bidi="ar-SA"/>
+        </w:rPr>
+        <w:t>eleccion1</w:t>
+      </w:r>
+      <w:r>
+        <w:rPr>
+          <w:rFonts w:ascii="Consolas" w:eastAsia="Times New Roman" w:hAnsi="Consolas" w:cs="Times New Roman"/>
+          <w:color w:val="D4D4D4"/>
+          <w:sz w:val="21"/>
+          <w:szCs w:val="21"/>
+          <w:lang w:val="es-CR" w:eastAsia="es-CR" w:bidi="ar-SA"/>
+        </w:rPr>
+        <w:t xml:space="preserve"> == </w:t>
+      </w:r>
+      <w:r>
+        <w:rPr>
+          <w:rFonts w:ascii="Consolas" w:eastAsia="Times New Roman" w:hAnsi="Consolas" w:cs="Times New Roman"/>
+          <w:color w:val="CE9178"/>
+          <w:sz w:val="21"/>
+          <w:szCs w:val="21"/>
+          <w:lang w:val="es-CR" w:eastAsia="es-CR" w:bidi="ar-SA"/>
+        </w:rPr>
+        <w:t>"NÓ"</w:t>
+      </w:r>
+      <w:r>
+        <w:rPr>
+          <w:rFonts w:ascii="Consolas" w:eastAsia="Times New Roman" w:hAnsi="Consolas" w:cs="Times New Roman"/>
+          <w:color w:val="D4D4D4"/>
+          <w:sz w:val="21"/>
+          <w:szCs w:val="21"/>
+          <w:lang w:val="es-CR" w:eastAsia="es-CR" w:bidi="ar-SA"/>
+        </w:rPr>
+        <w:t xml:space="preserve">: </w:t>
+      </w:r>
+    </w:p>
+    <w:p>
+      <w:pPr>
+        <w:widowControl/>
+        <w:shd w:val="clear" w:color="auto" w:fill="1E1E1E"/>
+        <w:autoSpaceDE/>
+        <w:autoSpaceDN/>
+        <w:spacing w:line="285" w:lineRule="atLeast"/>
+        <w:rPr>
+          <w:rFonts w:ascii="Consolas" w:eastAsia="Times New Roman" w:hAnsi="Consolas" w:cs="Times New Roman"/>
+          <w:color w:val="D4D4D4"/>
+          <w:sz w:val="21"/>
+          <w:szCs w:val="21"/>
+          <w:lang w:val="es-CR" w:eastAsia="es-CR" w:bidi="ar-SA"/>
+        </w:rPr>
+      </w:pPr>
+      <w:r>
+        <w:rPr>
+          <w:rFonts w:ascii="Consolas" w:eastAsia="Times New Roman" w:hAnsi="Consolas" w:cs="Times New Roman"/>
+          <w:color w:val="D4D4D4"/>
+          <w:sz w:val="21"/>
+          <w:szCs w:val="21"/>
+          <w:lang w:val="es-CR" w:eastAsia="es-CR" w:bidi="ar-SA"/>
+        </w:rPr>
+        <w:t xml:space="preserve">        </w:t>
+      </w:r>
+      <w:r>
+        <w:rPr>
+          <w:rFonts w:ascii="Consolas" w:eastAsia="Times New Roman" w:hAnsi="Consolas" w:cs="Times New Roman"/>
+          <w:color w:val="9CDCFE"/>
+          <w:sz w:val="21"/>
+          <w:szCs w:val="21"/>
+          <w:lang w:val="es-CR" w:eastAsia="es-CR" w:bidi="ar-SA"/>
+        </w:rPr>
+        <w:t>nota1</w:t>
+      </w:r>
+      <w:r>
+        <w:rPr>
+          <w:rFonts w:ascii="Consolas" w:eastAsia="Times New Roman" w:hAnsi="Consolas" w:cs="Times New Roman"/>
+          <w:color w:val="D4D4D4"/>
+          <w:sz w:val="21"/>
+          <w:szCs w:val="21"/>
+          <w:lang w:val="es-CR" w:eastAsia="es-CR" w:bidi="ar-SA"/>
+        </w:rPr>
+        <w:t>=</w:t>
+      </w:r>
+      <w:r>
+        <w:rPr>
+          <w:rFonts w:ascii="Consolas" w:eastAsia="Times New Roman" w:hAnsi="Consolas" w:cs="Times New Roman"/>
+          <w:color w:val="9CDCFE"/>
+          <w:sz w:val="21"/>
+          <w:szCs w:val="21"/>
+          <w:lang w:val="es-CR" w:eastAsia="es-CR" w:bidi="ar-SA"/>
+        </w:rPr>
+        <w:t>nota</w:t>
+      </w:r>
+      <w:r>
+        <w:rPr>
+          <w:rFonts w:ascii="Consolas" w:eastAsia="Times New Roman" w:hAnsi="Consolas" w:cs="Times New Roman"/>
+          <w:color w:val="D4D4D4"/>
+          <w:sz w:val="21"/>
+          <w:szCs w:val="21"/>
+          <w:lang w:val="es-CR" w:eastAsia="es-CR" w:bidi="ar-SA"/>
+        </w:rPr>
+        <w:t>+</w:t>
+      </w:r>
+      <w:r>
+        <w:rPr>
+          <w:rFonts w:ascii="Consolas" w:eastAsia="Times New Roman" w:hAnsi="Consolas" w:cs="Times New Roman"/>
+          <w:color w:val="9CDCFE"/>
+          <w:sz w:val="21"/>
+          <w:szCs w:val="21"/>
+          <w:lang w:val="es-CR" w:eastAsia="es-CR" w:bidi="ar-SA"/>
+        </w:rPr>
+        <w:t>nota1</w:t>
+      </w:r>
+    </w:p>
+    <w:p>
+      <w:pPr>
+        <w:widowControl/>
+        <w:shd w:val="clear" w:color="auto" w:fill="1E1E1E"/>
+        <w:autoSpaceDE/>
+        <w:autoSpaceDN/>
+        <w:spacing w:line="285" w:lineRule="atLeast"/>
+        <w:rPr>
+          <w:rFonts w:ascii="Consolas" w:eastAsia="Times New Roman" w:hAnsi="Consolas" w:cs="Times New Roman"/>
+          <w:color w:val="D4D4D4"/>
+          <w:sz w:val="21"/>
+          <w:szCs w:val="21"/>
+          <w:lang w:val="es-CR" w:eastAsia="es-CR" w:bidi="ar-SA"/>
+        </w:rPr>
+      </w:pPr>
+      <w:r>
+        <w:rPr>
+          <w:rFonts w:ascii="Consolas" w:eastAsia="Times New Roman" w:hAnsi="Consolas" w:cs="Times New Roman"/>
+          <w:color w:val="D4D4D4"/>
+          <w:sz w:val="21"/>
+          <w:szCs w:val="21"/>
+          <w:lang w:val="es-CR" w:eastAsia="es-CR" w:bidi="ar-SA"/>
+        </w:rPr>
+        <w:t xml:space="preserve">        </w:t>
+      </w:r>
+      <w:r>
+        <w:rPr>
+          <w:rFonts w:ascii="Consolas" w:eastAsia="Times New Roman" w:hAnsi="Consolas" w:cs="Times New Roman"/>
+          <w:color w:val="C586C0"/>
+          <w:sz w:val="21"/>
+          <w:szCs w:val="21"/>
+          <w:lang w:val="es-CR" w:eastAsia="es-CR" w:bidi="ar-SA"/>
+        </w:rPr>
+        <w:t>break</w:t>
+      </w:r>
+    </w:p>
+    <w:p>
+      <w:pPr>
+        <w:widowControl/>
+        <w:shd w:val="clear" w:color="auto" w:fill="1E1E1E"/>
+        <w:autoSpaceDE/>
+        <w:autoSpaceDN/>
+        <w:spacing w:line="285" w:lineRule="atLeast"/>
+        <w:rPr>
+          <w:rFonts w:ascii="Consolas" w:eastAsia="Times New Roman" w:hAnsi="Consolas" w:cs="Times New Roman"/>
+          <w:color w:val="D4D4D4"/>
+          <w:sz w:val="21"/>
+          <w:szCs w:val="21"/>
+          <w:lang w:val="es-CR" w:eastAsia="es-CR" w:bidi="ar-SA"/>
+        </w:rPr>
+      </w:pPr>
+      <w:r>
+        <w:rPr>
+          <w:rFonts w:ascii="Consolas" w:eastAsia="Times New Roman" w:hAnsi="Consolas" w:cs="Times New Roman"/>
+          <w:color w:val="D4D4D4"/>
+          <w:sz w:val="21"/>
+          <w:szCs w:val="21"/>
+          <w:lang w:val="es-CR" w:eastAsia="es-CR" w:bidi="ar-SA"/>
+        </w:rPr>
+        <w:t xml:space="preserve">    </w:t>
+      </w:r>
+      <w:r>
+        <w:rPr>
+          <w:rFonts w:ascii="Consolas" w:eastAsia="Times New Roman" w:hAnsi="Consolas" w:cs="Times New Roman"/>
+          <w:color w:val="9CDCFE"/>
+          <w:sz w:val="21"/>
+          <w:szCs w:val="21"/>
+          <w:lang w:val="es-CR" w:eastAsia="es-CR" w:bidi="ar-SA"/>
+        </w:rPr>
+        <w:t>nota1</w:t>
+      </w:r>
+      <w:r>
+        <w:rPr>
+          <w:rFonts w:ascii="Consolas" w:eastAsia="Times New Roman" w:hAnsi="Consolas" w:cs="Times New Roman"/>
+          <w:color w:val="D4D4D4"/>
+          <w:sz w:val="21"/>
+          <w:szCs w:val="21"/>
+          <w:lang w:val="es-CR" w:eastAsia="es-CR" w:bidi="ar-SA"/>
+        </w:rPr>
+        <w:t>=</w:t>
+      </w:r>
+      <w:r>
+        <w:rPr>
+          <w:rFonts w:ascii="Consolas" w:eastAsia="Times New Roman" w:hAnsi="Consolas" w:cs="Times New Roman"/>
+          <w:color w:val="9CDCFE"/>
+          <w:sz w:val="21"/>
+          <w:szCs w:val="21"/>
+          <w:lang w:val="es-CR" w:eastAsia="es-CR" w:bidi="ar-SA"/>
+        </w:rPr>
+        <w:t>nota</w:t>
+      </w:r>
+      <w:r>
+        <w:rPr>
+          <w:rFonts w:ascii="Consolas" w:eastAsia="Times New Roman" w:hAnsi="Consolas" w:cs="Times New Roman"/>
+          <w:color w:val="D4D4D4"/>
+          <w:sz w:val="21"/>
+          <w:szCs w:val="21"/>
+          <w:lang w:val="es-CR" w:eastAsia="es-CR" w:bidi="ar-SA"/>
+        </w:rPr>
+        <w:t>+</w:t>
+      </w:r>
+      <w:r>
+        <w:rPr>
+          <w:rFonts w:ascii="Consolas" w:eastAsia="Times New Roman" w:hAnsi="Consolas" w:cs="Times New Roman"/>
+          <w:color w:val="9CDCFE"/>
+          <w:sz w:val="21"/>
+          <w:szCs w:val="21"/>
+          <w:lang w:val="es-CR" w:eastAsia="es-CR" w:bidi="ar-SA"/>
+        </w:rPr>
+        <w:t>nota1</w:t>
+      </w:r>
+    </w:p>
+    <w:p>
+      <w:pPr>
+        <w:widowControl/>
+        <w:shd w:val="clear" w:color="auto" w:fill="1E1E1E"/>
+        <w:autoSpaceDE/>
+        <w:autoSpaceDN/>
+        <w:spacing w:line="285" w:lineRule="atLeast"/>
+        <w:rPr>
+          <w:rFonts w:ascii="Consolas" w:eastAsia="Times New Roman" w:hAnsi="Consolas" w:cs="Times New Roman"/>
+          <w:color w:val="D4D4D4"/>
+          <w:sz w:val="21"/>
+          <w:szCs w:val="21"/>
+          <w:lang w:val="es-CR" w:eastAsia="es-CR" w:bidi="ar-SA"/>
+        </w:rPr>
+      </w:pPr>
+      <w:proofErr w:type="spellStart"/>
+      <w:r>
+        <w:rPr>
+          <w:rFonts w:ascii="Consolas" w:eastAsia="Times New Roman" w:hAnsi="Consolas" w:cs="Times New Roman"/>
+          <w:color w:val="DCDCAA"/>
+          <w:sz w:val="21"/>
+          <w:szCs w:val="21"/>
+          <w:lang w:val="es-CR" w:eastAsia="es-CR" w:bidi="ar-SA"/>
+        </w:rPr>
+        <w:t>print</w:t>
+      </w:r>
+      <w:proofErr w:type="spellEnd"/>
+      <w:r>
+        <w:rPr>
+          <w:rFonts w:ascii="Consolas" w:eastAsia="Times New Roman" w:hAnsi="Consolas" w:cs="Times New Roman"/>
+          <w:color w:val="D4D4D4"/>
+          <w:sz w:val="21"/>
+          <w:szCs w:val="21"/>
+          <w:lang w:val="es-CR" w:eastAsia="es-CR" w:bidi="ar-SA"/>
+        </w:rPr>
+        <w:t xml:space="preserve"> (</w:t>
+      </w:r>
+      <w:proofErr w:type="spellStart"/>
+      <w:r>
+        <w:rPr>
+          <w:rFonts w:ascii="Consolas" w:eastAsia="Times New Roman" w:hAnsi="Consolas" w:cs="Times New Roman"/>
+          <w:color w:val="569CD6"/>
+          <w:sz w:val="21"/>
+          <w:szCs w:val="21"/>
+          <w:lang w:val="es-CR" w:eastAsia="es-CR" w:bidi="ar-SA"/>
+        </w:rPr>
+        <w:t>f</w:t>
+      </w:r>
+      <w:r>
+        <w:rPr>
+          <w:rFonts w:ascii="Consolas" w:eastAsia="Times New Roman" w:hAnsi="Consolas" w:cs="Times New Roman"/>
+          <w:color w:val="CE9178"/>
+          <w:sz w:val="21"/>
+          <w:szCs w:val="21"/>
+          <w:lang w:val="es-CR" w:eastAsia="es-CR" w:bidi="ar-SA"/>
+        </w:rPr>
+        <w:t>"El</w:t>
+      </w:r>
+      <w:proofErr w:type="spellEnd"/>
+      <w:r>
+        <w:rPr>
+          <w:rFonts w:ascii="Consolas" w:eastAsia="Times New Roman" w:hAnsi="Consolas" w:cs="Times New Roman"/>
+          <w:color w:val="CE9178"/>
+          <w:sz w:val="21"/>
+          <w:szCs w:val="21"/>
+          <w:lang w:val="es-CR" w:eastAsia="es-CR" w:bidi="ar-SA"/>
+        </w:rPr>
+        <w:t xml:space="preserve"> promedio de notas es </w:t>
+      </w:r>
+      <w:r>
+        <w:rPr>
+          <w:rFonts w:ascii="Consolas" w:eastAsia="Times New Roman" w:hAnsi="Consolas" w:cs="Times New Roman"/>
+          <w:color w:val="569CD6"/>
+          <w:sz w:val="21"/>
+          <w:szCs w:val="21"/>
+          <w:lang w:val="es-CR" w:eastAsia="es-CR" w:bidi="ar-SA"/>
+        </w:rPr>
+        <w:t>{</w:t>
+      </w:r>
+      <w:r>
+        <w:rPr>
+          <w:rFonts w:ascii="Consolas" w:eastAsia="Times New Roman" w:hAnsi="Consolas" w:cs="Times New Roman"/>
+          <w:color w:val="9CDCFE"/>
+          <w:sz w:val="21"/>
+          <w:szCs w:val="21"/>
+          <w:lang w:val="es-CR" w:eastAsia="es-CR" w:bidi="ar-SA"/>
+        </w:rPr>
+        <w:t>nota1</w:t>
+      </w:r>
+      <w:r>
+        <w:rPr>
+          <w:rFonts w:ascii="Consolas" w:eastAsia="Times New Roman" w:hAnsi="Consolas" w:cs="Times New Roman"/>
+          <w:color w:val="D4D4D4"/>
+          <w:sz w:val="21"/>
+          <w:szCs w:val="21"/>
+          <w:lang w:val="es-CR" w:eastAsia="es-CR" w:bidi="ar-SA"/>
+        </w:rPr>
+        <w:t>/</w:t>
+      </w:r>
+      <w:r>
+        <w:rPr>
+          <w:rFonts w:ascii="Consolas" w:eastAsia="Times New Roman" w:hAnsi="Consolas" w:cs="Times New Roman"/>
+          <w:color w:val="9CDCFE"/>
+          <w:sz w:val="21"/>
+          <w:szCs w:val="21"/>
+          <w:lang w:val="es-CR" w:eastAsia="es-CR" w:bidi="ar-SA"/>
+        </w:rPr>
+        <w:t>i</w:t>
+      </w:r>
+      <w:r>
+        <w:rPr>
+          <w:rFonts w:ascii="Consolas" w:eastAsia="Times New Roman" w:hAnsi="Consolas" w:cs="Times New Roman"/>
+          <w:color w:val="569CD6"/>
+          <w:sz w:val="21"/>
+          <w:szCs w:val="21"/>
+          <w:lang w:val="es-CR" w:eastAsia="es-CR" w:bidi="ar-SA"/>
+        </w:rPr>
+        <w:t>}</w:t>
+      </w:r>
+      <w:r>
+        <w:rPr>
+          <w:rFonts w:ascii="Consolas" w:eastAsia="Times New Roman" w:hAnsi="Consolas" w:cs="Times New Roman"/>
+          <w:color w:val="CE9178"/>
+          <w:sz w:val="21"/>
+          <w:szCs w:val="21"/>
+          <w:lang w:val="es-CR" w:eastAsia="es-CR" w:bidi="ar-SA"/>
+        </w:rPr>
+        <w:t>"</w:t>
+      </w:r>
+      <w:r>
+        <w:rPr>
+          <w:rFonts w:ascii="Consolas" w:eastAsia="Times New Roman" w:hAnsi="Consolas" w:cs="Times New Roman"/>
+          <w:color w:val="D4D4D4"/>
+          <w:sz w:val="21"/>
+          <w:szCs w:val="21"/>
+          <w:lang w:val="es-CR" w:eastAsia="es-CR" w:bidi="ar-SA"/>
+        </w:rPr>
+        <w:t>)</w:t>
+      </w:r>
+    </w:p>
+    <w:p>
+      <w:pPr>
+        <w:rPr>
+          <w:rFonts w:ascii="Arial" w:hAnsi="Arial" w:cs="Arial"/>
+          <w:sz w:val="24"/>
+          <w:szCs w:val="24"/>
+          <w:lang w:val="es-CR"/>
+        </w:rPr>
+      </w:pPr>
+    </w:p>
+    <w:p>
+      <w:pPr>
+        <w:pStyle w:val="Textoindependiente"/>
+        <w:spacing w:line="360" w:lineRule="auto"/>
+        <w:ind w:right="1014"/>
+        <w:jc w:val="both"/>
+        <w:rPr>
+          <w:rFonts w:ascii="Arial" w:hAnsi="Arial" w:cs="Arial"/>
+          <w:sz w:val="24"/>
+          <w:szCs w:val="24"/>
+          <w:lang w:val="es-MX"/>
+        </w:rPr>
+      </w:pPr>
+    </w:p>
+    <w:p>
+      <w:pPr>
+        <w:spacing w:line="360" w:lineRule="auto"/>
+        <w:ind w:left="426"/>
+        <w:jc w:val="both"/>
+        <w:rPr>
+          <w:rFonts w:ascii="Arial" w:hAnsi="Arial" w:cs="Arial"/>
+          <w:sz w:val="24"/>
+          <w:szCs w:val="24"/>
+          <w:lang w:val="es-MX"/>
+        </w:rPr>
+      </w:pPr>
+      <w:r>
+        <w:rPr>
+          <w:rFonts w:ascii="Arial" w:hAnsi="Arial" w:cs="Arial"/>
+          <w:sz w:val="24"/>
+          <w:szCs w:val="24"/>
+          <w:lang w:val="es-MX"/>
+        </w:rPr>
+        <w:t>12</w:t>
+      </w:r>
       <w:r>
         <w:rPr>
           <w:rFonts w:ascii="Arial" w:hAnsi="Arial" w:cs="Arial"/>
@@ -725,7 +2809,29 @@
           <w:highlight w:val="yellow"/>
           <w:lang w:val="es-MX"/>
         </w:rPr>
-        <w:t>antigüedad es mayor a 2 años pero menor a 5, se otorga 20 % de su sueldo; cuando es de 5 años o más, 30 %</w:t>
+        <w:t xml:space="preserve">antigüedad es mayor a 2 </w:t>
+      </w:r>
+      <w:proofErr w:type="gramStart"/>
+      <w:r>
+        <w:rPr>
+          <w:rFonts w:ascii="Arial" w:hAnsi="Arial" w:cs="Arial"/>
+          <w:sz w:val="24"/>
+          <w:szCs w:val="24"/>
+          <w:highlight w:val="yellow"/>
+          <w:lang w:val="es-MX"/>
+        </w:rPr>
+        <w:t>años</w:t>
+      </w:r>
+      <w:proofErr w:type="gramEnd"/>
+      <w:r>
+        <w:rPr>
+          <w:rFonts w:ascii="Arial" w:hAnsi="Arial" w:cs="Arial"/>
+          <w:sz w:val="24"/>
+          <w:szCs w:val="24"/>
+          <w:highlight w:val="yellow"/>
+          <w:lang w:val="es-MX"/>
+        </w:rPr>
+        <w:t xml:space="preserve"> pero menor a 5, se otorga 20 % de su sueldo; cuando es de 5 años o más, 30 %</w:t>
       </w:r>
       <w:r>
         <w:rPr>
@@ -753,49 +2859,2813 @@
           <w:szCs w:val="24"/>
           <w:lang w:val="es-MX"/>
         </w:rPr>
-        <w:t xml:space="preserve"> Realice </w:t>
-      </w:r>
-      <w:r>
+        <w:t xml:space="preserve"> Realice un programa en Python correspondiente para calcular los dos tipos de bono, asignando el mayor.</w:t>
+      </w:r>
+    </w:p>
+    <w:p>
+      <w:pPr>
+        <w:widowControl/>
+        <w:shd w:val="clear" w:color="auto" w:fill="1E1E1E"/>
+        <w:autoSpaceDE/>
+        <w:autoSpaceDN/>
+        <w:spacing w:line="285" w:lineRule="atLeast"/>
+        <w:rPr>
+          <w:rFonts w:ascii="Consolas" w:eastAsia="Times New Roman" w:hAnsi="Consolas" w:cs="Times New Roman"/>
+          <w:color w:val="D4D4D4"/>
+          <w:sz w:val="21"/>
+          <w:szCs w:val="21"/>
+          <w:lang w:val="es-CR" w:eastAsia="es-CR" w:bidi="ar-SA"/>
+        </w:rPr>
+      </w:pPr>
+      <w:proofErr w:type="spellStart"/>
+      <w:r>
+        <w:rPr>
+          <w:rFonts w:ascii="Consolas" w:eastAsia="Times New Roman" w:hAnsi="Consolas" w:cs="Times New Roman"/>
+          <w:color w:val="C586C0"/>
+          <w:sz w:val="21"/>
+          <w:szCs w:val="21"/>
+          <w:lang w:val="es-CR" w:eastAsia="es-CR" w:bidi="ar-SA"/>
+        </w:rPr>
+        <w:t>import</w:t>
+      </w:r>
+      <w:proofErr w:type="spellEnd"/>
+      <w:r>
+        <w:rPr>
+          <w:rFonts w:ascii="Consolas" w:eastAsia="Times New Roman" w:hAnsi="Consolas" w:cs="Times New Roman"/>
+          <w:color w:val="D4D4D4"/>
+          <w:sz w:val="21"/>
+          <w:szCs w:val="21"/>
+          <w:lang w:val="es-CR" w:eastAsia="es-CR" w:bidi="ar-SA"/>
+        </w:rPr>
+        <w:t xml:space="preserve"> </w:t>
+      </w:r>
+      <w:r>
+        <w:rPr>
+          <w:rFonts w:ascii="Consolas" w:eastAsia="Times New Roman" w:hAnsi="Consolas" w:cs="Times New Roman"/>
+          <w:color w:val="4EC9B0"/>
+          <w:sz w:val="21"/>
+          <w:szCs w:val="21"/>
+          <w:lang w:val="es-CR" w:eastAsia="es-CR" w:bidi="ar-SA"/>
+        </w:rPr>
+        <w:t>os</w:t>
+      </w:r>
+    </w:p>
+    <w:p>
+      <w:pPr>
+        <w:widowControl/>
+        <w:shd w:val="clear" w:color="auto" w:fill="1E1E1E"/>
+        <w:autoSpaceDE/>
+        <w:autoSpaceDN/>
+        <w:spacing w:line="285" w:lineRule="atLeast"/>
+        <w:rPr>
+          <w:rFonts w:ascii="Consolas" w:eastAsia="Times New Roman" w:hAnsi="Consolas" w:cs="Times New Roman"/>
+          <w:color w:val="D4D4D4"/>
+          <w:sz w:val="21"/>
+          <w:szCs w:val="21"/>
+          <w:lang w:val="es-CR" w:eastAsia="es-CR" w:bidi="ar-SA"/>
+        </w:rPr>
+      </w:pPr>
+      <w:proofErr w:type="spellStart"/>
+      <w:proofErr w:type="gramStart"/>
+      <w:r>
+        <w:rPr>
+          <w:rFonts w:ascii="Consolas" w:eastAsia="Times New Roman" w:hAnsi="Consolas" w:cs="Times New Roman"/>
+          <w:color w:val="4EC9B0"/>
+          <w:sz w:val="21"/>
+          <w:szCs w:val="21"/>
+          <w:lang w:val="es-CR" w:eastAsia="es-CR" w:bidi="ar-SA"/>
+        </w:rPr>
+        <w:t>os</w:t>
+      </w:r>
+      <w:r>
+        <w:rPr>
+          <w:rFonts w:ascii="Consolas" w:eastAsia="Times New Roman" w:hAnsi="Consolas" w:cs="Times New Roman"/>
+          <w:color w:val="D4D4D4"/>
+          <w:sz w:val="21"/>
+          <w:szCs w:val="21"/>
+          <w:lang w:val="es-CR" w:eastAsia="es-CR" w:bidi="ar-SA"/>
+        </w:rPr>
+        <w:t>.</w:t>
+      </w:r>
+      <w:r>
+        <w:rPr>
+          <w:rFonts w:ascii="Consolas" w:eastAsia="Times New Roman" w:hAnsi="Consolas" w:cs="Times New Roman"/>
+          <w:color w:val="DCDCAA"/>
+          <w:sz w:val="21"/>
+          <w:szCs w:val="21"/>
+          <w:lang w:val="es-CR" w:eastAsia="es-CR" w:bidi="ar-SA"/>
+        </w:rPr>
+        <w:t>system</w:t>
+      </w:r>
+      <w:proofErr w:type="spellEnd"/>
+      <w:proofErr w:type="gramEnd"/>
+      <w:r>
+        <w:rPr>
+          <w:rFonts w:ascii="Consolas" w:eastAsia="Times New Roman" w:hAnsi="Consolas" w:cs="Times New Roman"/>
+          <w:color w:val="D4D4D4"/>
+          <w:sz w:val="21"/>
+          <w:szCs w:val="21"/>
+          <w:lang w:val="es-CR" w:eastAsia="es-CR" w:bidi="ar-SA"/>
+        </w:rPr>
+        <w:t xml:space="preserve"> (</w:t>
+      </w:r>
+      <w:r>
+        <w:rPr>
+          <w:rFonts w:ascii="Consolas" w:eastAsia="Times New Roman" w:hAnsi="Consolas" w:cs="Times New Roman"/>
+          <w:color w:val="CE9178"/>
+          <w:sz w:val="21"/>
+          <w:szCs w:val="21"/>
+          <w:lang w:val="es-CR" w:eastAsia="es-CR" w:bidi="ar-SA"/>
+        </w:rPr>
+        <w:t>"</w:t>
+      </w:r>
+      <w:proofErr w:type="spellStart"/>
+      <w:r>
+        <w:rPr>
+          <w:rFonts w:ascii="Consolas" w:eastAsia="Times New Roman" w:hAnsi="Consolas" w:cs="Times New Roman"/>
+          <w:color w:val="CE9178"/>
+          <w:sz w:val="21"/>
+          <w:szCs w:val="21"/>
+          <w:lang w:val="es-CR" w:eastAsia="es-CR" w:bidi="ar-SA"/>
+        </w:rPr>
+        <w:t>cls</w:t>
+      </w:r>
+      <w:proofErr w:type="spellEnd"/>
+      <w:r>
+        <w:rPr>
+          <w:rFonts w:ascii="Consolas" w:eastAsia="Times New Roman" w:hAnsi="Consolas" w:cs="Times New Roman"/>
+          <w:color w:val="CE9178"/>
+          <w:sz w:val="21"/>
+          <w:szCs w:val="21"/>
+          <w:lang w:val="es-CR" w:eastAsia="es-CR" w:bidi="ar-SA"/>
+        </w:rPr>
+        <w:t>"</w:t>
+      </w:r>
+      <w:r>
+        <w:rPr>
+          <w:rFonts w:ascii="Consolas" w:eastAsia="Times New Roman" w:hAnsi="Consolas" w:cs="Times New Roman"/>
+          <w:color w:val="D4D4D4"/>
+          <w:sz w:val="21"/>
+          <w:szCs w:val="21"/>
+          <w:lang w:val="es-CR" w:eastAsia="es-CR" w:bidi="ar-SA"/>
+        </w:rPr>
+        <w:t>)</w:t>
+      </w:r>
+    </w:p>
+    <w:p>
+      <w:pPr>
+        <w:widowControl/>
+        <w:shd w:val="clear" w:color="auto" w:fill="1E1E1E"/>
+        <w:autoSpaceDE/>
+        <w:autoSpaceDN/>
+        <w:spacing w:line="285" w:lineRule="atLeast"/>
+        <w:rPr>
+          <w:rFonts w:ascii="Consolas" w:eastAsia="Times New Roman" w:hAnsi="Consolas" w:cs="Times New Roman"/>
+          <w:color w:val="D4D4D4"/>
+          <w:sz w:val="21"/>
+          <w:szCs w:val="21"/>
+          <w:lang w:val="es-CR" w:eastAsia="es-CR" w:bidi="ar-SA"/>
+        </w:rPr>
+      </w:pPr>
+    </w:p>
+    <w:p>
+      <w:pPr>
+        <w:widowControl/>
+        <w:shd w:val="clear" w:color="auto" w:fill="1E1E1E"/>
+        <w:autoSpaceDE/>
+        <w:autoSpaceDN/>
+        <w:spacing w:line="285" w:lineRule="atLeast"/>
+        <w:rPr>
+          <w:rFonts w:ascii="Consolas" w:eastAsia="Times New Roman" w:hAnsi="Consolas" w:cs="Times New Roman"/>
+          <w:color w:val="D4D4D4"/>
+          <w:sz w:val="21"/>
+          <w:szCs w:val="21"/>
+          <w:lang w:val="es-CR" w:eastAsia="es-CR" w:bidi="ar-SA"/>
+        </w:rPr>
+      </w:pPr>
+      <w:proofErr w:type="spellStart"/>
+      <w:r>
+        <w:rPr>
+          <w:rFonts w:ascii="Consolas" w:eastAsia="Times New Roman" w:hAnsi="Consolas" w:cs="Times New Roman"/>
+          <w:color w:val="DCDCAA"/>
+          <w:sz w:val="21"/>
+          <w:szCs w:val="21"/>
+          <w:lang w:val="es-CR" w:eastAsia="es-CR" w:bidi="ar-SA"/>
+        </w:rPr>
+        <w:t>print</w:t>
+      </w:r>
+      <w:proofErr w:type="spellEnd"/>
+      <w:r>
+        <w:rPr>
+          <w:rFonts w:ascii="Consolas" w:eastAsia="Times New Roman" w:hAnsi="Consolas" w:cs="Times New Roman"/>
+          <w:color w:val="D4D4D4"/>
+          <w:sz w:val="21"/>
+          <w:szCs w:val="21"/>
+          <w:lang w:val="es-CR" w:eastAsia="es-CR" w:bidi="ar-SA"/>
+        </w:rPr>
+        <w:t xml:space="preserve"> (</w:t>
+      </w:r>
+      <w:r>
+        <w:rPr>
+          <w:rFonts w:ascii="Consolas" w:eastAsia="Times New Roman" w:hAnsi="Consolas" w:cs="Times New Roman"/>
+          <w:color w:val="CE9178"/>
+          <w:sz w:val="21"/>
+          <w:szCs w:val="21"/>
+          <w:lang w:val="es-CR" w:eastAsia="es-CR" w:bidi="ar-SA"/>
+        </w:rPr>
+        <w:t xml:space="preserve">"Calcula el bono a recibir según </w:t>
+      </w:r>
+      <w:proofErr w:type="spellStart"/>
+      <w:r>
+        <w:rPr>
+          <w:rFonts w:ascii="Consolas" w:eastAsia="Times New Roman" w:hAnsi="Consolas" w:cs="Times New Roman"/>
+          <w:color w:val="CE9178"/>
+          <w:sz w:val="21"/>
+          <w:szCs w:val="21"/>
+          <w:lang w:val="es-CR" w:eastAsia="es-CR" w:bidi="ar-SA"/>
+        </w:rPr>
+        <w:t>antiguedad</w:t>
+      </w:r>
+      <w:proofErr w:type="spellEnd"/>
+      <w:r>
+        <w:rPr>
+          <w:rFonts w:ascii="Consolas" w:eastAsia="Times New Roman" w:hAnsi="Consolas" w:cs="Times New Roman"/>
+          <w:color w:val="CE9178"/>
+          <w:sz w:val="21"/>
+          <w:szCs w:val="21"/>
+          <w:lang w:val="es-CR" w:eastAsia="es-CR" w:bidi="ar-SA"/>
+        </w:rPr>
+        <w:t xml:space="preserve"> o salario"</w:t>
+      </w:r>
+      <w:r>
+        <w:rPr>
+          <w:rFonts w:ascii="Consolas" w:eastAsia="Times New Roman" w:hAnsi="Consolas" w:cs="Times New Roman"/>
+          <w:color w:val="D4D4D4"/>
+          <w:sz w:val="21"/>
+          <w:szCs w:val="21"/>
+          <w:lang w:val="es-CR" w:eastAsia="es-CR" w:bidi="ar-SA"/>
+        </w:rPr>
+        <w:t>)</w:t>
+      </w:r>
+    </w:p>
+    <w:p>
+      <w:pPr>
+        <w:widowControl/>
+        <w:shd w:val="clear" w:color="auto" w:fill="1E1E1E"/>
+        <w:autoSpaceDE/>
+        <w:autoSpaceDN/>
+        <w:spacing w:line="285" w:lineRule="atLeast"/>
+        <w:rPr>
+          <w:rFonts w:ascii="Consolas" w:eastAsia="Times New Roman" w:hAnsi="Consolas" w:cs="Times New Roman"/>
+          <w:color w:val="D4D4D4"/>
+          <w:sz w:val="21"/>
+          <w:szCs w:val="21"/>
+          <w:lang w:val="es-CR" w:eastAsia="es-CR" w:bidi="ar-SA"/>
+        </w:rPr>
+      </w:pPr>
+      <w:r>
+        <w:rPr>
+          <w:rFonts w:ascii="Consolas" w:eastAsia="Times New Roman" w:hAnsi="Consolas" w:cs="Times New Roman"/>
+          <w:color w:val="9CDCFE"/>
+          <w:sz w:val="21"/>
+          <w:szCs w:val="21"/>
+          <w:lang w:val="es-CR" w:eastAsia="es-CR" w:bidi="ar-SA"/>
+        </w:rPr>
+        <w:t>sueldo</w:t>
+      </w:r>
+      <w:r>
+        <w:rPr>
+          <w:rFonts w:ascii="Consolas" w:eastAsia="Times New Roman" w:hAnsi="Consolas" w:cs="Times New Roman"/>
+          <w:color w:val="D4D4D4"/>
+          <w:sz w:val="21"/>
+          <w:szCs w:val="21"/>
+          <w:lang w:val="es-CR" w:eastAsia="es-CR" w:bidi="ar-SA"/>
+        </w:rPr>
+        <w:t xml:space="preserve"> = </w:t>
+      </w:r>
+      <w:proofErr w:type="spellStart"/>
+      <w:proofErr w:type="gramStart"/>
+      <w:r>
+        <w:rPr>
+          <w:rFonts w:ascii="Consolas" w:eastAsia="Times New Roman" w:hAnsi="Consolas" w:cs="Times New Roman"/>
+          <w:color w:val="4EC9B0"/>
+          <w:sz w:val="21"/>
+          <w:szCs w:val="21"/>
+          <w:lang w:val="es-CR" w:eastAsia="es-CR" w:bidi="ar-SA"/>
+        </w:rPr>
+        <w:t>float</w:t>
+      </w:r>
+      <w:proofErr w:type="spellEnd"/>
+      <w:r>
+        <w:rPr>
+          <w:rFonts w:ascii="Consolas" w:eastAsia="Times New Roman" w:hAnsi="Consolas" w:cs="Times New Roman"/>
+          <w:color w:val="D4D4D4"/>
+          <w:sz w:val="21"/>
+          <w:szCs w:val="21"/>
+          <w:lang w:val="es-CR" w:eastAsia="es-CR" w:bidi="ar-SA"/>
+        </w:rPr>
+        <w:t>(</w:t>
+      </w:r>
+      <w:proofErr w:type="gramEnd"/>
+      <w:r>
+        <w:rPr>
+          <w:rFonts w:ascii="Consolas" w:eastAsia="Times New Roman" w:hAnsi="Consolas" w:cs="Times New Roman"/>
+          <w:color w:val="DCDCAA"/>
+          <w:sz w:val="21"/>
+          <w:szCs w:val="21"/>
+          <w:lang w:val="es-CR" w:eastAsia="es-CR" w:bidi="ar-SA"/>
+        </w:rPr>
+        <w:t>input</w:t>
+      </w:r>
+      <w:r>
+        <w:rPr>
+          <w:rFonts w:ascii="Consolas" w:eastAsia="Times New Roman" w:hAnsi="Consolas" w:cs="Times New Roman"/>
+          <w:color w:val="D4D4D4"/>
+          <w:sz w:val="21"/>
+          <w:szCs w:val="21"/>
+          <w:lang w:val="es-CR" w:eastAsia="es-CR" w:bidi="ar-SA"/>
+        </w:rPr>
+        <w:t>(</w:t>
+      </w:r>
+      <w:r>
+        <w:rPr>
+          <w:rFonts w:ascii="Consolas" w:eastAsia="Times New Roman" w:hAnsi="Consolas" w:cs="Times New Roman"/>
+          <w:color w:val="CE9178"/>
+          <w:sz w:val="21"/>
+          <w:szCs w:val="21"/>
+          <w:lang w:val="es-CR" w:eastAsia="es-CR" w:bidi="ar-SA"/>
+        </w:rPr>
+        <w:t>"Digite el salario percibido en la empresa:</w:t>
+      </w:r>
+      <w:r>
+        <w:rPr>
+          <w:rFonts w:ascii="Consolas" w:eastAsia="Times New Roman" w:hAnsi="Consolas" w:cs="Times New Roman"/>
+          <w:color w:val="D7BA7D"/>
+          <w:sz w:val="21"/>
+          <w:szCs w:val="21"/>
+          <w:lang w:val="es-CR" w:eastAsia="es-CR" w:bidi="ar-SA"/>
+        </w:rPr>
+        <w:t>\t</w:t>
+      </w:r>
+      <w:r>
+        <w:rPr>
+          <w:rFonts w:ascii="Consolas" w:eastAsia="Times New Roman" w:hAnsi="Consolas" w:cs="Times New Roman"/>
+          <w:color w:val="CE9178"/>
+          <w:sz w:val="21"/>
+          <w:szCs w:val="21"/>
+          <w:lang w:val="es-CR" w:eastAsia="es-CR" w:bidi="ar-SA"/>
+        </w:rPr>
+        <w:t xml:space="preserve"> "</w:t>
+      </w:r>
+      <w:r>
+        <w:rPr>
+          <w:rFonts w:ascii="Consolas" w:eastAsia="Times New Roman" w:hAnsi="Consolas" w:cs="Times New Roman"/>
+          <w:color w:val="D4D4D4"/>
+          <w:sz w:val="21"/>
+          <w:szCs w:val="21"/>
+          <w:lang w:val="es-CR" w:eastAsia="es-CR" w:bidi="ar-SA"/>
+        </w:rPr>
+        <w:t>))</w:t>
+      </w:r>
+    </w:p>
+    <w:p>
+      <w:pPr>
+        <w:widowControl/>
+        <w:shd w:val="clear" w:color="auto" w:fill="1E1E1E"/>
+        <w:autoSpaceDE/>
+        <w:autoSpaceDN/>
+        <w:spacing w:line="285" w:lineRule="atLeast"/>
+        <w:rPr>
+          <w:rFonts w:ascii="Consolas" w:eastAsia="Times New Roman" w:hAnsi="Consolas" w:cs="Times New Roman"/>
+          <w:color w:val="D4D4D4"/>
+          <w:sz w:val="21"/>
+          <w:szCs w:val="21"/>
+          <w:lang w:val="es-CR" w:eastAsia="es-CR" w:bidi="ar-SA"/>
+        </w:rPr>
+      </w:pPr>
+      <w:proofErr w:type="spellStart"/>
+      <w:r>
+        <w:rPr>
+          <w:rFonts w:ascii="Consolas" w:eastAsia="Times New Roman" w:hAnsi="Consolas" w:cs="Times New Roman"/>
+          <w:color w:val="9CDCFE"/>
+          <w:sz w:val="21"/>
+          <w:szCs w:val="21"/>
+          <w:lang w:val="es-CR" w:eastAsia="es-CR" w:bidi="ar-SA"/>
+        </w:rPr>
+        <w:t>antiguedad</w:t>
+      </w:r>
+      <w:proofErr w:type="spellEnd"/>
+      <w:r>
+        <w:rPr>
+          <w:rFonts w:ascii="Consolas" w:eastAsia="Times New Roman" w:hAnsi="Consolas" w:cs="Times New Roman"/>
+          <w:color w:val="D4D4D4"/>
+          <w:sz w:val="21"/>
+          <w:szCs w:val="21"/>
+          <w:lang w:val="es-CR" w:eastAsia="es-CR" w:bidi="ar-SA"/>
+        </w:rPr>
+        <w:t xml:space="preserve"> = </w:t>
+      </w:r>
+      <w:proofErr w:type="spellStart"/>
+      <w:proofErr w:type="gramStart"/>
+      <w:r>
+        <w:rPr>
+          <w:rFonts w:ascii="Consolas" w:eastAsia="Times New Roman" w:hAnsi="Consolas" w:cs="Times New Roman"/>
+          <w:color w:val="4EC9B0"/>
+          <w:sz w:val="21"/>
+          <w:szCs w:val="21"/>
+          <w:lang w:val="es-CR" w:eastAsia="es-CR" w:bidi="ar-SA"/>
+        </w:rPr>
+        <w:t>float</w:t>
+      </w:r>
+      <w:proofErr w:type="spellEnd"/>
+      <w:r>
+        <w:rPr>
+          <w:rFonts w:ascii="Consolas" w:eastAsia="Times New Roman" w:hAnsi="Consolas" w:cs="Times New Roman"/>
+          <w:color w:val="D4D4D4"/>
+          <w:sz w:val="21"/>
+          <w:szCs w:val="21"/>
+          <w:lang w:val="es-CR" w:eastAsia="es-CR" w:bidi="ar-SA"/>
+        </w:rPr>
+        <w:t>(</w:t>
+      </w:r>
+      <w:proofErr w:type="gramEnd"/>
+      <w:r>
+        <w:rPr>
+          <w:rFonts w:ascii="Consolas" w:eastAsia="Times New Roman" w:hAnsi="Consolas" w:cs="Times New Roman"/>
+          <w:color w:val="DCDCAA"/>
+          <w:sz w:val="21"/>
+          <w:szCs w:val="21"/>
+          <w:lang w:val="es-CR" w:eastAsia="es-CR" w:bidi="ar-SA"/>
+        </w:rPr>
+        <w:t>input</w:t>
+      </w:r>
+      <w:r>
+        <w:rPr>
+          <w:rFonts w:ascii="Consolas" w:eastAsia="Times New Roman" w:hAnsi="Consolas" w:cs="Times New Roman"/>
+          <w:color w:val="D4D4D4"/>
+          <w:sz w:val="21"/>
+          <w:szCs w:val="21"/>
+          <w:lang w:val="es-CR" w:eastAsia="es-CR" w:bidi="ar-SA"/>
+        </w:rPr>
+        <w:t>(</w:t>
+      </w:r>
+      <w:r>
+        <w:rPr>
+          <w:rFonts w:ascii="Consolas" w:eastAsia="Times New Roman" w:hAnsi="Consolas" w:cs="Times New Roman"/>
+          <w:color w:val="CE9178"/>
+          <w:sz w:val="21"/>
+          <w:szCs w:val="21"/>
+          <w:lang w:val="es-CR" w:eastAsia="es-CR" w:bidi="ar-SA"/>
+        </w:rPr>
+        <w:t>"Digite los años de servicio en la empresa:</w:t>
+      </w:r>
+      <w:r>
+        <w:rPr>
+          <w:rFonts w:ascii="Consolas" w:eastAsia="Times New Roman" w:hAnsi="Consolas" w:cs="Times New Roman"/>
+          <w:color w:val="D7BA7D"/>
+          <w:sz w:val="21"/>
+          <w:szCs w:val="21"/>
+          <w:lang w:val="es-CR" w:eastAsia="es-CR" w:bidi="ar-SA"/>
+        </w:rPr>
+        <w:t>\t</w:t>
+      </w:r>
+      <w:r>
+        <w:rPr>
+          <w:rFonts w:ascii="Consolas" w:eastAsia="Times New Roman" w:hAnsi="Consolas" w:cs="Times New Roman"/>
+          <w:color w:val="CE9178"/>
+          <w:sz w:val="21"/>
+          <w:szCs w:val="21"/>
+          <w:lang w:val="es-CR" w:eastAsia="es-CR" w:bidi="ar-SA"/>
+        </w:rPr>
+        <w:t xml:space="preserve"> "</w:t>
+      </w:r>
+      <w:r>
+        <w:rPr>
+          <w:rFonts w:ascii="Consolas" w:eastAsia="Times New Roman" w:hAnsi="Consolas" w:cs="Times New Roman"/>
+          <w:color w:val="D4D4D4"/>
+          <w:sz w:val="21"/>
+          <w:szCs w:val="21"/>
+          <w:lang w:val="es-CR" w:eastAsia="es-CR" w:bidi="ar-SA"/>
+        </w:rPr>
+        <w:t>))</w:t>
+      </w:r>
+    </w:p>
+    <w:p>
+      <w:pPr>
+        <w:widowControl/>
+        <w:shd w:val="clear" w:color="auto" w:fill="1E1E1E"/>
+        <w:autoSpaceDE/>
+        <w:autoSpaceDN/>
+        <w:spacing w:line="285" w:lineRule="atLeast"/>
+        <w:rPr>
+          <w:rFonts w:ascii="Consolas" w:eastAsia="Times New Roman" w:hAnsi="Consolas" w:cs="Times New Roman"/>
+          <w:color w:val="D4D4D4"/>
+          <w:sz w:val="21"/>
+          <w:szCs w:val="21"/>
+          <w:lang w:val="es-CR" w:eastAsia="es-CR" w:bidi="ar-SA"/>
+        </w:rPr>
+      </w:pPr>
+    </w:p>
+    <w:p>
+      <w:pPr>
+        <w:widowControl/>
+        <w:shd w:val="clear" w:color="auto" w:fill="1E1E1E"/>
+        <w:autoSpaceDE/>
+        <w:autoSpaceDN/>
+        <w:spacing w:line="285" w:lineRule="atLeast"/>
+        <w:rPr>
+          <w:rFonts w:ascii="Consolas" w:eastAsia="Times New Roman" w:hAnsi="Consolas" w:cs="Times New Roman"/>
+          <w:color w:val="D4D4D4"/>
+          <w:sz w:val="21"/>
+          <w:szCs w:val="21"/>
+          <w:lang w:val="es-CR" w:eastAsia="es-CR" w:bidi="ar-SA"/>
+        </w:rPr>
+      </w:pPr>
+      <w:proofErr w:type="spellStart"/>
+      <w:r>
+        <w:rPr>
+          <w:rFonts w:ascii="Consolas" w:eastAsia="Times New Roman" w:hAnsi="Consolas" w:cs="Times New Roman"/>
+          <w:color w:val="C586C0"/>
+          <w:sz w:val="21"/>
+          <w:szCs w:val="21"/>
+          <w:lang w:val="es-CR" w:eastAsia="es-CR" w:bidi="ar-SA"/>
+        </w:rPr>
+        <w:t>if</w:t>
+      </w:r>
+      <w:proofErr w:type="spellEnd"/>
+      <w:r>
+        <w:rPr>
+          <w:rFonts w:ascii="Consolas" w:eastAsia="Times New Roman" w:hAnsi="Consolas" w:cs="Times New Roman"/>
+          <w:color w:val="D4D4D4"/>
+          <w:sz w:val="21"/>
+          <w:szCs w:val="21"/>
+          <w:lang w:val="es-CR" w:eastAsia="es-CR" w:bidi="ar-SA"/>
+        </w:rPr>
+        <w:t xml:space="preserve"> </w:t>
+      </w:r>
+      <w:proofErr w:type="spellStart"/>
+      <w:r>
+        <w:rPr>
+          <w:rFonts w:ascii="Consolas" w:eastAsia="Times New Roman" w:hAnsi="Consolas" w:cs="Times New Roman"/>
+          <w:color w:val="9CDCFE"/>
+          <w:sz w:val="21"/>
+          <w:szCs w:val="21"/>
+          <w:lang w:val="es-CR" w:eastAsia="es-CR" w:bidi="ar-SA"/>
+        </w:rPr>
+        <w:t>antiguedad</w:t>
+      </w:r>
+      <w:proofErr w:type="spellEnd"/>
+      <w:r>
+        <w:rPr>
+          <w:rFonts w:ascii="Consolas" w:eastAsia="Times New Roman" w:hAnsi="Consolas" w:cs="Times New Roman"/>
+          <w:color w:val="D4D4D4"/>
+          <w:sz w:val="21"/>
+          <w:szCs w:val="21"/>
+          <w:lang w:val="es-CR" w:eastAsia="es-CR" w:bidi="ar-SA"/>
+        </w:rPr>
+        <w:t>&gt;=</w:t>
+      </w:r>
+      <w:r>
+        <w:rPr>
+          <w:rFonts w:ascii="Consolas" w:eastAsia="Times New Roman" w:hAnsi="Consolas" w:cs="Times New Roman"/>
+          <w:color w:val="B5CEA8"/>
+          <w:sz w:val="21"/>
+          <w:szCs w:val="21"/>
+          <w:lang w:val="es-CR" w:eastAsia="es-CR" w:bidi="ar-SA"/>
+        </w:rPr>
+        <w:t>2</w:t>
+      </w:r>
+      <w:r>
+        <w:rPr>
+          <w:rFonts w:ascii="Consolas" w:eastAsia="Times New Roman" w:hAnsi="Consolas" w:cs="Times New Roman"/>
+          <w:color w:val="D4D4D4"/>
+          <w:sz w:val="21"/>
+          <w:szCs w:val="21"/>
+          <w:lang w:val="es-CR" w:eastAsia="es-CR" w:bidi="ar-SA"/>
+        </w:rPr>
+        <w:t xml:space="preserve"> </w:t>
+      </w:r>
+      <w:r>
+        <w:rPr>
+          <w:rFonts w:ascii="Consolas" w:eastAsia="Times New Roman" w:hAnsi="Consolas" w:cs="Times New Roman"/>
+          <w:color w:val="569CD6"/>
+          <w:sz w:val="21"/>
+          <w:szCs w:val="21"/>
+          <w:lang w:val="es-CR" w:eastAsia="es-CR" w:bidi="ar-SA"/>
+        </w:rPr>
+        <w:t>and</w:t>
+      </w:r>
+      <w:r>
+        <w:rPr>
+          <w:rFonts w:ascii="Consolas" w:eastAsia="Times New Roman" w:hAnsi="Consolas" w:cs="Times New Roman"/>
+          <w:color w:val="D4D4D4"/>
+          <w:sz w:val="21"/>
+          <w:szCs w:val="21"/>
+          <w:lang w:val="es-CR" w:eastAsia="es-CR" w:bidi="ar-SA"/>
+        </w:rPr>
+        <w:t xml:space="preserve"> </w:t>
+      </w:r>
+      <w:proofErr w:type="spellStart"/>
+      <w:r>
+        <w:rPr>
+          <w:rFonts w:ascii="Consolas" w:eastAsia="Times New Roman" w:hAnsi="Consolas" w:cs="Times New Roman"/>
+          <w:color w:val="9CDCFE"/>
+          <w:sz w:val="21"/>
+          <w:szCs w:val="21"/>
+          <w:lang w:val="es-CR" w:eastAsia="es-CR" w:bidi="ar-SA"/>
+        </w:rPr>
+        <w:t>antiguedad</w:t>
+      </w:r>
+      <w:proofErr w:type="spellEnd"/>
+      <w:r>
+        <w:rPr>
+          <w:rFonts w:ascii="Consolas" w:eastAsia="Times New Roman" w:hAnsi="Consolas" w:cs="Times New Roman"/>
+          <w:color w:val="D4D4D4"/>
+          <w:sz w:val="21"/>
+          <w:szCs w:val="21"/>
+          <w:lang w:val="es-CR" w:eastAsia="es-CR" w:bidi="ar-SA"/>
+        </w:rPr>
+        <w:t>&lt;=</w:t>
+      </w:r>
+      <w:r>
+        <w:rPr>
+          <w:rFonts w:ascii="Consolas" w:eastAsia="Times New Roman" w:hAnsi="Consolas" w:cs="Times New Roman"/>
+          <w:color w:val="B5CEA8"/>
+          <w:sz w:val="21"/>
+          <w:szCs w:val="21"/>
+          <w:lang w:val="es-CR" w:eastAsia="es-CR" w:bidi="ar-SA"/>
+        </w:rPr>
+        <w:t>5</w:t>
+      </w:r>
+      <w:r>
+        <w:rPr>
+          <w:rFonts w:ascii="Consolas" w:eastAsia="Times New Roman" w:hAnsi="Consolas" w:cs="Times New Roman"/>
+          <w:color w:val="D4D4D4"/>
+          <w:sz w:val="21"/>
+          <w:szCs w:val="21"/>
+          <w:lang w:val="es-CR" w:eastAsia="es-CR" w:bidi="ar-SA"/>
+        </w:rPr>
+        <w:t>:</w:t>
+      </w:r>
+    </w:p>
+    <w:p>
+      <w:pPr>
+        <w:widowControl/>
+        <w:shd w:val="clear" w:color="auto" w:fill="1E1E1E"/>
+        <w:autoSpaceDE/>
+        <w:autoSpaceDN/>
+        <w:spacing w:line="285" w:lineRule="atLeast"/>
+        <w:rPr>
+          <w:rFonts w:ascii="Consolas" w:eastAsia="Times New Roman" w:hAnsi="Consolas" w:cs="Times New Roman"/>
+          <w:color w:val="D4D4D4"/>
+          <w:sz w:val="21"/>
+          <w:szCs w:val="21"/>
+          <w:lang w:val="es-CR" w:eastAsia="es-CR" w:bidi="ar-SA"/>
+        </w:rPr>
+      </w:pPr>
+      <w:r>
+        <w:rPr>
+          <w:rFonts w:ascii="Consolas" w:eastAsia="Times New Roman" w:hAnsi="Consolas" w:cs="Times New Roman"/>
+          <w:color w:val="D4D4D4"/>
+          <w:sz w:val="21"/>
+          <w:szCs w:val="21"/>
+          <w:lang w:val="es-CR" w:eastAsia="es-CR" w:bidi="ar-SA"/>
+        </w:rPr>
+        <w:t xml:space="preserve">    </w:t>
+      </w:r>
+      <w:proofErr w:type="spellStart"/>
+      <w:r>
+        <w:rPr>
+          <w:rFonts w:ascii="Consolas" w:eastAsia="Times New Roman" w:hAnsi="Consolas" w:cs="Times New Roman"/>
+          <w:color w:val="9CDCFE"/>
+          <w:sz w:val="21"/>
+          <w:szCs w:val="21"/>
+          <w:lang w:val="es-CR" w:eastAsia="es-CR" w:bidi="ar-SA"/>
+        </w:rPr>
+        <w:t>aumentAntiguedad</w:t>
+      </w:r>
+      <w:proofErr w:type="spellEnd"/>
+      <w:r>
+        <w:rPr>
+          <w:rFonts w:ascii="Consolas" w:eastAsia="Times New Roman" w:hAnsi="Consolas" w:cs="Times New Roman"/>
+          <w:color w:val="D4D4D4"/>
+          <w:sz w:val="21"/>
+          <w:szCs w:val="21"/>
+          <w:lang w:val="es-CR" w:eastAsia="es-CR" w:bidi="ar-SA"/>
+        </w:rPr>
+        <w:t>=</w:t>
+      </w:r>
+      <w:r>
+        <w:rPr>
+          <w:rFonts w:ascii="Consolas" w:eastAsia="Times New Roman" w:hAnsi="Consolas" w:cs="Times New Roman"/>
+          <w:color w:val="9CDCFE"/>
+          <w:sz w:val="21"/>
+          <w:szCs w:val="21"/>
+          <w:lang w:val="es-CR" w:eastAsia="es-CR" w:bidi="ar-SA"/>
+        </w:rPr>
+        <w:t>sueldo</w:t>
+      </w:r>
+      <w:r>
+        <w:rPr>
+          <w:rFonts w:ascii="Consolas" w:eastAsia="Times New Roman" w:hAnsi="Consolas" w:cs="Times New Roman"/>
+          <w:color w:val="D4D4D4"/>
+          <w:sz w:val="21"/>
+          <w:szCs w:val="21"/>
+          <w:lang w:val="es-CR" w:eastAsia="es-CR" w:bidi="ar-SA"/>
+        </w:rPr>
+        <w:t>*</w:t>
+      </w:r>
+      <w:r>
+        <w:rPr>
+          <w:rFonts w:ascii="Consolas" w:eastAsia="Times New Roman" w:hAnsi="Consolas" w:cs="Times New Roman"/>
+          <w:color w:val="B5CEA8"/>
+          <w:sz w:val="21"/>
+          <w:szCs w:val="21"/>
+          <w:lang w:val="es-CR" w:eastAsia="es-CR" w:bidi="ar-SA"/>
+        </w:rPr>
+        <w:t>.2</w:t>
+      </w:r>
+    </w:p>
+    <w:p>
+      <w:pPr>
+        <w:widowControl/>
+        <w:shd w:val="clear" w:color="auto" w:fill="1E1E1E"/>
+        <w:autoSpaceDE/>
+        <w:autoSpaceDN/>
+        <w:spacing w:line="285" w:lineRule="atLeast"/>
+        <w:rPr>
+          <w:rFonts w:ascii="Consolas" w:eastAsia="Times New Roman" w:hAnsi="Consolas" w:cs="Times New Roman"/>
+          <w:color w:val="D4D4D4"/>
+          <w:sz w:val="21"/>
+          <w:szCs w:val="21"/>
+          <w:lang w:val="es-CR" w:eastAsia="es-CR" w:bidi="ar-SA"/>
+        </w:rPr>
+      </w:pPr>
+      <w:proofErr w:type="spellStart"/>
+      <w:r>
+        <w:rPr>
+          <w:rFonts w:ascii="Consolas" w:eastAsia="Times New Roman" w:hAnsi="Consolas" w:cs="Times New Roman"/>
+          <w:color w:val="C586C0"/>
+          <w:sz w:val="21"/>
+          <w:szCs w:val="21"/>
+          <w:lang w:val="es-CR" w:eastAsia="es-CR" w:bidi="ar-SA"/>
+        </w:rPr>
+        <w:t>elif</w:t>
+      </w:r>
+      <w:proofErr w:type="spellEnd"/>
+      <w:r>
+        <w:rPr>
+          <w:rFonts w:ascii="Consolas" w:eastAsia="Times New Roman" w:hAnsi="Consolas" w:cs="Times New Roman"/>
+          <w:color w:val="D4D4D4"/>
+          <w:sz w:val="21"/>
+          <w:szCs w:val="21"/>
+          <w:lang w:val="es-CR" w:eastAsia="es-CR" w:bidi="ar-SA"/>
+        </w:rPr>
+        <w:t xml:space="preserve"> </w:t>
+      </w:r>
+      <w:proofErr w:type="spellStart"/>
+      <w:r>
+        <w:rPr>
+          <w:rFonts w:ascii="Consolas" w:eastAsia="Times New Roman" w:hAnsi="Consolas" w:cs="Times New Roman"/>
+          <w:color w:val="9CDCFE"/>
+          <w:sz w:val="21"/>
+          <w:szCs w:val="21"/>
+          <w:lang w:val="es-CR" w:eastAsia="es-CR" w:bidi="ar-SA"/>
+        </w:rPr>
+        <w:t>antiguedad</w:t>
+      </w:r>
+      <w:proofErr w:type="spellEnd"/>
+      <w:r>
+        <w:rPr>
+          <w:rFonts w:ascii="Consolas" w:eastAsia="Times New Roman" w:hAnsi="Consolas" w:cs="Times New Roman"/>
+          <w:color w:val="D4D4D4"/>
+          <w:sz w:val="21"/>
+          <w:szCs w:val="21"/>
+          <w:lang w:val="es-CR" w:eastAsia="es-CR" w:bidi="ar-SA"/>
+        </w:rPr>
+        <w:t>&gt;</w:t>
+      </w:r>
+      <w:r>
+        <w:rPr>
+          <w:rFonts w:ascii="Consolas" w:eastAsia="Times New Roman" w:hAnsi="Consolas" w:cs="Times New Roman"/>
+          <w:color w:val="B5CEA8"/>
+          <w:sz w:val="21"/>
+          <w:szCs w:val="21"/>
+          <w:lang w:val="es-CR" w:eastAsia="es-CR" w:bidi="ar-SA"/>
+        </w:rPr>
+        <w:t>5</w:t>
+      </w:r>
+      <w:r>
+        <w:rPr>
+          <w:rFonts w:ascii="Consolas" w:eastAsia="Times New Roman" w:hAnsi="Consolas" w:cs="Times New Roman"/>
+          <w:color w:val="D4D4D4"/>
+          <w:sz w:val="21"/>
+          <w:szCs w:val="21"/>
+          <w:lang w:val="es-CR" w:eastAsia="es-CR" w:bidi="ar-SA"/>
+        </w:rPr>
+        <w:t>:</w:t>
+      </w:r>
+    </w:p>
+    <w:p>
+      <w:pPr>
+        <w:widowControl/>
+        <w:shd w:val="clear" w:color="auto" w:fill="1E1E1E"/>
+        <w:autoSpaceDE/>
+        <w:autoSpaceDN/>
+        <w:spacing w:line="285" w:lineRule="atLeast"/>
+        <w:rPr>
+          <w:rFonts w:ascii="Consolas" w:eastAsia="Times New Roman" w:hAnsi="Consolas" w:cs="Times New Roman"/>
+          <w:color w:val="D4D4D4"/>
+          <w:sz w:val="21"/>
+          <w:szCs w:val="21"/>
+          <w:lang w:val="es-CR" w:eastAsia="es-CR" w:bidi="ar-SA"/>
+        </w:rPr>
+      </w:pPr>
+      <w:r>
+        <w:rPr>
+          <w:rFonts w:ascii="Consolas" w:eastAsia="Times New Roman" w:hAnsi="Consolas" w:cs="Times New Roman"/>
+          <w:color w:val="D4D4D4"/>
+          <w:sz w:val="21"/>
+          <w:szCs w:val="21"/>
+          <w:lang w:val="es-CR" w:eastAsia="es-CR" w:bidi="ar-SA"/>
+        </w:rPr>
+        <w:t xml:space="preserve">    </w:t>
+      </w:r>
+      <w:proofErr w:type="spellStart"/>
+      <w:r>
+        <w:rPr>
+          <w:rFonts w:ascii="Consolas" w:eastAsia="Times New Roman" w:hAnsi="Consolas" w:cs="Times New Roman"/>
+          <w:color w:val="9CDCFE"/>
+          <w:sz w:val="21"/>
+          <w:szCs w:val="21"/>
+          <w:lang w:val="es-CR" w:eastAsia="es-CR" w:bidi="ar-SA"/>
+        </w:rPr>
+        <w:t>aumentAntiguedad</w:t>
+      </w:r>
+      <w:proofErr w:type="spellEnd"/>
+      <w:r>
+        <w:rPr>
+          <w:rFonts w:ascii="Consolas" w:eastAsia="Times New Roman" w:hAnsi="Consolas" w:cs="Times New Roman"/>
+          <w:color w:val="D4D4D4"/>
+          <w:sz w:val="21"/>
+          <w:szCs w:val="21"/>
+          <w:lang w:val="es-CR" w:eastAsia="es-CR" w:bidi="ar-SA"/>
+        </w:rPr>
+        <w:t>=</w:t>
+      </w:r>
+      <w:r>
+        <w:rPr>
+          <w:rFonts w:ascii="Consolas" w:eastAsia="Times New Roman" w:hAnsi="Consolas" w:cs="Times New Roman"/>
+          <w:color w:val="9CDCFE"/>
+          <w:sz w:val="21"/>
+          <w:szCs w:val="21"/>
+          <w:lang w:val="es-CR" w:eastAsia="es-CR" w:bidi="ar-SA"/>
+        </w:rPr>
+        <w:t>sueldo</w:t>
+      </w:r>
+      <w:r>
+        <w:rPr>
+          <w:rFonts w:ascii="Consolas" w:eastAsia="Times New Roman" w:hAnsi="Consolas" w:cs="Times New Roman"/>
+          <w:color w:val="D4D4D4"/>
+          <w:sz w:val="21"/>
+          <w:szCs w:val="21"/>
+          <w:lang w:val="es-CR" w:eastAsia="es-CR" w:bidi="ar-SA"/>
+        </w:rPr>
+        <w:t>*</w:t>
+      </w:r>
+      <w:r>
+        <w:rPr>
+          <w:rFonts w:ascii="Consolas" w:eastAsia="Times New Roman" w:hAnsi="Consolas" w:cs="Times New Roman"/>
+          <w:color w:val="B5CEA8"/>
+          <w:sz w:val="21"/>
+          <w:szCs w:val="21"/>
+          <w:lang w:val="es-CR" w:eastAsia="es-CR" w:bidi="ar-SA"/>
+        </w:rPr>
+        <w:t>.3</w:t>
+      </w:r>
+    </w:p>
+    <w:p>
+      <w:pPr>
+        <w:widowControl/>
+        <w:shd w:val="clear" w:color="auto" w:fill="1E1E1E"/>
+        <w:autoSpaceDE/>
+        <w:autoSpaceDN/>
+        <w:spacing w:line="285" w:lineRule="atLeast"/>
+        <w:rPr>
+          <w:rFonts w:ascii="Consolas" w:eastAsia="Times New Roman" w:hAnsi="Consolas" w:cs="Times New Roman"/>
+          <w:color w:val="D4D4D4"/>
+          <w:sz w:val="21"/>
+          <w:szCs w:val="21"/>
+          <w:lang w:val="es-CR" w:eastAsia="es-CR" w:bidi="ar-SA"/>
+        </w:rPr>
+      </w:pPr>
+      <w:proofErr w:type="spellStart"/>
+      <w:r>
+        <w:rPr>
+          <w:rFonts w:ascii="Consolas" w:eastAsia="Times New Roman" w:hAnsi="Consolas" w:cs="Times New Roman"/>
+          <w:color w:val="C586C0"/>
+          <w:sz w:val="21"/>
+          <w:szCs w:val="21"/>
+          <w:lang w:val="es-CR" w:eastAsia="es-CR" w:bidi="ar-SA"/>
+        </w:rPr>
+        <w:t>if</w:t>
+      </w:r>
+      <w:proofErr w:type="spellEnd"/>
+      <w:r>
+        <w:rPr>
+          <w:rFonts w:ascii="Consolas" w:eastAsia="Times New Roman" w:hAnsi="Consolas" w:cs="Times New Roman"/>
+          <w:color w:val="D4D4D4"/>
+          <w:sz w:val="21"/>
+          <w:szCs w:val="21"/>
+          <w:lang w:val="es-CR" w:eastAsia="es-CR" w:bidi="ar-SA"/>
+        </w:rPr>
+        <w:t xml:space="preserve"> </w:t>
+      </w:r>
+      <w:r>
+        <w:rPr>
+          <w:rFonts w:ascii="Consolas" w:eastAsia="Times New Roman" w:hAnsi="Consolas" w:cs="Times New Roman"/>
+          <w:color w:val="9CDCFE"/>
+          <w:sz w:val="21"/>
+          <w:szCs w:val="21"/>
+          <w:lang w:val="es-CR" w:eastAsia="es-CR" w:bidi="ar-SA"/>
+        </w:rPr>
+        <w:t>sueldo</w:t>
+      </w:r>
+      <w:r>
+        <w:rPr>
+          <w:rFonts w:ascii="Consolas" w:eastAsia="Times New Roman" w:hAnsi="Consolas" w:cs="Times New Roman"/>
+          <w:color w:val="D4D4D4"/>
+          <w:sz w:val="21"/>
+          <w:szCs w:val="21"/>
+          <w:lang w:val="es-CR" w:eastAsia="es-CR" w:bidi="ar-SA"/>
+        </w:rPr>
+        <w:t>&lt;</w:t>
+      </w:r>
+      <w:r>
+        <w:rPr>
+          <w:rFonts w:ascii="Consolas" w:eastAsia="Times New Roman" w:hAnsi="Consolas" w:cs="Times New Roman"/>
+          <w:color w:val="B5CEA8"/>
+          <w:sz w:val="21"/>
+          <w:szCs w:val="21"/>
+          <w:lang w:val="es-CR" w:eastAsia="es-CR" w:bidi="ar-SA"/>
+        </w:rPr>
+        <w:t>1000</w:t>
+      </w:r>
+      <w:r>
+        <w:rPr>
+          <w:rFonts w:ascii="Consolas" w:eastAsia="Times New Roman" w:hAnsi="Consolas" w:cs="Times New Roman"/>
+          <w:color w:val="D4D4D4"/>
+          <w:sz w:val="21"/>
+          <w:szCs w:val="21"/>
+          <w:lang w:val="es-CR" w:eastAsia="es-CR" w:bidi="ar-SA"/>
+        </w:rPr>
+        <w:t>:</w:t>
+      </w:r>
+    </w:p>
+    <w:p>
+      <w:pPr>
+        <w:widowControl/>
+        <w:shd w:val="clear" w:color="auto" w:fill="1E1E1E"/>
+        <w:autoSpaceDE/>
+        <w:autoSpaceDN/>
+        <w:spacing w:line="285" w:lineRule="atLeast"/>
+        <w:rPr>
+          <w:rFonts w:ascii="Consolas" w:eastAsia="Times New Roman" w:hAnsi="Consolas" w:cs="Times New Roman"/>
+          <w:color w:val="D4D4D4"/>
+          <w:sz w:val="21"/>
+          <w:szCs w:val="21"/>
+          <w:lang w:val="es-CR" w:eastAsia="es-CR" w:bidi="ar-SA"/>
+        </w:rPr>
+      </w:pPr>
+      <w:r>
+        <w:rPr>
+          <w:rFonts w:ascii="Consolas" w:eastAsia="Times New Roman" w:hAnsi="Consolas" w:cs="Times New Roman"/>
+          <w:color w:val="D4D4D4"/>
+          <w:sz w:val="21"/>
+          <w:szCs w:val="21"/>
+          <w:lang w:val="es-CR" w:eastAsia="es-CR" w:bidi="ar-SA"/>
+        </w:rPr>
+        <w:t xml:space="preserve">    </w:t>
+      </w:r>
+      <w:proofErr w:type="spellStart"/>
+      <w:r>
+        <w:rPr>
+          <w:rFonts w:ascii="Consolas" w:eastAsia="Times New Roman" w:hAnsi="Consolas" w:cs="Times New Roman"/>
+          <w:color w:val="9CDCFE"/>
+          <w:sz w:val="21"/>
+          <w:szCs w:val="21"/>
+          <w:lang w:val="es-CR" w:eastAsia="es-CR" w:bidi="ar-SA"/>
+        </w:rPr>
+        <w:t>aumentsueldo</w:t>
+      </w:r>
+      <w:proofErr w:type="spellEnd"/>
+      <w:r>
+        <w:rPr>
+          <w:rFonts w:ascii="Consolas" w:eastAsia="Times New Roman" w:hAnsi="Consolas" w:cs="Times New Roman"/>
+          <w:color w:val="D4D4D4"/>
+          <w:sz w:val="21"/>
+          <w:szCs w:val="21"/>
+          <w:lang w:val="es-CR" w:eastAsia="es-CR" w:bidi="ar-SA"/>
+        </w:rPr>
+        <w:t>=</w:t>
+      </w:r>
+      <w:r>
+        <w:rPr>
+          <w:rFonts w:ascii="Consolas" w:eastAsia="Times New Roman" w:hAnsi="Consolas" w:cs="Times New Roman"/>
+          <w:color w:val="9CDCFE"/>
+          <w:sz w:val="21"/>
+          <w:szCs w:val="21"/>
+          <w:lang w:val="es-CR" w:eastAsia="es-CR" w:bidi="ar-SA"/>
+        </w:rPr>
+        <w:t>sueldo</w:t>
+      </w:r>
+      <w:r>
+        <w:rPr>
+          <w:rFonts w:ascii="Consolas" w:eastAsia="Times New Roman" w:hAnsi="Consolas" w:cs="Times New Roman"/>
+          <w:color w:val="D4D4D4"/>
+          <w:sz w:val="21"/>
+          <w:szCs w:val="21"/>
+          <w:lang w:val="es-CR" w:eastAsia="es-CR" w:bidi="ar-SA"/>
+        </w:rPr>
+        <w:t>*</w:t>
+      </w:r>
+      <w:r>
+        <w:rPr>
+          <w:rFonts w:ascii="Consolas" w:eastAsia="Times New Roman" w:hAnsi="Consolas" w:cs="Times New Roman"/>
+          <w:color w:val="B5CEA8"/>
+          <w:sz w:val="21"/>
+          <w:szCs w:val="21"/>
+          <w:lang w:val="es-CR" w:eastAsia="es-CR" w:bidi="ar-SA"/>
+        </w:rPr>
+        <w:t>.25</w:t>
+      </w:r>
+    </w:p>
+    <w:p>
+      <w:pPr>
+        <w:widowControl/>
+        <w:shd w:val="clear" w:color="auto" w:fill="1E1E1E"/>
+        <w:autoSpaceDE/>
+        <w:autoSpaceDN/>
+        <w:spacing w:line="285" w:lineRule="atLeast"/>
+        <w:rPr>
+          <w:rFonts w:ascii="Consolas" w:eastAsia="Times New Roman" w:hAnsi="Consolas" w:cs="Times New Roman"/>
+          <w:color w:val="D4D4D4"/>
+          <w:sz w:val="21"/>
+          <w:szCs w:val="21"/>
+          <w:lang w:val="es-CR" w:eastAsia="es-CR" w:bidi="ar-SA"/>
+        </w:rPr>
+      </w:pPr>
+      <w:proofErr w:type="spellStart"/>
+      <w:r>
+        <w:rPr>
+          <w:rFonts w:ascii="Consolas" w:eastAsia="Times New Roman" w:hAnsi="Consolas" w:cs="Times New Roman"/>
+          <w:color w:val="C586C0"/>
+          <w:sz w:val="21"/>
+          <w:szCs w:val="21"/>
+          <w:lang w:val="es-CR" w:eastAsia="es-CR" w:bidi="ar-SA"/>
+        </w:rPr>
+        <w:t>elif</w:t>
+      </w:r>
+      <w:proofErr w:type="spellEnd"/>
+      <w:r>
+        <w:rPr>
+          <w:rFonts w:ascii="Consolas" w:eastAsia="Times New Roman" w:hAnsi="Consolas" w:cs="Times New Roman"/>
+          <w:color w:val="D4D4D4"/>
+          <w:sz w:val="21"/>
+          <w:szCs w:val="21"/>
+          <w:lang w:val="es-CR" w:eastAsia="es-CR" w:bidi="ar-SA"/>
+        </w:rPr>
+        <w:t xml:space="preserve"> </w:t>
+      </w:r>
+      <w:r>
+        <w:rPr>
+          <w:rFonts w:ascii="Consolas" w:eastAsia="Times New Roman" w:hAnsi="Consolas" w:cs="Times New Roman"/>
+          <w:color w:val="9CDCFE"/>
+          <w:sz w:val="21"/>
+          <w:szCs w:val="21"/>
+          <w:lang w:val="es-CR" w:eastAsia="es-CR" w:bidi="ar-SA"/>
+        </w:rPr>
+        <w:t>sueldo</w:t>
+      </w:r>
+      <w:r>
+        <w:rPr>
+          <w:rFonts w:ascii="Consolas" w:eastAsia="Times New Roman" w:hAnsi="Consolas" w:cs="Times New Roman"/>
+          <w:color w:val="D4D4D4"/>
+          <w:sz w:val="21"/>
+          <w:szCs w:val="21"/>
+          <w:lang w:val="es-CR" w:eastAsia="es-CR" w:bidi="ar-SA"/>
+        </w:rPr>
+        <w:t>&gt;=</w:t>
+      </w:r>
+      <w:r>
+        <w:rPr>
+          <w:rFonts w:ascii="Consolas" w:eastAsia="Times New Roman" w:hAnsi="Consolas" w:cs="Times New Roman"/>
+          <w:color w:val="B5CEA8"/>
+          <w:sz w:val="21"/>
+          <w:szCs w:val="21"/>
+          <w:lang w:val="es-CR" w:eastAsia="es-CR" w:bidi="ar-SA"/>
+        </w:rPr>
+        <w:t>1000</w:t>
+      </w:r>
+      <w:r>
+        <w:rPr>
+          <w:rFonts w:ascii="Consolas" w:eastAsia="Times New Roman" w:hAnsi="Consolas" w:cs="Times New Roman"/>
+          <w:color w:val="D4D4D4"/>
+          <w:sz w:val="21"/>
+          <w:szCs w:val="21"/>
+          <w:lang w:val="es-CR" w:eastAsia="es-CR" w:bidi="ar-SA"/>
+        </w:rPr>
+        <w:t xml:space="preserve"> </w:t>
+      </w:r>
+      <w:r>
+        <w:rPr>
+          <w:rFonts w:ascii="Consolas" w:eastAsia="Times New Roman" w:hAnsi="Consolas" w:cs="Times New Roman"/>
+          <w:color w:val="569CD6"/>
+          <w:sz w:val="21"/>
+          <w:szCs w:val="21"/>
+          <w:lang w:val="es-CR" w:eastAsia="es-CR" w:bidi="ar-SA"/>
+        </w:rPr>
+        <w:t>and</w:t>
+      </w:r>
+      <w:r>
+        <w:rPr>
+          <w:rFonts w:ascii="Consolas" w:eastAsia="Times New Roman" w:hAnsi="Consolas" w:cs="Times New Roman"/>
+          <w:color w:val="D4D4D4"/>
+          <w:sz w:val="21"/>
+          <w:szCs w:val="21"/>
+          <w:lang w:val="es-CR" w:eastAsia="es-CR" w:bidi="ar-SA"/>
+        </w:rPr>
+        <w:t xml:space="preserve"> </w:t>
+      </w:r>
+      <w:r>
+        <w:rPr>
+          <w:rFonts w:ascii="Consolas" w:eastAsia="Times New Roman" w:hAnsi="Consolas" w:cs="Times New Roman"/>
+          <w:color w:val="9CDCFE"/>
+          <w:sz w:val="21"/>
+          <w:szCs w:val="21"/>
+          <w:lang w:val="es-CR" w:eastAsia="es-CR" w:bidi="ar-SA"/>
+        </w:rPr>
+        <w:t>sueldo</w:t>
+      </w:r>
+      <w:r>
+        <w:rPr>
+          <w:rFonts w:ascii="Consolas" w:eastAsia="Times New Roman" w:hAnsi="Consolas" w:cs="Times New Roman"/>
+          <w:color w:val="D4D4D4"/>
+          <w:sz w:val="21"/>
+          <w:szCs w:val="21"/>
+          <w:lang w:val="es-CR" w:eastAsia="es-CR" w:bidi="ar-SA"/>
+        </w:rPr>
+        <w:t>&lt;=</w:t>
+      </w:r>
+      <w:r>
+        <w:rPr>
+          <w:rFonts w:ascii="Consolas" w:eastAsia="Times New Roman" w:hAnsi="Consolas" w:cs="Times New Roman"/>
+          <w:color w:val="B5CEA8"/>
+          <w:sz w:val="21"/>
+          <w:szCs w:val="21"/>
+          <w:lang w:val="es-CR" w:eastAsia="es-CR" w:bidi="ar-SA"/>
+        </w:rPr>
+        <w:t>3500</w:t>
+      </w:r>
+      <w:r>
+        <w:rPr>
+          <w:rFonts w:ascii="Consolas" w:eastAsia="Times New Roman" w:hAnsi="Consolas" w:cs="Times New Roman"/>
+          <w:color w:val="D4D4D4"/>
+          <w:sz w:val="21"/>
+          <w:szCs w:val="21"/>
+          <w:lang w:val="es-CR" w:eastAsia="es-CR" w:bidi="ar-SA"/>
+        </w:rPr>
+        <w:t>:</w:t>
+      </w:r>
+    </w:p>
+    <w:p>
+      <w:pPr>
+        <w:widowControl/>
+        <w:shd w:val="clear" w:color="auto" w:fill="1E1E1E"/>
+        <w:autoSpaceDE/>
+        <w:autoSpaceDN/>
+        <w:spacing w:line="285" w:lineRule="atLeast"/>
+        <w:rPr>
+          <w:rFonts w:ascii="Consolas" w:eastAsia="Times New Roman" w:hAnsi="Consolas" w:cs="Times New Roman"/>
+          <w:color w:val="D4D4D4"/>
+          <w:sz w:val="21"/>
+          <w:szCs w:val="21"/>
+          <w:lang w:val="es-CR" w:eastAsia="es-CR" w:bidi="ar-SA"/>
+        </w:rPr>
+      </w:pPr>
+      <w:r>
+        <w:rPr>
+          <w:rFonts w:ascii="Consolas" w:eastAsia="Times New Roman" w:hAnsi="Consolas" w:cs="Times New Roman"/>
+          <w:color w:val="D4D4D4"/>
+          <w:sz w:val="21"/>
+          <w:szCs w:val="21"/>
+          <w:lang w:val="es-CR" w:eastAsia="es-CR" w:bidi="ar-SA"/>
+        </w:rPr>
+        <w:t xml:space="preserve">    </w:t>
+      </w:r>
+      <w:proofErr w:type="spellStart"/>
+      <w:r>
+        <w:rPr>
+          <w:rFonts w:ascii="Consolas" w:eastAsia="Times New Roman" w:hAnsi="Consolas" w:cs="Times New Roman"/>
+          <w:color w:val="9CDCFE"/>
+          <w:sz w:val="21"/>
+          <w:szCs w:val="21"/>
+          <w:lang w:val="es-CR" w:eastAsia="es-CR" w:bidi="ar-SA"/>
+        </w:rPr>
+        <w:t>aumentsueldo</w:t>
+      </w:r>
+      <w:proofErr w:type="spellEnd"/>
+      <w:r>
+        <w:rPr>
+          <w:rFonts w:ascii="Consolas" w:eastAsia="Times New Roman" w:hAnsi="Consolas" w:cs="Times New Roman"/>
+          <w:color w:val="D4D4D4"/>
+          <w:sz w:val="21"/>
+          <w:szCs w:val="21"/>
+          <w:lang w:val="es-CR" w:eastAsia="es-CR" w:bidi="ar-SA"/>
+        </w:rPr>
+        <w:t>=</w:t>
+      </w:r>
+      <w:r>
+        <w:rPr>
+          <w:rFonts w:ascii="Consolas" w:eastAsia="Times New Roman" w:hAnsi="Consolas" w:cs="Times New Roman"/>
+          <w:color w:val="9CDCFE"/>
+          <w:sz w:val="21"/>
+          <w:szCs w:val="21"/>
+          <w:lang w:val="es-CR" w:eastAsia="es-CR" w:bidi="ar-SA"/>
+        </w:rPr>
+        <w:t>sueldo</w:t>
+      </w:r>
+      <w:r>
+        <w:rPr>
+          <w:rFonts w:ascii="Consolas" w:eastAsia="Times New Roman" w:hAnsi="Consolas" w:cs="Times New Roman"/>
+          <w:color w:val="D4D4D4"/>
+          <w:sz w:val="21"/>
+          <w:szCs w:val="21"/>
+          <w:lang w:val="es-CR" w:eastAsia="es-CR" w:bidi="ar-SA"/>
+        </w:rPr>
+        <w:t>*</w:t>
+      </w:r>
+      <w:r>
+        <w:rPr>
+          <w:rFonts w:ascii="Consolas" w:eastAsia="Times New Roman" w:hAnsi="Consolas" w:cs="Times New Roman"/>
+          <w:color w:val="B5CEA8"/>
+          <w:sz w:val="21"/>
+          <w:szCs w:val="21"/>
+          <w:lang w:val="es-CR" w:eastAsia="es-CR" w:bidi="ar-SA"/>
+        </w:rPr>
+        <w:t>.15</w:t>
+      </w:r>
+    </w:p>
+    <w:p>
+      <w:pPr>
+        <w:widowControl/>
+        <w:shd w:val="clear" w:color="auto" w:fill="1E1E1E"/>
+        <w:autoSpaceDE/>
+        <w:autoSpaceDN/>
+        <w:spacing w:line="285" w:lineRule="atLeast"/>
+        <w:rPr>
+          <w:rFonts w:ascii="Consolas" w:eastAsia="Times New Roman" w:hAnsi="Consolas" w:cs="Times New Roman"/>
+          <w:color w:val="D4D4D4"/>
+          <w:sz w:val="21"/>
+          <w:szCs w:val="21"/>
+          <w:lang w:val="es-CR" w:eastAsia="es-CR" w:bidi="ar-SA"/>
+        </w:rPr>
+      </w:pPr>
+      <w:proofErr w:type="spellStart"/>
+      <w:r>
+        <w:rPr>
+          <w:rFonts w:ascii="Consolas" w:eastAsia="Times New Roman" w:hAnsi="Consolas" w:cs="Times New Roman"/>
+          <w:color w:val="C586C0"/>
+          <w:sz w:val="21"/>
+          <w:szCs w:val="21"/>
+          <w:lang w:val="es-CR" w:eastAsia="es-CR" w:bidi="ar-SA"/>
+        </w:rPr>
+        <w:t>elif</w:t>
+      </w:r>
+      <w:proofErr w:type="spellEnd"/>
+      <w:r>
+        <w:rPr>
+          <w:rFonts w:ascii="Consolas" w:eastAsia="Times New Roman" w:hAnsi="Consolas" w:cs="Times New Roman"/>
+          <w:color w:val="D4D4D4"/>
+          <w:sz w:val="21"/>
+          <w:szCs w:val="21"/>
+          <w:lang w:val="es-CR" w:eastAsia="es-CR" w:bidi="ar-SA"/>
+        </w:rPr>
+        <w:t xml:space="preserve"> </w:t>
+      </w:r>
+      <w:r>
+        <w:rPr>
+          <w:rFonts w:ascii="Consolas" w:eastAsia="Times New Roman" w:hAnsi="Consolas" w:cs="Times New Roman"/>
+          <w:color w:val="9CDCFE"/>
+          <w:sz w:val="21"/>
+          <w:szCs w:val="21"/>
+          <w:lang w:val="es-CR" w:eastAsia="es-CR" w:bidi="ar-SA"/>
+        </w:rPr>
+        <w:t>sueldo</w:t>
+      </w:r>
+      <w:r>
+        <w:rPr>
+          <w:rFonts w:ascii="Consolas" w:eastAsia="Times New Roman" w:hAnsi="Consolas" w:cs="Times New Roman"/>
+          <w:color w:val="D4D4D4"/>
+          <w:sz w:val="21"/>
+          <w:szCs w:val="21"/>
+          <w:lang w:val="es-CR" w:eastAsia="es-CR" w:bidi="ar-SA"/>
+        </w:rPr>
+        <w:t>&gt;</w:t>
+      </w:r>
+      <w:r>
+        <w:rPr>
+          <w:rFonts w:ascii="Consolas" w:eastAsia="Times New Roman" w:hAnsi="Consolas" w:cs="Times New Roman"/>
+          <w:color w:val="B5CEA8"/>
+          <w:sz w:val="21"/>
+          <w:szCs w:val="21"/>
+          <w:lang w:val="es-CR" w:eastAsia="es-CR" w:bidi="ar-SA"/>
+        </w:rPr>
+        <w:t>3500</w:t>
+      </w:r>
+      <w:r>
+        <w:rPr>
+          <w:rFonts w:ascii="Consolas" w:eastAsia="Times New Roman" w:hAnsi="Consolas" w:cs="Times New Roman"/>
+          <w:color w:val="D4D4D4"/>
+          <w:sz w:val="21"/>
+          <w:szCs w:val="21"/>
+          <w:lang w:val="es-CR" w:eastAsia="es-CR" w:bidi="ar-SA"/>
+        </w:rPr>
+        <w:t>:</w:t>
+      </w:r>
+    </w:p>
+    <w:p>
+      <w:pPr>
+        <w:widowControl/>
+        <w:shd w:val="clear" w:color="auto" w:fill="1E1E1E"/>
+        <w:autoSpaceDE/>
+        <w:autoSpaceDN/>
+        <w:spacing w:line="285" w:lineRule="atLeast"/>
+        <w:rPr>
+          <w:rFonts w:ascii="Consolas" w:eastAsia="Times New Roman" w:hAnsi="Consolas" w:cs="Times New Roman"/>
+          <w:color w:val="D4D4D4"/>
+          <w:sz w:val="21"/>
+          <w:szCs w:val="21"/>
+          <w:lang w:val="es-CR" w:eastAsia="es-CR" w:bidi="ar-SA"/>
+        </w:rPr>
+      </w:pPr>
+      <w:r>
+        <w:rPr>
+          <w:rFonts w:ascii="Consolas" w:eastAsia="Times New Roman" w:hAnsi="Consolas" w:cs="Times New Roman"/>
+          <w:color w:val="D4D4D4"/>
+          <w:sz w:val="21"/>
+          <w:szCs w:val="21"/>
+          <w:lang w:val="es-CR" w:eastAsia="es-CR" w:bidi="ar-SA"/>
+        </w:rPr>
+        <w:t xml:space="preserve">    </w:t>
+      </w:r>
+      <w:proofErr w:type="spellStart"/>
+      <w:r>
+        <w:rPr>
+          <w:rFonts w:ascii="Consolas" w:eastAsia="Times New Roman" w:hAnsi="Consolas" w:cs="Times New Roman"/>
+          <w:color w:val="9CDCFE"/>
+          <w:sz w:val="21"/>
+          <w:szCs w:val="21"/>
+          <w:lang w:val="es-CR" w:eastAsia="es-CR" w:bidi="ar-SA"/>
+        </w:rPr>
+        <w:t>aumentsueldo</w:t>
+      </w:r>
+      <w:proofErr w:type="spellEnd"/>
+      <w:r>
+        <w:rPr>
+          <w:rFonts w:ascii="Consolas" w:eastAsia="Times New Roman" w:hAnsi="Consolas" w:cs="Times New Roman"/>
+          <w:color w:val="D4D4D4"/>
+          <w:sz w:val="21"/>
+          <w:szCs w:val="21"/>
+          <w:lang w:val="es-CR" w:eastAsia="es-CR" w:bidi="ar-SA"/>
+        </w:rPr>
+        <w:t>=</w:t>
+      </w:r>
+      <w:r>
+        <w:rPr>
+          <w:rFonts w:ascii="Consolas" w:eastAsia="Times New Roman" w:hAnsi="Consolas" w:cs="Times New Roman"/>
+          <w:color w:val="9CDCFE"/>
+          <w:sz w:val="21"/>
+          <w:szCs w:val="21"/>
+          <w:lang w:val="es-CR" w:eastAsia="es-CR" w:bidi="ar-SA"/>
+        </w:rPr>
+        <w:t>sueldo</w:t>
+      </w:r>
+      <w:r>
+        <w:rPr>
+          <w:rFonts w:ascii="Consolas" w:eastAsia="Times New Roman" w:hAnsi="Consolas" w:cs="Times New Roman"/>
+          <w:color w:val="D4D4D4"/>
+          <w:sz w:val="21"/>
+          <w:szCs w:val="21"/>
+          <w:lang w:val="es-CR" w:eastAsia="es-CR" w:bidi="ar-SA"/>
+        </w:rPr>
+        <w:t>*</w:t>
+      </w:r>
+      <w:r>
+        <w:rPr>
+          <w:rFonts w:ascii="Consolas" w:eastAsia="Times New Roman" w:hAnsi="Consolas" w:cs="Times New Roman"/>
+          <w:color w:val="B5CEA8"/>
+          <w:sz w:val="21"/>
+          <w:szCs w:val="21"/>
+          <w:lang w:val="es-CR" w:eastAsia="es-CR" w:bidi="ar-SA"/>
+        </w:rPr>
+        <w:t>.1</w:t>
+      </w:r>
+    </w:p>
+    <w:p>
+      <w:pPr>
+        <w:widowControl/>
+        <w:shd w:val="clear" w:color="auto" w:fill="1E1E1E"/>
+        <w:autoSpaceDE/>
+        <w:autoSpaceDN/>
+        <w:spacing w:line="285" w:lineRule="atLeast"/>
+        <w:rPr>
+          <w:rFonts w:ascii="Consolas" w:eastAsia="Times New Roman" w:hAnsi="Consolas" w:cs="Times New Roman"/>
+          <w:color w:val="D4D4D4"/>
+          <w:sz w:val="21"/>
+          <w:szCs w:val="21"/>
+          <w:lang w:val="es-CR" w:eastAsia="es-CR" w:bidi="ar-SA"/>
+        </w:rPr>
+      </w:pPr>
+    </w:p>
+    <w:p>
+      <w:pPr>
+        <w:widowControl/>
+        <w:shd w:val="clear" w:color="auto" w:fill="1E1E1E"/>
+        <w:autoSpaceDE/>
+        <w:autoSpaceDN/>
+        <w:spacing w:line="285" w:lineRule="atLeast"/>
+        <w:rPr>
+          <w:rFonts w:ascii="Consolas" w:eastAsia="Times New Roman" w:hAnsi="Consolas" w:cs="Times New Roman"/>
+          <w:color w:val="D4D4D4"/>
+          <w:sz w:val="21"/>
+          <w:szCs w:val="21"/>
+          <w:lang w:val="es-CR" w:eastAsia="es-CR" w:bidi="ar-SA"/>
+        </w:rPr>
+      </w:pPr>
+      <w:proofErr w:type="spellStart"/>
+      <w:r>
+        <w:rPr>
+          <w:rFonts w:ascii="Consolas" w:eastAsia="Times New Roman" w:hAnsi="Consolas" w:cs="Times New Roman"/>
+          <w:color w:val="C586C0"/>
+          <w:sz w:val="21"/>
+          <w:szCs w:val="21"/>
+          <w:lang w:val="es-CR" w:eastAsia="es-CR" w:bidi="ar-SA"/>
+        </w:rPr>
+        <w:t>if</w:t>
+      </w:r>
+      <w:proofErr w:type="spellEnd"/>
+      <w:r>
+        <w:rPr>
+          <w:rFonts w:ascii="Consolas" w:eastAsia="Times New Roman" w:hAnsi="Consolas" w:cs="Times New Roman"/>
+          <w:color w:val="D4D4D4"/>
+          <w:sz w:val="21"/>
+          <w:szCs w:val="21"/>
+          <w:lang w:val="es-CR" w:eastAsia="es-CR" w:bidi="ar-SA"/>
+        </w:rPr>
+        <w:t xml:space="preserve"> </w:t>
+      </w:r>
+      <w:proofErr w:type="spellStart"/>
+      <w:r>
+        <w:rPr>
+          <w:rFonts w:ascii="Consolas" w:eastAsia="Times New Roman" w:hAnsi="Consolas" w:cs="Times New Roman"/>
+          <w:color w:val="9CDCFE"/>
+          <w:sz w:val="21"/>
+          <w:szCs w:val="21"/>
+          <w:lang w:val="es-CR" w:eastAsia="es-CR" w:bidi="ar-SA"/>
+        </w:rPr>
+        <w:t>aumentsueldo</w:t>
+      </w:r>
+      <w:proofErr w:type="spellEnd"/>
+      <w:r>
+        <w:rPr>
+          <w:rFonts w:ascii="Consolas" w:eastAsia="Times New Roman" w:hAnsi="Consolas" w:cs="Times New Roman"/>
+          <w:color w:val="D4D4D4"/>
+          <w:sz w:val="21"/>
+          <w:szCs w:val="21"/>
+          <w:lang w:val="es-CR" w:eastAsia="es-CR" w:bidi="ar-SA"/>
+        </w:rPr>
+        <w:t>&gt;</w:t>
+      </w:r>
+      <w:proofErr w:type="spellStart"/>
+      <w:r>
+        <w:rPr>
+          <w:rFonts w:ascii="Consolas" w:eastAsia="Times New Roman" w:hAnsi="Consolas" w:cs="Times New Roman"/>
+          <w:color w:val="9CDCFE"/>
+          <w:sz w:val="21"/>
+          <w:szCs w:val="21"/>
+          <w:lang w:val="es-CR" w:eastAsia="es-CR" w:bidi="ar-SA"/>
+        </w:rPr>
+        <w:t>aumentAntiguedad</w:t>
+      </w:r>
+      <w:proofErr w:type="spellEnd"/>
+      <w:r>
+        <w:rPr>
+          <w:rFonts w:ascii="Consolas" w:eastAsia="Times New Roman" w:hAnsi="Consolas" w:cs="Times New Roman"/>
+          <w:color w:val="D4D4D4"/>
+          <w:sz w:val="21"/>
+          <w:szCs w:val="21"/>
+          <w:lang w:val="es-CR" w:eastAsia="es-CR" w:bidi="ar-SA"/>
+        </w:rPr>
+        <w:t>:</w:t>
+      </w:r>
+    </w:p>
+    <w:p>
+      <w:pPr>
+        <w:widowControl/>
+        <w:shd w:val="clear" w:color="auto" w:fill="1E1E1E"/>
+        <w:autoSpaceDE/>
+        <w:autoSpaceDN/>
+        <w:spacing w:line="285" w:lineRule="atLeast"/>
+        <w:rPr>
+          <w:rFonts w:ascii="Consolas" w:eastAsia="Times New Roman" w:hAnsi="Consolas" w:cs="Times New Roman"/>
+          <w:color w:val="D4D4D4"/>
+          <w:sz w:val="21"/>
+          <w:szCs w:val="21"/>
+          <w:lang w:val="es-CR" w:eastAsia="es-CR" w:bidi="ar-SA"/>
+        </w:rPr>
+      </w:pPr>
+      <w:r>
+        <w:rPr>
+          <w:rFonts w:ascii="Consolas" w:eastAsia="Times New Roman" w:hAnsi="Consolas" w:cs="Times New Roman"/>
+          <w:color w:val="D4D4D4"/>
+          <w:sz w:val="21"/>
+          <w:szCs w:val="21"/>
+          <w:lang w:val="es-CR" w:eastAsia="es-CR" w:bidi="ar-SA"/>
+        </w:rPr>
+        <w:t xml:space="preserve">    </w:t>
+      </w:r>
+      <w:proofErr w:type="spellStart"/>
+      <w:proofErr w:type="gramStart"/>
+      <w:r>
+        <w:rPr>
+          <w:rFonts w:ascii="Consolas" w:eastAsia="Times New Roman" w:hAnsi="Consolas" w:cs="Times New Roman"/>
+          <w:color w:val="DCDCAA"/>
+          <w:sz w:val="21"/>
+          <w:szCs w:val="21"/>
+          <w:lang w:val="es-CR" w:eastAsia="es-CR" w:bidi="ar-SA"/>
+        </w:rPr>
+        <w:t>print</w:t>
+      </w:r>
+      <w:proofErr w:type="spellEnd"/>
+      <w:r>
+        <w:rPr>
+          <w:rFonts w:ascii="Consolas" w:eastAsia="Times New Roman" w:hAnsi="Consolas" w:cs="Times New Roman"/>
+          <w:color w:val="D4D4D4"/>
+          <w:sz w:val="21"/>
+          <w:szCs w:val="21"/>
+          <w:lang w:val="es-CR" w:eastAsia="es-CR" w:bidi="ar-SA"/>
+        </w:rPr>
+        <w:t>(</w:t>
+      </w:r>
+      <w:proofErr w:type="spellStart"/>
+      <w:proofErr w:type="gramEnd"/>
+      <w:r>
+        <w:rPr>
+          <w:rFonts w:ascii="Consolas" w:eastAsia="Times New Roman" w:hAnsi="Consolas" w:cs="Times New Roman"/>
+          <w:color w:val="569CD6"/>
+          <w:sz w:val="21"/>
+          <w:szCs w:val="21"/>
+          <w:lang w:val="es-CR" w:eastAsia="es-CR" w:bidi="ar-SA"/>
+        </w:rPr>
+        <w:t>f</w:t>
+      </w:r>
+      <w:r>
+        <w:rPr>
+          <w:rFonts w:ascii="Consolas" w:eastAsia="Times New Roman" w:hAnsi="Consolas" w:cs="Times New Roman"/>
+          <w:color w:val="CE9178"/>
+          <w:sz w:val="21"/>
+          <w:szCs w:val="21"/>
+          <w:lang w:val="es-CR" w:eastAsia="es-CR" w:bidi="ar-SA"/>
+        </w:rPr>
+        <w:t>"El</w:t>
+      </w:r>
+      <w:proofErr w:type="spellEnd"/>
+      <w:r>
+        <w:rPr>
+          <w:rFonts w:ascii="Consolas" w:eastAsia="Times New Roman" w:hAnsi="Consolas" w:cs="Times New Roman"/>
+          <w:color w:val="CE9178"/>
+          <w:sz w:val="21"/>
+          <w:szCs w:val="21"/>
+          <w:lang w:val="es-CR" w:eastAsia="es-CR" w:bidi="ar-SA"/>
+        </w:rPr>
+        <w:t xml:space="preserve"> monto del bono por sueldo es de </w:t>
+      </w:r>
+      <w:r>
+        <w:rPr>
+          <w:rFonts w:ascii="Consolas" w:eastAsia="Times New Roman" w:hAnsi="Consolas" w:cs="Times New Roman"/>
+          <w:color w:val="569CD6"/>
+          <w:sz w:val="21"/>
+          <w:szCs w:val="21"/>
+          <w:lang w:val="es-CR" w:eastAsia="es-CR" w:bidi="ar-SA"/>
+        </w:rPr>
+        <w:t>{</w:t>
+      </w:r>
+      <w:proofErr w:type="spellStart"/>
+      <w:r>
+        <w:rPr>
+          <w:rFonts w:ascii="Consolas" w:eastAsia="Times New Roman" w:hAnsi="Consolas" w:cs="Times New Roman"/>
+          <w:color w:val="9CDCFE"/>
+          <w:sz w:val="21"/>
+          <w:szCs w:val="21"/>
+          <w:lang w:val="es-CR" w:eastAsia="es-CR" w:bidi="ar-SA"/>
+        </w:rPr>
+        <w:t>aumentsueldo</w:t>
+      </w:r>
+      <w:proofErr w:type="spellEnd"/>
+      <w:r>
+        <w:rPr>
+          <w:rFonts w:ascii="Consolas" w:eastAsia="Times New Roman" w:hAnsi="Consolas" w:cs="Times New Roman"/>
+          <w:color w:val="569CD6"/>
+          <w:sz w:val="21"/>
+          <w:szCs w:val="21"/>
+          <w:lang w:val="es-CR" w:eastAsia="es-CR" w:bidi="ar-SA"/>
+        </w:rPr>
+        <w:t>}</w:t>
+      </w:r>
+      <w:r>
+        <w:rPr>
+          <w:rFonts w:ascii="Consolas" w:eastAsia="Times New Roman" w:hAnsi="Consolas" w:cs="Times New Roman"/>
+          <w:color w:val="CE9178"/>
+          <w:sz w:val="21"/>
+          <w:szCs w:val="21"/>
+          <w:lang w:val="es-CR" w:eastAsia="es-CR" w:bidi="ar-SA"/>
+        </w:rPr>
+        <w:t>"</w:t>
+      </w:r>
+      <w:r>
+        <w:rPr>
+          <w:rFonts w:ascii="Consolas" w:eastAsia="Times New Roman" w:hAnsi="Consolas" w:cs="Times New Roman"/>
+          <w:color w:val="D4D4D4"/>
+          <w:sz w:val="21"/>
+          <w:szCs w:val="21"/>
+          <w:lang w:val="es-CR" w:eastAsia="es-CR" w:bidi="ar-SA"/>
+        </w:rPr>
+        <w:t>)</w:t>
+      </w:r>
+    </w:p>
+    <w:p>
+      <w:pPr>
+        <w:widowControl/>
+        <w:shd w:val="clear" w:color="auto" w:fill="1E1E1E"/>
+        <w:autoSpaceDE/>
+        <w:autoSpaceDN/>
+        <w:spacing w:line="285" w:lineRule="atLeast"/>
+        <w:rPr>
+          <w:rFonts w:ascii="Consolas" w:eastAsia="Times New Roman" w:hAnsi="Consolas" w:cs="Times New Roman"/>
+          <w:color w:val="D4D4D4"/>
+          <w:sz w:val="21"/>
+          <w:szCs w:val="21"/>
+          <w:lang w:val="es-CR" w:eastAsia="es-CR" w:bidi="ar-SA"/>
+        </w:rPr>
+      </w:pPr>
+      <w:proofErr w:type="spellStart"/>
+      <w:r>
+        <w:rPr>
+          <w:rFonts w:ascii="Consolas" w:eastAsia="Times New Roman" w:hAnsi="Consolas" w:cs="Times New Roman"/>
+          <w:color w:val="C586C0"/>
+          <w:sz w:val="21"/>
+          <w:szCs w:val="21"/>
+          <w:lang w:val="es-CR" w:eastAsia="es-CR" w:bidi="ar-SA"/>
+        </w:rPr>
+        <w:t>else</w:t>
+      </w:r>
+      <w:proofErr w:type="spellEnd"/>
+      <w:r>
+        <w:rPr>
+          <w:rFonts w:ascii="Consolas" w:eastAsia="Times New Roman" w:hAnsi="Consolas" w:cs="Times New Roman"/>
+          <w:color w:val="D4D4D4"/>
+          <w:sz w:val="21"/>
+          <w:szCs w:val="21"/>
+          <w:lang w:val="es-CR" w:eastAsia="es-CR" w:bidi="ar-SA"/>
+        </w:rPr>
+        <w:t>:</w:t>
+      </w:r>
+    </w:p>
+    <w:p>
+      <w:pPr>
+        <w:widowControl/>
+        <w:shd w:val="clear" w:color="auto" w:fill="1E1E1E"/>
+        <w:autoSpaceDE/>
+        <w:autoSpaceDN/>
+        <w:spacing w:line="285" w:lineRule="atLeast"/>
+        <w:rPr>
+          <w:rFonts w:ascii="Consolas" w:eastAsia="Times New Roman" w:hAnsi="Consolas" w:cs="Times New Roman"/>
+          <w:color w:val="D4D4D4"/>
+          <w:sz w:val="21"/>
+          <w:szCs w:val="21"/>
+          <w:lang w:val="es-CR" w:eastAsia="es-CR" w:bidi="ar-SA"/>
+        </w:rPr>
+      </w:pPr>
+      <w:r>
+        <w:rPr>
+          <w:rFonts w:ascii="Consolas" w:eastAsia="Times New Roman" w:hAnsi="Consolas" w:cs="Times New Roman"/>
+          <w:color w:val="D4D4D4"/>
+          <w:sz w:val="21"/>
+          <w:szCs w:val="21"/>
+          <w:lang w:val="es-CR" w:eastAsia="es-CR" w:bidi="ar-SA"/>
+        </w:rPr>
+        <w:t xml:space="preserve">    </w:t>
+      </w:r>
+      <w:proofErr w:type="spellStart"/>
+      <w:proofErr w:type="gramStart"/>
+      <w:r>
+        <w:rPr>
+          <w:rFonts w:ascii="Consolas" w:eastAsia="Times New Roman" w:hAnsi="Consolas" w:cs="Times New Roman"/>
+          <w:color w:val="DCDCAA"/>
+          <w:sz w:val="21"/>
+          <w:szCs w:val="21"/>
+          <w:lang w:val="es-CR" w:eastAsia="es-CR" w:bidi="ar-SA"/>
+        </w:rPr>
+        <w:t>print</w:t>
+      </w:r>
+      <w:proofErr w:type="spellEnd"/>
+      <w:r>
+        <w:rPr>
+          <w:rFonts w:ascii="Consolas" w:eastAsia="Times New Roman" w:hAnsi="Consolas" w:cs="Times New Roman"/>
+          <w:color w:val="D4D4D4"/>
+          <w:sz w:val="21"/>
+          <w:szCs w:val="21"/>
+          <w:lang w:val="es-CR" w:eastAsia="es-CR" w:bidi="ar-SA"/>
+        </w:rPr>
+        <w:t>(</w:t>
+      </w:r>
+      <w:proofErr w:type="spellStart"/>
+      <w:proofErr w:type="gramEnd"/>
+      <w:r>
+        <w:rPr>
+          <w:rFonts w:ascii="Consolas" w:eastAsia="Times New Roman" w:hAnsi="Consolas" w:cs="Times New Roman"/>
+          <w:color w:val="569CD6"/>
+          <w:sz w:val="21"/>
+          <w:szCs w:val="21"/>
+          <w:lang w:val="es-CR" w:eastAsia="es-CR" w:bidi="ar-SA"/>
+        </w:rPr>
+        <w:t>f</w:t>
+      </w:r>
+      <w:r>
+        <w:rPr>
+          <w:rFonts w:ascii="Consolas" w:eastAsia="Times New Roman" w:hAnsi="Consolas" w:cs="Times New Roman"/>
+          <w:color w:val="CE9178"/>
+          <w:sz w:val="21"/>
+          <w:szCs w:val="21"/>
+          <w:lang w:val="es-CR" w:eastAsia="es-CR" w:bidi="ar-SA"/>
+        </w:rPr>
+        <w:t>"El</w:t>
+      </w:r>
+      <w:proofErr w:type="spellEnd"/>
+      <w:r>
+        <w:rPr>
+          <w:rFonts w:ascii="Consolas" w:eastAsia="Times New Roman" w:hAnsi="Consolas" w:cs="Times New Roman"/>
+          <w:color w:val="CE9178"/>
+          <w:sz w:val="21"/>
+          <w:szCs w:val="21"/>
+          <w:lang w:val="es-CR" w:eastAsia="es-CR" w:bidi="ar-SA"/>
+        </w:rPr>
+        <w:t xml:space="preserve"> monto del bono por </w:t>
+      </w:r>
+      <w:proofErr w:type="spellStart"/>
+      <w:r>
+        <w:rPr>
+          <w:rFonts w:ascii="Consolas" w:eastAsia="Times New Roman" w:hAnsi="Consolas" w:cs="Times New Roman"/>
+          <w:color w:val="CE9178"/>
+          <w:sz w:val="21"/>
+          <w:szCs w:val="21"/>
+          <w:lang w:val="es-CR" w:eastAsia="es-CR" w:bidi="ar-SA"/>
+        </w:rPr>
+        <w:t>antiguedad</w:t>
+      </w:r>
+      <w:proofErr w:type="spellEnd"/>
+      <w:r>
+        <w:rPr>
+          <w:rFonts w:ascii="Consolas" w:eastAsia="Times New Roman" w:hAnsi="Consolas" w:cs="Times New Roman"/>
+          <w:color w:val="CE9178"/>
+          <w:sz w:val="21"/>
+          <w:szCs w:val="21"/>
+          <w:lang w:val="es-CR" w:eastAsia="es-CR" w:bidi="ar-SA"/>
+        </w:rPr>
+        <w:t xml:space="preserve"> es de </w:t>
+      </w:r>
+      <w:r>
+        <w:rPr>
+          <w:rFonts w:ascii="Consolas" w:eastAsia="Times New Roman" w:hAnsi="Consolas" w:cs="Times New Roman"/>
+          <w:color w:val="569CD6"/>
+          <w:sz w:val="21"/>
+          <w:szCs w:val="21"/>
+          <w:lang w:val="es-CR" w:eastAsia="es-CR" w:bidi="ar-SA"/>
+        </w:rPr>
+        <w:t>{</w:t>
+      </w:r>
+      <w:proofErr w:type="spellStart"/>
+      <w:r>
+        <w:rPr>
+          <w:rFonts w:ascii="Consolas" w:eastAsia="Times New Roman" w:hAnsi="Consolas" w:cs="Times New Roman"/>
+          <w:color w:val="9CDCFE"/>
+          <w:sz w:val="21"/>
+          <w:szCs w:val="21"/>
+          <w:lang w:val="es-CR" w:eastAsia="es-CR" w:bidi="ar-SA"/>
+        </w:rPr>
+        <w:t>aumentAntiguedad</w:t>
+      </w:r>
+      <w:proofErr w:type="spellEnd"/>
+      <w:r>
+        <w:rPr>
+          <w:rFonts w:ascii="Consolas" w:eastAsia="Times New Roman" w:hAnsi="Consolas" w:cs="Times New Roman"/>
+          <w:color w:val="569CD6"/>
+          <w:sz w:val="21"/>
+          <w:szCs w:val="21"/>
+          <w:lang w:val="es-CR" w:eastAsia="es-CR" w:bidi="ar-SA"/>
+        </w:rPr>
+        <w:t>}</w:t>
+      </w:r>
+      <w:r>
+        <w:rPr>
+          <w:rFonts w:ascii="Consolas" w:eastAsia="Times New Roman" w:hAnsi="Consolas" w:cs="Times New Roman"/>
+          <w:color w:val="CE9178"/>
+          <w:sz w:val="21"/>
+          <w:szCs w:val="21"/>
+          <w:lang w:val="es-CR" w:eastAsia="es-CR" w:bidi="ar-SA"/>
+        </w:rPr>
+        <w:t>"</w:t>
+      </w:r>
+      <w:r>
+        <w:rPr>
+          <w:rFonts w:ascii="Consolas" w:eastAsia="Times New Roman" w:hAnsi="Consolas" w:cs="Times New Roman"/>
+          <w:color w:val="D4D4D4"/>
+          <w:sz w:val="21"/>
+          <w:szCs w:val="21"/>
+          <w:lang w:val="es-CR" w:eastAsia="es-CR" w:bidi="ar-SA"/>
+        </w:rPr>
+        <w:t>)</w:t>
+      </w:r>
+    </w:p>
+    <w:p>
+      <w:pPr>
+        <w:spacing w:line="360" w:lineRule="auto"/>
+        <w:jc w:val="both"/>
+        <w:rPr>
+          <w:rFonts w:ascii="Arial" w:hAnsi="Arial" w:cs="Arial"/>
+          <w:sz w:val="24"/>
+          <w:szCs w:val="24"/>
+          <w:lang w:val="es-CR"/>
+        </w:rPr>
+      </w:pPr>
+    </w:p>
+    <w:p>
+      <w:pPr>
+        <w:spacing w:line="360" w:lineRule="auto"/>
+        <w:jc w:val="both"/>
         <w:rPr>
           <w:rFonts w:ascii="Arial" w:hAnsi="Arial" w:cs="Arial"/>
           <w:sz w:val="24"/>
           <w:szCs w:val="24"/>
           <w:lang w:val="es-MX"/>
         </w:rPr>
-        <w:t xml:space="preserve">un programa en Python </w:t>
-      </w:r>
-      <w:r>
+      </w:pPr>
+    </w:p>
+    <w:p>
+      <w:pPr>
+        <w:spacing w:line="360" w:lineRule="auto"/>
+        <w:jc w:val="both"/>
         <w:rPr>
           <w:rFonts w:ascii="Arial" w:hAnsi="Arial" w:cs="Arial"/>
           <w:sz w:val="24"/>
           <w:szCs w:val="24"/>
           <w:lang w:val="es-MX"/>
         </w:rPr>
-        <w:t>correspondiente para calcular los dos tipos de bono, asignando el mayor.</w:t>
-      </w:r>
-    </w:p>
-    <w:p>
-      <w:pPr>
-        <w:spacing w:line="360" w:lineRule="auto"/>
-        <w:jc w:val="both"/>
+      </w:pPr>
+      <w:r>
         <w:rPr>
           <w:rFonts w:ascii="Arial" w:hAnsi="Arial" w:cs="Arial"/>
           <w:sz w:val="24"/>
           <w:szCs w:val="24"/>
           <w:lang w:val="es-MX"/>
         </w:rPr>
-      </w:pPr>
-    </w:p>
-    <w:p>
-      <w:pPr>
-        <w:spacing w:line="360" w:lineRule="auto"/>
-        <w:jc w:val="both"/>
+        <w:t>13.</w:t>
+      </w:r>
+      <w:r>
         <w:rPr>
           <w:rFonts w:ascii="Arial" w:hAnsi="Arial" w:cs="Arial"/>
           <w:sz w:val="24"/>
           <w:szCs w:val="24"/>
           <w:lang w:val="es-MX"/>
         </w:rPr>
+        <w:t>Una persona adquirió un producto para pagar en 20 meses. El primer mes pagó $10, el segundo $20, el tercero $40 y así sucesivamente. Realice un programa en Python para determinar cuánto debe pagar mensualmente y el total de lo que pagó después de los 20 meses</w:t>
+      </w:r>
+    </w:p>
+    <w:p>
+      <w:pPr>
+        <w:widowControl/>
+        <w:shd w:val="clear" w:color="auto" w:fill="1E1E1E"/>
+        <w:autoSpaceDE/>
+        <w:autoSpaceDN/>
+        <w:spacing w:line="285" w:lineRule="atLeast"/>
+        <w:rPr>
+          <w:rFonts w:ascii="Consolas" w:eastAsia="Times New Roman" w:hAnsi="Consolas" w:cs="Times New Roman"/>
+          <w:color w:val="D4D4D4"/>
+          <w:sz w:val="21"/>
+          <w:szCs w:val="21"/>
+          <w:lang w:val="en-US" w:eastAsia="es-CR" w:bidi="ar-SA"/>
+        </w:rPr>
+      </w:pPr>
+      <w:r>
+        <w:rPr>
+          <w:rFonts w:ascii="Consolas" w:eastAsia="Times New Roman" w:hAnsi="Consolas" w:cs="Times New Roman"/>
+          <w:color w:val="C586C0"/>
+          <w:sz w:val="21"/>
+          <w:szCs w:val="21"/>
+          <w:lang w:val="en-US" w:eastAsia="es-CR" w:bidi="ar-SA"/>
+        </w:rPr>
+        <w:t>import</w:t>
+      </w:r>
+      <w:r>
+        <w:rPr>
+          <w:rFonts w:ascii="Consolas" w:eastAsia="Times New Roman" w:hAnsi="Consolas" w:cs="Times New Roman"/>
+          <w:color w:val="D4D4D4"/>
+          <w:sz w:val="21"/>
+          <w:szCs w:val="21"/>
+          <w:lang w:val="en-US" w:eastAsia="es-CR" w:bidi="ar-SA"/>
+        </w:rPr>
+        <w:t xml:space="preserve"> </w:t>
+      </w:r>
+      <w:proofErr w:type="spellStart"/>
+      <w:r>
+        <w:rPr>
+          <w:rFonts w:ascii="Consolas" w:eastAsia="Times New Roman" w:hAnsi="Consolas" w:cs="Times New Roman"/>
+          <w:color w:val="4EC9B0"/>
+          <w:sz w:val="21"/>
+          <w:szCs w:val="21"/>
+          <w:lang w:val="en-US" w:eastAsia="es-CR" w:bidi="ar-SA"/>
+        </w:rPr>
+        <w:t>os</w:t>
+      </w:r>
+      <w:proofErr w:type="spellEnd"/>
+    </w:p>
+    <w:p>
+      <w:pPr>
+        <w:widowControl/>
+        <w:shd w:val="clear" w:color="auto" w:fill="1E1E1E"/>
+        <w:autoSpaceDE/>
+        <w:autoSpaceDN/>
+        <w:spacing w:line="285" w:lineRule="atLeast"/>
+        <w:rPr>
+          <w:rFonts w:ascii="Consolas" w:eastAsia="Times New Roman" w:hAnsi="Consolas" w:cs="Times New Roman"/>
+          <w:color w:val="D4D4D4"/>
+          <w:sz w:val="21"/>
+          <w:szCs w:val="21"/>
+          <w:lang w:val="en-US" w:eastAsia="es-CR" w:bidi="ar-SA"/>
+        </w:rPr>
+      </w:pPr>
+      <w:proofErr w:type="spellStart"/>
+      <w:proofErr w:type="gramStart"/>
+      <w:r>
+        <w:rPr>
+          <w:rFonts w:ascii="Consolas" w:eastAsia="Times New Roman" w:hAnsi="Consolas" w:cs="Times New Roman"/>
+          <w:color w:val="4EC9B0"/>
+          <w:sz w:val="21"/>
+          <w:szCs w:val="21"/>
+          <w:lang w:val="en-US" w:eastAsia="es-CR" w:bidi="ar-SA"/>
+        </w:rPr>
+        <w:t>os</w:t>
+      </w:r>
+      <w:r>
+        <w:rPr>
+          <w:rFonts w:ascii="Consolas" w:eastAsia="Times New Roman" w:hAnsi="Consolas" w:cs="Times New Roman"/>
+          <w:color w:val="D4D4D4"/>
+          <w:sz w:val="21"/>
+          <w:szCs w:val="21"/>
+          <w:lang w:val="en-US" w:eastAsia="es-CR" w:bidi="ar-SA"/>
+        </w:rPr>
+        <w:t>.</w:t>
+      </w:r>
+      <w:r>
+        <w:rPr>
+          <w:rFonts w:ascii="Consolas" w:eastAsia="Times New Roman" w:hAnsi="Consolas" w:cs="Times New Roman"/>
+          <w:color w:val="DCDCAA"/>
+          <w:sz w:val="21"/>
+          <w:szCs w:val="21"/>
+          <w:lang w:val="en-US" w:eastAsia="es-CR" w:bidi="ar-SA"/>
+        </w:rPr>
+        <w:t>system</w:t>
+      </w:r>
+      <w:proofErr w:type="spellEnd"/>
+      <w:proofErr w:type="gramEnd"/>
+      <w:r>
+        <w:rPr>
+          <w:rFonts w:ascii="Consolas" w:eastAsia="Times New Roman" w:hAnsi="Consolas" w:cs="Times New Roman"/>
+          <w:color w:val="D4D4D4"/>
+          <w:sz w:val="21"/>
+          <w:szCs w:val="21"/>
+          <w:lang w:val="en-US" w:eastAsia="es-CR" w:bidi="ar-SA"/>
+        </w:rPr>
+        <w:t xml:space="preserve"> (</w:t>
+      </w:r>
+      <w:r>
+        <w:rPr>
+          <w:rFonts w:ascii="Consolas" w:eastAsia="Times New Roman" w:hAnsi="Consolas" w:cs="Times New Roman"/>
+          <w:color w:val="CE9178"/>
+          <w:sz w:val="21"/>
+          <w:szCs w:val="21"/>
+          <w:lang w:val="en-US" w:eastAsia="es-CR" w:bidi="ar-SA"/>
+        </w:rPr>
+        <w:t>"</w:t>
+      </w:r>
+      <w:proofErr w:type="spellStart"/>
+      <w:r>
+        <w:rPr>
+          <w:rFonts w:ascii="Consolas" w:eastAsia="Times New Roman" w:hAnsi="Consolas" w:cs="Times New Roman"/>
+          <w:color w:val="CE9178"/>
+          <w:sz w:val="21"/>
+          <w:szCs w:val="21"/>
+          <w:lang w:val="en-US" w:eastAsia="es-CR" w:bidi="ar-SA"/>
+        </w:rPr>
+        <w:t>cls</w:t>
+      </w:r>
+      <w:proofErr w:type="spellEnd"/>
+      <w:r>
+        <w:rPr>
+          <w:rFonts w:ascii="Consolas" w:eastAsia="Times New Roman" w:hAnsi="Consolas" w:cs="Times New Roman"/>
+          <w:color w:val="CE9178"/>
+          <w:sz w:val="21"/>
+          <w:szCs w:val="21"/>
+          <w:lang w:val="en-US" w:eastAsia="es-CR" w:bidi="ar-SA"/>
+        </w:rPr>
+        <w:t>"</w:t>
+      </w:r>
+      <w:r>
+        <w:rPr>
+          <w:rFonts w:ascii="Consolas" w:eastAsia="Times New Roman" w:hAnsi="Consolas" w:cs="Times New Roman"/>
+          <w:color w:val="D4D4D4"/>
+          <w:sz w:val="21"/>
+          <w:szCs w:val="21"/>
+          <w:lang w:val="en-US" w:eastAsia="es-CR" w:bidi="ar-SA"/>
+        </w:rPr>
+        <w:t>)</w:t>
+      </w:r>
+    </w:p>
+    <w:p>
+      <w:pPr>
+        <w:widowControl/>
+        <w:shd w:val="clear" w:color="auto" w:fill="1E1E1E"/>
+        <w:autoSpaceDE/>
+        <w:autoSpaceDN/>
+        <w:spacing w:line="285" w:lineRule="atLeast"/>
+        <w:rPr>
+          <w:rFonts w:ascii="Consolas" w:eastAsia="Times New Roman" w:hAnsi="Consolas" w:cs="Times New Roman"/>
+          <w:color w:val="D4D4D4"/>
+          <w:sz w:val="21"/>
+          <w:szCs w:val="21"/>
+          <w:lang w:val="en-US" w:eastAsia="es-CR" w:bidi="ar-SA"/>
+        </w:rPr>
+      </w:pPr>
+      <w:proofErr w:type="spellStart"/>
+      <w:r>
+        <w:rPr>
+          <w:rFonts w:ascii="Consolas" w:eastAsia="Times New Roman" w:hAnsi="Consolas" w:cs="Times New Roman"/>
+          <w:color w:val="9CDCFE"/>
+          <w:sz w:val="21"/>
+          <w:szCs w:val="21"/>
+          <w:lang w:val="en-US" w:eastAsia="es-CR" w:bidi="ar-SA"/>
+        </w:rPr>
+        <w:t>monto</w:t>
+      </w:r>
+      <w:proofErr w:type="spellEnd"/>
+      <w:r>
+        <w:rPr>
+          <w:rFonts w:ascii="Consolas" w:eastAsia="Times New Roman" w:hAnsi="Consolas" w:cs="Times New Roman"/>
+          <w:color w:val="D4D4D4"/>
+          <w:sz w:val="21"/>
+          <w:szCs w:val="21"/>
+          <w:lang w:val="en-US" w:eastAsia="es-CR" w:bidi="ar-SA"/>
+        </w:rPr>
+        <w:t>=</w:t>
+      </w:r>
+      <w:r>
+        <w:rPr>
+          <w:rFonts w:ascii="Consolas" w:eastAsia="Times New Roman" w:hAnsi="Consolas" w:cs="Times New Roman"/>
+          <w:color w:val="B5CEA8"/>
+          <w:sz w:val="21"/>
+          <w:szCs w:val="21"/>
+          <w:lang w:val="en-US" w:eastAsia="es-CR" w:bidi="ar-SA"/>
+        </w:rPr>
+        <w:t>5</w:t>
+      </w:r>
+    </w:p>
+    <w:p>
+      <w:pPr>
+        <w:widowControl/>
+        <w:shd w:val="clear" w:color="auto" w:fill="1E1E1E"/>
+        <w:autoSpaceDE/>
+        <w:autoSpaceDN/>
+        <w:spacing w:line="285" w:lineRule="atLeast"/>
+        <w:rPr>
+          <w:rFonts w:ascii="Consolas" w:eastAsia="Times New Roman" w:hAnsi="Consolas" w:cs="Times New Roman"/>
+          <w:color w:val="D4D4D4"/>
+          <w:sz w:val="21"/>
+          <w:szCs w:val="21"/>
+          <w:lang w:val="en-US" w:eastAsia="es-CR" w:bidi="ar-SA"/>
+        </w:rPr>
+      </w:pPr>
+      <w:proofErr w:type="spellStart"/>
+      <w:r>
+        <w:rPr>
+          <w:rFonts w:ascii="Consolas" w:eastAsia="Times New Roman" w:hAnsi="Consolas" w:cs="Times New Roman"/>
+          <w:color w:val="9CDCFE"/>
+          <w:sz w:val="21"/>
+          <w:szCs w:val="21"/>
+          <w:lang w:val="en-US" w:eastAsia="es-CR" w:bidi="ar-SA"/>
+        </w:rPr>
+        <w:t>mtotal</w:t>
+      </w:r>
+      <w:proofErr w:type="spellEnd"/>
+      <w:r>
+        <w:rPr>
+          <w:rFonts w:ascii="Consolas" w:eastAsia="Times New Roman" w:hAnsi="Consolas" w:cs="Times New Roman"/>
+          <w:color w:val="D4D4D4"/>
+          <w:sz w:val="21"/>
+          <w:szCs w:val="21"/>
+          <w:lang w:val="en-US" w:eastAsia="es-CR" w:bidi="ar-SA"/>
+        </w:rPr>
+        <w:t>=</w:t>
+      </w:r>
+      <w:r>
+        <w:rPr>
+          <w:rFonts w:ascii="Consolas" w:eastAsia="Times New Roman" w:hAnsi="Consolas" w:cs="Times New Roman"/>
+          <w:color w:val="B5CEA8"/>
+          <w:sz w:val="21"/>
+          <w:szCs w:val="21"/>
+          <w:lang w:val="en-US" w:eastAsia="es-CR" w:bidi="ar-SA"/>
+        </w:rPr>
+        <w:t>0</w:t>
+      </w:r>
+    </w:p>
+    <w:p>
+      <w:pPr>
+        <w:widowControl/>
+        <w:shd w:val="clear" w:color="auto" w:fill="1E1E1E"/>
+        <w:autoSpaceDE/>
+        <w:autoSpaceDN/>
+        <w:spacing w:line="285" w:lineRule="atLeast"/>
+        <w:rPr>
+          <w:rFonts w:ascii="Consolas" w:eastAsia="Times New Roman" w:hAnsi="Consolas" w:cs="Times New Roman"/>
+          <w:color w:val="D4D4D4"/>
+          <w:sz w:val="21"/>
+          <w:szCs w:val="21"/>
+          <w:lang w:val="en-US" w:eastAsia="es-CR" w:bidi="ar-SA"/>
+        </w:rPr>
+      </w:pPr>
+      <w:r>
+        <w:rPr>
+          <w:rFonts w:ascii="Consolas" w:eastAsia="Times New Roman" w:hAnsi="Consolas" w:cs="Times New Roman"/>
+          <w:color w:val="C586C0"/>
+          <w:sz w:val="21"/>
+          <w:szCs w:val="21"/>
+          <w:lang w:val="en-US" w:eastAsia="es-CR" w:bidi="ar-SA"/>
+        </w:rPr>
+        <w:t>for</w:t>
+      </w:r>
+      <w:r>
+        <w:rPr>
+          <w:rFonts w:ascii="Consolas" w:eastAsia="Times New Roman" w:hAnsi="Consolas" w:cs="Times New Roman"/>
+          <w:color w:val="D4D4D4"/>
+          <w:sz w:val="21"/>
+          <w:szCs w:val="21"/>
+          <w:lang w:val="en-US" w:eastAsia="es-CR" w:bidi="ar-SA"/>
+        </w:rPr>
+        <w:t xml:space="preserve"> </w:t>
+      </w:r>
+      <w:proofErr w:type="spellStart"/>
+      <w:r>
+        <w:rPr>
+          <w:rFonts w:ascii="Consolas" w:eastAsia="Times New Roman" w:hAnsi="Consolas" w:cs="Times New Roman"/>
+          <w:color w:val="9CDCFE"/>
+          <w:sz w:val="21"/>
+          <w:szCs w:val="21"/>
+          <w:lang w:val="en-US" w:eastAsia="es-CR" w:bidi="ar-SA"/>
+        </w:rPr>
+        <w:t>i</w:t>
+      </w:r>
+      <w:proofErr w:type="spellEnd"/>
+      <w:r>
+        <w:rPr>
+          <w:rFonts w:ascii="Consolas" w:eastAsia="Times New Roman" w:hAnsi="Consolas" w:cs="Times New Roman"/>
+          <w:color w:val="D4D4D4"/>
+          <w:sz w:val="21"/>
+          <w:szCs w:val="21"/>
+          <w:lang w:val="en-US" w:eastAsia="es-CR" w:bidi="ar-SA"/>
+        </w:rPr>
+        <w:t xml:space="preserve"> </w:t>
+      </w:r>
+      <w:r>
+        <w:rPr>
+          <w:rFonts w:ascii="Consolas" w:eastAsia="Times New Roman" w:hAnsi="Consolas" w:cs="Times New Roman"/>
+          <w:color w:val="C586C0"/>
+          <w:sz w:val="21"/>
+          <w:szCs w:val="21"/>
+          <w:lang w:val="en-US" w:eastAsia="es-CR" w:bidi="ar-SA"/>
+        </w:rPr>
+        <w:t>in</w:t>
+      </w:r>
+      <w:r>
+        <w:rPr>
+          <w:rFonts w:ascii="Consolas" w:eastAsia="Times New Roman" w:hAnsi="Consolas" w:cs="Times New Roman"/>
+          <w:color w:val="D4D4D4"/>
+          <w:sz w:val="21"/>
+          <w:szCs w:val="21"/>
+          <w:lang w:val="en-US" w:eastAsia="es-CR" w:bidi="ar-SA"/>
+        </w:rPr>
+        <w:t xml:space="preserve"> </w:t>
+      </w:r>
+      <w:r>
+        <w:rPr>
+          <w:rFonts w:ascii="Consolas" w:eastAsia="Times New Roman" w:hAnsi="Consolas" w:cs="Times New Roman"/>
+          <w:color w:val="4EC9B0"/>
+          <w:sz w:val="21"/>
+          <w:szCs w:val="21"/>
+          <w:lang w:val="en-US" w:eastAsia="es-CR" w:bidi="ar-SA"/>
+        </w:rPr>
+        <w:t>range</w:t>
+      </w:r>
+      <w:r>
+        <w:rPr>
+          <w:rFonts w:ascii="Consolas" w:eastAsia="Times New Roman" w:hAnsi="Consolas" w:cs="Times New Roman"/>
+          <w:color w:val="D4D4D4"/>
+          <w:sz w:val="21"/>
+          <w:szCs w:val="21"/>
+          <w:lang w:val="en-US" w:eastAsia="es-CR" w:bidi="ar-SA"/>
+        </w:rPr>
+        <w:t xml:space="preserve"> (</w:t>
+      </w:r>
+      <w:r>
+        <w:rPr>
+          <w:rFonts w:ascii="Consolas" w:eastAsia="Times New Roman" w:hAnsi="Consolas" w:cs="Times New Roman"/>
+          <w:color w:val="B5CEA8"/>
+          <w:sz w:val="21"/>
+          <w:szCs w:val="21"/>
+          <w:lang w:val="en-US" w:eastAsia="es-CR" w:bidi="ar-SA"/>
+        </w:rPr>
+        <w:t>1</w:t>
+      </w:r>
+      <w:r>
+        <w:rPr>
+          <w:rFonts w:ascii="Consolas" w:eastAsia="Times New Roman" w:hAnsi="Consolas" w:cs="Times New Roman"/>
+          <w:color w:val="D4D4D4"/>
+          <w:sz w:val="21"/>
+          <w:szCs w:val="21"/>
+          <w:lang w:val="en-US" w:eastAsia="es-CR" w:bidi="ar-SA"/>
+        </w:rPr>
+        <w:t>,</w:t>
+      </w:r>
+      <w:r>
+        <w:rPr>
+          <w:rFonts w:ascii="Consolas" w:eastAsia="Times New Roman" w:hAnsi="Consolas" w:cs="Times New Roman"/>
+          <w:color w:val="B5CEA8"/>
+          <w:sz w:val="21"/>
+          <w:szCs w:val="21"/>
+          <w:lang w:val="en-US" w:eastAsia="es-CR" w:bidi="ar-SA"/>
+        </w:rPr>
+        <w:t>21</w:t>
+      </w:r>
+      <w:r>
+        <w:rPr>
+          <w:rFonts w:ascii="Consolas" w:eastAsia="Times New Roman" w:hAnsi="Consolas" w:cs="Times New Roman"/>
+          <w:color w:val="D4D4D4"/>
+          <w:sz w:val="21"/>
+          <w:szCs w:val="21"/>
+          <w:lang w:val="en-US" w:eastAsia="es-CR" w:bidi="ar-SA"/>
+        </w:rPr>
+        <w:t>):</w:t>
+      </w:r>
+    </w:p>
+    <w:p>
+      <w:pPr>
+        <w:widowControl/>
+        <w:shd w:val="clear" w:color="auto" w:fill="1E1E1E"/>
+        <w:autoSpaceDE/>
+        <w:autoSpaceDN/>
+        <w:spacing w:line="285" w:lineRule="atLeast"/>
+        <w:rPr>
+          <w:rFonts w:ascii="Consolas" w:eastAsia="Times New Roman" w:hAnsi="Consolas" w:cs="Times New Roman"/>
+          <w:color w:val="D4D4D4"/>
+          <w:sz w:val="21"/>
+          <w:szCs w:val="21"/>
+          <w:lang w:val="es-CR" w:eastAsia="es-CR" w:bidi="ar-SA"/>
+        </w:rPr>
+      </w:pPr>
+      <w:r>
+        <w:rPr>
+          <w:rFonts w:ascii="Consolas" w:eastAsia="Times New Roman" w:hAnsi="Consolas" w:cs="Times New Roman"/>
+          <w:color w:val="D4D4D4"/>
+          <w:sz w:val="21"/>
+          <w:szCs w:val="21"/>
+          <w:lang w:val="en-US" w:eastAsia="es-CR" w:bidi="ar-SA"/>
+        </w:rPr>
+        <w:t xml:space="preserve">    </w:t>
+      </w:r>
+      <w:r>
+        <w:rPr>
+          <w:rFonts w:ascii="Consolas" w:eastAsia="Times New Roman" w:hAnsi="Consolas" w:cs="Times New Roman"/>
+          <w:color w:val="9CDCFE"/>
+          <w:sz w:val="21"/>
+          <w:szCs w:val="21"/>
+          <w:lang w:val="es-CR" w:eastAsia="es-CR" w:bidi="ar-SA"/>
+        </w:rPr>
+        <w:t>monto1</w:t>
+      </w:r>
+      <w:r>
+        <w:rPr>
+          <w:rFonts w:ascii="Consolas" w:eastAsia="Times New Roman" w:hAnsi="Consolas" w:cs="Times New Roman"/>
+          <w:color w:val="D4D4D4"/>
+          <w:sz w:val="21"/>
+          <w:szCs w:val="21"/>
+          <w:lang w:val="es-CR" w:eastAsia="es-CR" w:bidi="ar-SA"/>
+        </w:rPr>
+        <w:t>=</w:t>
+      </w:r>
+      <w:r>
+        <w:rPr>
+          <w:rFonts w:ascii="Consolas" w:eastAsia="Times New Roman" w:hAnsi="Consolas" w:cs="Times New Roman"/>
+          <w:color w:val="9CDCFE"/>
+          <w:sz w:val="21"/>
+          <w:szCs w:val="21"/>
+          <w:lang w:val="es-CR" w:eastAsia="es-CR" w:bidi="ar-SA"/>
+        </w:rPr>
+        <w:t>monto</w:t>
+      </w:r>
+      <w:r>
+        <w:rPr>
+          <w:rFonts w:ascii="Consolas" w:eastAsia="Times New Roman" w:hAnsi="Consolas" w:cs="Times New Roman"/>
+          <w:color w:val="D4D4D4"/>
+          <w:sz w:val="21"/>
+          <w:szCs w:val="21"/>
+          <w:lang w:val="es-CR" w:eastAsia="es-CR" w:bidi="ar-SA"/>
+        </w:rPr>
+        <w:t>*</w:t>
+      </w:r>
+      <w:r>
+        <w:rPr>
+          <w:rFonts w:ascii="Consolas" w:eastAsia="Times New Roman" w:hAnsi="Consolas" w:cs="Times New Roman"/>
+          <w:color w:val="B5CEA8"/>
+          <w:sz w:val="21"/>
+          <w:szCs w:val="21"/>
+          <w:lang w:val="es-CR" w:eastAsia="es-CR" w:bidi="ar-SA"/>
+        </w:rPr>
+        <w:t>2</w:t>
+      </w:r>
+    </w:p>
+    <w:p>
+      <w:pPr>
+        <w:widowControl/>
+        <w:shd w:val="clear" w:color="auto" w:fill="1E1E1E"/>
+        <w:autoSpaceDE/>
+        <w:autoSpaceDN/>
+        <w:spacing w:line="285" w:lineRule="atLeast"/>
+        <w:rPr>
+          <w:rFonts w:ascii="Consolas" w:eastAsia="Times New Roman" w:hAnsi="Consolas" w:cs="Times New Roman"/>
+          <w:color w:val="D4D4D4"/>
+          <w:sz w:val="21"/>
+          <w:szCs w:val="21"/>
+          <w:lang w:val="es-CR" w:eastAsia="es-CR" w:bidi="ar-SA"/>
+        </w:rPr>
+      </w:pPr>
+      <w:r>
+        <w:rPr>
+          <w:rFonts w:ascii="Consolas" w:eastAsia="Times New Roman" w:hAnsi="Consolas" w:cs="Times New Roman"/>
+          <w:color w:val="D4D4D4"/>
+          <w:sz w:val="21"/>
+          <w:szCs w:val="21"/>
+          <w:lang w:val="es-CR" w:eastAsia="es-CR" w:bidi="ar-SA"/>
+        </w:rPr>
+        <w:t xml:space="preserve">    </w:t>
+      </w:r>
+      <w:proofErr w:type="spellStart"/>
+      <w:r>
+        <w:rPr>
+          <w:rFonts w:ascii="Consolas" w:eastAsia="Times New Roman" w:hAnsi="Consolas" w:cs="Times New Roman"/>
+          <w:color w:val="DCDCAA"/>
+          <w:sz w:val="21"/>
+          <w:szCs w:val="21"/>
+          <w:lang w:val="es-CR" w:eastAsia="es-CR" w:bidi="ar-SA"/>
+        </w:rPr>
+        <w:t>print</w:t>
+      </w:r>
+      <w:proofErr w:type="spellEnd"/>
+      <w:r>
+        <w:rPr>
+          <w:rFonts w:ascii="Consolas" w:eastAsia="Times New Roman" w:hAnsi="Consolas" w:cs="Times New Roman"/>
+          <w:color w:val="D4D4D4"/>
+          <w:sz w:val="21"/>
+          <w:szCs w:val="21"/>
+          <w:lang w:val="es-CR" w:eastAsia="es-CR" w:bidi="ar-SA"/>
+        </w:rPr>
+        <w:t xml:space="preserve"> (</w:t>
+      </w:r>
+      <w:proofErr w:type="spellStart"/>
+      <w:r>
+        <w:rPr>
+          <w:rFonts w:ascii="Consolas" w:eastAsia="Times New Roman" w:hAnsi="Consolas" w:cs="Times New Roman"/>
+          <w:color w:val="569CD6"/>
+          <w:sz w:val="21"/>
+          <w:szCs w:val="21"/>
+          <w:lang w:val="es-CR" w:eastAsia="es-CR" w:bidi="ar-SA"/>
+        </w:rPr>
+        <w:t>f</w:t>
+      </w:r>
+      <w:r>
+        <w:rPr>
+          <w:rFonts w:ascii="Consolas" w:eastAsia="Times New Roman" w:hAnsi="Consolas" w:cs="Times New Roman"/>
+          <w:color w:val="CE9178"/>
+          <w:sz w:val="21"/>
+          <w:szCs w:val="21"/>
+          <w:lang w:val="es-CR" w:eastAsia="es-CR" w:bidi="ar-SA"/>
+        </w:rPr>
+        <w:t>"El</w:t>
+      </w:r>
+      <w:proofErr w:type="spellEnd"/>
+      <w:r>
+        <w:rPr>
+          <w:rFonts w:ascii="Consolas" w:eastAsia="Times New Roman" w:hAnsi="Consolas" w:cs="Times New Roman"/>
+          <w:color w:val="CE9178"/>
+          <w:sz w:val="21"/>
+          <w:szCs w:val="21"/>
+          <w:lang w:val="es-CR" w:eastAsia="es-CR" w:bidi="ar-SA"/>
+        </w:rPr>
+        <w:t xml:space="preserve"> monto a pagar el mes </w:t>
+      </w:r>
+      <w:r>
+        <w:rPr>
+          <w:rFonts w:ascii="Consolas" w:eastAsia="Times New Roman" w:hAnsi="Consolas" w:cs="Times New Roman"/>
+          <w:color w:val="569CD6"/>
+          <w:sz w:val="21"/>
+          <w:szCs w:val="21"/>
+          <w:lang w:val="es-CR" w:eastAsia="es-CR" w:bidi="ar-SA"/>
+        </w:rPr>
+        <w:t>{</w:t>
+      </w:r>
+      <w:r>
+        <w:rPr>
+          <w:rFonts w:ascii="Consolas" w:eastAsia="Times New Roman" w:hAnsi="Consolas" w:cs="Times New Roman"/>
+          <w:color w:val="9CDCFE"/>
+          <w:sz w:val="21"/>
+          <w:szCs w:val="21"/>
+          <w:lang w:val="es-CR" w:eastAsia="es-CR" w:bidi="ar-SA"/>
+        </w:rPr>
+        <w:t>i</w:t>
+      </w:r>
+      <w:r>
+        <w:rPr>
+          <w:rFonts w:ascii="Consolas" w:eastAsia="Times New Roman" w:hAnsi="Consolas" w:cs="Times New Roman"/>
+          <w:color w:val="569CD6"/>
+          <w:sz w:val="21"/>
+          <w:szCs w:val="21"/>
+          <w:lang w:val="es-CR" w:eastAsia="es-CR" w:bidi="ar-SA"/>
+        </w:rPr>
+        <w:t>}</w:t>
+      </w:r>
+      <w:r>
+        <w:rPr>
+          <w:rFonts w:ascii="Consolas" w:eastAsia="Times New Roman" w:hAnsi="Consolas" w:cs="Times New Roman"/>
+          <w:color w:val="CE9178"/>
+          <w:sz w:val="21"/>
+          <w:szCs w:val="21"/>
+          <w:lang w:val="es-CR" w:eastAsia="es-CR" w:bidi="ar-SA"/>
+        </w:rPr>
+        <w:t xml:space="preserve"> es igual a </w:t>
+      </w:r>
+      <w:r>
+        <w:rPr>
+          <w:rFonts w:ascii="Consolas" w:eastAsia="Times New Roman" w:hAnsi="Consolas" w:cs="Times New Roman"/>
+          <w:color w:val="569CD6"/>
+          <w:sz w:val="21"/>
+          <w:szCs w:val="21"/>
+          <w:lang w:val="es-CR" w:eastAsia="es-CR" w:bidi="ar-SA"/>
+        </w:rPr>
+        <w:t>{</w:t>
+      </w:r>
+      <w:r>
+        <w:rPr>
+          <w:rFonts w:ascii="Consolas" w:eastAsia="Times New Roman" w:hAnsi="Consolas" w:cs="Times New Roman"/>
+          <w:color w:val="9CDCFE"/>
+          <w:sz w:val="21"/>
+          <w:szCs w:val="21"/>
+          <w:lang w:val="es-CR" w:eastAsia="es-CR" w:bidi="ar-SA"/>
+        </w:rPr>
+        <w:t>monto1</w:t>
+      </w:r>
+      <w:r>
+        <w:rPr>
+          <w:rFonts w:ascii="Consolas" w:eastAsia="Times New Roman" w:hAnsi="Consolas" w:cs="Times New Roman"/>
+          <w:color w:val="569CD6"/>
+          <w:sz w:val="21"/>
+          <w:szCs w:val="21"/>
+          <w:lang w:val="es-CR" w:eastAsia="es-CR" w:bidi="ar-SA"/>
+        </w:rPr>
+        <w:t>}</w:t>
+      </w:r>
+      <w:r>
+        <w:rPr>
+          <w:rFonts w:ascii="Consolas" w:eastAsia="Times New Roman" w:hAnsi="Consolas" w:cs="Times New Roman"/>
+          <w:color w:val="CE9178"/>
+          <w:sz w:val="21"/>
+          <w:szCs w:val="21"/>
+          <w:lang w:val="es-CR" w:eastAsia="es-CR" w:bidi="ar-SA"/>
+        </w:rPr>
+        <w:t xml:space="preserve"> "</w:t>
+      </w:r>
+      <w:r>
+        <w:rPr>
+          <w:rFonts w:ascii="Consolas" w:eastAsia="Times New Roman" w:hAnsi="Consolas" w:cs="Times New Roman"/>
+          <w:color w:val="D4D4D4"/>
+          <w:sz w:val="21"/>
+          <w:szCs w:val="21"/>
+          <w:lang w:val="es-CR" w:eastAsia="es-CR" w:bidi="ar-SA"/>
+        </w:rPr>
+        <w:t>)</w:t>
+      </w:r>
+    </w:p>
+    <w:p>
+      <w:pPr>
+        <w:widowControl/>
+        <w:shd w:val="clear" w:color="auto" w:fill="1E1E1E"/>
+        <w:autoSpaceDE/>
+        <w:autoSpaceDN/>
+        <w:spacing w:line="285" w:lineRule="atLeast"/>
+        <w:rPr>
+          <w:rFonts w:ascii="Consolas" w:eastAsia="Times New Roman" w:hAnsi="Consolas" w:cs="Times New Roman"/>
+          <w:color w:val="D4D4D4"/>
+          <w:sz w:val="21"/>
+          <w:szCs w:val="21"/>
+          <w:lang w:val="es-CR" w:eastAsia="es-CR" w:bidi="ar-SA"/>
+        </w:rPr>
+      </w:pPr>
+      <w:r>
+        <w:rPr>
+          <w:rFonts w:ascii="Consolas" w:eastAsia="Times New Roman" w:hAnsi="Consolas" w:cs="Times New Roman"/>
+          <w:color w:val="D4D4D4"/>
+          <w:sz w:val="21"/>
+          <w:szCs w:val="21"/>
+          <w:lang w:val="es-CR" w:eastAsia="es-CR" w:bidi="ar-SA"/>
+        </w:rPr>
+        <w:t xml:space="preserve">    </w:t>
+      </w:r>
+      <w:r>
+        <w:rPr>
+          <w:rFonts w:ascii="Consolas" w:eastAsia="Times New Roman" w:hAnsi="Consolas" w:cs="Times New Roman"/>
+          <w:color w:val="9CDCFE"/>
+          <w:sz w:val="21"/>
+          <w:szCs w:val="21"/>
+          <w:lang w:val="es-CR" w:eastAsia="es-CR" w:bidi="ar-SA"/>
+        </w:rPr>
+        <w:t>monto</w:t>
+      </w:r>
+      <w:r>
+        <w:rPr>
+          <w:rFonts w:ascii="Consolas" w:eastAsia="Times New Roman" w:hAnsi="Consolas" w:cs="Times New Roman"/>
+          <w:color w:val="D4D4D4"/>
+          <w:sz w:val="21"/>
+          <w:szCs w:val="21"/>
+          <w:lang w:val="es-CR" w:eastAsia="es-CR" w:bidi="ar-SA"/>
+        </w:rPr>
+        <w:t>=</w:t>
+      </w:r>
+      <w:r>
+        <w:rPr>
+          <w:rFonts w:ascii="Consolas" w:eastAsia="Times New Roman" w:hAnsi="Consolas" w:cs="Times New Roman"/>
+          <w:color w:val="9CDCFE"/>
+          <w:sz w:val="21"/>
+          <w:szCs w:val="21"/>
+          <w:lang w:val="es-CR" w:eastAsia="es-CR" w:bidi="ar-SA"/>
+        </w:rPr>
+        <w:t>monto1</w:t>
+      </w:r>
+    </w:p>
+    <w:p>
+      <w:pPr>
+        <w:widowControl/>
+        <w:shd w:val="clear" w:color="auto" w:fill="1E1E1E"/>
+        <w:autoSpaceDE/>
+        <w:autoSpaceDN/>
+        <w:spacing w:line="285" w:lineRule="atLeast"/>
+        <w:rPr>
+          <w:rFonts w:ascii="Consolas" w:eastAsia="Times New Roman" w:hAnsi="Consolas" w:cs="Times New Roman"/>
+          <w:color w:val="D4D4D4"/>
+          <w:sz w:val="21"/>
+          <w:szCs w:val="21"/>
+          <w:lang w:val="es-CR" w:eastAsia="es-CR" w:bidi="ar-SA"/>
+        </w:rPr>
+      </w:pPr>
+      <w:r>
+        <w:rPr>
+          <w:rFonts w:ascii="Consolas" w:eastAsia="Times New Roman" w:hAnsi="Consolas" w:cs="Times New Roman"/>
+          <w:color w:val="D4D4D4"/>
+          <w:sz w:val="21"/>
+          <w:szCs w:val="21"/>
+          <w:lang w:val="es-CR" w:eastAsia="es-CR" w:bidi="ar-SA"/>
+        </w:rPr>
+        <w:t xml:space="preserve">    </w:t>
+      </w:r>
+      <w:proofErr w:type="spellStart"/>
+      <w:r>
+        <w:rPr>
+          <w:rFonts w:ascii="Consolas" w:eastAsia="Times New Roman" w:hAnsi="Consolas" w:cs="Times New Roman"/>
+          <w:color w:val="9CDCFE"/>
+          <w:sz w:val="21"/>
+          <w:szCs w:val="21"/>
+          <w:lang w:val="es-CR" w:eastAsia="es-CR" w:bidi="ar-SA"/>
+        </w:rPr>
+        <w:t>mtotal</w:t>
+      </w:r>
+      <w:proofErr w:type="spellEnd"/>
+      <w:r>
+        <w:rPr>
+          <w:rFonts w:ascii="Consolas" w:eastAsia="Times New Roman" w:hAnsi="Consolas" w:cs="Times New Roman"/>
+          <w:color w:val="D4D4D4"/>
+          <w:sz w:val="21"/>
+          <w:szCs w:val="21"/>
+          <w:lang w:val="es-CR" w:eastAsia="es-CR" w:bidi="ar-SA"/>
+        </w:rPr>
+        <w:t>=</w:t>
+      </w:r>
+      <w:proofErr w:type="spellStart"/>
+      <w:r>
+        <w:rPr>
+          <w:rFonts w:ascii="Consolas" w:eastAsia="Times New Roman" w:hAnsi="Consolas" w:cs="Times New Roman"/>
+          <w:color w:val="9CDCFE"/>
+          <w:sz w:val="21"/>
+          <w:szCs w:val="21"/>
+          <w:lang w:val="es-CR" w:eastAsia="es-CR" w:bidi="ar-SA"/>
+        </w:rPr>
+        <w:t>monto</w:t>
+      </w:r>
+      <w:r>
+        <w:rPr>
+          <w:rFonts w:ascii="Consolas" w:eastAsia="Times New Roman" w:hAnsi="Consolas" w:cs="Times New Roman"/>
+          <w:color w:val="D4D4D4"/>
+          <w:sz w:val="21"/>
+          <w:szCs w:val="21"/>
+          <w:lang w:val="es-CR" w:eastAsia="es-CR" w:bidi="ar-SA"/>
+        </w:rPr>
+        <w:t>+</w:t>
+      </w:r>
+      <w:r>
+        <w:rPr>
+          <w:rFonts w:ascii="Consolas" w:eastAsia="Times New Roman" w:hAnsi="Consolas" w:cs="Times New Roman"/>
+          <w:color w:val="9CDCFE"/>
+          <w:sz w:val="21"/>
+          <w:szCs w:val="21"/>
+          <w:lang w:val="es-CR" w:eastAsia="es-CR" w:bidi="ar-SA"/>
+        </w:rPr>
+        <w:t>mtotal</w:t>
+      </w:r>
+      <w:proofErr w:type="spellEnd"/>
+    </w:p>
+    <w:p>
+      <w:pPr>
+        <w:widowControl/>
+        <w:shd w:val="clear" w:color="auto" w:fill="1E1E1E"/>
+        <w:autoSpaceDE/>
+        <w:autoSpaceDN/>
+        <w:spacing w:line="285" w:lineRule="atLeast"/>
+        <w:rPr>
+          <w:rFonts w:ascii="Consolas" w:eastAsia="Times New Roman" w:hAnsi="Consolas" w:cs="Times New Roman"/>
+          <w:color w:val="D4D4D4"/>
+          <w:sz w:val="21"/>
+          <w:szCs w:val="21"/>
+          <w:lang w:val="es-CR" w:eastAsia="es-CR" w:bidi="ar-SA"/>
+        </w:rPr>
+      </w:pPr>
+    </w:p>
+    <w:p>
+      <w:pPr>
+        <w:widowControl/>
+        <w:shd w:val="clear" w:color="auto" w:fill="1E1E1E"/>
+        <w:autoSpaceDE/>
+        <w:autoSpaceDN/>
+        <w:spacing w:line="285" w:lineRule="atLeast"/>
+        <w:rPr>
+          <w:rFonts w:ascii="Consolas" w:eastAsia="Times New Roman" w:hAnsi="Consolas" w:cs="Times New Roman"/>
+          <w:color w:val="D4D4D4"/>
+          <w:sz w:val="21"/>
+          <w:szCs w:val="21"/>
+          <w:lang w:val="es-CR" w:eastAsia="es-CR" w:bidi="ar-SA"/>
+        </w:rPr>
+      </w:pPr>
+      <w:proofErr w:type="spellStart"/>
+      <w:r>
+        <w:rPr>
+          <w:rFonts w:ascii="Consolas" w:eastAsia="Times New Roman" w:hAnsi="Consolas" w:cs="Times New Roman"/>
+          <w:color w:val="DCDCAA"/>
+          <w:sz w:val="21"/>
+          <w:szCs w:val="21"/>
+          <w:lang w:val="es-CR" w:eastAsia="es-CR" w:bidi="ar-SA"/>
+        </w:rPr>
+        <w:t>print</w:t>
+      </w:r>
+      <w:proofErr w:type="spellEnd"/>
+      <w:r>
+        <w:rPr>
+          <w:rFonts w:ascii="Consolas" w:eastAsia="Times New Roman" w:hAnsi="Consolas" w:cs="Times New Roman"/>
+          <w:color w:val="D4D4D4"/>
+          <w:sz w:val="21"/>
+          <w:szCs w:val="21"/>
+          <w:lang w:val="es-CR" w:eastAsia="es-CR" w:bidi="ar-SA"/>
+        </w:rPr>
+        <w:t xml:space="preserve"> (</w:t>
+      </w:r>
+      <w:proofErr w:type="spellStart"/>
+      <w:r>
+        <w:rPr>
+          <w:rFonts w:ascii="Consolas" w:eastAsia="Times New Roman" w:hAnsi="Consolas" w:cs="Times New Roman"/>
+          <w:color w:val="569CD6"/>
+          <w:sz w:val="21"/>
+          <w:szCs w:val="21"/>
+          <w:lang w:val="es-CR" w:eastAsia="es-CR" w:bidi="ar-SA"/>
+        </w:rPr>
+        <w:t>f</w:t>
+      </w:r>
+      <w:r>
+        <w:rPr>
+          <w:rFonts w:ascii="Consolas" w:eastAsia="Times New Roman" w:hAnsi="Consolas" w:cs="Times New Roman"/>
+          <w:color w:val="CE9178"/>
+          <w:sz w:val="21"/>
+          <w:szCs w:val="21"/>
+          <w:lang w:val="es-CR" w:eastAsia="es-CR" w:bidi="ar-SA"/>
+        </w:rPr>
+        <w:t>"El</w:t>
+      </w:r>
+      <w:proofErr w:type="spellEnd"/>
+      <w:r>
+        <w:rPr>
+          <w:rFonts w:ascii="Consolas" w:eastAsia="Times New Roman" w:hAnsi="Consolas" w:cs="Times New Roman"/>
+          <w:color w:val="CE9178"/>
+          <w:sz w:val="21"/>
+          <w:szCs w:val="21"/>
+          <w:lang w:val="es-CR" w:eastAsia="es-CR" w:bidi="ar-SA"/>
+        </w:rPr>
+        <w:t xml:space="preserve"> monto total pagado por los 20 meses fue de </w:t>
+      </w:r>
+      <w:r>
+        <w:rPr>
+          <w:rFonts w:ascii="Consolas" w:eastAsia="Times New Roman" w:hAnsi="Consolas" w:cs="Times New Roman"/>
+          <w:color w:val="569CD6"/>
+          <w:sz w:val="21"/>
+          <w:szCs w:val="21"/>
+          <w:lang w:val="es-CR" w:eastAsia="es-CR" w:bidi="ar-SA"/>
+        </w:rPr>
+        <w:t>{</w:t>
+      </w:r>
+      <w:proofErr w:type="spellStart"/>
+      <w:r>
+        <w:rPr>
+          <w:rFonts w:ascii="Consolas" w:eastAsia="Times New Roman" w:hAnsi="Consolas" w:cs="Times New Roman"/>
+          <w:color w:val="9CDCFE"/>
+          <w:sz w:val="21"/>
+          <w:szCs w:val="21"/>
+          <w:lang w:val="es-CR" w:eastAsia="es-CR" w:bidi="ar-SA"/>
+        </w:rPr>
+        <w:t>mtotal</w:t>
+      </w:r>
+      <w:proofErr w:type="spellEnd"/>
+      <w:r>
+        <w:rPr>
+          <w:rFonts w:ascii="Consolas" w:eastAsia="Times New Roman" w:hAnsi="Consolas" w:cs="Times New Roman"/>
+          <w:color w:val="569CD6"/>
+          <w:sz w:val="21"/>
+          <w:szCs w:val="21"/>
+          <w:lang w:val="es-CR" w:eastAsia="es-CR" w:bidi="ar-SA"/>
+        </w:rPr>
+        <w:t>}</w:t>
+      </w:r>
+      <w:r>
+        <w:rPr>
+          <w:rFonts w:ascii="Consolas" w:eastAsia="Times New Roman" w:hAnsi="Consolas" w:cs="Times New Roman"/>
+          <w:color w:val="CE9178"/>
+          <w:sz w:val="21"/>
+          <w:szCs w:val="21"/>
+          <w:lang w:val="es-CR" w:eastAsia="es-CR" w:bidi="ar-SA"/>
+        </w:rPr>
+        <w:t xml:space="preserve"> $"</w:t>
+      </w:r>
+      <w:r>
+        <w:rPr>
+          <w:rFonts w:ascii="Consolas" w:eastAsia="Times New Roman" w:hAnsi="Consolas" w:cs="Times New Roman"/>
+          <w:color w:val="D4D4D4"/>
+          <w:sz w:val="21"/>
+          <w:szCs w:val="21"/>
+          <w:lang w:val="es-CR" w:eastAsia="es-CR" w:bidi="ar-SA"/>
+        </w:rPr>
+        <w:t>)</w:t>
+      </w:r>
+    </w:p>
+    <w:p>
+      <w:pPr>
+        <w:spacing w:line="360" w:lineRule="auto"/>
+        <w:jc w:val="both"/>
+        <w:rPr>
+          <w:rFonts w:ascii="Arial" w:hAnsi="Arial" w:cs="Arial"/>
+          <w:sz w:val="24"/>
+          <w:szCs w:val="24"/>
+          <w:lang w:val="es-CR"/>
+        </w:rPr>
       </w:pPr>
     </w:p>
     <w:p>
@@ -821,23 +5691,15 @@
           <w:lang w:val="es-MX"/>
         </w:rPr>
       </w:pPr>
-    </w:p>
-    <w:p>
-      <w:pPr>
-        <w:pStyle w:val="Prrafodelista"/>
-        <w:numPr>
-          <w:ilvl w:val="0"/>
-          <w:numId w:val="24"/>
-        </w:numPr>
-        <w:spacing w:line="360" w:lineRule="auto"/>
-        <w:jc w:val="both"/>
+      <w:r>
         <w:rPr>
           <w:rFonts w:ascii="Arial" w:hAnsi="Arial" w:cs="Arial"/>
           <w:sz w:val="24"/>
           <w:szCs w:val="24"/>
           <w:lang w:val="es-MX"/>
         </w:rPr>
-      </w:pPr>
+        <w:t>|14</w:t>
+      </w:r>
       <w:r>
         <w:rPr>
           <w:rFonts w:ascii="Arial" w:hAnsi="Arial" w:cs="Arial"/>
@@ -845,89 +5707,2235 @@
           <w:szCs w:val="24"/>
           <w:lang w:val="es-MX"/>
         </w:rPr>
-        <w:lastRenderedPageBreak/>
-        <w:t xml:space="preserve">Una persona adquirió un producto para pagar en 20 meses. El primer mes pagó $10, el segundo $20, el tercero $40 y así sucesivamente. Realice un </w:t>
-      </w:r>
-      <w:r>
+        <w:t>Una compañía fabrica focos de colores (verdes, blancos y rojos). Se desea contabilizar, de un lote de N focos, estos focos se deben de ingresar manualmente, el número de focos de cada color que hay en existencia.</w:t>
+      </w:r>
+    </w:p>
+    <w:p>
+      <w:pPr>
+        <w:widowControl/>
+        <w:shd w:val="clear" w:color="auto" w:fill="1E1E1E"/>
+        <w:autoSpaceDE/>
+        <w:autoSpaceDN/>
+        <w:spacing w:line="285" w:lineRule="atLeast"/>
+        <w:rPr>
+          <w:rFonts w:ascii="Consolas" w:eastAsia="Times New Roman" w:hAnsi="Consolas" w:cs="Times New Roman"/>
+          <w:color w:val="D4D4D4"/>
+          <w:sz w:val="21"/>
+          <w:szCs w:val="21"/>
+          <w:lang w:val="es-CR" w:eastAsia="es-CR" w:bidi="ar-SA"/>
+        </w:rPr>
+      </w:pPr>
+      <w:proofErr w:type="spellStart"/>
+      <w:r>
+        <w:rPr>
+          <w:rFonts w:ascii="Consolas" w:eastAsia="Times New Roman" w:hAnsi="Consolas" w:cs="Times New Roman"/>
+          <w:color w:val="C586C0"/>
+          <w:sz w:val="21"/>
+          <w:szCs w:val="21"/>
+          <w:lang w:val="es-CR" w:eastAsia="es-CR" w:bidi="ar-SA"/>
+        </w:rPr>
+        <w:t>import</w:t>
+      </w:r>
+      <w:proofErr w:type="spellEnd"/>
+      <w:r>
+        <w:rPr>
+          <w:rFonts w:ascii="Consolas" w:eastAsia="Times New Roman" w:hAnsi="Consolas" w:cs="Times New Roman"/>
+          <w:color w:val="D4D4D4"/>
+          <w:sz w:val="21"/>
+          <w:szCs w:val="21"/>
+          <w:lang w:val="es-CR" w:eastAsia="es-CR" w:bidi="ar-SA"/>
+        </w:rPr>
+        <w:t xml:space="preserve"> </w:t>
+      </w:r>
+      <w:r>
+        <w:rPr>
+          <w:rFonts w:ascii="Consolas" w:eastAsia="Times New Roman" w:hAnsi="Consolas" w:cs="Times New Roman"/>
+          <w:color w:val="4EC9B0"/>
+          <w:sz w:val="21"/>
+          <w:szCs w:val="21"/>
+          <w:lang w:val="es-CR" w:eastAsia="es-CR" w:bidi="ar-SA"/>
+        </w:rPr>
+        <w:t>os</w:t>
+      </w:r>
+    </w:p>
+    <w:p>
+      <w:pPr>
+        <w:widowControl/>
+        <w:shd w:val="clear" w:color="auto" w:fill="1E1E1E"/>
+        <w:autoSpaceDE/>
+        <w:autoSpaceDN/>
+        <w:spacing w:line="285" w:lineRule="atLeast"/>
+        <w:rPr>
+          <w:rFonts w:ascii="Consolas" w:eastAsia="Times New Roman" w:hAnsi="Consolas" w:cs="Times New Roman"/>
+          <w:color w:val="D4D4D4"/>
+          <w:sz w:val="21"/>
+          <w:szCs w:val="21"/>
+          <w:lang w:val="es-CR" w:eastAsia="es-CR" w:bidi="ar-SA"/>
+        </w:rPr>
+      </w:pPr>
+      <w:proofErr w:type="spellStart"/>
+      <w:proofErr w:type="gramStart"/>
+      <w:r>
+        <w:rPr>
+          <w:rFonts w:ascii="Consolas" w:eastAsia="Times New Roman" w:hAnsi="Consolas" w:cs="Times New Roman"/>
+          <w:color w:val="4EC9B0"/>
+          <w:sz w:val="21"/>
+          <w:szCs w:val="21"/>
+          <w:lang w:val="es-CR" w:eastAsia="es-CR" w:bidi="ar-SA"/>
+        </w:rPr>
+        <w:t>os</w:t>
+      </w:r>
+      <w:r>
+        <w:rPr>
+          <w:rFonts w:ascii="Consolas" w:eastAsia="Times New Roman" w:hAnsi="Consolas" w:cs="Times New Roman"/>
+          <w:color w:val="D4D4D4"/>
+          <w:sz w:val="21"/>
+          <w:szCs w:val="21"/>
+          <w:lang w:val="es-CR" w:eastAsia="es-CR" w:bidi="ar-SA"/>
+        </w:rPr>
+        <w:t>.</w:t>
+      </w:r>
+      <w:r>
+        <w:rPr>
+          <w:rFonts w:ascii="Consolas" w:eastAsia="Times New Roman" w:hAnsi="Consolas" w:cs="Times New Roman"/>
+          <w:color w:val="DCDCAA"/>
+          <w:sz w:val="21"/>
+          <w:szCs w:val="21"/>
+          <w:lang w:val="es-CR" w:eastAsia="es-CR" w:bidi="ar-SA"/>
+        </w:rPr>
+        <w:t>system</w:t>
+      </w:r>
+      <w:proofErr w:type="spellEnd"/>
+      <w:proofErr w:type="gramEnd"/>
+      <w:r>
+        <w:rPr>
+          <w:rFonts w:ascii="Consolas" w:eastAsia="Times New Roman" w:hAnsi="Consolas" w:cs="Times New Roman"/>
+          <w:color w:val="D4D4D4"/>
+          <w:sz w:val="21"/>
+          <w:szCs w:val="21"/>
+          <w:lang w:val="es-CR" w:eastAsia="es-CR" w:bidi="ar-SA"/>
+        </w:rPr>
+        <w:t xml:space="preserve"> (</w:t>
+      </w:r>
+      <w:r>
+        <w:rPr>
+          <w:rFonts w:ascii="Consolas" w:eastAsia="Times New Roman" w:hAnsi="Consolas" w:cs="Times New Roman"/>
+          <w:color w:val="CE9178"/>
+          <w:sz w:val="21"/>
+          <w:szCs w:val="21"/>
+          <w:lang w:val="es-CR" w:eastAsia="es-CR" w:bidi="ar-SA"/>
+        </w:rPr>
+        <w:t>"</w:t>
+      </w:r>
+      <w:proofErr w:type="spellStart"/>
+      <w:r>
+        <w:rPr>
+          <w:rFonts w:ascii="Consolas" w:eastAsia="Times New Roman" w:hAnsi="Consolas" w:cs="Times New Roman"/>
+          <w:color w:val="CE9178"/>
+          <w:sz w:val="21"/>
+          <w:szCs w:val="21"/>
+          <w:lang w:val="es-CR" w:eastAsia="es-CR" w:bidi="ar-SA"/>
+        </w:rPr>
+        <w:t>cls</w:t>
+      </w:r>
+      <w:proofErr w:type="spellEnd"/>
+      <w:r>
+        <w:rPr>
+          <w:rFonts w:ascii="Consolas" w:eastAsia="Times New Roman" w:hAnsi="Consolas" w:cs="Times New Roman"/>
+          <w:color w:val="CE9178"/>
+          <w:sz w:val="21"/>
+          <w:szCs w:val="21"/>
+          <w:lang w:val="es-CR" w:eastAsia="es-CR" w:bidi="ar-SA"/>
+        </w:rPr>
+        <w:t>"</w:t>
+      </w:r>
+      <w:r>
+        <w:rPr>
+          <w:rFonts w:ascii="Consolas" w:eastAsia="Times New Roman" w:hAnsi="Consolas" w:cs="Times New Roman"/>
+          <w:color w:val="D4D4D4"/>
+          <w:sz w:val="21"/>
+          <w:szCs w:val="21"/>
+          <w:lang w:val="es-CR" w:eastAsia="es-CR" w:bidi="ar-SA"/>
+        </w:rPr>
+        <w:t>)</w:t>
+      </w:r>
+    </w:p>
+    <w:p>
+      <w:pPr>
+        <w:widowControl/>
+        <w:shd w:val="clear" w:color="auto" w:fill="1E1E1E"/>
+        <w:autoSpaceDE/>
+        <w:autoSpaceDN/>
+        <w:spacing w:line="285" w:lineRule="atLeast"/>
+        <w:rPr>
+          <w:rFonts w:ascii="Consolas" w:eastAsia="Times New Roman" w:hAnsi="Consolas" w:cs="Times New Roman"/>
+          <w:color w:val="D4D4D4"/>
+          <w:sz w:val="21"/>
+          <w:szCs w:val="21"/>
+          <w:lang w:val="es-CR" w:eastAsia="es-CR" w:bidi="ar-SA"/>
+        </w:rPr>
+      </w:pPr>
+    </w:p>
+    <w:p>
+      <w:pPr>
+        <w:widowControl/>
+        <w:shd w:val="clear" w:color="auto" w:fill="1E1E1E"/>
+        <w:autoSpaceDE/>
+        <w:autoSpaceDN/>
+        <w:spacing w:line="285" w:lineRule="atLeast"/>
+        <w:rPr>
+          <w:rFonts w:ascii="Consolas" w:eastAsia="Times New Roman" w:hAnsi="Consolas" w:cs="Times New Roman"/>
+          <w:color w:val="D4D4D4"/>
+          <w:sz w:val="21"/>
+          <w:szCs w:val="21"/>
+          <w:lang w:val="es-CR" w:eastAsia="es-CR" w:bidi="ar-SA"/>
+        </w:rPr>
+      </w:pPr>
+      <w:proofErr w:type="spellStart"/>
+      <w:r>
+        <w:rPr>
+          <w:rFonts w:ascii="Consolas" w:eastAsia="Times New Roman" w:hAnsi="Consolas" w:cs="Times New Roman"/>
+          <w:color w:val="9CDCFE"/>
+          <w:sz w:val="21"/>
+          <w:szCs w:val="21"/>
+          <w:lang w:val="es-CR" w:eastAsia="es-CR" w:bidi="ar-SA"/>
+        </w:rPr>
+        <w:t>contarverde</w:t>
+      </w:r>
+      <w:proofErr w:type="spellEnd"/>
+      <w:r>
+        <w:rPr>
+          <w:rFonts w:ascii="Consolas" w:eastAsia="Times New Roman" w:hAnsi="Consolas" w:cs="Times New Roman"/>
+          <w:color w:val="D4D4D4"/>
+          <w:sz w:val="21"/>
+          <w:szCs w:val="21"/>
+          <w:lang w:val="es-CR" w:eastAsia="es-CR" w:bidi="ar-SA"/>
+        </w:rPr>
+        <w:t>=</w:t>
+      </w:r>
+      <w:r>
+        <w:rPr>
+          <w:rFonts w:ascii="Consolas" w:eastAsia="Times New Roman" w:hAnsi="Consolas" w:cs="Times New Roman"/>
+          <w:color w:val="B5CEA8"/>
+          <w:sz w:val="21"/>
+          <w:szCs w:val="21"/>
+          <w:lang w:val="es-CR" w:eastAsia="es-CR" w:bidi="ar-SA"/>
+        </w:rPr>
+        <w:t>0</w:t>
+      </w:r>
+    </w:p>
+    <w:p>
+      <w:pPr>
+        <w:widowControl/>
+        <w:shd w:val="clear" w:color="auto" w:fill="1E1E1E"/>
+        <w:autoSpaceDE/>
+        <w:autoSpaceDN/>
+        <w:spacing w:line="285" w:lineRule="atLeast"/>
+        <w:rPr>
+          <w:rFonts w:ascii="Consolas" w:eastAsia="Times New Roman" w:hAnsi="Consolas" w:cs="Times New Roman"/>
+          <w:color w:val="D4D4D4"/>
+          <w:sz w:val="21"/>
+          <w:szCs w:val="21"/>
+          <w:lang w:val="es-CR" w:eastAsia="es-CR" w:bidi="ar-SA"/>
+        </w:rPr>
+      </w:pPr>
+      <w:proofErr w:type="spellStart"/>
+      <w:r>
+        <w:rPr>
+          <w:rFonts w:ascii="Consolas" w:eastAsia="Times New Roman" w:hAnsi="Consolas" w:cs="Times New Roman"/>
+          <w:color w:val="9CDCFE"/>
+          <w:sz w:val="21"/>
+          <w:szCs w:val="21"/>
+          <w:lang w:val="es-CR" w:eastAsia="es-CR" w:bidi="ar-SA"/>
+        </w:rPr>
+        <w:t>contarblanco</w:t>
+      </w:r>
+      <w:proofErr w:type="spellEnd"/>
+      <w:r>
+        <w:rPr>
+          <w:rFonts w:ascii="Consolas" w:eastAsia="Times New Roman" w:hAnsi="Consolas" w:cs="Times New Roman"/>
+          <w:color w:val="D4D4D4"/>
+          <w:sz w:val="21"/>
+          <w:szCs w:val="21"/>
+          <w:lang w:val="es-CR" w:eastAsia="es-CR" w:bidi="ar-SA"/>
+        </w:rPr>
+        <w:t>=</w:t>
+      </w:r>
+      <w:r>
+        <w:rPr>
+          <w:rFonts w:ascii="Consolas" w:eastAsia="Times New Roman" w:hAnsi="Consolas" w:cs="Times New Roman"/>
+          <w:color w:val="B5CEA8"/>
+          <w:sz w:val="21"/>
+          <w:szCs w:val="21"/>
+          <w:lang w:val="es-CR" w:eastAsia="es-CR" w:bidi="ar-SA"/>
+        </w:rPr>
+        <w:t>0</w:t>
+      </w:r>
+    </w:p>
+    <w:p>
+      <w:pPr>
+        <w:widowControl/>
+        <w:shd w:val="clear" w:color="auto" w:fill="1E1E1E"/>
+        <w:autoSpaceDE/>
+        <w:autoSpaceDN/>
+        <w:spacing w:line="285" w:lineRule="atLeast"/>
+        <w:rPr>
+          <w:rFonts w:ascii="Consolas" w:eastAsia="Times New Roman" w:hAnsi="Consolas" w:cs="Times New Roman"/>
+          <w:color w:val="D4D4D4"/>
+          <w:sz w:val="21"/>
+          <w:szCs w:val="21"/>
+          <w:lang w:val="es-CR" w:eastAsia="es-CR" w:bidi="ar-SA"/>
+        </w:rPr>
+      </w:pPr>
+      <w:proofErr w:type="spellStart"/>
+      <w:r>
+        <w:rPr>
+          <w:rFonts w:ascii="Consolas" w:eastAsia="Times New Roman" w:hAnsi="Consolas" w:cs="Times New Roman"/>
+          <w:color w:val="9CDCFE"/>
+          <w:sz w:val="21"/>
+          <w:szCs w:val="21"/>
+          <w:lang w:val="es-CR" w:eastAsia="es-CR" w:bidi="ar-SA"/>
+        </w:rPr>
+        <w:t>contarrojo</w:t>
+      </w:r>
+      <w:proofErr w:type="spellEnd"/>
+      <w:r>
+        <w:rPr>
+          <w:rFonts w:ascii="Consolas" w:eastAsia="Times New Roman" w:hAnsi="Consolas" w:cs="Times New Roman"/>
+          <w:color w:val="D4D4D4"/>
+          <w:sz w:val="21"/>
+          <w:szCs w:val="21"/>
+          <w:lang w:val="es-CR" w:eastAsia="es-CR" w:bidi="ar-SA"/>
+        </w:rPr>
+        <w:t>=</w:t>
+      </w:r>
+      <w:r>
+        <w:rPr>
+          <w:rFonts w:ascii="Consolas" w:eastAsia="Times New Roman" w:hAnsi="Consolas" w:cs="Times New Roman"/>
+          <w:color w:val="B5CEA8"/>
+          <w:sz w:val="21"/>
+          <w:szCs w:val="21"/>
+          <w:lang w:val="es-CR" w:eastAsia="es-CR" w:bidi="ar-SA"/>
+        </w:rPr>
+        <w:t>0</w:t>
+      </w:r>
+    </w:p>
+    <w:p>
+      <w:pPr>
+        <w:widowControl/>
+        <w:shd w:val="clear" w:color="auto" w:fill="1E1E1E"/>
+        <w:autoSpaceDE/>
+        <w:autoSpaceDN/>
+        <w:spacing w:line="285" w:lineRule="atLeast"/>
+        <w:rPr>
+          <w:rFonts w:ascii="Consolas" w:eastAsia="Times New Roman" w:hAnsi="Consolas" w:cs="Times New Roman"/>
+          <w:color w:val="D4D4D4"/>
+          <w:sz w:val="21"/>
+          <w:szCs w:val="21"/>
+          <w:lang w:val="es-CR" w:eastAsia="es-CR" w:bidi="ar-SA"/>
+        </w:rPr>
+      </w:pPr>
+    </w:p>
+    <w:p>
+      <w:pPr>
+        <w:widowControl/>
+        <w:shd w:val="clear" w:color="auto" w:fill="1E1E1E"/>
+        <w:autoSpaceDE/>
+        <w:autoSpaceDN/>
+        <w:spacing w:line="285" w:lineRule="atLeast"/>
+        <w:rPr>
+          <w:rFonts w:ascii="Consolas" w:eastAsia="Times New Roman" w:hAnsi="Consolas" w:cs="Times New Roman"/>
+          <w:color w:val="D4D4D4"/>
+          <w:sz w:val="21"/>
+          <w:szCs w:val="21"/>
+          <w:lang w:val="es-CR" w:eastAsia="es-CR" w:bidi="ar-SA"/>
+        </w:rPr>
+      </w:pPr>
+      <w:proofErr w:type="spellStart"/>
+      <w:r>
+        <w:rPr>
+          <w:rFonts w:ascii="Consolas" w:eastAsia="Times New Roman" w:hAnsi="Consolas" w:cs="Times New Roman"/>
+          <w:color w:val="DCDCAA"/>
+          <w:sz w:val="21"/>
+          <w:szCs w:val="21"/>
+          <w:lang w:val="es-CR" w:eastAsia="es-CR" w:bidi="ar-SA"/>
+        </w:rPr>
+        <w:t>print</w:t>
+      </w:r>
+      <w:proofErr w:type="spellEnd"/>
+      <w:r>
+        <w:rPr>
+          <w:rFonts w:ascii="Consolas" w:eastAsia="Times New Roman" w:hAnsi="Consolas" w:cs="Times New Roman"/>
+          <w:color w:val="D4D4D4"/>
+          <w:sz w:val="21"/>
+          <w:szCs w:val="21"/>
+          <w:lang w:val="es-CR" w:eastAsia="es-CR" w:bidi="ar-SA"/>
+        </w:rPr>
+        <w:t xml:space="preserve"> (</w:t>
+      </w:r>
+      <w:r>
+        <w:rPr>
+          <w:rFonts w:ascii="Consolas" w:eastAsia="Times New Roman" w:hAnsi="Consolas" w:cs="Times New Roman"/>
+          <w:color w:val="CE9178"/>
+          <w:sz w:val="21"/>
+          <w:szCs w:val="21"/>
+          <w:lang w:val="es-CR" w:eastAsia="es-CR" w:bidi="ar-SA"/>
+        </w:rPr>
+        <w:t>"Contabiliza los focos (N cantidad) según color (A-Verde (V) B-Blanco (B) C-Rojo (R"</w:t>
+      </w:r>
+      <w:r>
+        <w:rPr>
+          <w:rFonts w:ascii="Consolas" w:eastAsia="Times New Roman" w:hAnsi="Consolas" w:cs="Times New Roman"/>
+          <w:color w:val="D4D4D4"/>
+          <w:sz w:val="21"/>
+          <w:szCs w:val="21"/>
+          <w:lang w:val="es-CR" w:eastAsia="es-CR" w:bidi="ar-SA"/>
+        </w:rPr>
+        <w:t>)</w:t>
+      </w:r>
+    </w:p>
+    <w:p>
+      <w:pPr>
+        <w:widowControl/>
+        <w:shd w:val="clear" w:color="auto" w:fill="1E1E1E"/>
+        <w:autoSpaceDE/>
+        <w:autoSpaceDN/>
+        <w:spacing w:line="285" w:lineRule="atLeast"/>
+        <w:rPr>
+          <w:rFonts w:ascii="Consolas" w:eastAsia="Times New Roman" w:hAnsi="Consolas" w:cs="Times New Roman"/>
+          <w:color w:val="D4D4D4"/>
+          <w:sz w:val="21"/>
+          <w:szCs w:val="21"/>
+          <w:lang w:val="es-CR" w:eastAsia="es-CR" w:bidi="ar-SA"/>
+        </w:rPr>
+      </w:pPr>
+      <w:proofErr w:type="spellStart"/>
+      <w:r>
+        <w:rPr>
+          <w:rFonts w:ascii="Consolas" w:eastAsia="Times New Roman" w:hAnsi="Consolas" w:cs="Times New Roman"/>
+          <w:color w:val="9CDCFE"/>
+          <w:sz w:val="21"/>
+          <w:szCs w:val="21"/>
+          <w:lang w:val="es-CR" w:eastAsia="es-CR" w:bidi="ar-SA"/>
+        </w:rPr>
+        <w:t>nFocos</w:t>
+      </w:r>
+      <w:proofErr w:type="spellEnd"/>
+      <w:r>
+        <w:rPr>
+          <w:rFonts w:ascii="Consolas" w:eastAsia="Times New Roman" w:hAnsi="Consolas" w:cs="Times New Roman"/>
+          <w:color w:val="D4D4D4"/>
+          <w:sz w:val="21"/>
+          <w:szCs w:val="21"/>
+          <w:lang w:val="es-CR" w:eastAsia="es-CR" w:bidi="ar-SA"/>
+        </w:rPr>
+        <w:t>=</w:t>
+      </w:r>
+      <w:proofErr w:type="spellStart"/>
+      <w:proofErr w:type="gramStart"/>
+      <w:r>
+        <w:rPr>
+          <w:rFonts w:ascii="Consolas" w:eastAsia="Times New Roman" w:hAnsi="Consolas" w:cs="Times New Roman"/>
+          <w:color w:val="4EC9B0"/>
+          <w:sz w:val="21"/>
+          <w:szCs w:val="21"/>
+          <w:lang w:val="es-CR" w:eastAsia="es-CR" w:bidi="ar-SA"/>
+        </w:rPr>
+        <w:t>int</w:t>
+      </w:r>
+      <w:proofErr w:type="spellEnd"/>
+      <w:r>
+        <w:rPr>
+          <w:rFonts w:ascii="Consolas" w:eastAsia="Times New Roman" w:hAnsi="Consolas" w:cs="Times New Roman"/>
+          <w:color w:val="D4D4D4"/>
+          <w:sz w:val="21"/>
+          <w:szCs w:val="21"/>
+          <w:lang w:val="es-CR" w:eastAsia="es-CR" w:bidi="ar-SA"/>
+        </w:rPr>
+        <w:t>(</w:t>
+      </w:r>
+      <w:proofErr w:type="gramEnd"/>
+      <w:r>
+        <w:rPr>
+          <w:rFonts w:ascii="Consolas" w:eastAsia="Times New Roman" w:hAnsi="Consolas" w:cs="Times New Roman"/>
+          <w:color w:val="DCDCAA"/>
+          <w:sz w:val="21"/>
+          <w:szCs w:val="21"/>
+          <w:lang w:val="es-CR" w:eastAsia="es-CR" w:bidi="ar-SA"/>
+        </w:rPr>
+        <w:t>input</w:t>
+      </w:r>
+      <w:r>
+        <w:rPr>
+          <w:rFonts w:ascii="Consolas" w:eastAsia="Times New Roman" w:hAnsi="Consolas" w:cs="Times New Roman"/>
+          <w:color w:val="D4D4D4"/>
+          <w:sz w:val="21"/>
+          <w:szCs w:val="21"/>
+          <w:lang w:val="es-CR" w:eastAsia="es-CR" w:bidi="ar-SA"/>
+        </w:rPr>
+        <w:t>(</w:t>
+      </w:r>
+      <w:r>
+        <w:rPr>
+          <w:rFonts w:ascii="Consolas" w:eastAsia="Times New Roman" w:hAnsi="Consolas" w:cs="Times New Roman"/>
+          <w:color w:val="CE9178"/>
+          <w:sz w:val="21"/>
+          <w:szCs w:val="21"/>
+          <w:lang w:val="es-CR" w:eastAsia="es-CR" w:bidi="ar-SA"/>
+        </w:rPr>
+        <w:t>"Digite la cantidad de focos a clasificar: "</w:t>
+      </w:r>
+      <w:r>
+        <w:rPr>
+          <w:rFonts w:ascii="Consolas" w:eastAsia="Times New Roman" w:hAnsi="Consolas" w:cs="Times New Roman"/>
+          <w:color w:val="D4D4D4"/>
+          <w:sz w:val="21"/>
+          <w:szCs w:val="21"/>
+          <w:lang w:val="es-CR" w:eastAsia="es-CR" w:bidi="ar-SA"/>
+        </w:rPr>
+        <w:t>))</w:t>
+      </w:r>
+    </w:p>
+    <w:p>
+      <w:pPr>
+        <w:widowControl/>
+        <w:shd w:val="clear" w:color="auto" w:fill="1E1E1E"/>
+        <w:autoSpaceDE/>
+        <w:autoSpaceDN/>
+        <w:spacing w:line="285" w:lineRule="atLeast"/>
+        <w:rPr>
+          <w:rFonts w:ascii="Consolas" w:eastAsia="Times New Roman" w:hAnsi="Consolas" w:cs="Times New Roman"/>
+          <w:color w:val="D4D4D4"/>
+          <w:sz w:val="21"/>
+          <w:szCs w:val="21"/>
+          <w:lang w:val="es-CR" w:eastAsia="es-CR" w:bidi="ar-SA"/>
+        </w:rPr>
+      </w:pPr>
+    </w:p>
+    <w:p>
+      <w:pPr>
+        <w:widowControl/>
+        <w:shd w:val="clear" w:color="auto" w:fill="1E1E1E"/>
+        <w:autoSpaceDE/>
+        <w:autoSpaceDN/>
+        <w:spacing w:line="285" w:lineRule="atLeast"/>
+        <w:rPr>
+          <w:rFonts w:ascii="Consolas" w:eastAsia="Times New Roman" w:hAnsi="Consolas" w:cs="Times New Roman"/>
+          <w:color w:val="D4D4D4"/>
+          <w:sz w:val="21"/>
+          <w:szCs w:val="21"/>
+          <w:lang w:val="en-US" w:eastAsia="es-CR" w:bidi="ar-SA"/>
+        </w:rPr>
+      </w:pPr>
+      <w:r>
+        <w:rPr>
+          <w:rFonts w:ascii="Consolas" w:eastAsia="Times New Roman" w:hAnsi="Consolas" w:cs="Times New Roman"/>
+          <w:color w:val="C586C0"/>
+          <w:sz w:val="21"/>
+          <w:szCs w:val="21"/>
+          <w:lang w:val="en-US" w:eastAsia="es-CR" w:bidi="ar-SA"/>
+        </w:rPr>
+        <w:t>for</w:t>
+      </w:r>
+      <w:r>
+        <w:rPr>
+          <w:rFonts w:ascii="Consolas" w:eastAsia="Times New Roman" w:hAnsi="Consolas" w:cs="Times New Roman"/>
+          <w:color w:val="D4D4D4"/>
+          <w:sz w:val="21"/>
+          <w:szCs w:val="21"/>
+          <w:lang w:val="en-US" w:eastAsia="es-CR" w:bidi="ar-SA"/>
+        </w:rPr>
+        <w:t xml:space="preserve"> </w:t>
+      </w:r>
+      <w:proofErr w:type="spellStart"/>
+      <w:r>
+        <w:rPr>
+          <w:rFonts w:ascii="Consolas" w:eastAsia="Times New Roman" w:hAnsi="Consolas" w:cs="Times New Roman"/>
+          <w:color w:val="9CDCFE"/>
+          <w:sz w:val="21"/>
+          <w:szCs w:val="21"/>
+          <w:lang w:val="en-US" w:eastAsia="es-CR" w:bidi="ar-SA"/>
+        </w:rPr>
+        <w:t>i</w:t>
+      </w:r>
+      <w:proofErr w:type="spellEnd"/>
+      <w:r>
+        <w:rPr>
+          <w:rFonts w:ascii="Consolas" w:eastAsia="Times New Roman" w:hAnsi="Consolas" w:cs="Times New Roman"/>
+          <w:color w:val="D4D4D4"/>
+          <w:sz w:val="21"/>
+          <w:szCs w:val="21"/>
+          <w:lang w:val="en-US" w:eastAsia="es-CR" w:bidi="ar-SA"/>
+        </w:rPr>
+        <w:t xml:space="preserve"> </w:t>
+      </w:r>
+      <w:r>
+        <w:rPr>
+          <w:rFonts w:ascii="Consolas" w:eastAsia="Times New Roman" w:hAnsi="Consolas" w:cs="Times New Roman"/>
+          <w:color w:val="C586C0"/>
+          <w:sz w:val="21"/>
+          <w:szCs w:val="21"/>
+          <w:lang w:val="en-US" w:eastAsia="es-CR" w:bidi="ar-SA"/>
+        </w:rPr>
+        <w:t>in</w:t>
+      </w:r>
+      <w:r>
+        <w:rPr>
+          <w:rFonts w:ascii="Consolas" w:eastAsia="Times New Roman" w:hAnsi="Consolas" w:cs="Times New Roman"/>
+          <w:color w:val="D4D4D4"/>
+          <w:sz w:val="21"/>
+          <w:szCs w:val="21"/>
+          <w:lang w:val="en-US" w:eastAsia="es-CR" w:bidi="ar-SA"/>
+        </w:rPr>
+        <w:t xml:space="preserve"> </w:t>
+      </w:r>
+      <w:r>
+        <w:rPr>
+          <w:rFonts w:ascii="Consolas" w:eastAsia="Times New Roman" w:hAnsi="Consolas" w:cs="Times New Roman"/>
+          <w:color w:val="4EC9B0"/>
+          <w:sz w:val="21"/>
+          <w:szCs w:val="21"/>
+          <w:lang w:val="en-US" w:eastAsia="es-CR" w:bidi="ar-SA"/>
+        </w:rPr>
+        <w:t>range</w:t>
+      </w:r>
+      <w:r>
+        <w:rPr>
+          <w:rFonts w:ascii="Consolas" w:eastAsia="Times New Roman" w:hAnsi="Consolas" w:cs="Times New Roman"/>
+          <w:color w:val="D4D4D4"/>
+          <w:sz w:val="21"/>
+          <w:szCs w:val="21"/>
+          <w:lang w:val="en-US" w:eastAsia="es-CR" w:bidi="ar-SA"/>
+        </w:rPr>
+        <w:t>(</w:t>
+      </w:r>
+      <w:proofErr w:type="gramStart"/>
+      <w:r>
+        <w:rPr>
+          <w:rFonts w:ascii="Consolas" w:eastAsia="Times New Roman" w:hAnsi="Consolas" w:cs="Times New Roman"/>
+          <w:color w:val="B5CEA8"/>
+          <w:sz w:val="21"/>
+          <w:szCs w:val="21"/>
+          <w:lang w:val="en-US" w:eastAsia="es-CR" w:bidi="ar-SA"/>
+        </w:rPr>
+        <w:t>1</w:t>
+      </w:r>
+      <w:r>
+        <w:rPr>
+          <w:rFonts w:ascii="Consolas" w:eastAsia="Times New Roman" w:hAnsi="Consolas" w:cs="Times New Roman"/>
+          <w:color w:val="D4D4D4"/>
+          <w:sz w:val="21"/>
+          <w:szCs w:val="21"/>
+          <w:lang w:val="en-US" w:eastAsia="es-CR" w:bidi="ar-SA"/>
+        </w:rPr>
+        <w:t>,</w:t>
+      </w:r>
+      <w:r>
+        <w:rPr>
+          <w:rFonts w:ascii="Consolas" w:eastAsia="Times New Roman" w:hAnsi="Consolas" w:cs="Times New Roman"/>
+          <w:color w:val="9CDCFE"/>
+          <w:sz w:val="21"/>
+          <w:szCs w:val="21"/>
+          <w:lang w:val="en-US" w:eastAsia="es-CR" w:bidi="ar-SA"/>
+        </w:rPr>
+        <w:t>nFocos</w:t>
+      </w:r>
+      <w:proofErr w:type="gramEnd"/>
+      <w:r>
+        <w:rPr>
+          <w:rFonts w:ascii="Consolas" w:eastAsia="Times New Roman" w:hAnsi="Consolas" w:cs="Times New Roman"/>
+          <w:color w:val="D4D4D4"/>
+          <w:sz w:val="21"/>
+          <w:szCs w:val="21"/>
+          <w:lang w:val="en-US" w:eastAsia="es-CR" w:bidi="ar-SA"/>
+        </w:rPr>
+        <w:t>+</w:t>
+      </w:r>
+      <w:r>
+        <w:rPr>
+          <w:rFonts w:ascii="Consolas" w:eastAsia="Times New Roman" w:hAnsi="Consolas" w:cs="Times New Roman"/>
+          <w:color w:val="B5CEA8"/>
+          <w:sz w:val="21"/>
+          <w:szCs w:val="21"/>
+          <w:lang w:val="en-US" w:eastAsia="es-CR" w:bidi="ar-SA"/>
+        </w:rPr>
+        <w:t>1</w:t>
+      </w:r>
+      <w:r>
+        <w:rPr>
+          <w:rFonts w:ascii="Consolas" w:eastAsia="Times New Roman" w:hAnsi="Consolas" w:cs="Times New Roman"/>
+          <w:color w:val="D4D4D4"/>
+          <w:sz w:val="21"/>
+          <w:szCs w:val="21"/>
+          <w:lang w:val="en-US" w:eastAsia="es-CR" w:bidi="ar-SA"/>
+        </w:rPr>
+        <w:t>):</w:t>
+      </w:r>
+    </w:p>
+    <w:p>
+      <w:pPr>
+        <w:widowControl/>
+        <w:shd w:val="clear" w:color="auto" w:fill="1E1E1E"/>
+        <w:autoSpaceDE/>
+        <w:autoSpaceDN/>
+        <w:spacing w:line="285" w:lineRule="atLeast"/>
+        <w:rPr>
+          <w:rFonts w:ascii="Consolas" w:eastAsia="Times New Roman" w:hAnsi="Consolas" w:cs="Times New Roman"/>
+          <w:color w:val="D4D4D4"/>
+          <w:sz w:val="21"/>
+          <w:szCs w:val="21"/>
+          <w:lang w:val="es-CR" w:eastAsia="es-CR" w:bidi="ar-SA"/>
+        </w:rPr>
+      </w:pPr>
+      <w:r>
+        <w:rPr>
+          <w:rFonts w:ascii="Consolas" w:eastAsia="Times New Roman" w:hAnsi="Consolas" w:cs="Times New Roman"/>
+          <w:color w:val="D4D4D4"/>
+          <w:sz w:val="21"/>
+          <w:szCs w:val="21"/>
+          <w:lang w:val="en-US" w:eastAsia="es-CR" w:bidi="ar-SA"/>
+        </w:rPr>
+        <w:t xml:space="preserve">    </w:t>
+      </w:r>
+      <w:r>
+        <w:rPr>
+          <w:rFonts w:ascii="Consolas" w:eastAsia="Times New Roman" w:hAnsi="Consolas" w:cs="Times New Roman"/>
+          <w:color w:val="9CDCFE"/>
+          <w:sz w:val="21"/>
+          <w:szCs w:val="21"/>
+          <w:lang w:val="es-CR" w:eastAsia="es-CR" w:bidi="ar-SA"/>
+        </w:rPr>
+        <w:t>color</w:t>
+      </w:r>
+      <w:r>
+        <w:rPr>
+          <w:rFonts w:ascii="Consolas" w:eastAsia="Times New Roman" w:hAnsi="Consolas" w:cs="Times New Roman"/>
+          <w:color w:val="D4D4D4"/>
+          <w:sz w:val="21"/>
+          <w:szCs w:val="21"/>
+          <w:lang w:val="es-CR" w:eastAsia="es-CR" w:bidi="ar-SA"/>
+        </w:rPr>
+        <w:t>=</w:t>
+      </w:r>
+      <w:proofErr w:type="spellStart"/>
+      <w:proofErr w:type="gramStart"/>
+      <w:r>
+        <w:rPr>
+          <w:rFonts w:ascii="Consolas" w:eastAsia="Times New Roman" w:hAnsi="Consolas" w:cs="Times New Roman"/>
+          <w:color w:val="4EC9B0"/>
+          <w:sz w:val="21"/>
+          <w:szCs w:val="21"/>
+          <w:lang w:val="es-CR" w:eastAsia="es-CR" w:bidi="ar-SA"/>
+        </w:rPr>
+        <w:t>str</w:t>
+      </w:r>
+      <w:proofErr w:type="spellEnd"/>
+      <w:r>
+        <w:rPr>
+          <w:rFonts w:ascii="Consolas" w:eastAsia="Times New Roman" w:hAnsi="Consolas" w:cs="Times New Roman"/>
+          <w:color w:val="D4D4D4"/>
+          <w:sz w:val="21"/>
+          <w:szCs w:val="21"/>
+          <w:lang w:val="es-CR" w:eastAsia="es-CR" w:bidi="ar-SA"/>
+        </w:rPr>
+        <w:t>(</w:t>
+      </w:r>
+      <w:proofErr w:type="gramEnd"/>
+      <w:r>
+        <w:rPr>
+          <w:rFonts w:ascii="Consolas" w:eastAsia="Times New Roman" w:hAnsi="Consolas" w:cs="Times New Roman"/>
+          <w:color w:val="DCDCAA"/>
+          <w:sz w:val="21"/>
+          <w:szCs w:val="21"/>
+          <w:lang w:val="es-CR" w:eastAsia="es-CR" w:bidi="ar-SA"/>
+        </w:rPr>
+        <w:t>input</w:t>
+      </w:r>
+      <w:r>
+        <w:rPr>
+          <w:rFonts w:ascii="Consolas" w:eastAsia="Times New Roman" w:hAnsi="Consolas" w:cs="Times New Roman"/>
+          <w:color w:val="D4D4D4"/>
+          <w:sz w:val="21"/>
+          <w:szCs w:val="21"/>
+          <w:lang w:val="es-CR" w:eastAsia="es-CR" w:bidi="ar-SA"/>
+        </w:rPr>
+        <w:t>(</w:t>
+      </w:r>
+      <w:proofErr w:type="spellStart"/>
+      <w:r>
+        <w:rPr>
+          <w:rFonts w:ascii="Consolas" w:eastAsia="Times New Roman" w:hAnsi="Consolas" w:cs="Times New Roman"/>
+          <w:color w:val="569CD6"/>
+          <w:sz w:val="21"/>
+          <w:szCs w:val="21"/>
+          <w:lang w:val="es-CR" w:eastAsia="es-CR" w:bidi="ar-SA"/>
+        </w:rPr>
+        <w:t>f</w:t>
+      </w:r>
+      <w:r>
+        <w:rPr>
+          <w:rFonts w:ascii="Consolas" w:eastAsia="Times New Roman" w:hAnsi="Consolas" w:cs="Times New Roman"/>
+          <w:color w:val="CE9178"/>
+          <w:sz w:val="21"/>
+          <w:szCs w:val="21"/>
+          <w:lang w:val="es-CR" w:eastAsia="es-CR" w:bidi="ar-SA"/>
+        </w:rPr>
+        <w:t>"Digite</w:t>
+      </w:r>
+      <w:proofErr w:type="spellEnd"/>
+      <w:r>
+        <w:rPr>
+          <w:rFonts w:ascii="Consolas" w:eastAsia="Times New Roman" w:hAnsi="Consolas" w:cs="Times New Roman"/>
+          <w:color w:val="CE9178"/>
+          <w:sz w:val="21"/>
+          <w:szCs w:val="21"/>
+          <w:lang w:val="es-CR" w:eastAsia="es-CR" w:bidi="ar-SA"/>
+        </w:rPr>
+        <w:t xml:space="preserve"> el color del foco # </w:t>
+      </w:r>
+      <w:r>
+        <w:rPr>
+          <w:rFonts w:ascii="Consolas" w:eastAsia="Times New Roman" w:hAnsi="Consolas" w:cs="Times New Roman"/>
+          <w:color w:val="569CD6"/>
+          <w:sz w:val="21"/>
+          <w:szCs w:val="21"/>
+          <w:lang w:val="es-CR" w:eastAsia="es-CR" w:bidi="ar-SA"/>
+        </w:rPr>
+        <w:t>{</w:t>
+      </w:r>
+      <w:r>
+        <w:rPr>
+          <w:rFonts w:ascii="Consolas" w:eastAsia="Times New Roman" w:hAnsi="Consolas" w:cs="Times New Roman"/>
+          <w:color w:val="9CDCFE"/>
+          <w:sz w:val="21"/>
+          <w:szCs w:val="21"/>
+          <w:lang w:val="es-CR" w:eastAsia="es-CR" w:bidi="ar-SA"/>
+        </w:rPr>
+        <w:t>i</w:t>
+      </w:r>
+      <w:r>
+        <w:rPr>
+          <w:rFonts w:ascii="Consolas" w:eastAsia="Times New Roman" w:hAnsi="Consolas" w:cs="Times New Roman"/>
+          <w:color w:val="569CD6"/>
+          <w:sz w:val="21"/>
+          <w:szCs w:val="21"/>
+          <w:lang w:val="es-CR" w:eastAsia="es-CR" w:bidi="ar-SA"/>
+        </w:rPr>
+        <w:t>}</w:t>
+      </w:r>
+      <w:r>
+        <w:rPr>
+          <w:rFonts w:ascii="Consolas" w:eastAsia="Times New Roman" w:hAnsi="Consolas" w:cs="Times New Roman"/>
+          <w:color w:val="CE9178"/>
+          <w:sz w:val="21"/>
+          <w:szCs w:val="21"/>
+          <w:lang w:val="es-CR" w:eastAsia="es-CR" w:bidi="ar-SA"/>
+        </w:rPr>
+        <w:t xml:space="preserve">: </w:t>
+      </w:r>
+      <w:r>
+        <w:rPr>
+          <w:rFonts w:ascii="Consolas" w:eastAsia="Times New Roman" w:hAnsi="Consolas" w:cs="Times New Roman"/>
+          <w:color w:val="D7BA7D"/>
+          <w:sz w:val="21"/>
+          <w:szCs w:val="21"/>
+          <w:lang w:val="es-CR" w:eastAsia="es-CR" w:bidi="ar-SA"/>
+        </w:rPr>
+        <w:t>\t</w:t>
+      </w:r>
+      <w:r>
+        <w:rPr>
+          <w:rFonts w:ascii="Consolas" w:eastAsia="Times New Roman" w:hAnsi="Consolas" w:cs="Times New Roman"/>
+          <w:color w:val="CE9178"/>
+          <w:sz w:val="21"/>
+          <w:szCs w:val="21"/>
+          <w:lang w:val="es-CR" w:eastAsia="es-CR" w:bidi="ar-SA"/>
+        </w:rPr>
+        <w:t>"</w:t>
+      </w:r>
+      <w:r>
+        <w:rPr>
+          <w:rFonts w:ascii="Consolas" w:eastAsia="Times New Roman" w:hAnsi="Consolas" w:cs="Times New Roman"/>
+          <w:color w:val="D4D4D4"/>
+          <w:sz w:val="21"/>
+          <w:szCs w:val="21"/>
+          <w:lang w:val="es-CR" w:eastAsia="es-CR" w:bidi="ar-SA"/>
+        </w:rPr>
+        <w:t>))</w:t>
+      </w:r>
+    </w:p>
+    <w:p>
+      <w:pPr>
+        <w:widowControl/>
+        <w:shd w:val="clear" w:color="auto" w:fill="1E1E1E"/>
+        <w:autoSpaceDE/>
+        <w:autoSpaceDN/>
+        <w:spacing w:line="285" w:lineRule="atLeast"/>
+        <w:rPr>
+          <w:rFonts w:ascii="Consolas" w:eastAsia="Times New Roman" w:hAnsi="Consolas" w:cs="Times New Roman"/>
+          <w:color w:val="D4D4D4"/>
+          <w:sz w:val="21"/>
+          <w:szCs w:val="21"/>
+          <w:lang w:val="es-CR" w:eastAsia="es-CR" w:bidi="ar-SA"/>
+        </w:rPr>
+      </w:pPr>
+      <w:r>
+        <w:rPr>
+          <w:rFonts w:ascii="Consolas" w:eastAsia="Times New Roman" w:hAnsi="Consolas" w:cs="Times New Roman"/>
+          <w:color w:val="D4D4D4"/>
+          <w:sz w:val="21"/>
+          <w:szCs w:val="21"/>
+          <w:lang w:val="es-CR" w:eastAsia="es-CR" w:bidi="ar-SA"/>
+        </w:rPr>
+        <w:t>   </w:t>
+      </w:r>
+    </w:p>
+    <w:p>
+      <w:pPr>
+        <w:widowControl/>
+        <w:shd w:val="clear" w:color="auto" w:fill="1E1E1E"/>
+        <w:autoSpaceDE/>
+        <w:autoSpaceDN/>
+        <w:spacing w:line="285" w:lineRule="atLeast"/>
+        <w:rPr>
+          <w:rFonts w:ascii="Consolas" w:eastAsia="Times New Roman" w:hAnsi="Consolas" w:cs="Times New Roman"/>
+          <w:color w:val="D4D4D4"/>
+          <w:sz w:val="21"/>
+          <w:szCs w:val="21"/>
+          <w:lang w:val="en-US" w:eastAsia="es-CR" w:bidi="ar-SA"/>
+        </w:rPr>
+      </w:pPr>
+      <w:r>
+        <w:rPr>
+          <w:rFonts w:ascii="Consolas" w:eastAsia="Times New Roman" w:hAnsi="Consolas" w:cs="Times New Roman"/>
+          <w:color w:val="D4D4D4"/>
+          <w:sz w:val="21"/>
+          <w:szCs w:val="21"/>
+          <w:lang w:val="es-CR" w:eastAsia="es-CR" w:bidi="ar-SA"/>
+        </w:rPr>
+        <w:t xml:space="preserve">    </w:t>
+      </w:r>
+      <w:r>
+        <w:rPr>
+          <w:rFonts w:ascii="Consolas" w:eastAsia="Times New Roman" w:hAnsi="Consolas" w:cs="Times New Roman"/>
+          <w:color w:val="9CDCFE"/>
+          <w:sz w:val="21"/>
+          <w:szCs w:val="21"/>
+          <w:lang w:val="en-US" w:eastAsia="es-CR" w:bidi="ar-SA"/>
+        </w:rPr>
+        <w:t>color</w:t>
+      </w:r>
+      <w:r>
+        <w:rPr>
+          <w:rFonts w:ascii="Consolas" w:eastAsia="Times New Roman" w:hAnsi="Consolas" w:cs="Times New Roman"/>
+          <w:color w:val="D4D4D4"/>
+          <w:sz w:val="21"/>
+          <w:szCs w:val="21"/>
+          <w:lang w:val="en-US" w:eastAsia="es-CR" w:bidi="ar-SA"/>
+        </w:rPr>
+        <w:t>=</w:t>
+      </w:r>
+      <w:proofErr w:type="spellStart"/>
+      <w:proofErr w:type="gramStart"/>
+      <w:r>
+        <w:rPr>
+          <w:rFonts w:ascii="Consolas" w:eastAsia="Times New Roman" w:hAnsi="Consolas" w:cs="Times New Roman"/>
+          <w:color w:val="9CDCFE"/>
+          <w:sz w:val="21"/>
+          <w:szCs w:val="21"/>
+          <w:lang w:val="en-US" w:eastAsia="es-CR" w:bidi="ar-SA"/>
+        </w:rPr>
+        <w:t>color</w:t>
+      </w:r>
+      <w:r>
+        <w:rPr>
+          <w:rFonts w:ascii="Consolas" w:eastAsia="Times New Roman" w:hAnsi="Consolas" w:cs="Times New Roman"/>
+          <w:color w:val="D4D4D4"/>
+          <w:sz w:val="21"/>
+          <w:szCs w:val="21"/>
+          <w:lang w:val="en-US" w:eastAsia="es-CR" w:bidi="ar-SA"/>
+        </w:rPr>
+        <w:t>.</w:t>
+      </w:r>
+      <w:r>
+        <w:rPr>
+          <w:rFonts w:ascii="Consolas" w:eastAsia="Times New Roman" w:hAnsi="Consolas" w:cs="Times New Roman"/>
+          <w:color w:val="DCDCAA"/>
+          <w:sz w:val="21"/>
+          <w:szCs w:val="21"/>
+          <w:lang w:val="en-US" w:eastAsia="es-CR" w:bidi="ar-SA"/>
+        </w:rPr>
+        <w:t>upper</w:t>
+      </w:r>
+      <w:proofErr w:type="spellEnd"/>
+      <w:proofErr w:type="gramEnd"/>
+      <w:r>
+        <w:rPr>
+          <w:rFonts w:ascii="Consolas" w:eastAsia="Times New Roman" w:hAnsi="Consolas" w:cs="Times New Roman"/>
+          <w:color w:val="D4D4D4"/>
+          <w:sz w:val="21"/>
+          <w:szCs w:val="21"/>
+          <w:lang w:val="en-US" w:eastAsia="es-CR" w:bidi="ar-SA"/>
+        </w:rPr>
+        <w:t>()</w:t>
+      </w:r>
+    </w:p>
+    <w:p>
+      <w:pPr>
+        <w:widowControl/>
+        <w:shd w:val="clear" w:color="auto" w:fill="1E1E1E"/>
+        <w:autoSpaceDE/>
+        <w:autoSpaceDN/>
+        <w:spacing w:line="285" w:lineRule="atLeast"/>
+        <w:rPr>
+          <w:rFonts w:ascii="Consolas" w:eastAsia="Times New Roman" w:hAnsi="Consolas" w:cs="Times New Roman"/>
+          <w:color w:val="D4D4D4"/>
+          <w:sz w:val="21"/>
+          <w:szCs w:val="21"/>
+          <w:lang w:val="en-US" w:eastAsia="es-CR" w:bidi="ar-SA"/>
+        </w:rPr>
+      </w:pPr>
+    </w:p>
+    <w:p>
+      <w:pPr>
+        <w:widowControl/>
+        <w:shd w:val="clear" w:color="auto" w:fill="1E1E1E"/>
+        <w:autoSpaceDE/>
+        <w:autoSpaceDN/>
+        <w:spacing w:line="285" w:lineRule="atLeast"/>
+        <w:rPr>
+          <w:rFonts w:ascii="Consolas" w:eastAsia="Times New Roman" w:hAnsi="Consolas" w:cs="Times New Roman"/>
+          <w:color w:val="D4D4D4"/>
+          <w:sz w:val="21"/>
+          <w:szCs w:val="21"/>
+          <w:lang w:val="en-US" w:eastAsia="es-CR" w:bidi="ar-SA"/>
+        </w:rPr>
+      </w:pPr>
+      <w:r>
+        <w:rPr>
+          <w:rFonts w:ascii="Consolas" w:eastAsia="Times New Roman" w:hAnsi="Consolas" w:cs="Times New Roman"/>
+          <w:color w:val="D4D4D4"/>
+          <w:sz w:val="21"/>
+          <w:szCs w:val="21"/>
+          <w:lang w:val="en-US" w:eastAsia="es-CR" w:bidi="ar-SA"/>
+        </w:rPr>
+        <w:t xml:space="preserve">    </w:t>
+      </w:r>
+      <w:r>
+        <w:rPr>
+          <w:rFonts w:ascii="Consolas" w:eastAsia="Times New Roman" w:hAnsi="Consolas" w:cs="Times New Roman"/>
+          <w:color w:val="C586C0"/>
+          <w:sz w:val="21"/>
+          <w:szCs w:val="21"/>
+          <w:lang w:val="en-US" w:eastAsia="es-CR" w:bidi="ar-SA"/>
+        </w:rPr>
+        <w:t>if</w:t>
+      </w:r>
+      <w:r>
+        <w:rPr>
+          <w:rFonts w:ascii="Consolas" w:eastAsia="Times New Roman" w:hAnsi="Consolas" w:cs="Times New Roman"/>
+          <w:color w:val="D4D4D4"/>
+          <w:sz w:val="21"/>
+          <w:szCs w:val="21"/>
+          <w:lang w:val="en-US" w:eastAsia="es-CR" w:bidi="ar-SA"/>
+        </w:rPr>
+        <w:t xml:space="preserve"> </w:t>
+      </w:r>
+      <w:r>
+        <w:rPr>
+          <w:rFonts w:ascii="Consolas" w:eastAsia="Times New Roman" w:hAnsi="Consolas" w:cs="Times New Roman"/>
+          <w:color w:val="9CDCFE"/>
+          <w:sz w:val="21"/>
+          <w:szCs w:val="21"/>
+          <w:lang w:val="en-US" w:eastAsia="es-CR" w:bidi="ar-SA"/>
+        </w:rPr>
+        <w:t>color</w:t>
+      </w:r>
+      <w:r>
+        <w:rPr>
+          <w:rFonts w:ascii="Consolas" w:eastAsia="Times New Roman" w:hAnsi="Consolas" w:cs="Times New Roman"/>
+          <w:color w:val="D4D4D4"/>
+          <w:sz w:val="21"/>
+          <w:szCs w:val="21"/>
+          <w:lang w:val="en-US" w:eastAsia="es-CR" w:bidi="ar-SA"/>
+        </w:rPr>
+        <w:t>==</w:t>
+      </w:r>
+      <w:r>
+        <w:rPr>
+          <w:rFonts w:ascii="Consolas" w:eastAsia="Times New Roman" w:hAnsi="Consolas" w:cs="Times New Roman"/>
+          <w:color w:val="CE9178"/>
+          <w:sz w:val="21"/>
+          <w:szCs w:val="21"/>
+          <w:lang w:val="en-US" w:eastAsia="es-CR" w:bidi="ar-SA"/>
+        </w:rPr>
+        <w:t>"A"</w:t>
+      </w:r>
+      <w:r>
+        <w:rPr>
+          <w:rFonts w:ascii="Consolas" w:eastAsia="Times New Roman" w:hAnsi="Consolas" w:cs="Times New Roman"/>
+          <w:color w:val="D4D4D4"/>
+          <w:sz w:val="21"/>
+          <w:szCs w:val="21"/>
+          <w:lang w:val="en-US" w:eastAsia="es-CR" w:bidi="ar-SA"/>
+        </w:rPr>
+        <w:t xml:space="preserve"> </w:t>
+      </w:r>
+      <w:r>
+        <w:rPr>
+          <w:rFonts w:ascii="Consolas" w:eastAsia="Times New Roman" w:hAnsi="Consolas" w:cs="Times New Roman"/>
+          <w:color w:val="569CD6"/>
+          <w:sz w:val="21"/>
+          <w:szCs w:val="21"/>
+          <w:lang w:val="en-US" w:eastAsia="es-CR" w:bidi="ar-SA"/>
+        </w:rPr>
+        <w:t>or</w:t>
+      </w:r>
+      <w:r>
+        <w:rPr>
+          <w:rFonts w:ascii="Consolas" w:eastAsia="Times New Roman" w:hAnsi="Consolas" w:cs="Times New Roman"/>
+          <w:color w:val="D4D4D4"/>
+          <w:sz w:val="21"/>
+          <w:szCs w:val="21"/>
+          <w:lang w:val="en-US" w:eastAsia="es-CR" w:bidi="ar-SA"/>
+        </w:rPr>
+        <w:t xml:space="preserve"> </w:t>
+      </w:r>
+      <w:r>
+        <w:rPr>
+          <w:rFonts w:ascii="Consolas" w:eastAsia="Times New Roman" w:hAnsi="Consolas" w:cs="Times New Roman"/>
+          <w:color w:val="9CDCFE"/>
+          <w:sz w:val="21"/>
+          <w:szCs w:val="21"/>
+          <w:lang w:val="en-US" w:eastAsia="es-CR" w:bidi="ar-SA"/>
+        </w:rPr>
+        <w:t>color</w:t>
+      </w:r>
+      <w:r>
+        <w:rPr>
+          <w:rFonts w:ascii="Consolas" w:eastAsia="Times New Roman" w:hAnsi="Consolas" w:cs="Times New Roman"/>
+          <w:color w:val="D4D4D4"/>
+          <w:sz w:val="21"/>
+          <w:szCs w:val="21"/>
+          <w:lang w:val="en-US" w:eastAsia="es-CR" w:bidi="ar-SA"/>
+        </w:rPr>
+        <w:t>==</w:t>
+      </w:r>
+      <w:r>
+        <w:rPr>
+          <w:rFonts w:ascii="Consolas" w:eastAsia="Times New Roman" w:hAnsi="Consolas" w:cs="Times New Roman"/>
+          <w:color w:val="CE9178"/>
+          <w:sz w:val="21"/>
+          <w:szCs w:val="21"/>
+          <w:lang w:val="en-US" w:eastAsia="es-CR" w:bidi="ar-SA"/>
+        </w:rPr>
+        <w:t>"VERDE"</w:t>
+      </w:r>
+      <w:r>
+        <w:rPr>
+          <w:rFonts w:ascii="Consolas" w:eastAsia="Times New Roman" w:hAnsi="Consolas" w:cs="Times New Roman"/>
+          <w:color w:val="D4D4D4"/>
+          <w:sz w:val="21"/>
+          <w:szCs w:val="21"/>
+          <w:lang w:val="en-US" w:eastAsia="es-CR" w:bidi="ar-SA"/>
+        </w:rPr>
+        <w:t xml:space="preserve"> </w:t>
+      </w:r>
+      <w:r>
+        <w:rPr>
+          <w:rFonts w:ascii="Consolas" w:eastAsia="Times New Roman" w:hAnsi="Consolas" w:cs="Times New Roman"/>
+          <w:color w:val="569CD6"/>
+          <w:sz w:val="21"/>
+          <w:szCs w:val="21"/>
+          <w:lang w:val="en-US" w:eastAsia="es-CR" w:bidi="ar-SA"/>
+        </w:rPr>
+        <w:t>or</w:t>
+      </w:r>
+      <w:r>
+        <w:rPr>
+          <w:rFonts w:ascii="Consolas" w:eastAsia="Times New Roman" w:hAnsi="Consolas" w:cs="Times New Roman"/>
+          <w:color w:val="D4D4D4"/>
+          <w:sz w:val="21"/>
+          <w:szCs w:val="21"/>
+          <w:lang w:val="en-US" w:eastAsia="es-CR" w:bidi="ar-SA"/>
+        </w:rPr>
+        <w:t xml:space="preserve"> </w:t>
+      </w:r>
+      <w:r>
+        <w:rPr>
+          <w:rFonts w:ascii="Consolas" w:eastAsia="Times New Roman" w:hAnsi="Consolas" w:cs="Times New Roman"/>
+          <w:color w:val="9CDCFE"/>
+          <w:sz w:val="21"/>
+          <w:szCs w:val="21"/>
+          <w:lang w:val="en-US" w:eastAsia="es-CR" w:bidi="ar-SA"/>
+        </w:rPr>
+        <w:t>color</w:t>
+      </w:r>
+      <w:r>
+        <w:rPr>
+          <w:rFonts w:ascii="Consolas" w:eastAsia="Times New Roman" w:hAnsi="Consolas" w:cs="Times New Roman"/>
+          <w:color w:val="D4D4D4"/>
+          <w:sz w:val="21"/>
+          <w:szCs w:val="21"/>
+          <w:lang w:val="en-US" w:eastAsia="es-CR" w:bidi="ar-SA"/>
+        </w:rPr>
+        <w:t>==</w:t>
+      </w:r>
+      <w:r>
+        <w:rPr>
+          <w:rFonts w:ascii="Consolas" w:eastAsia="Times New Roman" w:hAnsi="Consolas" w:cs="Times New Roman"/>
+          <w:color w:val="CE9178"/>
+          <w:sz w:val="21"/>
+          <w:szCs w:val="21"/>
+          <w:lang w:val="en-US" w:eastAsia="es-CR" w:bidi="ar-SA"/>
+        </w:rPr>
+        <w:t>"V"</w:t>
+      </w:r>
+      <w:r>
+        <w:rPr>
+          <w:rFonts w:ascii="Consolas" w:eastAsia="Times New Roman" w:hAnsi="Consolas" w:cs="Times New Roman"/>
+          <w:color w:val="D4D4D4"/>
+          <w:sz w:val="21"/>
+          <w:szCs w:val="21"/>
+          <w:lang w:val="en-US" w:eastAsia="es-CR" w:bidi="ar-SA"/>
+        </w:rPr>
+        <w:t>:</w:t>
+      </w:r>
+    </w:p>
+    <w:p>
+      <w:pPr>
+        <w:widowControl/>
+        <w:shd w:val="clear" w:color="auto" w:fill="1E1E1E"/>
+        <w:autoSpaceDE/>
+        <w:autoSpaceDN/>
+        <w:spacing w:line="285" w:lineRule="atLeast"/>
+        <w:rPr>
+          <w:rFonts w:ascii="Consolas" w:eastAsia="Times New Roman" w:hAnsi="Consolas" w:cs="Times New Roman"/>
+          <w:color w:val="D4D4D4"/>
+          <w:sz w:val="21"/>
+          <w:szCs w:val="21"/>
+          <w:lang w:val="es-CR" w:eastAsia="es-CR" w:bidi="ar-SA"/>
+        </w:rPr>
+      </w:pPr>
+      <w:r>
+        <w:rPr>
+          <w:rFonts w:ascii="Consolas" w:eastAsia="Times New Roman" w:hAnsi="Consolas" w:cs="Times New Roman"/>
+          <w:color w:val="D4D4D4"/>
+          <w:sz w:val="21"/>
+          <w:szCs w:val="21"/>
+          <w:lang w:val="en-US" w:eastAsia="es-CR" w:bidi="ar-SA"/>
+        </w:rPr>
+        <w:t xml:space="preserve">        </w:t>
+      </w:r>
+      <w:proofErr w:type="spellStart"/>
+      <w:r>
+        <w:rPr>
+          <w:rFonts w:ascii="Consolas" w:eastAsia="Times New Roman" w:hAnsi="Consolas" w:cs="Times New Roman"/>
+          <w:color w:val="9CDCFE"/>
+          <w:sz w:val="21"/>
+          <w:szCs w:val="21"/>
+          <w:lang w:val="es-CR" w:eastAsia="es-CR" w:bidi="ar-SA"/>
+        </w:rPr>
+        <w:t>contarverde</w:t>
+      </w:r>
+      <w:proofErr w:type="spellEnd"/>
+      <w:r>
+        <w:rPr>
+          <w:rFonts w:ascii="Consolas" w:eastAsia="Times New Roman" w:hAnsi="Consolas" w:cs="Times New Roman"/>
+          <w:color w:val="D4D4D4"/>
+          <w:sz w:val="21"/>
+          <w:szCs w:val="21"/>
+          <w:lang w:val="es-CR" w:eastAsia="es-CR" w:bidi="ar-SA"/>
+        </w:rPr>
+        <w:t>=</w:t>
+      </w:r>
+      <w:r>
+        <w:rPr>
+          <w:rFonts w:ascii="Consolas" w:eastAsia="Times New Roman" w:hAnsi="Consolas" w:cs="Times New Roman"/>
+          <w:color w:val="B5CEA8"/>
+          <w:sz w:val="21"/>
+          <w:szCs w:val="21"/>
+          <w:lang w:val="es-CR" w:eastAsia="es-CR" w:bidi="ar-SA"/>
+        </w:rPr>
+        <w:t>1</w:t>
+      </w:r>
+      <w:r>
+        <w:rPr>
+          <w:rFonts w:ascii="Consolas" w:eastAsia="Times New Roman" w:hAnsi="Consolas" w:cs="Times New Roman"/>
+          <w:color w:val="D4D4D4"/>
+          <w:sz w:val="21"/>
+          <w:szCs w:val="21"/>
+          <w:lang w:val="es-CR" w:eastAsia="es-CR" w:bidi="ar-SA"/>
+        </w:rPr>
+        <w:t>+</w:t>
+      </w:r>
+      <w:r>
+        <w:rPr>
+          <w:rFonts w:ascii="Consolas" w:eastAsia="Times New Roman" w:hAnsi="Consolas" w:cs="Times New Roman"/>
+          <w:color w:val="9CDCFE"/>
+          <w:sz w:val="21"/>
+          <w:szCs w:val="21"/>
+          <w:lang w:val="es-CR" w:eastAsia="es-CR" w:bidi="ar-SA"/>
+        </w:rPr>
+        <w:t>contarverde</w:t>
+      </w:r>
+    </w:p>
+    <w:p>
+      <w:pPr>
+        <w:widowControl/>
+        <w:shd w:val="clear" w:color="auto" w:fill="1E1E1E"/>
+        <w:autoSpaceDE/>
+        <w:autoSpaceDN/>
+        <w:spacing w:line="285" w:lineRule="atLeast"/>
+        <w:rPr>
+          <w:rFonts w:ascii="Consolas" w:eastAsia="Times New Roman" w:hAnsi="Consolas" w:cs="Times New Roman"/>
+          <w:color w:val="D4D4D4"/>
+          <w:sz w:val="21"/>
+          <w:szCs w:val="21"/>
+          <w:lang w:val="es-CR" w:eastAsia="es-CR" w:bidi="ar-SA"/>
+        </w:rPr>
+      </w:pPr>
+      <w:r>
+        <w:rPr>
+          <w:rFonts w:ascii="Consolas" w:eastAsia="Times New Roman" w:hAnsi="Consolas" w:cs="Times New Roman"/>
+          <w:color w:val="D4D4D4"/>
+          <w:sz w:val="21"/>
+          <w:szCs w:val="21"/>
+          <w:lang w:val="es-CR" w:eastAsia="es-CR" w:bidi="ar-SA"/>
+        </w:rPr>
+        <w:t xml:space="preserve">    </w:t>
+      </w:r>
+      <w:proofErr w:type="spellStart"/>
+      <w:r>
+        <w:rPr>
+          <w:rFonts w:ascii="Consolas" w:eastAsia="Times New Roman" w:hAnsi="Consolas" w:cs="Times New Roman"/>
+          <w:color w:val="C586C0"/>
+          <w:sz w:val="21"/>
+          <w:szCs w:val="21"/>
+          <w:lang w:val="es-CR" w:eastAsia="es-CR" w:bidi="ar-SA"/>
+        </w:rPr>
+        <w:t>elif</w:t>
+      </w:r>
+      <w:proofErr w:type="spellEnd"/>
+      <w:r>
+        <w:rPr>
+          <w:rFonts w:ascii="Consolas" w:eastAsia="Times New Roman" w:hAnsi="Consolas" w:cs="Times New Roman"/>
+          <w:color w:val="D4D4D4"/>
+          <w:sz w:val="21"/>
+          <w:szCs w:val="21"/>
+          <w:lang w:val="es-CR" w:eastAsia="es-CR" w:bidi="ar-SA"/>
+        </w:rPr>
+        <w:t xml:space="preserve"> </w:t>
+      </w:r>
+      <w:r>
+        <w:rPr>
+          <w:rFonts w:ascii="Consolas" w:eastAsia="Times New Roman" w:hAnsi="Consolas" w:cs="Times New Roman"/>
+          <w:color w:val="9CDCFE"/>
+          <w:sz w:val="21"/>
+          <w:szCs w:val="21"/>
+          <w:lang w:val="es-CR" w:eastAsia="es-CR" w:bidi="ar-SA"/>
+        </w:rPr>
+        <w:t>color</w:t>
+      </w:r>
+      <w:r>
+        <w:rPr>
+          <w:rFonts w:ascii="Consolas" w:eastAsia="Times New Roman" w:hAnsi="Consolas" w:cs="Times New Roman"/>
+          <w:color w:val="D4D4D4"/>
+          <w:sz w:val="21"/>
+          <w:szCs w:val="21"/>
+          <w:lang w:val="es-CR" w:eastAsia="es-CR" w:bidi="ar-SA"/>
+        </w:rPr>
+        <w:t>==</w:t>
+      </w:r>
+      <w:r>
+        <w:rPr>
+          <w:rFonts w:ascii="Consolas" w:eastAsia="Times New Roman" w:hAnsi="Consolas" w:cs="Times New Roman"/>
+          <w:color w:val="CE9178"/>
+          <w:sz w:val="21"/>
+          <w:szCs w:val="21"/>
+          <w:lang w:val="es-CR" w:eastAsia="es-CR" w:bidi="ar-SA"/>
+        </w:rPr>
+        <w:t>"B"</w:t>
+      </w:r>
+      <w:r>
+        <w:rPr>
+          <w:rFonts w:ascii="Consolas" w:eastAsia="Times New Roman" w:hAnsi="Consolas" w:cs="Times New Roman"/>
+          <w:color w:val="D4D4D4"/>
+          <w:sz w:val="21"/>
+          <w:szCs w:val="21"/>
+          <w:lang w:val="es-CR" w:eastAsia="es-CR" w:bidi="ar-SA"/>
+        </w:rPr>
+        <w:t xml:space="preserve"> </w:t>
+      </w:r>
+      <w:proofErr w:type="spellStart"/>
+      <w:r>
+        <w:rPr>
+          <w:rFonts w:ascii="Consolas" w:eastAsia="Times New Roman" w:hAnsi="Consolas" w:cs="Times New Roman"/>
+          <w:color w:val="569CD6"/>
+          <w:sz w:val="21"/>
+          <w:szCs w:val="21"/>
+          <w:lang w:val="es-CR" w:eastAsia="es-CR" w:bidi="ar-SA"/>
+        </w:rPr>
+        <w:t>or</w:t>
+      </w:r>
+      <w:proofErr w:type="spellEnd"/>
+      <w:r>
+        <w:rPr>
+          <w:rFonts w:ascii="Consolas" w:eastAsia="Times New Roman" w:hAnsi="Consolas" w:cs="Times New Roman"/>
+          <w:color w:val="D4D4D4"/>
+          <w:sz w:val="21"/>
+          <w:szCs w:val="21"/>
+          <w:lang w:val="es-CR" w:eastAsia="es-CR" w:bidi="ar-SA"/>
+        </w:rPr>
+        <w:t xml:space="preserve"> </w:t>
+      </w:r>
+      <w:r>
+        <w:rPr>
+          <w:rFonts w:ascii="Consolas" w:eastAsia="Times New Roman" w:hAnsi="Consolas" w:cs="Times New Roman"/>
+          <w:color w:val="9CDCFE"/>
+          <w:sz w:val="21"/>
+          <w:szCs w:val="21"/>
+          <w:lang w:val="es-CR" w:eastAsia="es-CR" w:bidi="ar-SA"/>
+        </w:rPr>
+        <w:t>color</w:t>
+      </w:r>
+      <w:r>
+        <w:rPr>
+          <w:rFonts w:ascii="Consolas" w:eastAsia="Times New Roman" w:hAnsi="Consolas" w:cs="Times New Roman"/>
+          <w:color w:val="D4D4D4"/>
+          <w:sz w:val="21"/>
+          <w:szCs w:val="21"/>
+          <w:lang w:val="es-CR" w:eastAsia="es-CR" w:bidi="ar-SA"/>
+        </w:rPr>
+        <w:t>==</w:t>
+      </w:r>
+      <w:r>
+        <w:rPr>
+          <w:rFonts w:ascii="Consolas" w:eastAsia="Times New Roman" w:hAnsi="Consolas" w:cs="Times New Roman"/>
+          <w:color w:val="CE9178"/>
+          <w:sz w:val="21"/>
+          <w:szCs w:val="21"/>
+          <w:lang w:val="es-CR" w:eastAsia="es-CR" w:bidi="ar-SA"/>
+        </w:rPr>
+        <w:t>"BLANCO"</w:t>
+      </w:r>
+      <w:r>
+        <w:rPr>
+          <w:rFonts w:ascii="Consolas" w:eastAsia="Times New Roman" w:hAnsi="Consolas" w:cs="Times New Roman"/>
+          <w:color w:val="D4D4D4"/>
+          <w:sz w:val="21"/>
+          <w:szCs w:val="21"/>
+          <w:lang w:val="es-CR" w:eastAsia="es-CR" w:bidi="ar-SA"/>
+        </w:rPr>
+        <w:t xml:space="preserve"> </w:t>
+      </w:r>
+      <w:proofErr w:type="spellStart"/>
+      <w:r>
+        <w:rPr>
+          <w:rFonts w:ascii="Consolas" w:eastAsia="Times New Roman" w:hAnsi="Consolas" w:cs="Times New Roman"/>
+          <w:color w:val="569CD6"/>
+          <w:sz w:val="21"/>
+          <w:szCs w:val="21"/>
+          <w:lang w:val="es-CR" w:eastAsia="es-CR" w:bidi="ar-SA"/>
+        </w:rPr>
+        <w:t>or</w:t>
+      </w:r>
+      <w:proofErr w:type="spellEnd"/>
+      <w:r>
+        <w:rPr>
+          <w:rFonts w:ascii="Consolas" w:eastAsia="Times New Roman" w:hAnsi="Consolas" w:cs="Times New Roman"/>
+          <w:color w:val="D4D4D4"/>
+          <w:sz w:val="21"/>
+          <w:szCs w:val="21"/>
+          <w:lang w:val="es-CR" w:eastAsia="es-CR" w:bidi="ar-SA"/>
+        </w:rPr>
+        <w:t xml:space="preserve"> </w:t>
+      </w:r>
+      <w:r>
+        <w:rPr>
+          <w:rFonts w:ascii="Consolas" w:eastAsia="Times New Roman" w:hAnsi="Consolas" w:cs="Times New Roman"/>
+          <w:color w:val="9CDCFE"/>
+          <w:sz w:val="21"/>
+          <w:szCs w:val="21"/>
+          <w:lang w:val="es-CR" w:eastAsia="es-CR" w:bidi="ar-SA"/>
+        </w:rPr>
+        <w:t>color</w:t>
+      </w:r>
+      <w:r>
+        <w:rPr>
+          <w:rFonts w:ascii="Consolas" w:eastAsia="Times New Roman" w:hAnsi="Consolas" w:cs="Times New Roman"/>
+          <w:color w:val="D4D4D4"/>
+          <w:sz w:val="21"/>
+          <w:szCs w:val="21"/>
+          <w:lang w:val="es-CR" w:eastAsia="es-CR" w:bidi="ar-SA"/>
+        </w:rPr>
+        <w:t>==</w:t>
+      </w:r>
+      <w:r>
+        <w:rPr>
+          <w:rFonts w:ascii="Consolas" w:eastAsia="Times New Roman" w:hAnsi="Consolas" w:cs="Times New Roman"/>
+          <w:color w:val="CE9178"/>
+          <w:sz w:val="21"/>
+          <w:szCs w:val="21"/>
+          <w:lang w:val="es-CR" w:eastAsia="es-CR" w:bidi="ar-SA"/>
+        </w:rPr>
+        <w:t>"B"</w:t>
+      </w:r>
+      <w:r>
+        <w:rPr>
+          <w:rFonts w:ascii="Consolas" w:eastAsia="Times New Roman" w:hAnsi="Consolas" w:cs="Times New Roman"/>
+          <w:color w:val="D4D4D4"/>
+          <w:sz w:val="21"/>
+          <w:szCs w:val="21"/>
+          <w:lang w:val="es-CR" w:eastAsia="es-CR" w:bidi="ar-SA"/>
+        </w:rPr>
+        <w:t>:</w:t>
+      </w:r>
+    </w:p>
+    <w:p>
+      <w:pPr>
+        <w:widowControl/>
+        <w:shd w:val="clear" w:color="auto" w:fill="1E1E1E"/>
+        <w:autoSpaceDE/>
+        <w:autoSpaceDN/>
+        <w:spacing w:line="285" w:lineRule="atLeast"/>
+        <w:rPr>
+          <w:rFonts w:ascii="Consolas" w:eastAsia="Times New Roman" w:hAnsi="Consolas" w:cs="Times New Roman"/>
+          <w:color w:val="D4D4D4"/>
+          <w:sz w:val="21"/>
+          <w:szCs w:val="21"/>
+          <w:lang w:val="es-CR" w:eastAsia="es-CR" w:bidi="ar-SA"/>
+        </w:rPr>
+      </w:pPr>
+      <w:r>
+        <w:rPr>
+          <w:rFonts w:ascii="Consolas" w:eastAsia="Times New Roman" w:hAnsi="Consolas" w:cs="Times New Roman"/>
+          <w:color w:val="D4D4D4"/>
+          <w:sz w:val="21"/>
+          <w:szCs w:val="21"/>
+          <w:lang w:val="es-CR" w:eastAsia="es-CR" w:bidi="ar-SA"/>
+        </w:rPr>
+        <w:t xml:space="preserve">        </w:t>
+      </w:r>
+      <w:proofErr w:type="spellStart"/>
+      <w:r>
+        <w:rPr>
+          <w:rFonts w:ascii="Consolas" w:eastAsia="Times New Roman" w:hAnsi="Consolas" w:cs="Times New Roman"/>
+          <w:color w:val="9CDCFE"/>
+          <w:sz w:val="21"/>
+          <w:szCs w:val="21"/>
+          <w:lang w:val="es-CR" w:eastAsia="es-CR" w:bidi="ar-SA"/>
+        </w:rPr>
+        <w:t>contarblanco</w:t>
+      </w:r>
+      <w:proofErr w:type="spellEnd"/>
+      <w:r>
+        <w:rPr>
+          <w:rFonts w:ascii="Consolas" w:eastAsia="Times New Roman" w:hAnsi="Consolas" w:cs="Times New Roman"/>
+          <w:color w:val="D4D4D4"/>
+          <w:sz w:val="21"/>
+          <w:szCs w:val="21"/>
+          <w:lang w:val="es-CR" w:eastAsia="es-CR" w:bidi="ar-SA"/>
+        </w:rPr>
+        <w:t>=</w:t>
+      </w:r>
+      <w:r>
+        <w:rPr>
+          <w:rFonts w:ascii="Consolas" w:eastAsia="Times New Roman" w:hAnsi="Consolas" w:cs="Times New Roman"/>
+          <w:color w:val="B5CEA8"/>
+          <w:sz w:val="21"/>
+          <w:szCs w:val="21"/>
+          <w:lang w:val="es-CR" w:eastAsia="es-CR" w:bidi="ar-SA"/>
+        </w:rPr>
+        <w:t>1</w:t>
+      </w:r>
+      <w:r>
+        <w:rPr>
+          <w:rFonts w:ascii="Consolas" w:eastAsia="Times New Roman" w:hAnsi="Consolas" w:cs="Times New Roman"/>
+          <w:color w:val="D4D4D4"/>
+          <w:sz w:val="21"/>
+          <w:szCs w:val="21"/>
+          <w:lang w:val="es-CR" w:eastAsia="es-CR" w:bidi="ar-SA"/>
+        </w:rPr>
+        <w:t>+</w:t>
+      </w:r>
+      <w:r>
+        <w:rPr>
+          <w:rFonts w:ascii="Consolas" w:eastAsia="Times New Roman" w:hAnsi="Consolas" w:cs="Times New Roman"/>
+          <w:color w:val="9CDCFE"/>
+          <w:sz w:val="21"/>
+          <w:szCs w:val="21"/>
+          <w:lang w:val="es-CR" w:eastAsia="es-CR" w:bidi="ar-SA"/>
+        </w:rPr>
+        <w:t>contarblanco</w:t>
+      </w:r>
+    </w:p>
+    <w:p>
+      <w:pPr>
+        <w:widowControl/>
+        <w:shd w:val="clear" w:color="auto" w:fill="1E1E1E"/>
+        <w:autoSpaceDE/>
+        <w:autoSpaceDN/>
+        <w:spacing w:line="285" w:lineRule="atLeast"/>
+        <w:rPr>
+          <w:rFonts w:ascii="Consolas" w:eastAsia="Times New Roman" w:hAnsi="Consolas" w:cs="Times New Roman"/>
+          <w:color w:val="D4D4D4"/>
+          <w:sz w:val="21"/>
+          <w:szCs w:val="21"/>
+          <w:lang w:val="en-US" w:eastAsia="es-CR" w:bidi="ar-SA"/>
+        </w:rPr>
+      </w:pPr>
+      <w:r>
+        <w:rPr>
+          <w:rFonts w:ascii="Consolas" w:eastAsia="Times New Roman" w:hAnsi="Consolas" w:cs="Times New Roman"/>
+          <w:color w:val="D4D4D4"/>
+          <w:sz w:val="21"/>
+          <w:szCs w:val="21"/>
+          <w:lang w:val="es-CR" w:eastAsia="es-CR" w:bidi="ar-SA"/>
+        </w:rPr>
+        <w:t xml:space="preserve">    </w:t>
+      </w:r>
+      <w:proofErr w:type="spellStart"/>
+      <w:r>
+        <w:rPr>
+          <w:rFonts w:ascii="Consolas" w:eastAsia="Times New Roman" w:hAnsi="Consolas" w:cs="Times New Roman"/>
+          <w:color w:val="C586C0"/>
+          <w:sz w:val="21"/>
+          <w:szCs w:val="21"/>
+          <w:lang w:val="en-US" w:eastAsia="es-CR" w:bidi="ar-SA"/>
+        </w:rPr>
+        <w:t>elif</w:t>
+      </w:r>
+      <w:proofErr w:type="spellEnd"/>
+      <w:r>
+        <w:rPr>
+          <w:rFonts w:ascii="Consolas" w:eastAsia="Times New Roman" w:hAnsi="Consolas" w:cs="Times New Roman"/>
+          <w:color w:val="D4D4D4"/>
+          <w:sz w:val="21"/>
+          <w:szCs w:val="21"/>
+          <w:lang w:val="en-US" w:eastAsia="es-CR" w:bidi="ar-SA"/>
+        </w:rPr>
+        <w:t xml:space="preserve"> </w:t>
+      </w:r>
+      <w:r>
+        <w:rPr>
+          <w:rFonts w:ascii="Consolas" w:eastAsia="Times New Roman" w:hAnsi="Consolas" w:cs="Times New Roman"/>
+          <w:color w:val="9CDCFE"/>
+          <w:sz w:val="21"/>
+          <w:szCs w:val="21"/>
+          <w:lang w:val="en-US" w:eastAsia="es-CR" w:bidi="ar-SA"/>
+        </w:rPr>
+        <w:t>color</w:t>
+      </w:r>
+      <w:r>
+        <w:rPr>
+          <w:rFonts w:ascii="Consolas" w:eastAsia="Times New Roman" w:hAnsi="Consolas" w:cs="Times New Roman"/>
+          <w:color w:val="D4D4D4"/>
+          <w:sz w:val="21"/>
+          <w:szCs w:val="21"/>
+          <w:lang w:val="en-US" w:eastAsia="es-CR" w:bidi="ar-SA"/>
+        </w:rPr>
+        <w:t>==</w:t>
+      </w:r>
+      <w:r>
+        <w:rPr>
+          <w:rFonts w:ascii="Consolas" w:eastAsia="Times New Roman" w:hAnsi="Consolas" w:cs="Times New Roman"/>
+          <w:color w:val="CE9178"/>
+          <w:sz w:val="21"/>
+          <w:szCs w:val="21"/>
+          <w:lang w:val="en-US" w:eastAsia="es-CR" w:bidi="ar-SA"/>
+        </w:rPr>
+        <w:t>"C"</w:t>
+      </w:r>
+      <w:r>
+        <w:rPr>
+          <w:rFonts w:ascii="Consolas" w:eastAsia="Times New Roman" w:hAnsi="Consolas" w:cs="Times New Roman"/>
+          <w:color w:val="D4D4D4"/>
+          <w:sz w:val="21"/>
+          <w:szCs w:val="21"/>
+          <w:lang w:val="en-US" w:eastAsia="es-CR" w:bidi="ar-SA"/>
+        </w:rPr>
+        <w:t xml:space="preserve"> </w:t>
+      </w:r>
+      <w:r>
+        <w:rPr>
+          <w:rFonts w:ascii="Consolas" w:eastAsia="Times New Roman" w:hAnsi="Consolas" w:cs="Times New Roman"/>
+          <w:color w:val="569CD6"/>
+          <w:sz w:val="21"/>
+          <w:szCs w:val="21"/>
+          <w:lang w:val="en-US" w:eastAsia="es-CR" w:bidi="ar-SA"/>
+        </w:rPr>
+        <w:t>or</w:t>
+      </w:r>
+      <w:r>
+        <w:rPr>
+          <w:rFonts w:ascii="Consolas" w:eastAsia="Times New Roman" w:hAnsi="Consolas" w:cs="Times New Roman"/>
+          <w:color w:val="D4D4D4"/>
+          <w:sz w:val="21"/>
+          <w:szCs w:val="21"/>
+          <w:lang w:val="en-US" w:eastAsia="es-CR" w:bidi="ar-SA"/>
+        </w:rPr>
+        <w:t xml:space="preserve"> </w:t>
+      </w:r>
+      <w:r>
+        <w:rPr>
+          <w:rFonts w:ascii="Consolas" w:eastAsia="Times New Roman" w:hAnsi="Consolas" w:cs="Times New Roman"/>
+          <w:color w:val="9CDCFE"/>
+          <w:sz w:val="21"/>
+          <w:szCs w:val="21"/>
+          <w:lang w:val="en-US" w:eastAsia="es-CR" w:bidi="ar-SA"/>
+        </w:rPr>
+        <w:t>color</w:t>
+      </w:r>
+      <w:r>
+        <w:rPr>
+          <w:rFonts w:ascii="Consolas" w:eastAsia="Times New Roman" w:hAnsi="Consolas" w:cs="Times New Roman"/>
+          <w:color w:val="D4D4D4"/>
+          <w:sz w:val="21"/>
+          <w:szCs w:val="21"/>
+          <w:lang w:val="en-US" w:eastAsia="es-CR" w:bidi="ar-SA"/>
+        </w:rPr>
+        <w:t>==</w:t>
+      </w:r>
+      <w:r>
+        <w:rPr>
+          <w:rFonts w:ascii="Consolas" w:eastAsia="Times New Roman" w:hAnsi="Consolas" w:cs="Times New Roman"/>
+          <w:color w:val="CE9178"/>
+          <w:sz w:val="21"/>
+          <w:szCs w:val="21"/>
+          <w:lang w:val="en-US" w:eastAsia="es-CR" w:bidi="ar-SA"/>
+        </w:rPr>
+        <w:t>"ROJO"</w:t>
+      </w:r>
+      <w:r>
+        <w:rPr>
+          <w:rFonts w:ascii="Consolas" w:eastAsia="Times New Roman" w:hAnsi="Consolas" w:cs="Times New Roman"/>
+          <w:color w:val="D4D4D4"/>
+          <w:sz w:val="21"/>
+          <w:szCs w:val="21"/>
+          <w:lang w:val="en-US" w:eastAsia="es-CR" w:bidi="ar-SA"/>
+        </w:rPr>
+        <w:t xml:space="preserve"> </w:t>
+      </w:r>
+      <w:r>
+        <w:rPr>
+          <w:rFonts w:ascii="Consolas" w:eastAsia="Times New Roman" w:hAnsi="Consolas" w:cs="Times New Roman"/>
+          <w:color w:val="569CD6"/>
+          <w:sz w:val="21"/>
+          <w:szCs w:val="21"/>
+          <w:lang w:val="en-US" w:eastAsia="es-CR" w:bidi="ar-SA"/>
+        </w:rPr>
+        <w:t>or</w:t>
+      </w:r>
+      <w:r>
+        <w:rPr>
+          <w:rFonts w:ascii="Consolas" w:eastAsia="Times New Roman" w:hAnsi="Consolas" w:cs="Times New Roman"/>
+          <w:color w:val="D4D4D4"/>
+          <w:sz w:val="21"/>
+          <w:szCs w:val="21"/>
+          <w:lang w:val="en-US" w:eastAsia="es-CR" w:bidi="ar-SA"/>
+        </w:rPr>
+        <w:t xml:space="preserve"> </w:t>
+      </w:r>
+      <w:r>
+        <w:rPr>
+          <w:rFonts w:ascii="Consolas" w:eastAsia="Times New Roman" w:hAnsi="Consolas" w:cs="Times New Roman"/>
+          <w:color w:val="9CDCFE"/>
+          <w:sz w:val="21"/>
+          <w:szCs w:val="21"/>
+          <w:lang w:val="en-US" w:eastAsia="es-CR" w:bidi="ar-SA"/>
+        </w:rPr>
+        <w:t>color</w:t>
+      </w:r>
+      <w:r>
+        <w:rPr>
+          <w:rFonts w:ascii="Consolas" w:eastAsia="Times New Roman" w:hAnsi="Consolas" w:cs="Times New Roman"/>
+          <w:color w:val="D4D4D4"/>
+          <w:sz w:val="21"/>
+          <w:szCs w:val="21"/>
+          <w:lang w:val="en-US" w:eastAsia="es-CR" w:bidi="ar-SA"/>
+        </w:rPr>
+        <w:t>==</w:t>
+      </w:r>
+      <w:r>
+        <w:rPr>
+          <w:rFonts w:ascii="Consolas" w:eastAsia="Times New Roman" w:hAnsi="Consolas" w:cs="Times New Roman"/>
+          <w:color w:val="CE9178"/>
+          <w:sz w:val="21"/>
+          <w:szCs w:val="21"/>
+          <w:lang w:val="en-US" w:eastAsia="es-CR" w:bidi="ar-SA"/>
+        </w:rPr>
+        <w:t>"R"</w:t>
+      </w:r>
+      <w:r>
+        <w:rPr>
+          <w:rFonts w:ascii="Consolas" w:eastAsia="Times New Roman" w:hAnsi="Consolas" w:cs="Times New Roman"/>
+          <w:color w:val="D4D4D4"/>
+          <w:sz w:val="21"/>
+          <w:szCs w:val="21"/>
+          <w:lang w:val="en-US" w:eastAsia="es-CR" w:bidi="ar-SA"/>
+        </w:rPr>
+        <w:t>:</w:t>
+      </w:r>
+    </w:p>
+    <w:p>
+      <w:pPr>
+        <w:widowControl/>
+        <w:shd w:val="clear" w:color="auto" w:fill="1E1E1E"/>
+        <w:autoSpaceDE/>
+        <w:autoSpaceDN/>
+        <w:spacing w:line="285" w:lineRule="atLeast"/>
+        <w:rPr>
+          <w:rFonts w:ascii="Consolas" w:eastAsia="Times New Roman" w:hAnsi="Consolas" w:cs="Times New Roman"/>
+          <w:color w:val="D4D4D4"/>
+          <w:sz w:val="21"/>
+          <w:szCs w:val="21"/>
+          <w:lang w:val="es-CR" w:eastAsia="es-CR" w:bidi="ar-SA"/>
+        </w:rPr>
+      </w:pPr>
+      <w:r>
+        <w:rPr>
+          <w:rFonts w:ascii="Consolas" w:eastAsia="Times New Roman" w:hAnsi="Consolas" w:cs="Times New Roman"/>
+          <w:color w:val="D4D4D4"/>
+          <w:sz w:val="21"/>
+          <w:szCs w:val="21"/>
+          <w:lang w:val="en-US" w:eastAsia="es-CR" w:bidi="ar-SA"/>
+        </w:rPr>
+        <w:t xml:space="preserve">        </w:t>
+      </w:r>
+      <w:proofErr w:type="spellStart"/>
+      <w:r>
+        <w:rPr>
+          <w:rFonts w:ascii="Consolas" w:eastAsia="Times New Roman" w:hAnsi="Consolas" w:cs="Times New Roman"/>
+          <w:color w:val="9CDCFE"/>
+          <w:sz w:val="21"/>
+          <w:szCs w:val="21"/>
+          <w:lang w:val="es-CR" w:eastAsia="es-CR" w:bidi="ar-SA"/>
+        </w:rPr>
+        <w:t>contarrojo</w:t>
+      </w:r>
+      <w:proofErr w:type="spellEnd"/>
+      <w:r>
+        <w:rPr>
+          <w:rFonts w:ascii="Consolas" w:eastAsia="Times New Roman" w:hAnsi="Consolas" w:cs="Times New Roman"/>
+          <w:color w:val="D4D4D4"/>
+          <w:sz w:val="21"/>
+          <w:szCs w:val="21"/>
+          <w:lang w:val="es-CR" w:eastAsia="es-CR" w:bidi="ar-SA"/>
+        </w:rPr>
+        <w:t>=</w:t>
+      </w:r>
+      <w:r>
+        <w:rPr>
+          <w:rFonts w:ascii="Consolas" w:eastAsia="Times New Roman" w:hAnsi="Consolas" w:cs="Times New Roman"/>
+          <w:color w:val="B5CEA8"/>
+          <w:sz w:val="21"/>
+          <w:szCs w:val="21"/>
+          <w:lang w:val="es-CR" w:eastAsia="es-CR" w:bidi="ar-SA"/>
+        </w:rPr>
+        <w:t>1</w:t>
+      </w:r>
+      <w:r>
+        <w:rPr>
+          <w:rFonts w:ascii="Consolas" w:eastAsia="Times New Roman" w:hAnsi="Consolas" w:cs="Times New Roman"/>
+          <w:color w:val="D4D4D4"/>
+          <w:sz w:val="21"/>
+          <w:szCs w:val="21"/>
+          <w:lang w:val="es-CR" w:eastAsia="es-CR" w:bidi="ar-SA"/>
+        </w:rPr>
+        <w:t>+</w:t>
+      </w:r>
+      <w:r>
+        <w:rPr>
+          <w:rFonts w:ascii="Consolas" w:eastAsia="Times New Roman" w:hAnsi="Consolas" w:cs="Times New Roman"/>
+          <w:color w:val="9CDCFE"/>
+          <w:sz w:val="21"/>
+          <w:szCs w:val="21"/>
+          <w:lang w:val="es-CR" w:eastAsia="es-CR" w:bidi="ar-SA"/>
+        </w:rPr>
+        <w:t>contarrojo</w:t>
+      </w:r>
+    </w:p>
+    <w:p>
+      <w:pPr>
+        <w:widowControl/>
+        <w:shd w:val="clear" w:color="auto" w:fill="1E1E1E"/>
+        <w:autoSpaceDE/>
+        <w:autoSpaceDN/>
+        <w:spacing w:line="285" w:lineRule="atLeast"/>
+        <w:rPr>
+          <w:rFonts w:ascii="Consolas" w:eastAsia="Times New Roman" w:hAnsi="Consolas" w:cs="Times New Roman"/>
+          <w:color w:val="D4D4D4"/>
+          <w:sz w:val="21"/>
+          <w:szCs w:val="21"/>
+          <w:lang w:val="es-CR" w:eastAsia="es-CR" w:bidi="ar-SA"/>
+        </w:rPr>
+      </w:pPr>
+    </w:p>
+    <w:p>
+      <w:pPr>
+        <w:widowControl/>
+        <w:shd w:val="clear" w:color="auto" w:fill="1E1E1E"/>
+        <w:autoSpaceDE/>
+        <w:autoSpaceDN/>
+        <w:spacing w:line="285" w:lineRule="atLeast"/>
+        <w:rPr>
+          <w:rFonts w:ascii="Consolas" w:eastAsia="Times New Roman" w:hAnsi="Consolas" w:cs="Times New Roman"/>
+          <w:color w:val="D4D4D4"/>
+          <w:sz w:val="21"/>
+          <w:szCs w:val="21"/>
+          <w:lang w:val="es-CR" w:eastAsia="es-CR" w:bidi="ar-SA"/>
+        </w:rPr>
+      </w:pPr>
+      <w:proofErr w:type="spellStart"/>
+      <w:r>
+        <w:rPr>
+          <w:rFonts w:ascii="Consolas" w:eastAsia="Times New Roman" w:hAnsi="Consolas" w:cs="Times New Roman"/>
+          <w:color w:val="DCDCAA"/>
+          <w:sz w:val="21"/>
+          <w:szCs w:val="21"/>
+          <w:lang w:val="es-CR" w:eastAsia="es-CR" w:bidi="ar-SA"/>
+        </w:rPr>
+        <w:t>print</w:t>
+      </w:r>
+      <w:proofErr w:type="spellEnd"/>
+      <w:r>
+        <w:rPr>
+          <w:rFonts w:ascii="Consolas" w:eastAsia="Times New Roman" w:hAnsi="Consolas" w:cs="Times New Roman"/>
+          <w:color w:val="D4D4D4"/>
+          <w:sz w:val="21"/>
+          <w:szCs w:val="21"/>
+          <w:lang w:val="es-CR" w:eastAsia="es-CR" w:bidi="ar-SA"/>
+        </w:rPr>
+        <w:t xml:space="preserve"> (</w:t>
+      </w:r>
+      <w:proofErr w:type="spellStart"/>
+      <w:r>
+        <w:rPr>
+          <w:rFonts w:ascii="Consolas" w:eastAsia="Times New Roman" w:hAnsi="Consolas" w:cs="Times New Roman"/>
+          <w:color w:val="569CD6"/>
+          <w:sz w:val="21"/>
+          <w:szCs w:val="21"/>
+          <w:lang w:val="es-CR" w:eastAsia="es-CR" w:bidi="ar-SA"/>
+        </w:rPr>
+        <w:t>f</w:t>
+      </w:r>
+      <w:r>
+        <w:rPr>
+          <w:rFonts w:ascii="Consolas" w:eastAsia="Times New Roman" w:hAnsi="Consolas" w:cs="Times New Roman"/>
+          <w:color w:val="CE9178"/>
+          <w:sz w:val="21"/>
+          <w:szCs w:val="21"/>
+          <w:lang w:val="es-CR" w:eastAsia="es-CR" w:bidi="ar-SA"/>
+        </w:rPr>
+        <w:t>"El</w:t>
+      </w:r>
+      <w:proofErr w:type="spellEnd"/>
+      <w:r>
+        <w:rPr>
+          <w:rFonts w:ascii="Consolas" w:eastAsia="Times New Roman" w:hAnsi="Consolas" w:cs="Times New Roman"/>
+          <w:color w:val="CE9178"/>
+          <w:sz w:val="21"/>
+          <w:szCs w:val="21"/>
+          <w:lang w:val="es-CR" w:eastAsia="es-CR" w:bidi="ar-SA"/>
+        </w:rPr>
+        <w:t xml:space="preserve"> total de focos es </w:t>
+      </w:r>
+      <w:r>
+        <w:rPr>
+          <w:rFonts w:ascii="Consolas" w:eastAsia="Times New Roman" w:hAnsi="Consolas" w:cs="Times New Roman"/>
+          <w:color w:val="569CD6"/>
+          <w:sz w:val="21"/>
+          <w:szCs w:val="21"/>
+          <w:lang w:val="es-CR" w:eastAsia="es-CR" w:bidi="ar-SA"/>
+        </w:rPr>
+        <w:t>{</w:t>
+      </w:r>
+      <w:proofErr w:type="spellStart"/>
+      <w:r>
+        <w:rPr>
+          <w:rFonts w:ascii="Consolas" w:eastAsia="Times New Roman" w:hAnsi="Consolas" w:cs="Times New Roman"/>
+          <w:color w:val="9CDCFE"/>
+          <w:sz w:val="21"/>
+          <w:szCs w:val="21"/>
+          <w:lang w:val="es-CR" w:eastAsia="es-CR" w:bidi="ar-SA"/>
+        </w:rPr>
+        <w:t>nFocos</w:t>
+      </w:r>
+      <w:proofErr w:type="spellEnd"/>
+      <w:r>
+        <w:rPr>
+          <w:rFonts w:ascii="Consolas" w:eastAsia="Times New Roman" w:hAnsi="Consolas" w:cs="Times New Roman"/>
+          <w:color w:val="569CD6"/>
+          <w:sz w:val="21"/>
+          <w:szCs w:val="21"/>
+          <w:lang w:val="es-CR" w:eastAsia="es-CR" w:bidi="ar-SA"/>
+        </w:rPr>
+        <w:t>}</w:t>
+      </w:r>
+      <w:r>
+        <w:rPr>
+          <w:rFonts w:ascii="Consolas" w:eastAsia="Times New Roman" w:hAnsi="Consolas" w:cs="Times New Roman"/>
+          <w:color w:val="CE9178"/>
+          <w:sz w:val="21"/>
+          <w:szCs w:val="21"/>
+          <w:lang w:val="es-CR" w:eastAsia="es-CR" w:bidi="ar-SA"/>
+        </w:rPr>
+        <w:t xml:space="preserve"> y se clasifican de la siguiente forma:</w:t>
+      </w:r>
+      <w:r>
+        <w:rPr>
+          <w:rFonts w:ascii="Consolas" w:eastAsia="Times New Roman" w:hAnsi="Consolas" w:cs="Times New Roman"/>
+          <w:color w:val="D7BA7D"/>
+          <w:sz w:val="21"/>
+          <w:szCs w:val="21"/>
+          <w:lang w:val="es-CR" w:eastAsia="es-CR" w:bidi="ar-SA"/>
+        </w:rPr>
+        <w:t>\n</w:t>
+      </w:r>
+      <w:r>
+        <w:rPr>
+          <w:rFonts w:ascii="Consolas" w:eastAsia="Times New Roman" w:hAnsi="Consolas" w:cs="Times New Roman"/>
+          <w:color w:val="CE9178"/>
+          <w:sz w:val="21"/>
+          <w:szCs w:val="21"/>
+          <w:lang w:val="es-CR" w:eastAsia="es-CR" w:bidi="ar-SA"/>
+        </w:rPr>
+        <w:t>1-Focos Verdes:    </w:t>
+      </w:r>
+      <w:r>
+        <w:rPr>
+          <w:rFonts w:ascii="Consolas" w:eastAsia="Times New Roman" w:hAnsi="Consolas" w:cs="Times New Roman"/>
+          <w:color w:val="D7BA7D"/>
+          <w:sz w:val="21"/>
+          <w:szCs w:val="21"/>
+          <w:lang w:val="es-CR" w:eastAsia="es-CR" w:bidi="ar-SA"/>
+        </w:rPr>
+        <w:t>\t</w:t>
+      </w:r>
+      <w:r>
+        <w:rPr>
+          <w:rFonts w:ascii="Consolas" w:eastAsia="Times New Roman" w:hAnsi="Consolas" w:cs="Times New Roman"/>
+          <w:color w:val="569CD6"/>
+          <w:sz w:val="21"/>
+          <w:szCs w:val="21"/>
+          <w:lang w:val="es-CR" w:eastAsia="es-CR" w:bidi="ar-SA"/>
+        </w:rPr>
+        <w:t>{</w:t>
+      </w:r>
+      <w:proofErr w:type="spellStart"/>
+      <w:r>
+        <w:rPr>
+          <w:rFonts w:ascii="Consolas" w:eastAsia="Times New Roman" w:hAnsi="Consolas" w:cs="Times New Roman"/>
+          <w:color w:val="9CDCFE"/>
+          <w:sz w:val="21"/>
+          <w:szCs w:val="21"/>
+          <w:lang w:val="es-CR" w:eastAsia="es-CR" w:bidi="ar-SA"/>
+        </w:rPr>
+        <w:t>contarverde</w:t>
+      </w:r>
+      <w:proofErr w:type="spellEnd"/>
+      <w:r>
+        <w:rPr>
+          <w:rFonts w:ascii="Consolas" w:eastAsia="Times New Roman" w:hAnsi="Consolas" w:cs="Times New Roman"/>
+          <w:color w:val="569CD6"/>
+          <w:sz w:val="21"/>
+          <w:szCs w:val="21"/>
+          <w:lang w:val="es-CR" w:eastAsia="es-CR" w:bidi="ar-SA"/>
+        </w:rPr>
+        <w:t>}</w:t>
+      </w:r>
+      <w:r>
+        <w:rPr>
+          <w:rFonts w:ascii="Consolas" w:eastAsia="Times New Roman" w:hAnsi="Consolas" w:cs="Times New Roman"/>
+          <w:color w:val="D7BA7D"/>
+          <w:sz w:val="21"/>
+          <w:szCs w:val="21"/>
+          <w:lang w:val="es-CR" w:eastAsia="es-CR" w:bidi="ar-SA"/>
+        </w:rPr>
+        <w:t>\n</w:t>
+      </w:r>
+      <w:r>
+        <w:rPr>
+          <w:rFonts w:ascii="Consolas" w:eastAsia="Times New Roman" w:hAnsi="Consolas" w:cs="Times New Roman"/>
+          <w:color w:val="CE9178"/>
+          <w:sz w:val="21"/>
+          <w:szCs w:val="21"/>
+          <w:lang w:val="es-CR" w:eastAsia="es-CR" w:bidi="ar-SA"/>
+        </w:rPr>
+        <w:t>2-Focos Blancos:</w:t>
+      </w:r>
+      <w:r>
+        <w:rPr>
+          <w:rFonts w:ascii="Consolas" w:eastAsia="Times New Roman" w:hAnsi="Consolas" w:cs="Times New Roman"/>
+          <w:color w:val="D7BA7D"/>
+          <w:sz w:val="21"/>
+          <w:szCs w:val="21"/>
+          <w:lang w:val="es-CR" w:eastAsia="es-CR" w:bidi="ar-SA"/>
+        </w:rPr>
+        <w:t>\t</w:t>
+      </w:r>
+      <w:r>
+        <w:rPr>
+          <w:rFonts w:ascii="Consolas" w:eastAsia="Times New Roman" w:hAnsi="Consolas" w:cs="Times New Roman"/>
+          <w:color w:val="569CD6"/>
+          <w:sz w:val="21"/>
+          <w:szCs w:val="21"/>
+          <w:lang w:val="es-CR" w:eastAsia="es-CR" w:bidi="ar-SA"/>
+        </w:rPr>
+        <w:t>{</w:t>
+      </w:r>
+      <w:proofErr w:type="spellStart"/>
+      <w:r>
+        <w:rPr>
+          <w:rFonts w:ascii="Consolas" w:eastAsia="Times New Roman" w:hAnsi="Consolas" w:cs="Times New Roman"/>
+          <w:color w:val="9CDCFE"/>
+          <w:sz w:val="21"/>
+          <w:szCs w:val="21"/>
+          <w:lang w:val="es-CR" w:eastAsia="es-CR" w:bidi="ar-SA"/>
+        </w:rPr>
+        <w:t>contarblanco</w:t>
+      </w:r>
+      <w:proofErr w:type="spellEnd"/>
+      <w:r>
+        <w:rPr>
+          <w:rFonts w:ascii="Consolas" w:eastAsia="Times New Roman" w:hAnsi="Consolas" w:cs="Times New Roman"/>
+          <w:color w:val="569CD6"/>
+          <w:sz w:val="21"/>
+          <w:szCs w:val="21"/>
+          <w:lang w:val="es-CR" w:eastAsia="es-CR" w:bidi="ar-SA"/>
+        </w:rPr>
+        <w:t>}</w:t>
+      </w:r>
+      <w:r>
+        <w:rPr>
+          <w:rFonts w:ascii="Consolas" w:eastAsia="Times New Roman" w:hAnsi="Consolas" w:cs="Times New Roman"/>
+          <w:color w:val="D7BA7D"/>
+          <w:sz w:val="21"/>
+          <w:szCs w:val="21"/>
+          <w:lang w:val="es-CR" w:eastAsia="es-CR" w:bidi="ar-SA"/>
+        </w:rPr>
+        <w:t>\n</w:t>
+      </w:r>
+      <w:r>
+        <w:rPr>
+          <w:rFonts w:ascii="Consolas" w:eastAsia="Times New Roman" w:hAnsi="Consolas" w:cs="Times New Roman"/>
+          <w:color w:val="CE9178"/>
+          <w:sz w:val="21"/>
+          <w:szCs w:val="21"/>
+          <w:lang w:val="es-CR" w:eastAsia="es-CR" w:bidi="ar-SA"/>
+        </w:rPr>
+        <w:t xml:space="preserve">3-Focos Rojos:   </w:t>
+      </w:r>
+      <w:r>
+        <w:rPr>
+          <w:rFonts w:ascii="Consolas" w:eastAsia="Times New Roman" w:hAnsi="Consolas" w:cs="Times New Roman"/>
+          <w:color w:val="D7BA7D"/>
+          <w:sz w:val="21"/>
+          <w:szCs w:val="21"/>
+          <w:lang w:val="es-CR" w:eastAsia="es-CR" w:bidi="ar-SA"/>
+        </w:rPr>
+        <w:t>\t</w:t>
+      </w:r>
+      <w:r>
+        <w:rPr>
+          <w:rFonts w:ascii="Consolas" w:eastAsia="Times New Roman" w:hAnsi="Consolas" w:cs="Times New Roman"/>
+          <w:color w:val="569CD6"/>
+          <w:sz w:val="21"/>
+          <w:szCs w:val="21"/>
+          <w:lang w:val="es-CR" w:eastAsia="es-CR" w:bidi="ar-SA"/>
+        </w:rPr>
+        <w:t>{</w:t>
+      </w:r>
+      <w:proofErr w:type="spellStart"/>
+      <w:r>
+        <w:rPr>
+          <w:rFonts w:ascii="Consolas" w:eastAsia="Times New Roman" w:hAnsi="Consolas" w:cs="Times New Roman"/>
+          <w:color w:val="9CDCFE"/>
+          <w:sz w:val="21"/>
+          <w:szCs w:val="21"/>
+          <w:lang w:val="es-CR" w:eastAsia="es-CR" w:bidi="ar-SA"/>
+        </w:rPr>
+        <w:t>contarrojo</w:t>
+      </w:r>
+      <w:proofErr w:type="spellEnd"/>
+      <w:r>
+        <w:rPr>
+          <w:rFonts w:ascii="Consolas" w:eastAsia="Times New Roman" w:hAnsi="Consolas" w:cs="Times New Roman"/>
+          <w:color w:val="569CD6"/>
+          <w:sz w:val="21"/>
+          <w:szCs w:val="21"/>
+          <w:lang w:val="es-CR" w:eastAsia="es-CR" w:bidi="ar-SA"/>
+        </w:rPr>
+        <w:t>}</w:t>
+      </w:r>
+      <w:r>
+        <w:rPr>
+          <w:rFonts w:ascii="Consolas" w:eastAsia="Times New Roman" w:hAnsi="Consolas" w:cs="Times New Roman"/>
+          <w:color w:val="CE9178"/>
+          <w:sz w:val="21"/>
+          <w:szCs w:val="21"/>
+          <w:lang w:val="es-CR" w:eastAsia="es-CR" w:bidi="ar-SA"/>
+        </w:rPr>
+        <w:t>"</w:t>
+      </w:r>
+      <w:r>
+        <w:rPr>
+          <w:rFonts w:ascii="Consolas" w:eastAsia="Times New Roman" w:hAnsi="Consolas" w:cs="Times New Roman"/>
+          <w:color w:val="D4D4D4"/>
+          <w:sz w:val="21"/>
+          <w:szCs w:val="21"/>
+          <w:lang w:val="es-CR" w:eastAsia="es-CR" w:bidi="ar-SA"/>
+        </w:rPr>
+        <w:t>)</w:t>
+      </w:r>
+    </w:p>
+    <w:p>
+      <w:pPr>
+        <w:spacing w:line="360" w:lineRule="auto"/>
+        <w:jc w:val="both"/>
+        <w:rPr>
+          <w:rFonts w:ascii="Arial" w:hAnsi="Arial" w:cs="Arial"/>
+          <w:sz w:val="24"/>
+          <w:szCs w:val="24"/>
+          <w:lang w:val="es-CR"/>
+        </w:rPr>
+      </w:pPr>
+    </w:p>
+    <w:p>
+      <w:pPr>
+        <w:spacing w:line="360" w:lineRule="auto"/>
+        <w:jc w:val="both"/>
         <w:rPr>
           <w:rFonts w:ascii="Arial" w:hAnsi="Arial" w:cs="Arial"/>
           <w:sz w:val="24"/>
           <w:szCs w:val="24"/>
           <w:lang w:val="es-MX"/>
         </w:rPr>
-        <w:t>programa en Python</w:t>
-      </w:r>
-      <w:r>
+      </w:pPr>
+    </w:p>
+    <w:p>
+      <w:pPr>
+        <w:pStyle w:val="Textoindependiente"/>
+        <w:spacing w:line="360" w:lineRule="auto"/>
+        <w:ind w:right="1014"/>
+        <w:jc w:val="both"/>
         <w:rPr>
           <w:rFonts w:ascii="Arial" w:hAnsi="Arial" w:cs="Arial"/>
           <w:sz w:val="24"/>
           <w:szCs w:val="24"/>
           <w:lang w:val="es-MX"/>
         </w:rPr>
-        <w:t xml:space="preserve"> para determinar cuánto debe pagar mensualmente y el total de lo que pagó después de los 20 meses</w:t>
-      </w:r>
-    </w:p>
-    <w:p>
-      <w:pPr>
-        <w:pStyle w:val="Prrafodelista"/>
-        <w:numPr>
-          <w:ilvl w:val="0"/>
-          <w:numId w:val="24"/>
-        </w:numPr>
-        <w:spacing w:line="360" w:lineRule="auto"/>
-        <w:jc w:val="both"/>
+      </w:pPr>
+      <w:r>
         <w:rPr>
           <w:rFonts w:ascii="Arial" w:hAnsi="Arial" w:cs="Arial"/>
           <w:sz w:val="24"/>
           <w:szCs w:val="24"/>
           <w:lang w:val="es-MX"/>
         </w:rPr>
-      </w:pPr>
-      <w:r>
-        <w:rPr>
-          <w:rFonts w:ascii="Arial" w:hAnsi="Arial" w:cs="Arial"/>
-          <w:sz w:val="24"/>
-          <w:szCs w:val="24"/>
-          <w:lang w:val="es-MX"/>
-        </w:rPr>
-        <w:t>Una compañía fabrica focos de colores (verdes, blancos y rojos). Se desea contabilizar, de un lote de N focos</w:t>
-      </w:r>
-      <w:r>
-        <w:rPr>
-          <w:rFonts w:ascii="Arial" w:hAnsi="Arial" w:cs="Arial"/>
-          <w:sz w:val="24"/>
-          <w:szCs w:val="24"/>
-          <w:lang w:val="es-MX"/>
-        </w:rPr>
-        <w:t>, estos focos se deben de ingresar manualmente</w:t>
-      </w:r>
-      <w:r>
-        <w:rPr>
-          <w:rFonts w:ascii="Arial" w:hAnsi="Arial" w:cs="Arial"/>
-          <w:sz w:val="24"/>
-          <w:szCs w:val="24"/>
-          <w:lang w:val="es-MX"/>
-        </w:rPr>
-        <w:t>, el número de focos de cada color que hay en existencia.</w:t>
-      </w:r>
-    </w:p>
-    <w:p>
-      <w:pPr>
-        <w:pStyle w:val="Textoindependiente"/>
-        <w:numPr>
-          <w:ilvl w:val="0"/>
-          <w:numId w:val="24"/>
-        </w:numPr>
-        <w:spacing w:line="360" w:lineRule="auto"/>
-        <w:ind w:right="1014"/>
-        <w:jc w:val="both"/>
-        <w:rPr>
-          <w:rFonts w:ascii="Arial" w:hAnsi="Arial" w:cs="Arial"/>
-          <w:sz w:val="24"/>
-          <w:szCs w:val="24"/>
-          <w:lang w:val="es-MX"/>
-        </w:rPr>
-      </w:pPr>
+        <w:t>15</w:t>
+      </w:r>
       <w:r>
         <w:rPr>
           <w:rFonts w:ascii="Arial" w:hAnsi="Arial" w:cs="Arial"/>
@@ -1071,6 +8079,970 @@
     </w:p>
     <w:p>
       <w:pPr>
+        <w:widowControl/>
+        <w:shd w:val="clear" w:color="auto" w:fill="1E1E1E"/>
+        <w:autoSpaceDE/>
+        <w:autoSpaceDN/>
+        <w:spacing w:line="285" w:lineRule="atLeast"/>
+        <w:rPr>
+          <w:rFonts w:ascii="Consolas" w:eastAsia="Times New Roman" w:hAnsi="Consolas" w:cs="Times New Roman"/>
+          <w:color w:val="D4D4D4"/>
+          <w:sz w:val="21"/>
+          <w:szCs w:val="21"/>
+          <w:lang w:val="es-CR" w:eastAsia="es-CR" w:bidi="ar-SA"/>
+        </w:rPr>
+      </w:pPr>
+      <w:proofErr w:type="spellStart"/>
+      <w:r>
+        <w:rPr>
+          <w:rFonts w:ascii="Consolas" w:eastAsia="Times New Roman" w:hAnsi="Consolas" w:cs="Times New Roman"/>
+          <w:color w:val="C586C0"/>
+          <w:sz w:val="21"/>
+          <w:szCs w:val="21"/>
+          <w:lang w:val="es-CR" w:eastAsia="es-CR" w:bidi="ar-SA"/>
+        </w:rPr>
+        <w:t>import</w:t>
+      </w:r>
+      <w:proofErr w:type="spellEnd"/>
+      <w:r>
+        <w:rPr>
+          <w:rFonts w:ascii="Consolas" w:eastAsia="Times New Roman" w:hAnsi="Consolas" w:cs="Times New Roman"/>
+          <w:color w:val="D4D4D4"/>
+          <w:sz w:val="21"/>
+          <w:szCs w:val="21"/>
+          <w:lang w:val="es-CR" w:eastAsia="es-CR" w:bidi="ar-SA"/>
+        </w:rPr>
+        <w:t xml:space="preserve"> </w:t>
+      </w:r>
+      <w:r>
+        <w:rPr>
+          <w:rFonts w:ascii="Consolas" w:eastAsia="Times New Roman" w:hAnsi="Consolas" w:cs="Times New Roman"/>
+          <w:color w:val="4EC9B0"/>
+          <w:sz w:val="21"/>
+          <w:szCs w:val="21"/>
+          <w:lang w:val="es-CR" w:eastAsia="es-CR" w:bidi="ar-SA"/>
+        </w:rPr>
+        <w:t>os</w:t>
+      </w:r>
+    </w:p>
+    <w:p>
+      <w:pPr>
+        <w:widowControl/>
+        <w:shd w:val="clear" w:color="auto" w:fill="1E1E1E"/>
+        <w:autoSpaceDE/>
+        <w:autoSpaceDN/>
+        <w:spacing w:line="285" w:lineRule="atLeast"/>
+        <w:rPr>
+          <w:rFonts w:ascii="Consolas" w:eastAsia="Times New Roman" w:hAnsi="Consolas" w:cs="Times New Roman"/>
+          <w:color w:val="D4D4D4"/>
+          <w:sz w:val="21"/>
+          <w:szCs w:val="21"/>
+          <w:lang w:val="es-CR" w:eastAsia="es-CR" w:bidi="ar-SA"/>
+        </w:rPr>
+      </w:pPr>
+      <w:proofErr w:type="spellStart"/>
+      <w:proofErr w:type="gramStart"/>
+      <w:r>
+        <w:rPr>
+          <w:rFonts w:ascii="Consolas" w:eastAsia="Times New Roman" w:hAnsi="Consolas" w:cs="Times New Roman"/>
+          <w:color w:val="4EC9B0"/>
+          <w:sz w:val="21"/>
+          <w:szCs w:val="21"/>
+          <w:lang w:val="es-CR" w:eastAsia="es-CR" w:bidi="ar-SA"/>
+        </w:rPr>
+        <w:t>os</w:t>
+      </w:r>
+      <w:r>
+        <w:rPr>
+          <w:rFonts w:ascii="Consolas" w:eastAsia="Times New Roman" w:hAnsi="Consolas" w:cs="Times New Roman"/>
+          <w:color w:val="D4D4D4"/>
+          <w:sz w:val="21"/>
+          <w:szCs w:val="21"/>
+          <w:lang w:val="es-CR" w:eastAsia="es-CR" w:bidi="ar-SA"/>
+        </w:rPr>
+        <w:t>.</w:t>
+      </w:r>
+      <w:r>
+        <w:rPr>
+          <w:rFonts w:ascii="Consolas" w:eastAsia="Times New Roman" w:hAnsi="Consolas" w:cs="Times New Roman"/>
+          <w:color w:val="DCDCAA"/>
+          <w:sz w:val="21"/>
+          <w:szCs w:val="21"/>
+          <w:lang w:val="es-CR" w:eastAsia="es-CR" w:bidi="ar-SA"/>
+        </w:rPr>
+        <w:t>system</w:t>
+      </w:r>
+      <w:proofErr w:type="spellEnd"/>
+      <w:proofErr w:type="gramEnd"/>
+      <w:r>
+        <w:rPr>
+          <w:rFonts w:ascii="Consolas" w:eastAsia="Times New Roman" w:hAnsi="Consolas" w:cs="Times New Roman"/>
+          <w:color w:val="D4D4D4"/>
+          <w:sz w:val="21"/>
+          <w:szCs w:val="21"/>
+          <w:lang w:val="es-CR" w:eastAsia="es-CR" w:bidi="ar-SA"/>
+        </w:rPr>
+        <w:t xml:space="preserve"> (</w:t>
+      </w:r>
+      <w:r>
+        <w:rPr>
+          <w:rFonts w:ascii="Consolas" w:eastAsia="Times New Roman" w:hAnsi="Consolas" w:cs="Times New Roman"/>
+          <w:color w:val="CE9178"/>
+          <w:sz w:val="21"/>
+          <w:szCs w:val="21"/>
+          <w:lang w:val="es-CR" w:eastAsia="es-CR" w:bidi="ar-SA"/>
+        </w:rPr>
+        <w:t>"</w:t>
+      </w:r>
+      <w:proofErr w:type="spellStart"/>
+      <w:r>
+        <w:rPr>
+          <w:rFonts w:ascii="Consolas" w:eastAsia="Times New Roman" w:hAnsi="Consolas" w:cs="Times New Roman"/>
+          <w:color w:val="CE9178"/>
+          <w:sz w:val="21"/>
+          <w:szCs w:val="21"/>
+          <w:lang w:val="es-CR" w:eastAsia="es-CR" w:bidi="ar-SA"/>
+        </w:rPr>
+        <w:t>cls</w:t>
+      </w:r>
+      <w:proofErr w:type="spellEnd"/>
+      <w:r>
+        <w:rPr>
+          <w:rFonts w:ascii="Consolas" w:eastAsia="Times New Roman" w:hAnsi="Consolas" w:cs="Times New Roman"/>
+          <w:color w:val="CE9178"/>
+          <w:sz w:val="21"/>
+          <w:szCs w:val="21"/>
+          <w:lang w:val="es-CR" w:eastAsia="es-CR" w:bidi="ar-SA"/>
+        </w:rPr>
+        <w:t>"</w:t>
+      </w:r>
+      <w:r>
+        <w:rPr>
+          <w:rFonts w:ascii="Consolas" w:eastAsia="Times New Roman" w:hAnsi="Consolas" w:cs="Times New Roman"/>
+          <w:color w:val="D4D4D4"/>
+          <w:sz w:val="21"/>
+          <w:szCs w:val="21"/>
+          <w:lang w:val="es-CR" w:eastAsia="es-CR" w:bidi="ar-SA"/>
+        </w:rPr>
+        <w:t>)</w:t>
+      </w:r>
+    </w:p>
+    <w:p>
+      <w:pPr>
+        <w:widowControl/>
+        <w:shd w:val="clear" w:color="auto" w:fill="1E1E1E"/>
+        <w:autoSpaceDE/>
+        <w:autoSpaceDN/>
+        <w:spacing w:line="285" w:lineRule="atLeast"/>
+        <w:rPr>
+          <w:rFonts w:ascii="Consolas" w:eastAsia="Times New Roman" w:hAnsi="Consolas" w:cs="Times New Roman"/>
+          <w:color w:val="D4D4D4"/>
+          <w:sz w:val="21"/>
+          <w:szCs w:val="21"/>
+          <w:lang w:val="es-CR" w:eastAsia="es-CR" w:bidi="ar-SA"/>
+        </w:rPr>
+      </w:pPr>
+    </w:p>
+    <w:p>
+      <w:pPr>
+        <w:widowControl/>
+        <w:shd w:val="clear" w:color="auto" w:fill="1E1E1E"/>
+        <w:autoSpaceDE/>
+        <w:autoSpaceDN/>
+        <w:spacing w:line="285" w:lineRule="atLeast"/>
+        <w:rPr>
+          <w:rFonts w:ascii="Consolas" w:eastAsia="Times New Roman" w:hAnsi="Consolas" w:cs="Times New Roman"/>
+          <w:color w:val="D4D4D4"/>
+          <w:sz w:val="21"/>
+          <w:szCs w:val="21"/>
+          <w:lang w:val="es-CR" w:eastAsia="es-CR" w:bidi="ar-SA"/>
+        </w:rPr>
+      </w:pPr>
+      <w:proofErr w:type="spellStart"/>
+      <w:r>
+        <w:rPr>
+          <w:rFonts w:ascii="Consolas" w:eastAsia="Times New Roman" w:hAnsi="Consolas" w:cs="Times New Roman"/>
+          <w:color w:val="DCDCAA"/>
+          <w:sz w:val="21"/>
+          <w:szCs w:val="21"/>
+          <w:lang w:val="es-CR" w:eastAsia="es-CR" w:bidi="ar-SA"/>
+        </w:rPr>
+        <w:t>print</w:t>
+      </w:r>
+      <w:proofErr w:type="spellEnd"/>
+      <w:r>
+        <w:rPr>
+          <w:rFonts w:ascii="Consolas" w:eastAsia="Times New Roman" w:hAnsi="Consolas" w:cs="Times New Roman"/>
+          <w:color w:val="D4D4D4"/>
+          <w:sz w:val="21"/>
+          <w:szCs w:val="21"/>
+          <w:lang w:val="es-CR" w:eastAsia="es-CR" w:bidi="ar-SA"/>
+        </w:rPr>
+        <w:t xml:space="preserve"> (</w:t>
+      </w:r>
+      <w:r>
+        <w:rPr>
+          <w:rFonts w:ascii="Consolas" w:eastAsia="Times New Roman" w:hAnsi="Consolas" w:cs="Times New Roman"/>
+          <w:color w:val="CE9178"/>
+          <w:sz w:val="21"/>
+          <w:szCs w:val="21"/>
+          <w:lang w:val="es-CR" w:eastAsia="es-CR" w:bidi="ar-SA"/>
+        </w:rPr>
+        <w:t xml:space="preserve">"Imprime una escalera de </w:t>
+      </w:r>
+      <w:proofErr w:type="spellStart"/>
+      <w:r>
+        <w:rPr>
+          <w:rFonts w:ascii="Consolas" w:eastAsia="Times New Roman" w:hAnsi="Consolas" w:cs="Times New Roman"/>
+          <w:color w:val="CE9178"/>
+          <w:sz w:val="21"/>
+          <w:szCs w:val="21"/>
+          <w:lang w:val="es-CR" w:eastAsia="es-CR" w:bidi="ar-SA"/>
+        </w:rPr>
+        <w:t>numbers</w:t>
+      </w:r>
+      <w:proofErr w:type="spellEnd"/>
+      <w:r>
+        <w:rPr>
+          <w:rFonts w:ascii="Consolas" w:eastAsia="Times New Roman" w:hAnsi="Consolas" w:cs="Times New Roman"/>
+          <w:color w:val="CE9178"/>
+          <w:sz w:val="21"/>
+          <w:szCs w:val="21"/>
+          <w:lang w:val="es-CR" w:eastAsia="es-CR" w:bidi="ar-SA"/>
+        </w:rPr>
+        <w:t>"</w:t>
+      </w:r>
+      <w:r>
+        <w:rPr>
+          <w:rFonts w:ascii="Consolas" w:eastAsia="Times New Roman" w:hAnsi="Consolas" w:cs="Times New Roman"/>
+          <w:color w:val="D4D4D4"/>
+          <w:sz w:val="21"/>
+          <w:szCs w:val="21"/>
+          <w:lang w:val="es-CR" w:eastAsia="es-CR" w:bidi="ar-SA"/>
+        </w:rPr>
+        <w:t>)</w:t>
+      </w:r>
+    </w:p>
+    <w:p>
+      <w:pPr>
+        <w:widowControl/>
+        <w:shd w:val="clear" w:color="auto" w:fill="1E1E1E"/>
+        <w:autoSpaceDE/>
+        <w:autoSpaceDN/>
+        <w:spacing w:line="285" w:lineRule="atLeast"/>
+        <w:rPr>
+          <w:rFonts w:ascii="Consolas" w:eastAsia="Times New Roman" w:hAnsi="Consolas" w:cs="Times New Roman"/>
+          <w:color w:val="D4D4D4"/>
+          <w:sz w:val="21"/>
+          <w:szCs w:val="21"/>
+          <w:lang w:val="es-CR" w:eastAsia="es-CR" w:bidi="ar-SA"/>
+        </w:rPr>
+      </w:pPr>
+      <w:r>
+        <w:rPr>
+          <w:rFonts w:ascii="Consolas" w:eastAsia="Times New Roman" w:hAnsi="Consolas" w:cs="Times New Roman"/>
+          <w:color w:val="9CDCFE"/>
+          <w:sz w:val="21"/>
+          <w:szCs w:val="21"/>
+          <w:lang w:val="es-CR" w:eastAsia="es-CR" w:bidi="ar-SA"/>
+        </w:rPr>
+        <w:t>altura</w:t>
+      </w:r>
+      <w:r>
+        <w:rPr>
+          <w:rFonts w:ascii="Consolas" w:eastAsia="Times New Roman" w:hAnsi="Consolas" w:cs="Times New Roman"/>
+          <w:color w:val="D4D4D4"/>
+          <w:sz w:val="21"/>
+          <w:szCs w:val="21"/>
+          <w:lang w:val="es-CR" w:eastAsia="es-CR" w:bidi="ar-SA"/>
+        </w:rPr>
+        <w:t>=</w:t>
+      </w:r>
+      <w:proofErr w:type="spellStart"/>
+      <w:proofErr w:type="gramStart"/>
+      <w:r>
+        <w:rPr>
+          <w:rFonts w:ascii="Consolas" w:eastAsia="Times New Roman" w:hAnsi="Consolas" w:cs="Times New Roman"/>
+          <w:color w:val="4EC9B0"/>
+          <w:sz w:val="21"/>
+          <w:szCs w:val="21"/>
+          <w:lang w:val="es-CR" w:eastAsia="es-CR" w:bidi="ar-SA"/>
+        </w:rPr>
+        <w:t>int</w:t>
+      </w:r>
+      <w:proofErr w:type="spellEnd"/>
+      <w:r>
+        <w:rPr>
+          <w:rFonts w:ascii="Consolas" w:eastAsia="Times New Roman" w:hAnsi="Consolas" w:cs="Times New Roman"/>
+          <w:color w:val="D4D4D4"/>
+          <w:sz w:val="21"/>
+          <w:szCs w:val="21"/>
+          <w:lang w:val="es-CR" w:eastAsia="es-CR" w:bidi="ar-SA"/>
+        </w:rPr>
+        <w:t>(</w:t>
+      </w:r>
+      <w:proofErr w:type="gramEnd"/>
+      <w:r>
+        <w:rPr>
+          <w:rFonts w:ascii="Consolas" w:eastAsia="Times New Roman" w:hAnsi="Consolas" w:cs="Times New Roman"/>
+          <w:color w:val="DCDCAA"/>
+          <w:sz w:val="21"/>
+          <w:szCs w:val="21"/>
+          <w:lang w:val="es-CR" w:eastAsia="es-CR" w:bidi="ar-SA"/>
+        </w:rPr>
+        <w:t>input</w:t>
+      </w:r>
+      <w:r>
+        <w:rPr>
+          <w:rFonts w:ascii="Consolas" w:eastAsia="Times New Roman" w:hAnsi="Consolas" w:cs="Times New Roman"/>
+          <w:color w:val="D4D4D4"/>
+          <w:sz w:val="21"/>
+          <w:szCs w:val="21"/>
+          <w:lang w:val="es-CR" w:eastAsia="es-CR" w:bidi="ar-SA"/>
+        </w:rPr>
+        <w:t>(</w:t>
+      </w:r>
+      <w:r>
+        <w:rPr>
+          <w:rFonts w:ascii="Consolas" w:eastAsia="Times New Roman" w:hAnsi="Consolas" w:cs="Times New Roman"/>
+          <w:color w:val="CE9178"/>
+          <w:sz w:val="21"/>
+          <w:szCs w:val="21"/>
+          <w:lang w:val="es-CR" w:eastAsia="es-CR" w:bidi="ar-SA"/>
+        </w:rPr>
+        <w:t xml:space="preserve">"Digite la altura en </w:t>
+      </w:r>
+      <w:proofErr w:type="spellStart"/>
+      <w:r>
+        <w:rPr>
+          <w:rFonts w:ascii="Consolas" w:eastAsia="Times New Roman" w:hAnsi="Consolas" w:cs="Times New Roman"/>
+          <w:color w:val="CE9178"/>
+          <w:sz w:val="21"/>
+          <w:szCs w:val="21"/>
+          <w:lang w:val="es-CR" w:eastAsia="es-CR" w:bidi="ar-SA"/>
+        </w:rPr>
+        <w:t>number</w:t>
+      </w:r>
+      <w:proofErr w:type="spellEnd"/>
+      <w:r>
+        <w:rPr>
+          <w:rFonts w:ascii="Consolas" w:eastAsia="Times New Roman" w:hAnsi="Consolas" w:cs="Times New Roman"/>
+          <w:color w:val="CE9178"/>
+          <w:sz w:val="21"/>
+          <w:szCs w:val="21"/>
+          <w:lang w:val="es-CR" w:eastAsia="es-CR" w:bidi="ar-SA"/>
+        </w:rPr>
+        <w:t xml:space="preserve"> hasta donde </w:t>
+      </w:r>
+      <w:proofErr w:type="spellStart"/>
+      <w:r>
+        <w:rPr>
+          <w:rFonts w:ascii="Consolas" w:eastAsia="Times New Roman" w:hAnsi="Consolas" w:cs="Times New Roman"/>
+          <w:color w:val="CE9178"/>
+          <w:sz w:val="21"/>
+          <w:szCs w:val="21"/>
+          <w:lang w:val="es-CR" w:eastAsia="es-CR" w:bidi="ar-SA"/>
+        </w:rPr>
+        <w:t>donde</w:t>
+      </w:r>
+      <w:proofErr w:type="spellEnd"/>
+      <w:r>
+        <w:rPr>
+          <w:rFonts w:ascii="Consolas" w:eastAsia="Times New Roman" w:hAnsi="Consolas" w:cs="Times New Roman"/>
+          <w:color w:val="CE9178"/>
+          <w:sz w:val="21"/>
+          <w:szCs w:val="21"/>
+          <w:lang w:val="es-CR" w:eastAsia="es-CR" w:bidi="ar-SA"/>
+        </w:rPr>
+        <w:t xml:space="preserve"> se quiere que llegue la escalera:</w:t>
+      </w:r>
+      <w:r>
+        <w:rPr>
+          <w:rFonts w:ascii="Consolas" w:eastAsia="Times New Roman" w:hAnsi="Consolas" w:cs="Times New Roman"/>
+          <w:color w:val="D7BA7D"/>
+          <w:sz w:val="21"/>
+          <w:szCs w:val="21"/>
+          <w:lang w:val="es-CR" w:eastAsia="es-CR" w:bidi="ar-SA"/>
+        </w:rPr>
+        <w:t>\t</w:t>
+      </w:r>
+      <w:r>
+        <w:rPr>
+          <w:rFonts w:ascii="Consolas" w:eastAsia="Times New Roman" w:hAnsi="Consolas" w:cs="Times New Roman"/>
+          <w:color w:val="CE9178"/>
+          <w:sz w:val="21"/>
+          <w:szCs w:val="21"/>
+          <w:lang w:val="es-CR" w:eastAsia="es-CR" w:bidi="ar-SA"/>
+        </w:rPr>
+        <w:t>"</w:t>
+      </w:r>
+      <w:r>
+        <w:rPr>
+          <w:rFonts w:ascii="Consolas" w:eastAsia="Times New Roman" w:hAnsi="Consolas" w:cs="Times New Roman"/>
+          <w:color w:val="D4D4D4"/>
+          <w:sz w:val="21"/>
+          <w:szCs w:val="21"/>
+          <w:lang w:val="es-CR" w:eastAsia="es-CR" w:bidi="ar-SA"/>
+        </w:rPr>
+        <w:t>))</w:t>
+      </w:r>
+    </w:p>
+    <w:p>
+      <w:pPr>
+        <w:widowControl/>
+        <w:shd w:val="clear" w:color="auto" w:fill="1E1E1E"/>
+        <w:autoSpaceDE/>
+        <w:autoSpaceDN/>
+        <w:spacing w:line="285" w:lineRule="atLeast"/>
+        <w:rPr>
+          <w:rFonts w:ascii="Consolas" w:eastAsia="Times New Roman" w:hAnsi="Consolas" w:cs="Times New Roman"/>
+          <w:color w:val="D4D4D4"/>
+          <w:sz w:val="21"/>
+          <w:szCs w:val="21"/>
+          <w:lang w:val="es-CR" w:eastAsia="es-CR" w:bidi="ar-SA"/>
+        </w:rPr>
+      </w:pPr>
+    </w:p>
+    <w:p>
+      <w:pPr>
+        <w:widowControl/>
+        <w:shd w:val="clear" w:color="auto" w:fill="1E1E1E"/>
+        <w:autoSpaceDE/>
+        <w:autoSpaceDN/>
+        <w:spacing w:line="285" w:lineRule="atLeast"/>
+        <w:rPr>
+          <w:rFonts w:ascii="Consolas" w:eastAsia="Times New Roman" w:hAnsi="Consolas" w:cs="Times New Roman"/>
+          <w:color w:val="D4D4D4"/>
+          <w:sz w:val="21"/>
+          <w:szCs w:val="21"/>
+          <w:lang w:val="en-US" w:eastAsia="es-CR" w:bidi="ar-SA"/>
+        </w:rPr>
+      </w:pPr>
+      <w:r>
+        <w:rPr>
+          <w:rFonts w:ascii="Consolas" w:eastAsia="Times New Roman" w:hAnsi="Consolas" w:cs="Times New Roman"/>
+          <w:color w:val="C586C0"/>
+          <w:sz w:val="21"/>
+          <w:szCs w:val="21"/>
+          <w:lang w:val="en-US" w:eastAsia="es-CR" w:bidi="ar-SA"/>
+        </w:rPr>
+        <w:t>for</w:t>
+      </w:r>
+      <w:r>
+        <w:rPr>
+          <w:rFonts w:ascii="Consolas" w:eastAsia="Times New Roman" w:hAnsi="Consolas" w:cs="Times New Roman"/>
+          <w:color w:val="D4D4D4"/>
+          <w:sz w:val="21"/>
+          <w:szCs w:val="21"/>
+          <w:lang w:val="en-US" w:eastAsia="es-CR" w:bidi="ar-SA"/>
+        </w:rPr>
+        <w:t xml:space="preserve"> </w:t>
+      </w:r>
+      <w:r>
+        <w:rPr>
+          <w:rFonts w:ascii="Consolas" w:eastAsia="Times New Roman" w:hAnsi="Consolas" w:cs="Times New Roman"/>
+          <w:color w:val="9CDCFE"/>
+          <w:sz w:val="21"/>
+          <w:szCs w:val="21"/>
+          <w:lang w:val="en-US" w:eastAsia="es-CR" w:bidi="ar-SA"/>
+        </w:rPr>
+        <w:t>fila</w:t>
+      </w:r>
+      <w:r>
+        <w:rPr>
+          <w:rFonts w:ascii="Consolas" w:eastAsia="Times New Roman" w:hAnsi="Consolas" w:cs="Times New Roman"/>
+          <w:color w:val="D4D4D4"/>
+          <w:sz w:val="21"/>
+          <w:szCs w:val="21"/>
+          <w:lang w:val="en-US" w:eastAsia="es-CR" w:bidi="ar-SA"/>
+        </w:rPr>
+        <w:t xml:space="preserve"> </w:t>
+      </w:r>
+      <w:r>
+        <w:rPr>
+          <w:rFonts w:ascii="Consolas" w:eastAsia="Times New Roman" w:hAnsi="Consolas" w:cs="Times New Roman"/>
+          <w:color w:val="C586C0"/>
+          <w:sz w:val="21"/>
+          <w:szCs w:val="21"/>
+          <w:lang w:val="en-US" w:eastAsia="es-CR" w:bidi="ar-SA"/>
+        </w:rPr>
+        <w:t>in</w:t>
+      </w:r>
+      <w:r>
+        <w:rPr>
+          <w:rFonts w:ascii="Consolas" w:eastAsia="Times New Roman" w:hAnsi="Consolas" w:cs="Times New Roman"/>
+          <w:color w:val="D4D4D4"/>
+          <w:sz w:val="21"/>
+          <w:szCs w:val="21"/>
+          <w:lang w:val="en-US" w:eastAsia="es-CR" w:bidi="ar-SA"/>
+        </w:rPr>
+        <w:t xml:space="preserve"> </w:t>
+      </w:r>
+      <w:r>
+        <w:rPr>
+          <w:rFonts w:ascii="Consolas" w:eastAsia="Times New Roman" w:hAnsi="Consolas" w:cs="Times New Roman"/>
+          <w:color w:val="4EC9B0"/>
+          <w:sz w:val="21"/>
+          <w:szCs w:val="21"/>
+          <w:lang w:val="en-US" w:eastAsia="es-CR" w:bidi="ar-SA"/>
+        </w:rPr>
+        <w:t>range</w:t>
+      </w:r>
+      <w:r>
+        <w:rPr>
+          <w:rFonts w:ascii="Consolas" w:eastAsia="Times New Roman" w:hAnsi="Consolas" w:cs="Times New Roman"/>
+          <w:color w:val="D4D4D4"/>
+          <w:sz w:val="21"/>
+          <w:szCs w:val="21"/>
+          <w:lang w:val="en-US" w:eastAsia="es-CR" w:bidi="ar-SA"/>
+        </w:rPr>
+        <w:t>(</w:t>
+      </w:r>
+      <w:proofErr w:type="gramStart"/>
+      <w:r>
+        <w:rPr>
+          <w:rFonts w:ascii="Consolas" w:eastAsia="Times New Roman" w:hAnsi="Consolas" w:cs="Times New Roman"/>
+          <w:color w:val="B5CEA8"/>
+          <w:sz w:val="21"/>
+          <w:szCs w:val="21"/>
+          <w:lang w:val="en-US" w:eastAsia="es-CR" w:bidi="ar-SA"/>
+        </w:rPr>
+        <w:t>1</w:t>
+      </w:r>
+      <w:r>
+        <w:rPr>
+          <w:rFonts w:ascii="Consolas" w:eastAsia="Times New Roman" w:hAnsi="Consolas" w:cs="Times New Roman"/>
+          <w:color w:val="D4D4D4"/>
+          <w:sz w:val="21"/>
+          <w:szCs w:val="21"/>
+          <w:lang w:val="en-US" w:eastAsia="es-CR" w:bidi="ar-SA"/>
+        </w:rPr>
+        <w:t>,</w:t>
+      </w:r>
+      <w:r>
+        <w:rPr>
+          <w:rFonts w:ascii="Consolas" w:eastAsia="Times New Roman" w:hAnsi="Consolas" w:cs="Times New Roman"/>
+          <w:color w:val="9CDCFE"/>
+          <w:sz w:val="21"/>
+          <w:szCs w:val="21"/>
+          <w:lang w:val="en-US" w:eastAsia="es-CR" w:bidi="ar-SA"/>
+        </w:rPr>
+        <w:t>altura</w:t>
+      </w:r>
+      <w:proofErr w:type="gramEnd"/>
+      <w:r>
+        <w:rPr>
+          <w:rFonts w:ascii="Consolas" w:eastAsia="Times New Roman" w:hAnsi="Consolas" w:cs="Times New Roman"/>
+          <w:color w:val="D4D4D4"/>
+          <w:sz w:val="21"/>
+          <w:szCs w:val="21"/>
+          <w:lang w:val="en-US" w:eastAsia="es-CR" w:bidi="ar-SA"/>
+        </w:rPr>
+        <w:t>+</w:t>
+      </w:r>
+      <w:r>
+        <w:rPr>
+          <w:rFonts w:ascii="Consolas" w:eastAsia="Times New Roman" w:hAnsi="Consolas" w:cs="Times New Roman"/>
+          <w:color w:val="B5CEA8"/>
+          <w:sz w:val="21"/>
+          <w:szCs w:val="21"/>
+          <w:lang w:val="en-US" w:eastAsia="es-CR" w:bidi="ar-SA"/>
+        </w:rPr>
+        <w:t>1</w:t>
+      </w:r>
+      <w:r>
+        <w:rPr>
+          <w:rFonts w:ascii="Consolas" w:eastAsia="Times New Roman" w:hAnsi="Consolas" w:cs="Times New Roman"/>
+          <w:color w:val="D4D4D4"/>
+          <w:sz w:val="21"/>
+          <w:szCs w:val="21"/>
+          <w:lang w:val="en-US" w:eastAsia="es-CR" w:bidi="ar-SA"/>
+        </w:rPr>
+        <w:t>):</w:t>
+      </w:r>
+    </w:p>
+    <w:p>
+      <w:pPr>
+        <w:widowControl/>
+        <w:shd w:val="clear" w:color="auto" w:fill="1E1E1E"/>
+        <w:autoSpaceDE/>
+        <w:autoSpaceDN/>
+        <w:spacing w:line="285" w:lineRule="atLeast"/>
+        <w:rPr>
+          <w:rFonts w:ascii="Consolas" w:eastAsia="Times New Roman" w:hAnsi="Consolas" w:cs="Times New Roman"/>
+          <w:color w:val="D4D4D4"/>
+          <w:sz w:val="21"/>
+          <w:szCs w:val="21"/>
+          <w:lang w:val="en-US" w:eastAsia="es-CR" w:bidi="ar-SA"/>
+        </w:rPr>
+      </w:pPr>
+      <w:r>
+        <w:rPr>
+          <w:rFonts w:ascii="Consolas" w:eastAsia="Times New Roman" w:hAnsi="Consolas" w:cs="Times New Roman"/>
+          <w:color w:val="D4D4D4"/>
+          <w:sz w:val="21"/>
+          <w:szCs w:val="21"/>
+          <w:lang w:val="en-US" w:eastAsia="es-CR" w:bidi="ar-SA"/>
+        </w:rPr>
+        <w:t xml:space="preserve">    </w:t>
+      </w:r>
+      <w:r>
+        <w:rPr>
+          <w:rFonts w:ascii="Consolas" w:eastAsia="Times New Roman" w:hAnsi="Consolas" w:cs="Times New Roman"/>
+          <w:color w:val="C586C0"/>
+          <w:sz w:val="21"/>
+          <w:szCs w:val="21"/>
+          <w:lang w:val="en-US" w:eastAsia="es-CR" w:bidi="ar-SA"/>
+        </w:rPr>
+        <w:t>for</w:t>
+      </w:r>
+      <w:r>
+        <w:rPr>
+          <w:rFonts w:ascii="Consolas" w:eastAsia="Times New Roman" w:hAnsi="Consolas" w:cs="Times New Roman"/>
+          <w:color w:val="D4D4D4"/>
+          <w:sz w:val="21"/>
+          <w:szCs w:val="21"/>
+          <w:lang w:val="en-US" w:eastAsia="es-CR" w:bidi="ar-SA"/>
+        </w:rPr>
+        <w:t xml:space="preserve"> </w:t>
+      </w:r>
+      <w:proofErr w:type="spellStart"/>
+      <w:r>
+        <w:rPr>
+          <w:rFonts w:ascii="Consolas" w:eastAsia="Times New Roman" w:hAnsi="Consolas" w:cs="Times New Roman"/>
+          <w:color w:val="9CDCFE"/>
+          <w:sz w:val="21"/>
+          <w:szCs w:val="21"/>
+          <w:lang w:val="en-US" w:eastAsia="es-CR" w:bidi="ar-SA"/>
+        </w:rPr>
+        <w:t>columna</w:t>
+      </w:r>
+      <w:proofErr w:type="spellEnd"/>
+      <w:r>
+        <w:rPr>
+          <w:rFonts w:ascii="Consolas" w:eastAsia="Times New Roman" w:hAnsi="Consolas" w:cs="Times New Roman"/>
+          <w:color w:val="D4D4D4"/>
+          <w:sz w:val="21"/>
+          <w:szCs w:val="21"/>
+          <w:lang w:val="en-US" w:eastAsia="es-CR" w:bidi="ar-SA"/>
+        </w:rPr>
+        <w:t xml:space="preserve"> </w:t>
+      </w:r>
+      <w:r>
+        <w:rPr>
+          <w:rFonts w:ascii="Consolas" w:eastAsia="Times New Roman" w:hAnsi="Consolas" w:cs="Times New Roman"/>
+          <w:color w:val="C586C0"/>
+          <w:sz w:val="21"/>
+          <w:szCs w:val="21"/>
+          <w:lang w:val="en-US" w:eastAsia="es-CR" w:bidi="ar-SA"/>
+        </w:rPr>
+        <w:t>in</w:t>
+      </w:r>
+      <w:r>
+        <w:rPr>
+          <w:rFonts w:ascii="Consolas" w:eastAsia="Times New Roman" w:hAnsi="Consolas" w:cs="Times New Roman"/>
+          <w:color w:val="D4D4D4"/>
+          <w:sz w:val="21"/>
+          <w:szCs w:val="21"/>
+          <w:lang w:val="en-US" w:eastAsia="es-CR" w:bidi="ar-SA"/>
+        </w:rPr>
+        <w:t xml:space="preserve"> </w:t>
+      </w:r>
+      <w:r>
+        <w:rPr>
+          <w:rFonts w:ascii="Consolas" w:eastAsia="Times New Roman" w:hAnsi="Consolas" w:cs="Times New Roman"/>
+          <w:color w:val="4EC9B0"/>
+          <w:sz w:val="21"/>
+          <w:szCs w:val="21"/>
+          <w:lang w:val="en-US" w:eastAsia="es-CR" w:bidi="ar-SA"/>
+        </w:rPr>
+        <w:t>range</w:t>
+      </w:r>
+      <w:r>
+        <w:rPr>
+          <w:rFonts w:ascii="Consolas" w:eastAsia="Times New Roman" w:hAnsi="Consolas" w:cs="Times New Roman"/>
+          <w:color w:val="D4D4D4"/>
+          <w:sz w:val="21"/>
+          <w:szCs w:val="21"/>
+          <w:lang w:val="en-US" w:eastAsia="es-CR" w:bidi="ar-SA"/>
+        </w:rPr>
+        <w:t xml:space="preserve"> (</w:t>
+      </w:r>
+      <w:proofErr w:type="gramStart"/>
+      <w:r>
+        <w:rPr>
+          <w:rFonts w:ascii="Consolas" w:eastAsia="Times New Roman" w:hAnsi="Consolas" w:cs="Times New Roman"/>
+          <w:color w:val="B5CEA8"/>
+          <w:sz w:val="21"/>
+          <w:szCs w:val="21"/>
+          <w:lang w:val="en-US" w:eastAsia="es-CR" w:bidi="ar-SA"/>
+        </w:rPr>
+        <w:t>1</w:t>
+      </w:r>
+      <w:r>
+        <w:rPr>
+          <w:rFonts w:ascii="Consolas" w:eastAsia="Times New Roman" w:hAnsi="Consolas" w:cs="Times New Roman"/>
+          <w:color w:val="D4D4D4"/>
+          <w:sz w:val="21"/>
+          <w:szCs w:val="21"/>
+          <w:lang w:val="en-US" w:eastAsia="es-CR" w:bidi="ar-SA"/>
+        </w:rPr>
+        <w:t>,</w:t>
+      </w:r>
+      <w:r>
+        <w:rPr>
+          <w:rFonts w:ascii="Consolas" w:eastAsia="Times New Roman" w:hAnsi="Consolas" w:cs="Times New Roman"/>
+          <w:color w:val="9CDCFE"/>
+          <w:sz w:val="21"/>
+          <w:szCs w:val="21"/>
+          <w:lang w:val="en-US" w:eastAsia="es-CR" w:bidi="ar-SA"/>
+        </w:rPr>
+        <w:t>fila</w:t>
+      </w:r>
+      <w:proofErr w:type="gramEnd"/>
+      <w:r>
+        <w:rPr>
+          <w:rFonts w:ascii="Consolas" w:eastAsia="Times New Roman" w:hAnsi="Consolas" w:cs="Times New Roman"/>
+          <w:color w:val="D4D4D4"/>
+          <w:sz w:val="21"/>
+          <w:szCs w:val="21"/>
+          <w:lang w:val="en-US" w:eastAsia="es-CR" w:bidi="ar-SA"/>
+        </w:rPr>
+        <w:t>+</w:t>
+      </w:r>
+      <w:r>
+        <w:rPr>
+          <w:rFonts w:ascii="Consolas" w:eastAsia="Times New Roman" w:hAnsi="Consolas" w:cs="Times New Roman"/>
+          <w:color w:val="B5CEA8"/>
+          <w:sz w:val="21"/>
+          <w:szCs w:val="21"/>
+          <w:lang w:val="en-US" w:eastAsia="es-CR" w:bidi="ar-SA"/>
+        </w:rPr>
+        <w:t>1</w:t>
+      </w:r>
+      <w:r>
+        <w:rPr>
+          <w:rFonts w:ascii="Consolas" w:eastAsia="Times New Roman" w:hAnsi="Consolas" w:cs="Times New Roman"/>
+          <w:color w:val="D4D4D4"/>
+          <w:sz w:val="21"/>
+          <w:szCs w:val="21"/>
+          <w:lang w:val="en-US" w:eastAsia="es-CR" w:bidi="ar-SA"/>
+        </w:rPr>
+        <w:t>):</w:t>
+      </w:r>
+    </w:p>
+    <w:p>
+      <w:pPr>
+        <w:widowControl/>
+        <w:shd w:val="clear" w:color="auto" w:fill="1E1E1E"/>
+        <w:autoSpaceDE/>
+        <w:autoSpaceDN/>
+        <w:spacing w:line="285" w:lineRule="atLeast"/>
+        <w:rPr>
+          <w:rFonts w:ascii="Consolas" w:eastAsia="Times New Roman" w:hAnsi="Consolas" w:cs="Times New Roman"/>
+          <w:color w:val="D4D4D4"/>
+          <w:sz w:val="21"/>
+          <w:szCs w:val="21"/>
+          <w:lang w:val="es-CR" w:eastAsia="es-CR" w:bidi="ar-SA"/>
+        </w:rPr>
+      </w:pPr>
+      <w:r>
+        <w:rPr>
+          <w:rFonts w:ascii="Consolas" w:eastAsia="Times New Roman" w:hAnsi="Consolas" w:cs="Times New Roman"/>
+          <w:color w:val="D4D4D4"/>
+          <w:sz w:val="21"/>
+          <w:szCs w:val="21"/>
+          <w:lang w:val="en-US" w:eastAsia="es-CR" w:bidi="ar-SA"/>
+        </w:rPr>
+        <w:t xml:space="preserve">        </w:t>
+      </w:r>
+      <w:proofErr w:type="spellStart"/>
+      <w:r>
+        <w:rPr>
+          <w:rFonts w:ascii="Consolas" w:eastAsia="Times New Roman" w:hAnsi="Consolas" w:cs="Times New Roman"/>
+          <w:color w:val="DCDCAA"/>
+          <w:sz w:val="21"/>
+          <w:szCs w:val="21"/>
+          <w:lang w:val="es-CR" w:eastAsia="es-CR" w:bidi="ar-SA"/>
+        </w:rPr>
+        <w:t>print</w:t>
+      </w:r>
+      <w:proofErr w:type="spellEnd"/>
+      <w:r>
+        <w:rPr>
+          <w:rFonts w:ascii="Consolas" w:eastAsia="Times New Roman" w:hAnsi="Consolas" w:cs="Times New Roman"/>
+          <w:color w:val="D4D4D4"/>
+          <w:sz w:val="21"/>
+          <w:szCs w:val="21"/>
+          <w:lang w:val="es-CR" w:eastAsia="es-CR" w:bidi="ar-SA"/>
+        </w:rPr>
+        <w:t xml:space="preserve"> (</w:t>
+      </w:r>
+      <w:proofErr w:type="spellStart"/>
+      <w:proofErr w:type="gramStart"/>
+      <w:r>
+        <w:rPr>
+          <w:rFonts w:ascii="Consolas" w:eastAsia="Times New Roman" w:hAnsi="Consolas" w:cs="Times New Roman"/>
+          <w:color w:val="9CDCFE"/>
+          <w:sz w:val="21"/>
+          <w:szCs w:val="21"/>
+          <w:lang w:val="es-CR" w:eastAsia="es-CR" w:bidi="ar-SA"/>
+        </w:rPr>
+        <w:t>columna</w:t>
+      </w:r>
+      <w:r>
+        <w:rPr>
+          <w:rFonts w:ascii="Consolas" w:eastAsia="Times New Roman" w:hAnsi="Consolas" w:cs="Times New Roman"/>
+          <w:color w:val="D4D4D4"/>
+          <w:sz w:val="21"/>
+          <w:szCs w:val="21"/>
+          <w:lang w:val="es-CR" w:eastAsia="es-CR" w:bidi="ar-SA"/>
+        </w:rPr>
+        <w:t>,</w:t>
+      </w:r>
+      <w:r>
+        <w:rPr>
+          <w:rFonts w:ascii="Consolas" w:eastAsia="Times New Roman" w:hAnsi="Consolas" w:cs="Times New Roman"/>
+          <w:color w:val="9CDCFE"/>
+          <w:sz w:val="21"/>
+          <w:szCs w:val="21"/>
+          <w:lang w:val="es-CR" w:eastAsia="es-CR" w:bidi="ar-SA"/>
+        </w:rPr>
+        <w:t>end</w:t>
+      </w:r>
+      <w:proofErr w:type="spellEnd"/>
+      <w:proofErr w:type="gramEnd"/>
+      <w:r>
+        <w:rPr>
+          <w:rFonts w:ascii="Consolas" w:eastAsia="Times New Roman" w:hAnsi="Consolas" w:cs="Times New Roman"/>
+          <w:color w:val="D4D4D4"/>
+          <w:sz w:val="21"/>
+          <w:szCs w:val="21"/>
+          <w:lang w:val="es-CR" w:eastAsia="es-CR" w:bidi="ar-SA"/>
+        </w:rPr>
+        <w:t>=</w:t>
+      </w:r>
+      <w:r>
+        <w:rPr>
+          <w:rFonts w:ascii="Consolas" w:eastAsia="Times New Roman" w:hAnsi="Consolas" w:cs="Times New Roman"/>
+          <w:color w:val="CE9178"/>
+          <w:sz w:val="21"/>
+          <w:szCs w:val="21"/>
+          <w:lang w:val="es-CR" w:eastAsia="es-CR" w:bidi="ar-SA"/>
+        </w:rPr>
+        <w:t>""</w:t>
+      </w:r>
+      <w:r>
+        <w:rPr>
+          <w:rFonts w:ascii="Consolas" w:eastAsia="Times New Roman" w:hAnsi="Consolas" w:cs="Times New Roman"/>
+          <w:color w:val="D4D4D4"/>
+          <w:sz w:val="21"/>
+          <w:szCs w:val="21"/>
+          <w:lang w:val="es-CR" w:eastAsia="es-CR" w:bidi="ar-SA"/>
+        </w:rPr>
+        <w:t>)</w:t>
+      </w:r>
+    </w:p>
+    <w:p>
+      <w:pPr>
+        <w:widowControl/>
+        <w:shd w:val="clear" w:color="auto" w:fill="1E1E1E"/>
+        <w:autoSpaceDE/>
+        <w:autoSpaceDN/>
+        <w:spacing w:line="285" w:lineRule="atLeast"/>
+        <w:rPr>
+          <w:rFonts w:ascii="Consolas" w:eastAsia="Times New Roman" w:hAnsi="Consolas" w:cs="Times New Roman"/>
+          <w:color w:val="D4D4D4"/>
+          <w:sz w:val="21"/>
+          <w:szCs w:val="21"/>
+          <w:lang w:val="es-CR" w:eastAsia="es-CR" w:bidi="ar-SA"/>
+        </w:rPr>
+      </w:pPr>
+      <w:r>
+        <w:rPr>
+          <w:rFonts w:ascii="Consolas" w:eastAsia="Times New Roman" w:hAnsi="Consolas" w:cs="Times New Roman"/>
+          <w:color w:val="D4D4D4"/>
+          <w:sz w:val="21"/>
+          <w:szCs w:val="21"/>
+          <w:lang w:val="es-CR" w:eastAsia="es-CR" w:bidi="ar-SA"/>
+        </w:rPr>
+        <w:t xml:space="preserve">    </w:t>
+      </w:r>
+      <w:proofErr w:type="spellStart"/>
+      <w:r>
+        <w:rPr>
+          <w:rFonts w:ascii="Consolas" w:eastAsia="Times New Roman" w:hAnsi="Consolas" w:cs="Times New Roman"/>
+          <w:color w:val="DCDCAA"/>
+          <w:sz w:val="21"/>
+          <w:szCs w:val="21"/>
+          <w:lang w:val="es-CR" w:eastAsia="es-CR" w:bidi="ar-SA"/>
+        </w:rPr>
+        <w:t>print</w:t>
+      </w:r>
+      <w:proofErr w:type="spellEnd"/>
+      <w:r>
+        <w:rPr>
+          <w:rFonts w:ascii="Consolas" w:eastAsia="Times New Roman" w:hAnsi="Consolas" w:cs="Times New Roman"/>
+          <w:color w:val="D4D4D4"/>
+          <w:sz w:val="21"/>
+          <w:szCs w:val="21"/>
+          <w:lang w:val="es-CR" w:eastAsia="es-CR" w:bidi="ar-SA"/>
+        </w:rPr>
+        <w:t xml:space="preserve"> (</w:t>
+      </w:r>
+      <w:r>
+        <w:rPr>
+          <w:rFonts w:ascii="Consolas" w:eastAsia="Times New Roman" w:hAnsi="Consolas" w:cs="Times New Roman"/>
+          <w:color w:val="CE9178"/>
+          <w:sz w:val="21"/>
+          <w:szCs w:val="21"/>
+          <w:lang w:val="es-CR" w:eastAsia="es-CR" w:bidi="ar-SA"/>
+        </w:rPr>
+        <w:t>""</w:t>
+      </w:r>
+      <w:r>
+        <w:rPr>
+          <w:rFonts w:ascii="Consolas" w:eastAsia="Times New Roman" w:hAnsi="Consolas" w:cs="Times New Roman"/>
+          <w:color w:val="D4D4D4"/>
+          <w:sz w:val="21"/>
+          <w:szCs w:val="21"/>
+          <w:lang w:val="es-CR" w:eastAsia="es-CR" w:bidi="ar-SA"/>
+        </w:rPr>
+        <w:t>)</w:t>
+      </w:r>
+    </w:p>
+    <w:p>
+      <w:pPr>
+        <w:widowControl/>
+        <w:shd w:val="clear" w:color="auto" w:fill="1E1E1E"/>
+        <w:autoSpaceDE/>
+        <w:autoSpaceDN/>
+        <w:spacing w:line="285" w:lineRule="atLeast"/>
+        <w:rPr>
+          <w:rFonts w:ascii="Consolas" w:eastAsia="Times New Roman" w:hAnsi="Consolas" w:cs="Times New Roman"/>
+          <w:color w:val="D4D4D4"/>
+          <w:sz w:val="21"/>
+          <w:szCs w:val="21"/>
+          <w:lang w:val="es-CR" w:eastAsia="es-CR" w:bidi="ar-SA"/>
+        </w:rPr>
+      </w:pPr>
+    </w:p>
+    <w:p>
+      <w:pPr>
+        <w:pStyle w:val="Textoindependiente"/>
+        <w:spacing w:line="360" w:lineRule="auto"/>
+        <w:ind w:right="1014"/>
+        <w:jc w:val="both"/>
+        <w:rPr>
+          <w:rFonts w:ascii="Arial" w:hAnsi="Arial" w:cs="Arial"/>
+          <w:sz w:val="24"/>
+          <w:szCs w:val="24"/>
+          <w:lang w:val="es-MX"/>
+        </w:rPr>
+      </w:pPr>
+    </w:p>
+    <w:p>
+      <w:pPr>
         <w:pStyle w:val="Textoindependiente"/>
         <w:spacing w:line="360" w:lineRule="auto"/>
         <w:ind w:left="720" w:right="1014"/>
@@ -1087,7 +9059,7 @@
       <w:pPr>
         <w:pStyle w:val="Textoindependiente"/>
         <w:spacing w:line="360" w:lineRule="auto"/>
-        <w:ind w:left="720" w:right="1014"/>
+        <w:ind w:right="1014"/>
         <w:jc w:val="both"/>
         <w:rPr>
           <w:rFonts w:ascii="Arial" w:hAnsi="Arial" w:cs="Arial"/>
@@ -1096,24 +9068,15 @@
           <w:lang w:val="es-MX"/>
         </w:rPr>
       </w:pPr>
-    </w:p>
-    <w:p>
-      <w:pPr>
-        <w:pStyle w:val="Textoindependiente"/>
-        <w:numPr>
-          <w:ilvl w:val="0"/>
-          <w:numId w:val="24"/>
-        </w:numPr>
-        <w:spacing w:line="360" w:lineRule="auto"/>
-        <w:ind w:right="1014"/>
-        <w:jc w:val="both"/>
+      <w:r>
         <w:rPr>
           <w:rFonts w:ascii="Arial" w:hAnsi="Arial" w:cs="Arial"/>
           <w:sz w:val="24"/>
           <w:szCs w:val="24"/>
           <w:lang w:val="es-MX"/>
         </w:rPr>
-      </w:pPr>
+        <w:t>16</w:t>
+      </w:r>
       <w:r>
         <w:rPr>
           <w:rFonts w:ascii="Arial" w:hAnsi="Arial" w:cs="Arial"/>
@@ -1229,9 +9192,755 @@
     </w:p>
     <w:p>
       <w:pPr>
+        <w:widowControl/>
+        <w:shd w:val="clear" w:color="auto" w:fill="1E1E1E"/>
+        <w:autoSpaceDE/>
+        <w:autoSpaceDN/>
+        <w:spacing w:line="285" w:lineRule="atLeast"/>
+        <w:rPr>
+          <w:rFonts w:ascii="Consolas" w:eastAsia="Times New Roman" w:hAnsi="Consolas" w:cs="Times New Roman"/>
+          <w:color w:val="D4D4D4"/>
+          <w:sz w:val="21"/>
+          <w:szCs w:val="21"/>
+          <w:lang w:val="es-CR" w:eastAsia="es-CR" w:bidi="ar-SA"/>
+        </w:rPr>
+      </w:pPr>
+      <w:proofErr w:type="spellStart"/>
+      <w:r>
+        <w:rPr>
+          <w:rFonts w:ascii="Consolas" w:eastAsia="Times New Roman" w:hAnsi="Consolas" w:cs="Times New Roman"/>
+          <w:color w:val="C586C0"/>
+          <w:sz w:val="21"/>
+          <w:szCs w:val="21"/>
+          <w:lang w:val="es-CR" w:eastAsia="es-CR" w:bidi="ar-SA"/>
+        </w:rPr>
+        <w:t>import</w:t>
+      </w:r>
+      <w:proofErr w:type="spellEnd"/>
+      <w:r>
+        <w:rPr>
+          <w:rFonts w:ascii="Consolas" w:eastAsia="Times New Roman" w:hAnsi="Consolas" w:cs="Times New Roman"/>
+          <w:color w:val="D4D4D4"/>
+          <w:sz w:val="21"/>
+          <w:szCs w:val="21"/>
+          <w:lang w:val="es-CR" w:eastAsia="es-CR" w:bidi="ar-SA"/>
+        </w:rPr>
+        <w:t xml:space="preserve"> </w:t>
+      </w:r>
+      <w:r>
+        <w:rPr>
+          <w:rFonts w:ascii="Consolas" w:eastAsia="Times New Roman" w:hAnsi="Consolas" w:cs="Times New Roman"/>
+          <w:color w:val="4EC9B0"/>
+          <w:sz w:val="21"/>
+          <w:szCs w:val="21"/>
+          <w:lang w:val="es-CR" w:eastAsia="es-CR" w:bidi="ar-SA"/>
+        </w:rPr>
+        <w:t>os</w:t>
+      </w:r>
+    </w:p>
+    <w:p>
+      <w:pPr>
+        <w:widowControl/>
+        <w:shd w:val="clear" w:color="auto" w:fill="1E1E1E"/>
+        <w:autoSpaceDE/>
+        <w:autoSpaceDN/>
+        <w:spacing w:line="285" w:lineRule="atLeast"/>
+        <w:rPr>
+          <w:rFonts w:ascii="Consolas" w:eastAsia="Times New Roman" w:hAnsi="Consolas" w:cs="Times New Roman"/>
+          <w:color w:val="D4D4D4"/>
+          <w:sz w:val="21"/>
+          <w:szCs w:val="21"/>
+          <w:lang w:val="es-CR" w:eastAsia="es-CR" w:bidi="ar-SA"/>
+        </w:rPr>
+      </w:pPr>
+      <w:proofErr w:type="spellStart"/>
+      <w:proofErr w:type="gramStart"/>
+      <w:r>
+        <w:rPr>
+          <w:rFonts w:ascii="Consolas" w:eastAsia="Times New Roman" w:hAnsi="Consolas" w:cs="Times New Roman"/>
+          <w:color w:val="4EC9B0"/>
+          <w:sz w:val="21"/>
+          <w:szCs w:val="21"/>
+          <w:lang w:val="es-CR" w:eastAsia="es-CR" w:bidi="ar-SA"/>
+        </w:rPr>
+        <w:t>os</w:t>
+      </w:r>
+      <w:r>
+        <w:rPr>
+          <w:rFonts w:ascii="Consolas" w:eastAsia="Times New Roman" w:hAnsi="Consolas" w:cs="Times New Roman"/>
+          <w:color w:val="D4D4D4"/>
+          <w:sz w:val="21"/>
+          <w:szCs w:val="21"/>
+          <w:lang w:val="es-CR" w:eastAsia="es-CR" w:bidi="ar-SA"/>
+        </w:rPr>
+        <w:t>.</w:t>
+      </w:r>
+      <w:r>
+        <w:rPr>
+          <w:rFonts w:ascii="Consolas" w:eastAsia="Times New Roman" w:hAnsi="Consolas" w:cs="Times New Roman"/>
+          <w:color w:val="DCDCAA"/>
+          <w:sz w:val="21"/>
+          <w:szCs w:val="21"/>
+          <w:lang w:val="es-CR" w:eastAsia="es-CR" w:bidi="ar-SA"/>
+        </w:rPr>
+        <w:t>system</w:t>
+      </w:r>
+      <w:proofErr w:type="spellEnd"/>
+      <w:proofErr w:type="gramEnd"/>
+      <w:r>
+        <w:rPr>
+          <w:rFonts w:ascii="Consolas" w:eastAsia="Times New Roman" w:hAnsi="Consolas" w:cs="Times New Roman"/>
+          <w:color w:val="D4D4D4"/>
+          <w:sz w:val="21"/>
+          <w:szCs w:val="21"/>
+          <w:lang w:val="es-CR" w:eastAsia="es-CR" w:bidi="ar-SA"/>
+        </w:rPr>
+        <w:t xml:space="preserve"> (</w:t>
+      </w:r>
+      <w:r>
+        <w:rPr>
+          <w:rFonts w:ascii="Consolas" w:eastAsia="Times New Roman" w:hAnsi="Consolas" w:cs="Times New Roman"/>
+          <w:color w:val="CE9178"/>
+          <w:sz w:val="21"/>
+          <w:szCs w:val="21"/>
+          <w:lang w:val="es-CR" w:eastAsia="es-CR" w:bidi="ar-SA"/>
+        </w:rPr>
+        <w:t>"</w:t>
+      </w:r>
+      <w:proofErr w:type="spellStart"/>
+      <w:r>
+        <w:rPr>
+          <w:rFonts w:ascii="Consolas" w:eastAsia="Times New Roman" w:hAnsi="Consolas" w:cs="Times New Roman"/>
+          <w:color w:val="CE9178"/>
+          <w:sz w:val="21"/>
+          <w:szCs w:val="21"/>
+          <w:lang w:val="es-CR" w:eastAsia="es-CR" w:bidi="ar-SA"/>
+        </w:rPr>
+        <w:t>cls</w:t>
+      </w:r>
+      <w:proofErr w:type="spellEnd"/>
+      <w:r>
+        <w:rPr>
+          <w:rFonts w:ascii="Consolas" w:eastAsia="Times New Roman" w:hAnsi="Consolas" w:cs="Times New Roman"/>
+          <w:color w:val="CE9178"/>
+          <w:sz w:val="21"/>
+          <w:szCs w:val="21"/>
+          <w:lang w:val="es-CR" w:eastAsia="es-CR" w:bidi="ar-SA"/>
+        </w:rPr>
+        <w:t>"</w:t>
+      </w:r>
+      <w:r>
+        <w:rPr>
+          <w:rFonts w:ascii="Consolas" w:eastAsia="Times New Roman" w:hAnsi="Consolas" w:cs="Times New Roman"/>
+          <w:color w:val="D4D4D4"/>
+          <w:sz w:val="21"/>
+          <w:szCs w:val="21"/>
+          <w:lang w:val="es-CR" w:eastAsia="es-CR" w:bidi="ar-SA"/>
+        </w:rPr>
+        <w:t>)</w:t>
+      </w:r>
+    </w:p>
+    <w:p>
+      <w:pPr>
+        <w:widowControl/>
+        <w:shd w:val="clear" w:color="auto" w:fill="1E1E1E"/>
+        <w:autoSpaceDE/>
+        <w:autoSpaceDN/>
+        <w:spacing w:line="285" w:lineRule="atLeast"/>
+        <w:rPr>
+          <w:rFonts w:ascii="Consolas" w:eastAsia="Times New Roman" w:hAnsi="Consolas" w:cs="Times New Roman"/>
+          <w:color w:val="D4D4D4"/>
+          <w:sz w:val="21"/>
+          <w:szCs w:val="21"/>
+          <w:lang w:val="es-CR" w:eastAsia="es-CR" w:bidi="ar-SA"/>
+        </w:rPr>
+      </w:pPr>
+    </w:p>
+    <w:p>
+      <w:pPr>
+        <w:widowControl/>
+        <w:shd w:val="clear" w:color="auto" w:fill="1E1E1E"/>
+        <w:autoSpaceDE/>
+        <w:autoSpaceDN/>
+        <w:spacing w:line="285" w:lineRule="atLeast"/>
+        <w:rPr>
+          <w:rFonts w:ascii="Consolas" w:eastAsia="Times New Roman" w:hAnsi="Consolas" w:cs="Times New Roman"/>
+          <w:color w:val="D4D4D4"/>
+          <w:sz w:val="21"/>
+          <w:szCs w:val="21"/>
+          <w:lang w:val="es-CR" w:eastAsia="es-CR" w:bidi="ar-SA"/>
+        </w:rPr>
+      </w:pPr>
+      <w:proofErr w:type="spellStart"/>
+      <w:r>
+        <w:rPr>
+          <w:rFonts w:ascii="Consolas" w:eastAsia="Times New Roman" w:hAnsi="Consolas" w:cs="Times New Roman"/>
+          <w:color w:val="DCDCAA"/>
+          <w:sz w:val="21"/>
+          <w:szCs w:val="21"/>
+          <w:lang w:val="es-CR" w:eastAsia="es-CR" w:bidi="ar-SA"/>
+        </w:rPr>
+        <w:t>print</w:t>
+      </w:r>
+      <w:proofErr w:type="spellEnd"/>
+      <w:r>
+        <w:rPr>
+          <w:rFonts w:ascii="Consolas" w:eastAsia="Times New Roman" w:hAnsi="Consolas" w:cs="Times New Roman"/>
+          <w:color w:val="D4D4D4"/>
+          <w:sz w:val="21"/>
+          <w:szCs w:val="21"/>
+          <w:lang w:val="es-CR" w:eastAsia="es-CR" w:bidi="ar-SA"/>
+        </w:rPr>
+        <w:t xml:space="preserve"> (</w:t>
+      </w:r>
+      <w:r>
+        <w:rPr>
+          <w:rFonts w:ascii="Consolas" w:eastAsia="Times New Roman" w:hAnsi="Consolas" w:cs="Times New Roman"/>
+          <w:color w:val="CE9178"/>
+          <w:sz w:val="21"/>
+          <w:szCs w:val="21"/>
+          <w:lang w:val="es-CR" w:eastAsia="es-CR" w:bidi="ar-SA"/>
+        </w:rPr>
+        <w:t xml:space="preserve">"Realiza una </w:t>
+      </w:r>
+      <w:proofErr w:type="spellStart"/>
+      <w:r>
+        <w:rPr>
+          <w:rFonts w:ascii="Consolas" w:eastAsia="Times New Roman" w:hAnsi="Consolas" w:cs="Times New Roman"/>
+          <w:color w:val="CE9178"/>
+          <w:sz w:val="21"/>
+          <w:szCs w:val="21"/>
+          <w:lang w:val="es-CR" w:eastAsia="es-CR" w:bidi="ar-SA"/>
+        </w:rPr>
+        <w:t>piramide</w:t>
+      </w:r>
+      <w:proofErr w:type="spellEnd"/>
+      <w:r>
+        <w:rPr>
+          <w:rFonts w:ascii="Consolas" w:eastAsia="Times New Roman" w:hAnsi="Consolas" w:cs="Times New Roman"/>
+          <w:color w:val="CE9178"/>
+          <w:sz w:val="21"/>
+          <w:szCs w:val="21"/>
+          <w:lang w:val="es-CR" w:eastAsia="es-CR" w:bidi="ar-SA"/>
+        </w:rPr>
+        <w:t xml:space="preserve"> de asteriscos con la altura que se le indique"</w:t>
+      </w:r>
+      <w:r>
+        <w:rPr>
+          <w:rFonts w:ascii="Consolas" w:eastAsia="Times New Roman" w:hAnsi="Consolas" w:cs="Times New Roman"/>
+          <w:color w:val="D4D4D4"/>
+          <w:sz w:val="21"/>
+          <w:szCs w:val="21"/>
+          <w:lang w:val="es-CR" w:eastAsia="es-CR" w:bidi="ar-SA"/>
+        </w:rPr>
+        <w:t>)</w:t>
+      </w:r>
+    </w:p>
+    <w:p>
+      <w:pPr>
+        <w:widowControl/>
+        <w:shd w:val="clear" w:color="auto" w:fill="1E1E1E"/>
+        <w:autoSpaceDE/>
+        <w:autoSpaceDN/>
+        <w:spacing w:line="285" w:lineRule="atLeast"/>
+        <w:rPr>
+          <w:rFonts w:ascii="Consolas" w:eastAsia="Times New Roman" w:hAnsi="Consolas" w:cs="Times New Roman"/>
+          <w:color w:val="D4D4D4"/>
+          <w:sz w:val="21"/>
+          <w:szCs w:val="21"/>
+          <w:lang w:val="es-CR" w:eastAsia="es-CR" w:bidi="ar-SA"/>
+        </w:rPr>
+      </w:pPr>
+      <w:r>
+        <w:rPr>
+          <w:rFonts w:ascii="Consolas" w:eastAsia="Times New Roman" w:hAnsi="Consolas" w:cs="Times New Roman"/>
+          <w:color w:val="9CDCFE"/>
+          <w:sz w:val="21"/>
+          <w:szCs w:val="21"/>
+          <w:lang w:val="es-CR" w:eastAsia="es-CR" w:bidi="ar-SA"/>
+        </w:rPr>
+        <w:t>altura</w:t>
+      </w:r>
+      <w:r>
+        <w:rPr>
+          <w:rFonts w:ascii="Consolas" w:eastAsia="Times New Roman" w:hAnsi="Consolas" w:cs="Times New Roman"/>
+          <w:color w:val="D4D4D4"/>
+          <w:sz w:val="21"/>
+          <w:szCs w:val="21"/>
+          <w:lang w:val="es-CR" w:eastAsia="es-CR" w:bidi="ar-SA"/>
+        </w:rPr>
+        <w:t>=</w:t>
+      </w:r>
+      <w:proofErr w:type="spellStart"/>
+      <w:proofErr w:type="gramStart"/>
+      <w:r>
+        <w:rPr>
+          <w:rFonts w:ascii="Consolas" w:eastAsia="Times New Roman" w:hAnsi="Consolas" w:cs="Times New Roman"/>
+          <w:color w:val="4EC9B0"/>
+          <w:sz w:val="21"/>
+          <w:szCs w:val="21"/>
+          <w:lang w:val="es-CR" w:eastAsia="es-CR" w:bidi="ar-SA"/>
+        </w:rPr>
+        <w:t>int</w:t>
+      </w:r>
+      <w:proofErr w:type="spellEnd"/>
+      <w:r>
+        <w:rPr>
+          <w:rFonts w:ascii="Consolas" w:eastAsia="Times New Roman" w:hAnsi="Consolas" w:cs="Times New Roman"/>
+          <w:color w:val="D4D4D4"/>
+          <w:sz w:val="21"/>
+          <w:szCs w:val="21"/>
+          <w:lang w:val="es-CR" w:eastAsia="es-CR" w:bidi="ar-SA"/>
+        </w:rPr>
+        <w:t>(</w:t>
+      </w:r>
+      <w:proofErr w:type="gramEnd"/>
+      <w:r>
+        <w:rPr>
+          <w:rFonts w:ascii="Consolas" w:eastAsia="Times New Roman" w:hAnsi="Consolas" w:cs="Times New Roman"/>
+          <w:color w:val="DCDCAA"/>
+          <w:sz w:val="21"/>
+          <w:szCs w:val="21"/>
+          <w:lang w:val="es-CR" w:eastAsia="es-CR" w:bidi="ar-SA"/>
+        </w:rPr>
+        <w:t>input</w:t>
+      </w:r>
+      <w:r>
+        <w:rPr>
+          <w:rFonts w:ascii="Consolas" w:eastAsia="Times New Roman" w:hAnsi="Consolas" w:cs="Times New Roman"/>
+          <w:color w:val="D4D4D4"/>
+          <w:sz w:val="21"/>
+          <w:szCs w:val="21"/>
+          <w:lang w:val="es-CR" w:eastAsia="es-CR" w:bidi="ar-SA"/>
+        </w:rPr>
+        <w:t>(</w:t>
+      </w:r>
+      <w:r>
+        <w:rPr>
+          <w:rFonts w:ascii="Consolas" w:eastAsia="Times New Roman" w:hAnsi="Consolas" w:cs="Times New Roman"/>
+          <w:color w:val="CE9178"/>
+          <w:sz w:val="21"/>
+          <w:szCs w:val="21"/>
+          <w:lang w:val="es-CR" w:eastAsia="es-CR" w:bidi="ar-SA"/>
+        </w:rPr>
+        <w:t xml:space="preserve">"Digite la altura de la </w:t>
+      </w:r>
+      <w:proofErr w:type="spellStart"/>
+      <w:r>
+        <w:rPr>
+          <w:rFonts w:ascii="Consolas" w:eastAsia="Times New Roman" w:hAnsi="Consolas" w:cs="Times New Roman"/>
+          <w:color w:val="CE9178"/>
+          <w:sz w:val="21"/>
+          <w:szCs w:val="21"/>
+          <w:lang w:val="es-CR" w:eastAsia="es-CR" w:bidi="ar-SA"/>
+        </w:rPr>
+        <w:t>piramide</w:t>
+      </w:r>
+      <w:proofErr w:type="spellEnd"/>
+      <w:r>
+        <w:rPr>
+          <w:rFonts w:ascii="Consolas" w:eastAsia="Times New Roman" w:hAnsi="Consolas" w:cs="Times New Roman"/>
+          <w:color w:val="CE9178"/>
+          <w:sz w:val="21"/>
+          <w:szCs w:val="21"/>
+          <w:lang w:val="es-CR" w:eastAsia="es-CR" w:bidi="ar-SA"/>
+        </w:rPr>
+        <w:t>:</w:t>
+      </w:r>
+      <w:r>
+        <w:rPr>
+          <w:rFonts w:ascii="Consolas" w:eastAsia="Times New Roman" w:hAnsi="Consolas" w:cs="Times New Roman"/>
+          <w:color w:val="D7BA7D"/>
+          <w:sz w:val="21"/>
+          <w:szCs w:val="21"/>
+          <w:lang w:val="es-CR" w:eastAsia="es-CR" w:bidi="ar-SA"/>
+        </w:rPr>
+        <w:t>\t</w:t>
+      </w:r>
+      <w:r>
+        <w:rPr>
+          <w:rFonts w:ascii="Consolas" w:eastAsia="Times New Roman" w:hAnsi="Consolas" w:cs="Times New Roman"/>
+          <w:color w:val="CE9178"/>
+          <w:sz w:val="21"/>
+          <w:szCs w:val="21"/>
+          <w:lang w:val="es-CR" w:eastAsia="es-CR" w:bidi="ar-SA"/>
+        </w:rPr>
+        <w:t>"</w:t>
+      </w:r>
+      <w:r>
+        <w:rPr>
+          <w:rFonts w:ascii="Consolas" w:eastAsia="Times New Roman" w:hAnsi="Consolas" w:cs="Times New Roman"/>
+          <w:color w:val="D4D4D4"/>
+          <w:sz w:val="21"/>
+          <w:szCs w:val="21"/>
+          <w:lang w:val="es-CR" w:eastAsia="es-CR" w:bidi="ar-SA"/>
+        </w:rPr>
+        <w:t>))</w:t>
+      </w:r>
+    </w:p>
+    <w:p>
+      <w:pPr>
+        <w:widowControl/>
+        <w:shd w:val="clear" w:color="auto" w:fill="1E1E1E"/>
+        <w:autoSpaceDE/>
+        <w:autoSpaceDN/>
+        <w:spacing w:line="285" w:lineRule="atLeast"/>
+        <w:rPr>
+          <w:rFonts w:ascii="Consolas" w:eastAsia="Times New Roman" w:hAnsi="Consolas" w:cs="Times New Roman"/>
+          <w:color w:val="D4D4D4"/>
+          <w:sz w:val="21"/>
+          <w:szCs w:val="21"/>
+          <w:lang w:val="es-CR" w:eastAsia="es-CR" w:bidi="ar-SA"/>
+        </w:rPr>
+      </w:pPr>
+    </w:p>
+    <w:p>
+      <w:pPr>
+        <w:widowControl/>
+        <w:shd w:val="clear" w:color="auto" w:fill="1E1E1E"/>
+        <w:autoSpaceDE/>
+        <w:autoSpaceDN/>
+        <w:spacing w:line="285" w:lineRule="atLeast"/>
+        <w:rPr>
+          <w:rFonts w:ascii="Consolas" w:eastAsia="Times New Roman" w:hAnsi="Consolas" w:cs="Times New Roman"/>
+          <w:color w:val="D4D4D4"/>
+          <w:sz w:val="21"/>
+          <w:szCs w:val="21"/>
+          <w:lang w:val="en-US" w:eastAsia="es-CR" w:bidi="ar-SA"/>
+        </w:rPr>
+      </w:pPr>
+      <w:r>
+        <w:rPr>
+          <w:rFonts w:ascii="Consolas" w:eastAsia="Times New Roman" w:hAnsi="Consolas" w:cs="Times New Roman"/>
+          <w:color w:val="C586C0"/>
+          <w:sz w:val="21"/>
+          <w:szCs w:val="21"/>
+          <w:lang w:val="en-US" w:eastAsia="es-CR" w:bidi="ar-SA"/>
+        </w:rPr>
+        <w:t>for</w:t>
+      </w:r>
+      <w:r>
+        <w:rPr>
+          <w:rFonts w:ascii="Consolas" w:eastAsia="Times New Roman" w:hAnsi="Consolas" w:cs="Times New Roman"/>
+          <w:color w:val="D4D4D4"/>
+          <w:sz w:val="21"/>
+          <w:szCs w:val="21"/>
+          <w:lang w:val="en-US" w:eastAsia="es-CR" w:bidi="ar-SA"/>
+        </w:rPr>
+        <w:t xml:space="preserve"> </w:t>
+      </w:r>
+      <w:r>
+        <w:rPr>
+          <w:rFonts w:ascii="Consolas" w:eastAsia="Times New Roman" w:hAnsi="Consolas" w:cs="Times New Roman"/>
+          <w:color w:val="9CDCFE"/>
+          <w:sz w:val="21"/>
+          <w:szCs w:val="21"/>
+          <w:lang w:val="en-US" w:eastAsia="es-CR" w:bidi="ar-SA"/>
+        </w:rPr>
+        <w:t>i</w:t>
+      </w:r>
+      <w:r>
+        <w:rPr>
+          <w:rFonts w:ascii="Consolas" w:eastAsia="Times New Roman" w:hAnsi="Consolas" w:cs="Times New Roman"/>
+          <w:color w:val="D4D4D4"/>
+          <w:sz w:val="21"/>
+          <w:szCs w:val="21"/>
+          <w:lang w:val="en-US" w:eastAsia="es-CR" w:bidi="ar-SA"/>
+        </w:rPr>
+        <w:t xml:space="preserve"> </w:t>
+      </w:r>
+      <w:r>
+        <w:rPr>
+          <w:rFonts w:ascii="Consolas" w:eastAsia="Times New Roman" w:hAnsi="Consolas" w:cs="Times New Roman"/>
+          <w:color w:val="C586C0"/>
+          <w:sz w:val="21"/>
+          <w:szCs w:val="21"/>
+          <w:lang w:val="en-US" w:eastAsia="es-CR" w:bidi="ar-SA"/>
+        </w:rPr>
+        <w:t>in</w:t>
+      </w:r>
+      <w:r>
+        <w:rPr>
+          <w:rFonts w:ascii="Consolas" w:eastAsia="Times New Roman" w:hAnsi="Consolas" w:cs="Times New Roman"/>
+          <w:color w:val="D4D4D4"/>
+          <w:sz w:val="21"/>
+          <w:szCs w:val="21"/>
+          <w:lang w:val="en-US" w:eastAsia="es-CR" w:bidi="ar-SA"/>
+        </w:rPr>
+        <w:t xml:space="preserve"> </w:t>
+      </w:r>
+      <w:r>
+        <w:rPr>
+          <w:rFonts w:ascii="Consolas" w:eastAsia="Times New Roman" w:hAnsi="Consolas" w:cs="Times New Roman"/>
+          <w:color w:val="4EC9B0"/>
+          <w:sz w:val="21"/>
+          <w:szCs w:val="21"/>
+          <w:lang w:val="en-US" w:eastAsia="es-CR" w:bidi="ar-SA"/>
+        </w:rPr>
+        <w:t>range</w:t>
+      </w:r>
+      <w:r>
+        <w:rPr>
+          <w:rFonts w:ascii="Consolas" w:eastAsia="Times New Roman" w:hAnsi="Consolas" w:cs="Times New Roman"/>
+          <w:color w:val="D4D4D4"/>
+          <w:sz w:val="21"/>
+          <w:szCs w:val="21"/>
+          <w:lang w:val="en-US" w:eastAsia="es-CR" w:bidi="ar-SA"/>
+        </w:rPr>
+        <w:t>(</w:t>
+      </w:r>
+      <w:r>
+        <w:rPr>
+          <w:rFonts w:ascii="Consolas" w:eastAsia="Times New Roman" w:hAnsi="Consolas" w:cs="Times New Roman"/>
+          <w:color w:val="9CDCFE"/>
+          <w:sz w:val="21"/>
+          <w:szCs w:val="21"/>
+          <w:lang w:val="en-US" w:eastAsia="es-CR" w:bidi="ar-SA"/>
+        </w:rPr>
+        <w:t>altura</w:t>
+      </w:r>
+      <w:r>
+        <w:rPr>
+          <w:rFonts w:ascii="Consolas" w:eastAsia="Times New Roman" w:hAnsi="Consolas" w:cs="Times New Roman"/>
+          <w:color w:val="D4D4D4"/>
+          <w:sz w:val="21"/>
+          <w:szCs w:val="21"/>
+          <w:lang w:val="en-US" w:eastAsia="es-CR" w:bidi="ar-SA"/>
+        </w:rPr>
+        <w:t>):</w:t>
+      </w:r>
+    </w:p>
+    <w:p>
+      <w:pPr>
+        <w:widowControl/>
+        <w:shd w:val="clear" w:color="auto" w:fill="1E1E1E"/>
+        <w:autoSpaceDE/>
+        <w:autoSpaceDN/>
+        <w:spacing w:line="285" w:lineRule="atLeast"/>
+        <w:rPr>
+          <w:rFonts w:ascii="Consolas" w:eastAsia="Times New Roman" w:hAnsi="Consolas" w:cs="Times New Roman"/>
+          <w:color w:val="D4D4D4"/>
+          <w:sz w:val="21"/>
+          <w:szCs w:val="21"/>
+          <w:lang w:val="es-CR" w:eastAsia="es-CR" w:bidi="ar-SA"/>
+        </w:rPr>
+      </w:pPr>
+      <w:r>
+        <w:rPr>
+          <w:rFonts w:ascii="Consolas" w:eastAsia="Times New Roman" w:hAnsi="Consolas" w:cs="Times New Roman"/>
+          <w:color w:val="D4D4D4"/>
+          <w:sz w:val="21"/>
+          <w:szCs w:val="21"/>
+          <w:lang w:val="en-US" w:eastAsia="es-CR" w:bidi="ar-SA"/>
+        </w:rPr>
+        <w:t xml:space="preserve">    </w:t>
+      </w:r>
+      <w:proofErr w:type="spellStart"/>
+      <w:proofErr w:type="gramStart"/>
+      <w:r>
+        <w:rPr>
+          <w:rFonts w:ascii="Consolas" w:eastAsia="Times New Roman" w:hAnsi="Consolas" w:cs="Times New Roman"/>
+          <w:color w:val="DCDCAA"/>
+          <w:sz w:val="21"/>
+          <w:szCs w:val="21"/>
+          <w:lang w:val="es-CR" w:eastAsia="es-CR" w:bidi="ar-SA"/>
+        </w:rPr>
+        <w:t>print</w:t>
+      </w:r>
+      <w:proofErr w:type="spellEnd"/>
+      <w:r>
+        <w:rPr>
+          <w:rFonts w:ascii="Consolas" w:eastAsia="Times New Roman" w:hAnsi="Consolas" w:cs="Times New Roman"/>
+          <w:color w:val="D4D4D4"/>
+          <w:sz w:val="21"/>
+          <w:szCs w:val="21"/>
+          <w:lang w:val="es-CR" w:eastAsia="es-CR" w:bidi="ar-SA"/>
+        </w:rPr>
+        <w:t>(</w:t>
+      </w:r>
+      <w:proofErr w:type="gramEnd"/>
+      <w:r>
+        <w:rPr>
+          <w:rFonts w:ascii="Consolas" w:eastAsia="Times New Roman" w:hAnsi="Consolas" w:cs="Times New Roman"/>
+          <w:color w:val="CE9178"/>
+          <w:sz w:val="21"/>
+          <w:szCs w:val="21"/>
+          <w:lang w:val="es-CR" w:eastAsia="es-CR" w:bidi="ar-SA"/>
+        </w:rPr>
+        <w:t>" "</w:t>
+      </w:r>
+      <w:r>
+        <w:rPr>
+          <w:rFonts w:ascii="Consolas" w:eastAsia="Times New Roman" w:hAnsi="Consolas" w:cs="Times New Roman"/>
+          <w:color w:val="D4D4D4"/>
+          <w:sz w:val="21"/>
+          <w:szCs w:val="21"/>
+          <w:lang w:val="es-CR" w:eastAsia="es-CR" w:bidi="ar-SA"/>
+        </w:rPr>
+        <w:t xml:space="preserve"> * (</w:t>
+      </w:r>
+      <w:r>
+        <w:rPr>
+          <w:rFonts w:ascii="Consolas" w:eastAsia="Times New Roman" w:hAnsi="Consolas" w:cs="Times New Roman"/>
+          <w:color w:val="9CDCFE"/>
+          <w:sz w:val="21"/>
+          <w:szCs w:val="21"/>
+          <w:lang w:val="es-CR" w:eastAsia="es-CR" w:bidi="ar-SA"/>
+        </w:rPr>
+        <w:t>altura</w:t>
+      </w:r>
+      <w:r>
+        <w:rPr>
+          <w:rFonts w:ascii="Consolas" w:eastAsia="Times New Roman" w:hAnsi="Consolas" w:cs="Times New Roman"/>
+          <w:color w:val="D4D4D4"/>
+          <w:sz w:val="21"/>
+          <w:szCs w:val="21"/>
+          <w:lang w:val="es-CR" w:eastAsia="es-CR" w:bidi="ar-SA"/>
+        </w:rPr>
+        <w:t>-</w:t>
+      </w:r>
+      <w:r>
+        <w:rPr>
+          <w:rFonts w:ascii="Consolas" w:eastAsia="Times New Roman" w:hAnsi="Consolas" w:cs="Times New Roman"/>
+          <w:color w:val="9CDCFE"/>
+          <w:sz w:val="21"/>
+          <w:szCs w:val="21"/>
+          <w:lang w:val="es-CR" w:eastAsia="es-CR" w:bidi="ar-SA"/>
+        </w:rPr>
+        <w:t>i</w:t>
+      </w:r>
+      <w:r>
+        <w:rPr>
+          <w:rFonts w:ascii="Consolas" w:eastAsia="Times New Roman" w:hAnsi="Consolas" w:cs="Times New Roman"/>
+          <w:color w:val="D4D4D4"/>
+          <w:sz w:val="21"/>
+          <w:szCs w:val="21"/>
+          <w:lang w:val="es-CR" w:eastAsia="es-CR" w:bidi="ar-SA"/>
+        </w:rPr>
+        <w:t>-</w:t>
+      </w:r>
+      <w:r>
+        <w:rPr>
+          <w:rFonts w:ascii="Consolas" w:eastAsia="Times New Roman" w:hAnsi="Consolas" w:cs="Times New Roman"/>
+          <w:color w:val="B5CEA8"/>
+          <w:sz w:val="21"/>
+          <w:szCs w:val="21"/>
+          <w:lang w:val="es-CR" w:eastAsia="es-CR" w:bidi="ar-SA"/>
+        </w:rPr>
+        <w:t>1</w:t>
+      </w:r>
+      <w:r>
+        <w:rPr>
+          <w:rFonts w:ascii="Consolas" w:eastAsia="Times New Roman" w:hAnsi="Consolas" w:cs="Times New Roman"/>
+          <w:color w:val="D4D4D4"/>
+          <w:sz w:val="21"/>
+          <w:szCs w:val="21"/>
+          <w:lang w:val="es-CR" w:eastAsia="es-CR" w:bidi="ar-SA"/>
+        </w:rPr>
+        <w:t>)+</w:t>
+      </w:r>
+      <w:r>
+        <w:rPr>
+          <w:rFonts w:ascii="Consolas" w:eastAsia="Times New Roman" w:hAnsi="Consolas" w:cs="Times New Roman"/>
+          <w:color w:val="CE9178"/>
+          <w:sz w:val="21"/>
+          <w:szCs w:val="21"/>
+          <w:lang w:val="es-CR" w:eastAsia="es-CR" w:bidi="ar-SA"/>
+        </w:rPr>
+        <w:t>"*"</w:t>
+      </w:r>
+      <w:r>
+        <w:rPr>
+          <w:rFonts w:ascii="Consolas" w:eastAsia="Times New Roman" w:hAnsi="Consolas" w:cs="Times New Roman"/>
+          <w:color w:val="D4D4D4"/>
+          <w:sz w:val="21"/>
+          <w:szCs w:val="21"/>
+          <w:lang w:val="es-CR" w:eastAsia="es-CR" w:bidi="ar-SA"/>
+        </w:rPr>
+        <w:t>*(</w:t>
+      </w:r>
+      <w:r>
+        <w:rPr>
+          <w:rFonts w:ascii="Consolas" w:eastAsia="Times New Roman" w:hAnsi="Consolas" w:cs="Times New Roman"/>
+          <w:color w:val="B5CEA8"/>
+          <w:sz w:val="21"/>
+          <w:szCs w:val="21"/>
+          <w:lang w:val="es-CR" w:eastAsia="es-CR" w:bidi="ar-SA"/>
+        </w:rPr>
+        <w:t>2</w:t>
+      </w:r>
+      <w:r>
+        <w:rPr>
+          <w:rFonts w:ascii="Consolas" w:eastAsia="Times New Roman" w:hAnsi="Consolas" w:cs="Times New Roman"/>
+          <w:color w:val="D4D4D4"/>
+          <w:sz w:val="21"/>
+          <w:szCs w:val="21"/>
+          <w:lang w:val="es-CR" w:eastAsia="es-CR" w:bidi="ar-SA"/>
+        </w:rPr>
+        <w:t>*</w:t>
+      </w:r>
+      <w:r>
+        <w:rPr>
+          <w:rFonts w:ascii="Consolas" w:eastAsia="Times New Roman" w:hAnsi="Consolas" w:cs="Times New Roman"/>
+          <w:color w:val="9CDCFE"/>
+          <w:sz w:val="21"/>
+          <w:szCs w:val="21"/>
+          <w:lang w:val="es-CR" w:eastAsia="es-CR" w:bidi="ar-SA"/>
+        </w:rPr>
+        <w:t>i</w:t>
+      </w:r>
+      <w:r>
+        <w:rPr>
+          <w:rFonts w:ascii="Consolas" w:eastAsia="Times New Roman" w:hAnsi="Consolas" w:cs="Times New Roman"/>
+          <w:color w:val="D4D4D4"/>
+          <w:sz w:val="21"/>
+          <w:szCs w:val="21"/>
+          <w:lang w:val="es-CR" w:eastAsia="es-CR" w:bidi="ar-SA"/>
+        </w:rPr>
+        <w:t>+</w:t>
+      </w:r>
+      <w:r>
+        <w:rPr>
+          <w:rFonts w:ascii="Consolas" w:eastAsia="Times New Roman" w:hAnsi="Consolas" w:cs="Times New Roman"/>
+          <w:color w:val="B5CEA8"/>
+          <w:sz w:val="21"/>
+          <w:szCs w:val="21"/>
+          <w:lang w:val="es-CR" w:eastAsia="es-CR" w:bidi="ar-SA"/>
+        </w:rPr>
+        <w:t>1</w:t>
+      </w:r>
+      <w:r>
+        <w:rPr>
+          <w:rFonts w:ascii="Consolas" w:eastAsia="Times New Roman" w:hAnsi="Consolas" w:cs="Times New Roman"/>
+          <w:color w:val="D4D4D4"/>
+          <w:sz w:val="21"/>
+          <w:szCs w:val="21"/>
+          <w:lang w:val="es-CR" w:eastAsia="es-CR" w:bidi="ar-SA"/>
+        </w:rPr>
+        <w:t>))</w:t>
+      </w:r>
+    </w:p>
+    <w:p>
+      <w:pPr>
+        <w:widowControl/>
+        <w:shd w:val="clear" w:color="auto" w:fill="1E1E1E"/>
+        <w:autoSpaceDE/>
+        <w:autoSpaceDN/>
+        <w:spacing w:after="240" w:line="285" w:lineRule="atLeast"/>
+        <w:rPr>
+          <w:rFonts w:ascii="Consolas" w:eastAsia="Times New Roman" w:hAnsi="Consolas" w:cs="Times New Roman"/>
+          <w:color w:val="D4D4D4"/>
+          <w:sz w:val="21"/>
+          <w:szCs w:val="21"/>
+          <w:lang w:val="es-CR" w:eastAsia="es-CR" w:bidi="ar-SA"/>
+        </w:rPr>
+      </w:pPr>
+    </w:p>
+    <w:p>
+      <w:pPr>
         <w:pStyle w:val="Textoindependiente"/>
         <w:spacing w:line="360" w:lineRule="auto"/>
-        <w:ind w:left="720" w:right="1014"/>
+        <w:ind w:right="1014"/>
         <w:rPr>
           <w:rFonts w:ascii="Arial" w:hAnsi="Arial" w:cs="Arial"/>
           <w:sz w:val="24"/>
@@ -5422,6 +14131,23 @@
 </file>
 
 <file path=customXml/item1.xml><?xml version="1.0" encoding="utf-8"?>
+<p:properties xmlns:p="http://schemas.microsoft.com/office/2006/metadata/properties" xmlns:xsi="http://www.w3.org/2001/XMLSchema-instance" xmlns:pc="http://schemas.microsoft.com/office/infopath/2007/PartnerControls">
+  <documentManagement>
+    <ReferenceId xmlns="5888084d-8714-4174-97a2-0311f0bc2415" xsi:nil="true"/>
+  </documentManagement>
+</p:properties>
+</file>
+
+<file path=customXml/item2.xml><?xml version="1.0" encoding="utf-8"?>
+<?mso-contentType ?>
+<FormTemplates xmlns="http://schemas.microsoft.com/sharepoint/v3/contenttype/forms">
+  <Display>DocumentLibraryForm</Display>
+  <Edit>DocumentLibraryForm</Edit>
+  <New>DocumentLibraryForm</New>
+</FormTemplates>
+</file>
+
+<file path=customXml/item3.xml><?xml version="1.0" encoding="utf-8"?>
 <ct:contentTypeSchema xmlns:ct="http://schemas.microsoft.com/office/2006/metadata/contentType" xmlns:ma="http://schemas.microsoft.com/office/2006/metadata/properties/metaAttributes" ct:_="" ma:_="" ma:contentTypeName="Documento" ma:contentTypeID="0x01010022807A2ECD7B074AB8DC30E6BB516F24" ma:contentTypeVersion="3" ma:contentTypeDescription="Crear nuevo documento." ma:contentTypeScope="" ma:versionID="30e953e7ba9a844cc7ae66699385c113">
   <xsd:schema xmlns:xsd="http://www.w3.org/2001/XMLSchema" xmlns:xs="http://www.w3.org/2001/XMLSchema" xmlns:p="http://schemas.microsoft.com/office/2006/metadata/properties" xmlns:ns2="5888084d-8714-4174-97a2-0311f0bc2415" targetNamespace="http://schemas.microsoft.com/office/2006/metadata/properties" ma:root="true" ma:fieldsID="34129a96847bf0584ff8149824365847" ns2:_="">
     <xsd:import namespace="5888084d-8714-4174-97a2-0311f0bc2415"/>
@@ -5559,24 +14285,25 @@
 </ct:contentTypeSchema>
 </file>
 
-<file path=customXml/item2.xml><?xml version="1.0" encoding="utf-8"?>
-<?mso-contentType ?>
-<FormTemplates xmlns="http://schemas.microsoft.com/sharepoint/v3/contenttype/forms">
-  <Display>DocumentLibraryForm</Display>
-  <Edit>DocumentLibraryForm</Edit>
-  <New>DocumentLibraryForm</New>
-</FormTemplates>
+<file path=customXml/itemProps1.xml><?xml version="1.0" encoding="utf-8"?>
+<ds:datastoreItem xmlns:ds="http://schemas.openxmlformats.org/officeDocument/2006/customXml" ds:itemID="{82089491-A110-4EAC-A1C7-7A4A57F236E3}">
+  <ds:schemaRefs>
+    <ds:schemaRef ds:uri="http://schemas.microsoft.com/office/2006/metadata/properties"/>
+    <ds:schemaRef ds:uri="http://schemas.microsoft.com/office/infopath/2007/PartnerControls"/>
+    <ds:schemaRef ds:uri="5888084d-8714-4174-97a2-0311f0bc2415"/>
+  </ds:schemaRefs>
+</ds:datastoreItem>
 </file>
 
-<file path=customXml/item3.xml><?xml version="1.0" encoding="utf-8"?>
-<p:properties xmlns:p="http://schemas.microsoft.com/office/2006/metadata/properties" xmlns:xsi="http://www.w3.org/2001/XMLSchema-instance" xmlns:pc="http://schemas.microsoft.com/office/infopath/2007/PartnerControls">
-  <documentManagement>
-    <ReferenceId xmlns="5888084d-8714-4174-97a2-0311f0bc2415" xsi:nil="true"/>
-  </documentManagement>
-</p:properties>
+<file path=customXml/itemProps2.xml><?xml version="1.0" encoding="utf-8"?>
+<ds:datastoreItem xmlns:ds="http://schemas.openxmlformats.org/officeDocument/2006/customXml" ds:itemID="{1B61525A-4AAB-41C8-8AA0-69A95995F5FE}">
+  <ds:schemaRefs>
+    <ds:schemaRef ds:uri="http://schemas.microsoft.com/sharepoint/v3/contenttype/forms"/>
+  </ds:schemaRefs>
+</ds:datastoreItem>
 </file>
 
-<file path=customXml/itemProps1.xml><?xml version="1.0" encoding="utf-8"?>
+<file path=customXml/itemProps3.xml><?xml version="1.0" encoding="utf-8"?>
 <ds:datastoreItem xmlns:ds="http://schemas.openxmlformats.org/officeDocument/2006/customXml" ds:itemID="{0F184AFE-1104-443A-8C50-7BBC33D9C79D}">
   <ds:schemaRefs>
     <ds:schemaRef ds:uri="http://schemas.microsoft.com/office/2006/metadata/contentType"/>
@@ -5592,22 +14319,4 @@
     <ds:schemaRef ds:uri="http://schemas.microsoft.com/internal/obd"/>
   </ds:schemaRefs>
 </ds:datastoreItem>
-</file>
-
-<file path=customXml/itemProps2.xml><?xml version="1.0" encoding="utf-8"?>
-<ds:datastoreItem xmlns:ds="http://schemas.openxmlformats.org/officeDocument/2006/customXml" ds:itemID="{1B61525A-4AAB-41C8-8AA0-69A95995F5FE}">
-  <ds:schemaRefs>
-    <ds:schemaRef ds:uri="http://schemas.microsoft.com/sharepoint/v3/contenttype/forms"/>
-  </ds:schemaRefs>
-</ds:datastoreItem>
-</file>
-
-<file path=customXml/itemProps3.xml><?xml version="1.0" encoding="utf-8"?>
-<ds:datastoreItem xmlns:ds="http://schemas.openxmlformats.org/officeDocument/2006/customXml" ds:itemID="{82089491-A110-4EAC-A1C7-7A4A57F236E3}">
-  <ds:schemaRefs>
-    <ds:schemaRef ds:uri="http://schemas.microsoft.com/office/2006/metadata/properties"/>
-    <ds:schemaRef ds:uri="http://schemas.microsoft.com/office/infopath/2007/PartnerControls"/>
-    <ds:schemaRef ds:uri="5888084d-8714-4174-97a2-0311f0bc2415"/>
-  </ds:schemaRefs>
-</ds:datastoreItem>
 </file>